--- a/link_eshopworld/Documentation/eShopWorld_Global_Returns_Integration.docx
+++ b/link_eshopworld/Documentation/eShopWorld_Global_Returns_Integration.docx
@@ -91,7 +91,7 @@
                                     <w:sz w:val="20"/>
                                     <w:szCs w:val="20"/>
                                   </w:rPr>
-                                  <w:t>3</w:t>
+                                  <w:t>4</w:t>
                                 </w:r>
                                 <w:r>
                                   <w:rPr>
@@ -131,7 +131,23 @@
                                     <w:sz w:val="20"/>
                                     <w:szCs w:val="20"/>
                                   </w:rPr>
-                                  <w:t>January 2024</w:t>
+                                  <w:t>Jun</w:t>
+                                </w:r>
+                                <w:r>
+                                  <w:rPr>
+                                    <w:rStyle w:val="span"/>
+                                    <w:sz w:val="20"/>
+                                    <w:szCs w:val="20"/>
+                                  </w:rPr>
+                                  <w:t>e</w:t>
+                                </w:r>
+                                <w:r>
+                                  <w:rPr>
+                                    <w:rStyle w:val="span"/>
+                                    <w:sz w:val="20"/>
+                                    <w:szCs w:val="20"/>
+                                  </w:rPr>
+                                  <w:t xml:space="preserve"> 2024</w:t>
                                 </w:r>
                               </w:p>
                               <w:p>
@@ -227,7 +243,7 @@
                               <w:sz w:val="20"/>
                               <w:szCs w:val="20"/>
                             </w:rPr>
-                            <w:t>3</w:t>
+                            <w:t>4</w:t>
                           </w:r>
                           <w:r>
                             <w:rPr>
@@ -267,7 +283,23 @@
                               <w:sz w:val="20"/>
                               <w:szCs w:val="20"/>
                             </w:rPr>
-                            <w:t>January 2024</w:t>
+                            <w:t>Jun</w:t>
+                          </w:r>
+                          <w:r>
+                            <w:rPr>
+                              <w:rStyle w:val="span"/>
+                              <w:sz w:val="20"/>
+                              <w:szCs w:val="20"/>
+                            </w:rPr>
+                            <w:t>e</w:t>
+                          </w:r>
+                          <w:r>
+                            <w:rPr>
+                              <w:rStyle w:val="span"/>
+                              <w:sz w:val="20"/>
+                              <w:szCs w:val="20"/>
+                            </w:rPr>
+                            <w:t xml:space="preserve"> 2024</w:t>
                           </w:r>
                         </w:p>
                         <w:p>
@@ -2977,7 +3009,7 @@
           <w:noProof/>
         </w:rPr>
         <w:drawing>
-          <wp:inline distT="0" distB="0" distL="0" distR="0" wp14:anchorId="046467F8" wp14:editId="7AF48120">
+          <wp:inline distT="0" distB="0" distL="0" distR="0" wp14:anchorId="046467F8" wp14:editId="62FF14BF">
             <wp:extent cx="5943600" cy="2517140"/>
             <wp:effectExtent l="0" t="0" r="0" b="0"/>
             <wp:docPr id="510882593" name="Picture 2" descr="A screenshot of a computer&#10;&#10;Description automatically generated"/>
@@ -3607,6 +3639,7 @@
       <w:r>
         <w:rPr>
           <w:rFonts w:ascii="Arial" w:hAnsi="Arial" w:cs="Arial"/>
+          <w:noProof/>
           <w:color w:val="0D0D0D"/>
           <w:shd w:val="clear" w:color="auto" w:fill="FFFFFF"/>
           <w:lang w:val="en-PK"/>
@@ -4365,6 +4398,7 @@
       </w:pPr>
       <w:r>
         <w:rPr>
+          <w:noProof/>
           <w:sz w:val="20"/>
           <w:szCs w:val="20"/>
         </w:rPr>

--- a/link_eshopworld/Documentation/eShopWorld_Global_Returns_Integration.docx
+++ b/link_eshopworld/Documentation/eShopWorld_Global_Returns_Integration.docx
@@ -1,6 +1,6 @@
 
 <file path=word/document.xml><?xml version="1.0" encoding="utf-8"?>
-<w:document xmlns:wpc="http://schemas.microsoft.com/office/word/2010/wordprocessingCanvas" xmlns:cx="http://schemas.microsoft.com/office/drawing/2014/chartex" xmlns:cx1="http://schemas.microsoft.com/office/drawing/2015/9/8/chartex" xmlns:cx2="http://schemas.microsoft.com/office/drawing/2015/10/21/chartex" xmlns:cx3="http://schemas.microsoft.com/office/drawing/2016/5/9/chartex" xmlns:cx4="http://schemas.microsoft.com/office/drawing/2016/5/10/chartex" xmlns:cx5="http://schemas.microsoft.com/office/drawing/2016/5/11/chartex" xmlns:cx6="http://schemas.microsoft.com/office/drawing/2016/5/12/chartex" xmlns:cx7="http://schemas.microsoft.com/office/drawing/2016/5/13/chartex" xmlns:cx8="http://schemas.microsoft.com/office/drawing/2016/5/14/chartex" xmlns:mc="http://schemas.openxmlformats.org/markup-compatibility/2006" xmlns:aink="http://schemas.microsoft.com/office/drawing/2016/ink" xmlns:am3d="http://schemas.microsoft.com/office/drawing/2017/model3d" xmlns:o="urn:schemas-microsoft-com:office:office" xmlns:oel="http://schemas.microsoft.com/office/2019/extlst" xmlns:r="http://schemas.openxmlformats.org/officeDocument/2006/relationships" xmlns:m="http://schemas.openxmlformats.org/officeDocument/2006/math" xmlns:v="urn:schemas-microsoft-com:vml" xmlns:wp14="http://schemas.microsoft.com/office/word/2010/wordprocessingDrawing" xmlns:wp="http://schemas.openxmlformats.org/drawingml/2006/wordprocessingDrawing" xmlns:w10="urn:schemas-microsoft-com:office:word" xmlns:w="http://schemas.openxmlformats.org/wordprocessingml/2006/main" xmlns:w14="http://schemas.microsoft.com/office/word/2010/wordml" xmlns:w15="http://schemas.microsoft.com/office/word/2012/wordml" xmlns:w16cex="http://schemas.microsoft.com/office/word/2018/wordml/cex" xmlns:w16cid="http://schemas.microsoft.com/office/word/2016/wordml/cid" xmlns:w16="http://schemas.microsoft.com/office/word/2018/wordml" xmlns:w16sdtdh="http://schemas.microsoft.com/office/word/2020/wordml/sdtdatahash" xmlns:w16se="http://schemas.microsoft.com/office/word/2015/wordml/symex" xmlns:wpg="http://schemas.microsoft.com/office/word/2010/wordprocessingGroup" xmlns:wpi="http://schemas.microsoft.com/office/word/2010/wordprocessingInk" xmlns:wne="http://schemas.microsoft.com/office/word/2006/wordml" xmlns:wps="http://schemas.microsoft.com/office/word/2010/wordprocessingShape" mc:Ignorable="w14 w15 w16se w16cid w16 w16cex w16sdtdh wp14">
+<w:document xmlns:wpc="http://schemas.microsoft.com/office/word/2010/wordprocessingCanvas" xmlns:cx="http://schemas.microsoft.com/office/drawing/2014/chartex" xmlns:cx1="http://schemas.microsoft.com/office/drawing/2015/9/8/chartex" xmlns:cx2="http://schemas.microsoft.com/office/drawing/2015/10/21/chartex" xmlns:cx3="http://schemas.microsoft.com/office/drawing/2016/5/9/chartex" xmlns:cx4="http://schemas.microsoft.com/office/drawing/2016/5/10/chartex" xmlns:cx5="http://schemas.microsoft.com/office/drawing/2016/5/11/chartex" xmlns:cx6="http://schemas.microsoft.com/office/drawing/2016/5/12/chartex" xmlns:cx7="http://schemas.microsoft.com/office/drawing/2016/5/13/chartex" xmlns:cx8="http://schemas.microsoft.com/office/drawing/2016/5/14/chartex" xmlns:mc="http://schemas.openxmlformats.org/markup-compatibility/2006" xmlns:aink="http://schemas.microsoft.com/office/drawing/2016/ink" xmlns:am3d="http://schemas.microsoft.com/office/drawing/2017/model3d" xmlns:o="urn:schemas-microsoft-com:office:office" xmlns:oel="http://schemas.microsoft.com/office/2019/extlst" xmlns:r="http://schemas.openxmlformats.org/officeDocument/2006/relationships" xmlns:m="http://schemas.openxmlformats.org/officeDocument/2006/math" xmlns:v="urn:schemas-microsoft-com:vml" xmlns:wp14="http://schemas.microsoft.com/office/word/2010/wordprocessingDrawing" xmlns:wp="http://schemas.openxmlformats.org/drawingml/2006/wordprocessingDrawing" xmlns:w10="urn:schemas-microsoft-com:office:word" xmlns:w="http://schemas.openxmlformats.org/wordprocessingml/2006/main" xmlns:w14="http://schemas.microsoft.com/office/word/2010/wordml" xmlns:w15="http://schemas.microsoft.com/office/word/2012/wordml" xmlns:w16cex="http://schemas.microsoft.com/office/word/2018/wordml/cex" xmlns:w16cid="http://schemas.microsoft.com/office/word/2016/wordml/cid" xmlns:w16="http://schemas.microsoft.com/office/word/2018/wordml" xmlns:w16du="http://schemas.microsoft.com/office/word/2023/wordml/word16du" xmlns:w16sdtdh="http://schemas.microsoft.com/office/word/2020/wordml/sdtdatahash" xmlns:w16se="http://schemas.microsoft.com/office/word/2015/wordml/symex" xmlns:wpg="http://schemas.microsoft.com/office/word/2010/wordprocessingGroup" xmlns:wpi="http://schemas.microsoft.com/office/word/2010/wordprocessingInk" xmlns:wne="http://schemas.microsoft.com/office/word/2006/wordml" xmlns:wps="http://schemas.microsoft.com/office/word/2010/wordprocessingShape" mc:Ignorable="w14 w15 w16se w16cid w16 w16cex w16sdtdh w16du wp14">
   <w:body>
     <w:sdt>
       <w:sdtPr>
@@ -98,7 +98,14 @@
                                     <w:sz w:val="20"/>
                                     <w:szCs w:val="20"/>
                                   </w:rPr>
-                                  <w:t>.0</w:t>
+                                  <w:t>.</w:t>
+                                </w:r>
+                                <w:r>
+                                  <w:rPr>
+                                    <w:sz w:val="20"/>
+                                    <w:szCs w:val="20"/>
+                                  </w:rPr>
+                                  <w:t>2</w:t>
                                 </w:r>
                               </w:p>
                               <w:p>
@@ -250,7 +257,14 @@
                               <w:sz w:val="20"/>
                               <w:szCs w:val="20"/>
                             </w:rPr>
-                            <w:t>.0</w:t>
+                            <w:t>.</w:t>
+                          </w:r>
+                          <w:r>
+                            <w:rPr>
+                              <w:sz w:val="20"/>
+                              <w:szCs w:val="20"/>
+                            </w:rPr>
+                            <w:t>2</w:t>
                           </w:r>
                         </w:p>
                         <w:p>
@@ -1048,8 +1062,8 @@
               <w:rFonts w:asciiTheme="minorHAnsi" w:eastAsiaTheme="minorEastAsia" w:hAnsiTheme="minorHAnsi" w:cstheme="minorBidi"/>
               <w:noProof/>
               <w:kern w:val="2"/>
-              <w:sz w:val="22"/>
-              <w:szCs w:val="22"/>
+              <w:sz w:val="24"/>
+              <w:szCs w:val="24"/>
               <w:lang w:val="en-PK" w:eastAsia="en-PK"/>
               <w14:ligatures w14:val="standardContextual"/>
             </w:rPr>
@@ -1074,7 +1088,7 @@
             </w:rPr>
             <w:fldChar w:fldCharType="separate"/>
           </w:r>
-          <w:hyperlink w:anchor="_Toc160574312" w:history="1">
+          <w:hyperlink w:anchor="_Toc170156328" w:history="1">
             <w:r>
               <w:rPr>
                 <w:rStyle w:val="Hyperlink"/>
@@ -1090,8 +1104,8 @@
                 <w:rFonts w:asciiTheme="minorHAnsi" w:eastAsiaTheme="minorEastAsia" w:hAnsiTheme="minorHAnsi" w:cstheme="minorBidi"/>
                 <w:noProof/>
                 <w:kern w:val="2"/>
-                <w:sz w:val="22"/>
-                <w:szCs w:val="22"/>
+                <w:sz w:val="24"/>
+                <w:szCs w:val="24"/>
                 <w:lang w:val="en-PK" w:eastAsia="en-PK"/>
                 <w14:ligatures w14:val="standardContextual"/>
               </w:rPr>
@@ -1126,7 +1140,7 @@
                 <w:noProof/>
                 <w:webHidden/>
               </w:rPr>
-              <w:instrText xml:space="preserve"> PAGEREF _Toc160574312 \h </w:instrText>
+              <w:instrText xml:space="preserve"> PAGEREF _Toc170156328 \h </w:instrText>
             </w:r>
             <w:r>
               <w:rPr>
@@ -1147,660 +1161,6 @@
                 <w:webHidden/>
               </w:rPr>
               <w:t>3</w:t>
-            </w:r>
-            <w:r>
-              <w:rPr>
-                <w:noProof/>
-                <w:webHidden/>
-              </w:rPr>
-              <w:fldChar w:fldCharType="end"/>
-            </w:r>
-          </w:hyperlink>
-        </w:p>
-        <w:p>
-          <w:pPr>
-            <w:pStyle w:val="TOC2"/>
-            <w:rPr>
-              <w:rFonts w:asciiTheme="minorHAnsi" w:eastAsiaTheme="minorEastAsia" w:hAnsiTheme="minorHAnsi" w:cstheme="minorBidi"/>
-              <w:noProof/>
-              <w:kern w:val="2"/>
-              <w:sz w:val="22"/>
-              <w:szCs w:val="22"/>
-              <w:lang w:val="en-PK" w:eastAsia="en-PK"/>
-              <w14:ligatures w14:val="standardContextual"/>
-            </w:rPr>
-          </w:pPr>
-          <w:hyperlink w:anchor="_Toc160574313" w:history="1">
-            <w:r>
-              <w:rPr>
-                <w:rFonts w:asciiTheme="minorHAnsi" w:eastAsiaTheme="minorEastAsia" w:hAnsiTheme="minorHAnsi" w:cstheme="minorBidi"/>
-                <w:noProof/>
-                <w:kern w:val="2"/>
-                <w:sz w:val="22"/>
-                <w:szCs w:val="22"/>
-                <w:lang w:val="en-PK" w:eastAsia="en-PK"/>
-                <w14:ligatures w14:val="standardContextual"/>
-              </w:rPr>
-              <w:tab/>
-            </w:r>
-            <w:r>
-              <w:rPr>
-                <w:rStyle w:val="Hyperlink"/>
-                <w:rFonts w:ascii="Arial" w:hAnsi="Arial" w:cs="Arial"/>
-                <w:noProof/>
-              </w:rPr>
-              <w:t>Package Exports</w:t>
-            </w:r>
-            <w:r>
-              <w:rPr>
-                <w:noProof/>
-                <w:webHidden/>
-              </w:rPr>
-              <w:tab/>
-            </w:r>
-            <w:r>
-              <w:rPr>
-                <w:noProof/>
-                <w:webHidden/>
-              </w:rPr>
-              <w:fldChar w:fldCharType="begin"/>
-            </w:r>
-            <w:r>
-              <w:rPr>
-                <w:noProof/>
-                <w:webHidden/>
-              </w:rPr>
-              <w:instrText xml:space="preserve"> PAGEREF _Toc160574313 \h </w:instrText>
-            </w:r>
-            <w:r>
-              <w:rPr>
-                <w:noProof/>
-                <w:webHidden/>
-              </w:rPr>
-            </w:r>
-            <w:r>
-              <w:rPr>
-                <w:noProof/>
-                <w:webHidden/>
-              </w:rPr>
-              <w:fldChar w:fldCharType="separate"/>
-            </w:r>
-            <w:r>
-              <w:rPr>
-                <w:noProof/>
-                <w:webHidden/>
-              </w:rPr>
-              <w:t>3</w:t>
-            </w:r>
-            <w:r>
-              <w:rPr>
-                <w:noProof/>
-                <w:webHidden/>
-              </w:rPr>
-              <w:fldChar w:fldCharType="end"/>
-            </w:r>
-          </w:hyperlink>
-        </w:p>
-        <w:p>
-          <w:pPr>
-            <w:pStyle w:val="TOC3"/>
-            <w:tabs>
-              <w:tab w:val="left" w:pos="1320"/>
-              <w:tab w:val="right" w:leader="dot" w:pos="9350"/>
-            </w:tabs>
-            <w:rPr>
-              <w:rFonts w:asciiTheme="minorHAnsi" w:hAnsiTheme="minorHAnsi" w:cstheme="minorBidi"/>
-              <w:noProof/>
-              <w:kern w:val="2"/>
-              <w:sz w:val="22"/>
-              <w:szCs w:val="22"/>
-              <w:lang w:val="en-PK" w:eastAsia="en-PK"/>
-              <w14:ligatures w14:val="standardContextual"/>
-            </w:rPr>
-          </w:pPr>
-          <w:hyperlink w:anchor="_Toc160574314" w:history="1">
-            <w:r>
-              <w:rPr>
-                <w:rStyle w:val="Hyperlink"/>
-                <w:rFonts w:ascii="Arial" w:hAnsi="Arial" w:cs="Arial"/>
-                <w:noProof/>
-              </w:rPr>
-              <w:t>1.1.1</w:t>
-            </w:r>
-            <w:r>
-              <w:rPr>
-                <w:rFonts w:asciiTheme="minorHAnsi" w:hAnsiTheme="minorHAnsi" w:cstheme="minorBidi"/>
-                <w:noProof/>
-                <w:kern w:val="2"/>
-                <w:sz w:val="22"/>
-                <w:szCs w:val="22"/>
-                <w:lang w:val="en-PK" w:eastAsia="en-PK"/>
-                <w14:ligatures w14:val="standardContextual"/>
-              </w:rPr>
-              <w:tab/>
-            </w:r>
-            <w:r>
-              <w:rPr>
-                <w:rStyle w:val="Hyperlink"/>
-                <w:rFonts w:ascii="Arial" w:hAnsi="Arial" w:cs="Arial"/>
-                <w:noProof/>
-              </w:rPr>
-              <w:t>Manual Export</w:t>
-            </w:r>
-            <w:r>
-              <w:rPr>
-                <w:noProof/>
-                <w:webHidden/>
-              </w:rPr>
-              <w:tab/>
-            </w:r>
-            <w:r>
-              <w:rPr>
-                <w:noProof/>
-                <w:webHidden/>
-              </w:rPr>
-              <w:fldChar w:fldCharType="begin"/>
-            </w:r>
-            <w:r>
-              <w:rPr>
-                <w:noProof/>
-                <w:webHidden/>
-              </w:rPr>
-              <w:instrText xml:space="preserve"> PAGEREF _Toc160574314 \h </w:instrText>
-            </w:r>
-            <w:r>
-              <w:rPr>
-                <w:noProof/>
-                <w:webHidden/>
-              </w:rPr>
-            </w:r>
-            <w:r>
-              <w:rPr>
-                <w:noProof/>
-                <w:webHidden/>
-              </w:rPr>
-              <w:fldChar w:fldCharType="separate"/>
-            </w:r>
-            <w:r>
-              <w:rPr>
-                <w:noProof/>
-                <w:webHidden/>
-              </w:rPr>
-              <w:t>3</w:t>
-            </w:r>
-            <w:r>
-              <w:rPr>
-                <w:noProof/>
-                <w:webHidden/>
-              </w:rPr>
-              <w:fldChar w:fldCharType="end"/>
-            </w:r>
-          </w:hyperlink>
-        </w:p>
-        <w:p>
-          <w:pPr>
-            <w:pStyle w:val="TOC3"/>
-            <w:tabs>
-              <w:tab w:val="left" w:pos="1320"/>
-              <w:tab w:val="right" w:leader="dot" w:pos="9350"/>
-            </w:tabs>
-            <w:rPr>
-              <w:rFonts w:asciiTheme="minorHAnsi" w:hAnsiTheme="minorHAnsi" w:cstheme="minorBidi"/>
-              <w:noProof/>
-              <w:kern w:val="2"/>
-              <w:sz w:val="22"/>
-              <w:szCs w:val="22"/>
-              <w:lang w:val="en-PK" w:eastAsia="en-PK"/>
-              <w14:ligatures w14:val="standardContextual"/>
-            </w:rPr>
-          </w:pPr>
-          <w:hyperlink w:anchor="_Toc160574315" w:history="1">
-            <w:r>
-              <w:rPr>
-                <w:rStyle w:val="Hyperlink"/>
-                <w:rFonts w:ascii="Arial" w:hAnsi="Arial" w:cs="Arial"/>
-                <w:noProof/>
-              </w:rPr>
-              <w:t>1.1.2</w:t>
-            </w:r>
-            <w:r>
-              <w:rPr>
-                <w:rFonts w:asciiTheme="minorHAnsi" w:hAnsiTheme="minorHAnsi" w:cstheme="minorBidi"/>
-                <w:noProof/>
-                <w:kern w:val="2"/>
-                <w:sz w:val="22"/>
-                <w:szCs w:val="22"/>
-                <w:lang w:val="en-PK" w:eastAsia="en-PK"/>
-                <w14:ligatures w14:val="standardContextual"/>
-              </w:rPr>
-              <w:tab/>
-            </w:r>
-            <w:r>
-              <w:rPr>
-                <w:rStyle w:val="Hyperlink"/>
-                <w:rFonts w:ascii="Arial" w:hAnsi="Arial" w:cs="Arial"/>
-                <w:noProof/>
-                <w:shd w:val="clear" w:color="auto" w:fill="FFFFFF"/>
-              </w:rPr>
-              <w:t>Automated Export</w:t>
-            </w:r>
-            <w:r>
-              <w:rPr>
-                <w:noProof/>
-                <w:webHidden/>
-              </w:rPr>
-              <w:tab/>
-            </w:r>
-            <w:r>
-              <w:rPr>
-                <w:noProof/>
-                <w:webHidden/>
-              </w:rPr>
-              <w:fldChar w:fldCharType="begin"/>
-            </w:r>
-            <w:r>
-              <w:rPr>
-                <w:noProof/>
-                <w:webHidden/>
-              </w:rPr>
-              <w:instrText xml:space="preserve"> PAGEREF _Toc160574315 \h </w:instrText>
-            </w:r>
-            <w:r>
-              <w:rPr>
-                <w:noProof/>
-                <w:webHidden/>
-              </w:rPr>
-            </w:r>
-            <w:r>
-              <w:rPr>
-                <w:noProof/>
-                <w:webHidden/>
-              </w:rPr>
-              <w:fldChar w:fldCharType="separate"/>
-            </w:r>
-            <w:r>
-              <w:rPr>
-                <w:noProof/>
-                <w:webHidden/>
-              </w:rPr>
-              <w:t>5</w:t>
-            </w:r>
-            <w:r>
-              <w:rPr>
-                <w:noProof/>
-                <w:webHidden/>
-              </w:rPr>
-              <w:fldChar w:fldCharType="end"/>
-            </w:r>
-          </w:hyperlink>
-        </w:p>
-        <w:p>
-          <w:pPr>
-            <w:pStyle w:val="TOC2"/>
-            <w:rPr>
-              <w:rFonts w:asciiTheme="minorHAnsi" w:eastAsiaTheme="minorEastAsia" w:hAnsiTheme="minorHAnsi" w:cstheme="minorBidi"/>
-              <w:noProof/>
-              <w:kern w:val="2"/>
-              <w:sz w:val="22"/>
-              <w:szCs w:val="22"/>
-              <w:lang w:val="en-PK" w:eastAsia="en-PK"/>
-              <w14:ligatures w14:val="standardContextual"/>
-            </w:rPr>
-          </w:pPr>
-          <w:hyperlink w:anchor="_Toc160574316" w:history="1">
-            <w:r>
-              <w:rPr>
-                <w:rFonts w:asciiTheme="minorHAnsi" w:eastAsiaTheme="minorEastAsia" w:hAnsiTheme="minorHAnsi" w:cstheme="minorBidi"/>
-                <w:noProof/>
-                <w:kern w:val="2"/>
-                <w:sz w:val="22"/>
-                <w:szCs w:val="22"/>
-                <w:lang w:val="en-PK" w:eastAsia="en-PK"/>
-                <w14:ligatures w14:val="standardContextual"/>
-              </w:rPr>
-              <w:tab/>
-            </w:r>
-            <w:r>
-              <w:rPr>
-                <w:rStyle w:val="Hyperlink"/>
-                <w:rFonts w:ascii="Arial" w:hAnsi="Arial" w:cs="Arial"/>
-                <w:noProof/>
-                <w:shd w:val="clear" w:color="auto" w:fill="FFFFFF"/>
-              </w:rPr>
-              <w:t>ESW-&gt;SFCC Order Return</w:t>
-            </w:r>
-            <w:r>
-              <w:rPr>
-                <w:noProof/>
-                <w:webHidden/>
-              </w:rPr>
-              <w:tab/>
-            </w:r>
-            <w:r>
-              <w:rPr>
-                <w:noProof/>
-                <w:webHidden/>
-              </w:rPr>
-              <w:fldChar w:fldCharType="begin"/>
-            </w:r>
-            <w:r>
-              <w:rPr>
-                <w:noProof/>
-                <w:webHidden/>
-              </w:rPr>
-              <w:instrText xml:space="preserve"> PAGEREF _Toc160574316 \h </w:instrText>
-            </w:r>
-            <w:r>
-              <w:rPr>
-                <w:noProof/>
-                <w:webHidden/>
-              </w:rPr>
-            </w:r>
-            <w:r>
-              <w:rPr>
-                <w:noProof/>
-                <w:webHidden/>
-              </w:rPr>
-              <w:fldChar w:fldCharType="separate"/>
-            </w:r>
-            <w:r>
-              <w:rPr>
-                <w:noProof/>
-                <w:webHidden/>
-              </w:rPr>
-              <w:t>6</w:t>
-            </w:r>
-            <w:r>
-              <w:rPr>
-                <w:noProof/>
-                <w:webHidden/>
-              </w:rPr>
-              <w:fldChar w:fldCharType="end"/>
-            </w:r>
-          </w:hyperlink>
-        </w:p>
-        <w:p>
-          <w:pPr>
-            <w:pStyle w:val="TOC3"/>
-            <w:tabs>
-              <w:tab w:val="left" w:pos="1320"/>
-              <w:tab w:val="right" w:leader="dot" w:pos="9350"/>
-            </w:tabs>
-            <w:rPr>
-              <w:rFonts w:asciiTheme="minorHAnsi" w:hAnsiTheme="minorHAnsi" w:cstheme="minorBidi"/>
-              <w:noProof/>
-              <w:kern w:val="2"/>
-              <w:sz w:val="22"/>
-              <w:szCs w:val="22"/>
-              <w:lang w:val="en-PK" w:eastAsia="en-PK"/>
-              <w14:ligatures w14:val="standardContextual"/>
-            </w:rPr>
-          </w:pPr>
-          <w:hyperlink w:anchor="_Toc160574317" w:history="1">
-            <w:r>
-              <w:rPr>
-                <w:rStyle w:val="Hyperlink"/>
-                <w:rFonts w:ascii="Arial" w:hAnsi="Arial" w:cs="Arial"/>
-                <w:noProof/>
-              </w:rPr>
-              <w:t>1.2.1</w:t>
-            </w:r>
-            <w:r>
-              <w:rPr>
-                <w:rFonts w:asciiTheme="minorHAnsi" w:hAnsiTheme="minorHAnsi" w:cstheme="minorBidi"/>
-                <w:noProof/>
-                <w:kern w:val="2"/>
-                <w:sz w:val="22"/>
-                <w:szCs w:val="22"/>
-                <w:lang w:val="en-PK" w:eastAsia="en-PK"/>
-                <w14:ligatures w14:val="standardContextual"/>
-              </w:rPr>
-              <w:tab/>
-            </w:r>
-            <w:r>
-              <w:rPr>
-                <w:rStyle w:val="Hyperlink"/>
-                <w:rFonts w:ascii="Arial" w:hAnsi="Arial" w:cs="Arial"/>
-                <w:noProof/>
-              </w:rPr>
-              <w:t>ESW Webhooks Configuration</w:t>
-            </w:r>
-            <w:r>
-              <w:rPr>
-                <w:noProof/>
-                <w:webHidden/>
-              </w:rPr>
-              <w:tab/>
-            </w:r>
-            <w:r>
-              <w:rPr>
-                <w:noProof/>
-                <w:webHidden/>
-              </w:rPr>
-              <w:fldChar w:fldCharType="begin"/>
-            </w:r>
-            <w:r>
-              <w:rPr>
-                <w:noProof/>
-                <w:webHidden/>
-              </w:rPr>
-              <w:instrText xml:space="preserve"> PAGEREF _Toc160574317 \h </w:instrText>
-            </w:r>
-            <w:r>
-              <w:rPr>
-                <w:noProof/>
-                <w:webHidden/>
-              </w:rPr>
-            </w:r>
-            <w:r>
-              <w:rPr>
-                <w:noProof/>
-                <w:webHidden/>
-              </w:rPr>
-              <w:fldChar w:fldCharType="separate"/>
-            </w:r>
-            <w:r>
-              <w:rPr>
-                <w:noProof/>
-                <w:webHidden/>
-              </w:rPr>
-              <w:t>6</w:t>
-            </w:r>
-            <w:r>
-              <w:rPr>
-                <w:noProof/>
-                <w:webHidden/>
-              </w:rPr>
-              <w:fldChar w:fldCharType="end"/>
-            </w:r>
-          </w:hyperlink>
-        </w:p>
-        <w:p>
-          <w:pPr>
-            <w:pStyle w:val="TOC3"/>
-            <w:tabs>
-              <w:tab w:val="left" w:pos="1320"/>
-              <w:tab w:val="right" w:leader="dot" w:pos="9350"/>
-            </w:tabs>
-            <w:rPr>
-              <w:rFonts w:asciiTheme="minorHAnsi" w:hAnsiTheme="minorHAnsi" w:cstheme="minorBidi"/>
-              <w:noProof/>
-              <w:kern w:val="2"/>
-              <w:sz w:val="22"/>
-              <w:szCs w:val="22"/>
-              <w:lang w:val="en-PK" w:eastAsia="en-PK"/>
-              <w14:ligatures w14:val="standardContextual"/>
-            </w:rPr>
-          </w:pPr>
-          <w:hyperlink w:anchor="_Toc160574318" w:history="1">
-            <w:r>
-              <w:rPr>
-                <w:rStyle w:val="Hyperlink"/>
-                <w:rFonts w:ascii="Arial" w:hAnsi="Arial" w:cs="Arial"/>
-                <w:noProof/>
-              </w:rPr>
-              <w:t>1.2.2</w:t>
-            </w:r>
-            <w:r>
-              <w:rPr>
-                <w:rFonts w:asciiTheme="minorHAnsi" w:hAnsiTheme="minorHAnsi" w:cstheme="minorBidi"/>
-                <w:noProof/>
-                <w:kern w:val="2"/>
-                <w:sz w:val="22"/>
-                <w:szCs w:val="22"/>
-                <w:lang w:val="en-PK" w:eastAsia="en-PK"/>
-                <w14:ligatures w14:val="standardContextual"/>
-              </w:rPr>
-              <w:tab/>
-            </w:r>
-            <w:r>
-              <w:rPr>
-                <w:rStyle w:val="Hyperlink"/>
-                <w:rFonts w:ascii="Arial" w:hAnsi="Arial" w:cs="Arial"/>
-                <w:noProof/>
-              </w:rPr>
-              <w:t>Workflow to Return Order in SFCC</w:t>
-            </w:r>
-            <w:r>
-              <w:rPr>
-                <w:noProof/>
-                <w:webHidden/>
-              </w:rPr>
-              <w:tab/>
-            </w:r>
-            <w:r>
-              <w:rPr>
-                <w:noProof/>
-                <w:webHidden/>
-              </w:rPr>
-              <w:fldChar w:fldCharType="begin"/>
-            </w:r>
-            <w:r>
-              <w:rPr>
-                <w:noProof/>
-                <w:webHidden/>
-              </w:rPr>
-              <w:instrText xml:space="preserve"> PAGEREF _Toc160574318 \h </w:instrText>
-            </w:r>
-            <w:r>
-              <w:rPr>
-                <w:noProof/>
-                <w:webHidden/>
-              </w:rPr>
-            </w:r>
-            <w:r>
-              <w:rPr>
-                <w:noProof/>
-                <w:webHidden/>
-              </w:rPr>
-              <w:fldChar w:fldCharType="separate"/>
-            </w:r>
-            <w:r>
-              <w:rPr>
-                <w:noProof/>
-                <w:webHidden/>
-              </w:rPr>
-              <w:t>7</w:t>
-            </w:r>
-            <w:r>
-              <w:rPr>
-                <w:noProof/>
-                <w:webHidden/>
-              </w:rPr>
-              <w:fldChar w:fldCharType="end"/>
-            </w:r>
-          </w:hyperlink>
-        </w:p>
-        <w:p>
-          <w:pPr>
-            <w:pStyle w:val="TOC1"/>
-            <w:tabs>
-              <w:tab w:val="left" w:pos="792"/>
-              <w:tab w:val="right" w:leader="dot" w:pos="9350"/>
-            </w:tabs>
-            <w:rPr>
-              <w:rFonts w:asciiTheme="minorHAnsi" w:eastAsiaTheme="minorEastAsia" w:hAnsiTheme="minorHAnsi" w:cstheme="minorBidi"/>
-              <w:noProof/>
-              <w:kern w:val="2"/>
-              <w:sz w:val="22"/>
-              <w:szCs w:val="22"/>
-              <w:lang w:val="en-PK" w:eastAsia="en-PK"/>
-              <w14:ligatures w14:val="standardContextual"/>
-            </w:rPr>
-          </w:pPr>
-          <w:hyperlink w:anchor="_Toc160574319" w:history="1">
-            <w:r>
-              <w:rPr>
-                <w:rStyle w:val="Hyperlink"/>
-                <w:rFonts w:ascii="Arial" w:hAnsi="Arial" w:cs="Arial"/>
-                <w:b/>
-                <w:bCs/>
-                <w:noProof/>
-              </w:rPr>
-              <w:t>2</w:t>
-            </w:r>
-            <w:r>
-              <w:rPr>
-                <w:rFonts w:asciiTheme="minorHAnsi" w:eastAsiaTheme="minorEastAsia" w:hAnsiTheme="minorHAnsi" w:cstheme="minorBidi"/>
-                <w:noProof/>
-                <w:kern w:val="2"/>
-                <w:sz w:val="22"/>
-                <w:szCs w:val="22"/>
-                <w:lang w:val="en-PK" w:eastAsia="en-PK"/>
-                <w14:ligatures w14:val="standardContextual"/>
-              </w:rPr>
-              <w:tab/>
-            </w:r>
-            <w:r>
-              <w:rPr>
-                <w:rStyle w:val="Hyperlink"/>
-                <w:rFonts w:ascii="Arial" w:hAnsi="Arial" w:cs="Arial"/>
-                <w:b/>
-                <w:bCs/>
-                <w:noProof/>
-              </w:rPr>
-              <w:t>Global Return Integration Configuration</w:t>
-            </w:r>
-            <w:r>
-              <w:rPr>
-                <w:noProof/>
-                <w:webHidden/>
-              </w:rPr>
-              <w:tab/>
-            </w:r>
-            <w:r>
-              <w:rPr>
-                <w:noProof/>
-                <w:webHidden/>
-              </w:rPr>
-              <w:fldChar w:fldCharType="begin"/>
-            </w:r>
-            <w:r>
-              <w:rPr>
-                <w:noProof/>
-                <w:webHidden/>
-              </w:rPr>
-              <w:instrText xml:space="preserve"> PAGEREF _Toc160574319 \h </w:instrText>
-            </w:r>
-            <w:r>
-              <w:rPr>
-                <w:noProof/>
-                <w:webHidden/>
-              </w:rPr>
-            </w:r>
-            <w:r>
-              <w:rPr>
-                <w:noProof/>
-                <w:webHidden/>
-              </w:rPr>
-              <w:fldChar w:fldCharType="separate"/>
-            </w:r>
-            <w:r>
-              <w:rPr>
-                <w:noProof/>
-                <w:webHidden/>
-              </w:rPr>
-              <w:t>7</w:t>
             </w:r>
             <w:r>
               <w:rPr>
@@ -1823,20 +1183,32 @@
               <w:rFonts w:asciiTheme="minorHAnsi" w:eastAsiaTheme="minorEastAsia" w:hAnsiTheme="minorHAnsi" w:cstheme="minorBidi"/>
               <w:noProof/>
               <w:kern w:val="2"/>
-              <w:sz w:val="22"/>
-              <w:szCs w:val="22"/>
+              <w:sz w:val="24"/>
+              <w:szCs w:val="24"/>
               <w:lang w:val="en-PK" w:eastAsia="en-PK"/>
               <w14:ligatures w14:val="standardContextual"/>
             </w:rPr>
           </w:pPr>
-          <w:hyperlink w:anchor="_Toc160574320" w:history="1">
+          <w:hyperlink w:anchor="_Toc170156329" w:history="1">
             <w:r>
               <w:rPr>
                 <w:rStyle w:val="Hyperlink"/>
                 <w:rFonts w:ascii="Arial" w:hAnsi="Arial" w:cs="Arial"/>
                 <w:noProof/>
               </w:rPr>
-              <w:t>2</w:t>
+              <w:t>1.1</w:t>
+            </w:r>
+            <w:r>
+              <w:rPr>
+                <w:rFonts w:asciiTheme="minorHAnsi" w:eastAsiaTheme="minorEastAsia" w:hAnsiTheme="minorHAnsi" w:cstheme="minorBidi"/>
+                <w:noProof/>
+                <w:kern w:val="2"/>
+                <w:sz w:val="24"/>
+                <w:szCs w:val="24"/>
+                <w:lang w:val="en-PK" w:eastAsia="en-PK"/>
+                <w14:ligatures w14:val="standardContextual"/>
+              </w:rPr>
+              <w:tab/>
             </w:r>
             <w:r>
               <w:rPr>
@@ -1844,15 +1216,91 @@
                 <w:rFonts w:ascii="Arial" w:hAnsi="Arial" w:cs="Arial"/>
                 <w:noProof/>
               </w:rPr>
-              <w:t>.1</w:t>
-            </w:r>
-            <w:r>
-              <w:rPr>
-                <w:rFonts w:asciiTheme="minorHAnsi" w:eastAsiaTheme="minorEastAsia" w:hAnsiTheme="minorHAnsi" w:cstheme="minorBidi"/>
+              <w:t>Package Exports</w:t>
+            </w:r>
+            <w:r>
+              <w:rPr>
+                <w:noProof/>
+                <w:webHidden/>
+              </w:rPr>
+              <w:tab/>
+            </w:r>
+            <w:r>
+              <w:rPr>
+                <w:noProof/>
+                <w:webHidden/>
+              </w:rPr>
+              <w:fldChar w:fldCharType="begin"/>
+            </w:r>
+            <w:r>
+              <w:rPr>
+                <w:noProof/>
+                <w:webHidden/>
+              </w:rPr>
+              <w:instrText xml:space="preserve"> PAGEREF _Toc170156329 \h </w:instrText>
+            </w:r>
+            <w:r>
+              <w:rPr>
+                <w:noProof/>
+                <w:webHidden/>
+              </w:rPr>
+            </w:r>
+            <w:r>
+              <w:rPr>
+                <w:noProof/>
+                <w:webHidden/>
+              </w:rPr>
+              <w:fldChar w:fldCharType="separate"/>
+            </w:r>
+            <w:r>
+              <w:rPr>
+                <w:noProof/>
+                <w:webHidden/>
+              </w:rPr>
+              <w:t>3</w:t>
+            </w:r>
+            <w:r>
+              <w:rPr>
+                <w:noProof/>
+                <w:webHidden/>
+              </w:rPr>
+              <w:fldChar w:fldCharType="end"/>
+            </w:r>
+          </w:hyperlink>
+        </w:p>
+        <w:p>
+          <w:pPr>
+            <w:pStyle w:val="TOC3"/>
+            <w:tabs>
+              <w:tab w:val="left" w:pos="1200"/>
+              <w:tab w:val="right" w:leader="dot" w:pos="9350"/>
+            </w:tabs>
+            <w:rPr>
+              <w:rFonts w:asciiTheme="minorHAnsi" w:hAnsiTheme="minorHAnsi" w:cstheme="minorBidi"/>
+              <w:noProof/>
+              <w:kern w:val="2"/>
+              <w:sz w:val="24"/>
+              <w:szCs w:val="24"/>
+              <w:lang w:val="en-PK" w:eastAsia="en-PK"/>
+              <w14:ligatures w14:val="standardContextual"/>
+            </w:rPr>
+          </w:pPr>
+          <w:hyperlink w:anchor="_Toc170156330" w:history="1">
+            <w:r>
+              <w:rPr>
+                <w:rStyle w:val="Hyperlink"/>
+                <w:rFonts w:ascii="Arial" w:hAnsi="Arial" w:cs="Arial"/>
+                <w:noProof/>
+              </w:rPr>
+              <w:t>1.1.1</w:t>
+            </w:r>
+            <w:r>
+              <w:rPr>
+                <w:rFonts w:asciiTheme="minorHAnsi" w:hAnsiTheme="minorHAnsi" w:cstheme="minorBidi"/>
                 <w:noProof/>
                 <w:kern w:val="2"/>
-                <w:sz w:val="22"/>
-                <w:szCs w:val="22"/>
+                <w:sz w:val="24"/>
+                <w:szCs w:val="24"/>
                 <w:lang w:val="en-PK" w:eastAsia="en-PK"/>
                 <w14:ligatures w14:val="standardContextual"/>
               </w:rPr>
@@ -1864,7 +1312,7 @@
                 <w:rFonts w:ascii="Arial" w:hAnsi="Arial" w:cs="Arial"/>
                 <w:noProof/>
               </w:rPr>
-              <w:t>Import Metadata</w:t>
+              <w:t>Manual Export</w:t>
             </w:r>
             <w:r>
               <w:rPr>
@@ -1885,7 +1333,7 @@
                 <w:noProof/>
                 <w:webHidden/>
               </w:rPr>
-              <w:instrText xml:space="preserve"> PAGEREF _Toc160574320 \h </w:instrText>
+              <w:instrText xml:space="preserve"> PAGEREF _Toc170156330 \h </w:instrText>
             </w:r>
             <w:r>
               <w:rPr>
@@ -1905,7 +1353,104 @@
                 <w:noProof/>
                 <w:webHidden/>
               </w:rPr>
-              <w:t>7</w:t>
+              <w:t>3</w:t>
+            </w:r>
+            <w:r>
+              <w:rPr>
+                <w:noProof/>
+                <w:webHidden/>
+              </w:rPr>
+              <w:fldChar w:fldCharType="end"/>
+            </w:r>
+          </w:hyperlink>
+        </w:p>
+        <w:p>
+          <w:pPr>
+            <w:pStyle w:val="TOC3"/>
+            <w:tabs>
+              <w:tab w:val="left" w:pos="1200"/>
+              <w:tab w:val="right" w:leader="dot" w:pos="9350"/>
+            </w:tabs>
+            <w:rPr>
+              <w:rFonts w:asciiTheme="minorHAnsi" w:hAnsiTheme="minorHAnsi" w:cstheme="minorBidi"/>
+              <w:noProof/>
+              <w:kern w:val="2"/>
+              <w:sz w:val="24"/>
+              <w:szCs w:val="24"/>
+              <w:lang w:val="en-PK" w:eastAsia="en-PK"/>
+              <w14:ligatures w14:val="standardContextual"/>
+            </w:rPr>
+          </w:pPr>
+          <w:hyperlink w:anchor="_Toc170156331" w:history="1">
+            <w:r>
+              <w:rPr>
+                <w:rStyle w:val="Hyperlink"/>
+                <w:rFonts w:ascii="Arial" w:hAnsi="Arial" w:cs="Arial"/>
+                <w:noProof/>
+              </w:rPr>
+              <w:t>1.1.2</w:t>
+            </w:r>
+            <w:r>
+              <w:rPr>
+                <w:rFonts w:asciiTheme="minorHAnsi" w:hAnsiTheme="minorHAnsi" w:cstheme="minorBidi"/>
+                <w:noProof/>
+                <w:kern w:val="2"/>
+                <w:sz w:val="24"/>
+                <w:szCs w:val="24"/>
+                <w:lang w:val="en-PK" w:eastAsia="en-PK"/>
+                <w14:ligatures w14:val="standardContextual"/>
+              </w:rPr>
+              <w:tab/>
+            </w:r>
+            <w:r>
+              <w:rPr>
+                <w:rStyle w:val="Hyperlink"/>
+                <w:rFonts w:ascii="Arial" w:hAnsi="Arial" w:cs="Arial"/>
+                <w:noProof/>
+                <w:shd w:val="clear" w:color="auto" w:fill="FFFFFF"/>
+              </w:rPr>
+              <w:t>Automated Export</w:t>
+            </w:r>
+            <w:r>
+              <w:rPr>
+                <w:noProof/>
+                <w:webHidden/>
+              </w:rPr>
+              <w:tab/>
+            </w:r>
+            <w:r>
+              <w:rPr>
+                <w:noProof/>
+                <w:webHidden/>
+              </w:rPr>
+              <w:fldChar w:fldCharType="begin"/>
+            </w:r>
+            <w:r>
+              <w:rPr>
+                <w:noProof/>
+                <w:webHidden/>
+              </w:rPr>
+              <w:instrText xml:space="preserve"> PAGEREF _Toc170156331 \h </w:instrText>
+            </w:r>
+            <w:r>
+              <w:rPr>
+                <w:noProof/>
+                <w:webHidden/>
+              </w:rPr>
+            </w:r>
+            <w:r>
+              <w:rPr>
+                <w:noProof/>
+                <w:webHidden/>
+              </w:rPr>
+              <w:fldChar w:fldCharType="separate"/>
+            </w:r>
+            <w:r>
+              <w:rPr>
+                <w:noProof/>
+                <w:webHidden/>
+              </w:rPr>
+              <w:t>6</w:t>
             </w:r>
             <w:r>
               <w:rPr>
@@ -1928,29 +1473,124 @@
               <w:rFonts w:asciiTheme="minorHAnsi" w:eastAsiaTheme="minorEastAsia" w:hAnsiTheme="minorHAnsi" w:cstheme="minorBidi"/>
               <w:noProof/>
               <w:kern w:val="2"/>
-              <w:sz w:val="22"/>
-              <w:szCs w:val="22"/>
+              <w:sz w:val="24"/>
+              <w:szCs w:val="24"/>
               <w:lang w:val="en-PK" w:eastAsia="en-PK"/>
               <w14:ligatures w14:val="standardContextual"/>
             </w:rPr>
           </w:pPr>
-          <w:hyperlink w:anchor="_Toc160574321" w:history="1">
+          <w:hyperlink w:anchor="_Toc170156332" w:history="1">
+            <w:r>
+              <w:rPr>
+                <w:rStyle w:val="Hyperlink"/>
+                <w:noProof/>
+              </w:rPr>
+              <w:t>1.2</w:t>
+            </w:r>
+            <w:r>
+              <w:rPr>
+                <w:rFonts w:asciiTheme="minorHAnsi" w:eastAsiaTheme="minorEastAsia" w:hAnsiTheme="minorHAnsi" w:cstheme="minorBidi"/>
+                <w:noProof/>
+                <w:kern w:val="2"/>
+                <w:sz w:val="24"/>
+                <w:szCs w:val="24"/>
+                <w:lang w:val="en-PK" w:eastAsia="en-PK"/>
+                <w14:ligatures w14:val="standardContextual"/>
+              </w:rPr>
+              <w:tab/>
+            </w:r>
             <w:r>
               <w:rPr>
                 <w:rStyle w:val="Hyperlink"/>
                 <w:rFonts w:ascii="Arial" w:hAnsi="Arial" w:cs="Arial"/>
                 <w:noProof/>
-                <w:lang w:val="en-PK" w:eastAsia="en-PK"/>
-              </w:rPr>
-              <w:t>2.2</w:t>
-            </w:r>
-            <w:r>
-              <w:rPr>
-                <w:rFonts w:asciiTheme="minorHAnsi" w:eastAsiaTheme="minorEastAsia" w:hAnsiTheme="minorHAnsi" w:cstheme="minorBidi"/>
+                <w:shd w:val="clear" w:color="auto" w:fill="FFFFFF"/>
+              </w:rPr>
+              <w:t>ESW-&gt;SFCC Order Return</w:t>
+            </w:r>
+            <w:r>
+              <w:rPr>
+                <w:noProof/>
+                <w:webHidden/>
+              </w:rPr>
+              <w:tab/>
+            </w:r>
+            <w:r>
+              <w:rPr>
+                <w:noProof/>
+                <w:webHidden/>
+              </w:rPr>
+              <w:fldChar w:fldCharType="begin"/>
+            </w:r>
+            <w:r>
+              <w:rPr>
+                <w:noProof/>
+                <w:webHidden/>
+              </w:rPr>
+              <w:instrText xml:space="preserve"> PAGEREF _Toc170156332 \h </w:instrText>
+            </w:r>
+            <w:r>
+              <w:rPr>
+                <w:noProof/>
+                <w:webHidden/>
+              </w:rPr>
+            </w:r>
+            <w:r>
+              <w:rPr>
+                <w:noProof/>
+                <w:webHidden/>
+              </w:rPr>
+              <w:fldChar w:fldCharType="separate"/>
+            </w:r>
+            <w:r>
+              <w:rPr>
+                <w:noProof/>
+                <w:webHidden/>
+              </w:rPr>
+              <w:t>6</w:t>
+            </w:r>
+            <w:r>
+              <w:rPr>
+                <w:noProof/>
+                <w:webHidden/>
+              </w:rPr>
+              <w:fldChar w:fldCharType="end"/>
+            </w:r>
+          </w:hyperlink>
+        </w:p>
+        <w:p>
+          <w:pPr>
+            <w:pStyle w:val="TOC3"/>
+            <w:tabs>
+              <w:tab w:val="left" w:pos="1200"/>
+              <w:tab w:val="right" w:leader="dot" w:pos="9350"/>
+            </w:tabs>
+            <w:rPr>
+              <w:rFonts w:asciiTheme="minorHAnsi" w:hAnsiTheme="minorHAnsi" w:cstheme="minorBidi"/>
+              <w:noProof/>
+              <w:kern w:val="2"/>
+              <w:sz w:val="24"/>
+              <w:szCs w:val="24"/>
+              <w:lang w:val="en-PK" w:eastAsia="en-PK"/>
+              <w14:ligatures w14:val="standardContextual"/>
+            </w:rPr>
+          </w:pPr>
+          <w:hyperlink w:anchor="_Toc170156333" w:history="1">
+            <w:r>
+              <w:rPr>
+                <w:rStyle w:val="Hyperlink"/>
+                <w:rFonts w:ascii="Arial" w:hAnsi="Arial" w:cs="Arial"/>
+                <w:noProof/>
+              </w:rPr>
+              <w:t>1.2.1</w:t>
+            </w:r>
+            <w:r>
+              <w:rPr>
+                <w:rFonts w:asciiTheme="minorHAnsi" w:hAnsiTheme="minorHAnsi" w:cstheme="minorBidi"/>
                 <w:noProof/>
                 <w:kern w:val="2"/>
-                <w:sz w:val="22"/>
-                <w:szCs w:val="22"/>
+                <w:sz w:val="24"/>
+                <w:szCs w:val="24"/>
                 <w:lang w:val="en-PK" w:eastAsia="en-PK"/>
                 <w14:ligatures w14:val="standardContextual"/>
               </w:rPr>
@@ -1961,9 +1601,104 @@
                 <w:rStyle w:val="Hyperlink"/>
                 <w:rFonts w:ascii="Arial" w:hAnsi="Arial" w:cs="Arial"/>
                 <w:noProof/>
+              </w:rPr>
+              <w:t>ESW Webhooks Configuration</w:t>
+            </w:r>
+            <w:r>
+              <w:rPr>
+                <w:noProof/>
+                <w:webHidden/>
+              </w:rPr>
+              <w:tab/>
+            </w:r>
+            <w:r>
+              <w:rPr>
+                <w:noProof/>
+                <w:webHidden/>
+              </w:rPr>
+              <w:fldChar w:fldCharType="begin"/>
+            </w:r>
+            <w:r>
+              <w:rPr>
+                <w:noProof/>
+                <w:webHidden/>
+              </w:rPr>
+              <w:instrText xml:space="preserve"> PAGEREF _Toc170156333 \h </w:instrText>
+            </w:r>
+            <w:r>
+              <w:rPr>
+                <w:noProof/>
+                <w:webHidden/>
+              </w:rPr>
+            </w:r>
+            <w:r>
+              <w:rPr>
+                <w:noProof/>
+                <w:webHidden/>
+              </w:rPr>
+              <w:fldChar w:fldCharType="separate"/>
+            </w:r>
+            <w:r>
+              <w:rPr>
+                <w:noProof/>
+                <w:webHidden/>
+              </w:rPr>
+              <w:t>7</w:t>
+            </w:r>
+            <w:r>
+              <w:rPr>
+                <w:noProof/>
+                <w:webHidden/>
+              </w:rPr>
+              <w:fldChar w:fldCharType="end"/>
+            </w:r>
+          </w:hyperlink>
+        </w:p>
+        <w:p>
+          <w:pPr>
+            <w:pStyle w:val="TOC3"/>
+            <w:tabs>
+              <w:tab w:val="left" w:pos="1200"/>
+              <w:tab w:val="right" w:leader="dot" w:pos="9350"/>
+            </w:tabs>
+            <w:rPr>
+              <w:rFonts w:asciiTheme="minorHAnsi" w:hAnsiTheme="minorHAnsi" w:cstheme="minorBidi"/>
+              <w:noProof/>
+              <w:kern w:val="2"/>
+              <w:sz w:val="24"/>
+              <w:szCs w:val="24"/>
+              <w:lang w:val="en-PK" w:eastAsia="en-PK"/>
+              <w14:ligatures w14:val="standardContextual"/>
+            </w:rPr>
+          </w:pPr>
+          <w:hyperlink w:anchor="_Toc170156334" w:history="1">
+            <w:r>
+              <w:rPr>
+                <w:rStyle w:val="Hyperlink"/>
+                <w:rFonts w:ascii="Arial" w:hAnsi="Arial" w:cs="Arial"/>
+                <w:noProof/>
+              </w:rPr>
+              <w:t>1.2.2</w:t>
+            </w:r>
+            <w:r>
+              <w:rPr>
+                <w:rFonts w:asciiTheme="minorHAnsi" w:hAnsiTheme="minorHAnsi" w:cstheme="minorBidi"/>
+                <w:noProof/>
+                <w:kern w:val="2"/>
+                <w:sz w:val="24"/>
+                <w:szCs w:val="24"/>
                 <w:lang w:val="en-PK" w:eastAsia="en-PK"/>
-              </w:rPr>
-              <w:t>Cartridge Path</w:t>
+                <w14:ligatures w14:val="standardContextual"/>
+              </w:rPr>
+              <w:tab/>
+            </w:r>
+            <w:r>
+              <w:rPr>
+                <w:rStyle w:val="Hyperlink"/>
+                <w:rFonts w:ascii="Arial" w:hAnsi="Arial" w:cs="Arial"/>
+                <w:noProof/>
+              </w:rPr>
+              <w:t>Workflow to Return Order in SFCC</w:t>
             </w:r>
             <w:r>
               <w:rPr>
@@ -1984,7 +1719,7 @@
                 <w:noProof/>
                 <w:webHidden/>
               </w:rPr>
-              <w:instrText xml:space="preserve"> PAGEREF _Toc160574321 \h </w:instrText>
+              <w:instrText xml:space="preserve"> PAGEREF _Toc170156334 \h </w:instrText>
             </w:r>
             <w:r>
               <w:rPr>
@@ -2005,6 +1740,106 @@
                 <w:webHidden/>
               </w:rPr>
               <w:t>7</w:t>
+            </w:r>
+            <w:r>
+              <w:rPr>
+                <w:noProof/>
+                <w:webHidden/>
+              </w:rPr>
+              <w:fldChar w:fldCharType="end"/>
+            </w:r>
+          </w:hyperlink>
+        </w:p>
+        <w:p>
+          <w:pPr>
+            <w:pStyle w:val="TOC1"/>
+            <w:tabs>
+              <w:tab w:val="left" w:pos="792"/>
+              <w:tab w:val="right" w:leader="dot" w:pos="9350"/>
+            </w:tabs>
+            <w:rPr>
+              <w:rFonts w:asciiTheme="minorHAnsi" w:eastAsiaTheme="minorEastAsia" w:hAnsiTheme="minorHAnsi" w:cstheme="minorBidi"/>
+              <w:noProof/>
+              <w:kern w:val="2"/>
+              <w:sz w:val="24"/>
+              <w:szCs w:val="24"/>
+              <w:lang w:val="en-PK" w:eastAsia="en-PK"/>
+              <w14:ligatures w14:val="standardContextual"/>
+            </w:rPr>
+          </w:pPr>
+          <w:hyperlink w:anchor="_Toc170156335" w:history="1">
+            <w:r>
+              <w:rPr>
+                <w:rStyle w:val="Hyperlink"/>
+                <w:rFonts w:ascii="Arial" w:hAnsi="Arial" w:cs="Arial"/>
+                <w:b/>
+                <w:bCs/>
+                <w:noProof/>
+              </w:rPr>
+              <w:t>2</w:t>
+            </w:r>
+            <w:r>
+              <w:rPr>
+                <w:rFonts w:asciiTheme="minorHAnsi" w:eastAsiaTheme="minorEastAsia" w:hAnsiTheme="minorHAnsi" w:cstheme="minorBidi"/>
+                <w:noProof/>
+                <w:kern w:val="2"/>
+                <w:sz w:val="24"/>
+                <w:szCs w:val="24"/>
+                <w:lang w:val="en-PK" w:eastAsia="en-PK"/>
+                <w14:ligatures w14:val="standardContextual"/>
+              </w:rPr>
+              <w:tab/>
+            </w:r>
+            <w:r>
+              <w:rPr>
+                <w:rStyle w:val="Hyperlink"/>
+                <w:rFonts w:ascii="Arial" w:hAnsi="Arial" w:cs="Arial"/>
+                <w:b/>
+                <w:bCs/>
+                <w:noProof/>
+              </w:rPr>
+              <w:t>Global Return Integration Configuration</w:t>
+            </w:r>
+            <w:r>
+              <w:rPr>
+                <w:noProof/>
+                <w:webHidden/>
+              </w:rPr>
+              <w:tab/>
+            </w:r>
+            <w:r>
+              <w:rPr>
+                <w:noProof/>
+                <w:webHidden/>
+              </w:rPr>
+              <w:fldChar w:fldCharType="begin"/>
+            </w:r>
+            <w:r>
+              <w:rPr>
+                <w:noProof/>
+                <w:webHidden/>
+              </w:rPr>
+              <w:instrText xml:space="preserve"> PAGEREF _Toc170156335 \h </w:instrText>
+            </w:r>
+            <w:r>
+              <w:rPr>
+                <w:noProof/>
+                <w:webHidden/>
+              </w:rPr>
+            </w:r>
+            <w:r>
+              <w:rPr>
+                <w:noProof/>
+                <w:webHidden/>
+              </w:rPr>
+              <w:fldChar w:fldCharType="separate"/>
+            </w:r>
+            <w:r>
+              <w:rPr>
+                <w:noProof/>
+                <w:webHidden/>
+              </w:rPr>
+              <w:t>8</w:t>
             </w:r>
             <w:r>
               <w:rPr>
@@ -2027,28 +1862,28 @@
               <w:rFonts w:asciiTheme="minorHAnsi" w:eastAsiaTheme="minorEastAsia" w:hAnsiTheme="minorHAnsi" w:cstheme="minorBidi"/>
               <w:noProof/>
               <w:kern w:val="2"/>
-              <w:sz w:val="22"/>
-              <w:szCs w:val="22"/>
+              <w:sz w:val="24"/>
+              <w:szCs w:val="24"/>
               <w:lang w:val="en-PK" w:eastAsia="en-PK"/>
               <w14:ligatures w14:val="standardContextual"/>
             </w:rPr>
           </w:pPr>
-          <w:hyperlink w:anchor="_Toc160574322" w:history="1">
+          <w:hyperlink w:anchor="_Toc170156336" w:history="1">
             <w:r>
               <w:rPr>
                 <w:rStyle w:val="Hyperlink"/>
                 <w:rFonts w:ascii="Arial" w:hAnsi="Arial" w:cs="Arial"/>
                 <w:noProof/>
               </w:rPr>
-              <w:t>2.3</w:t>
+              <w:t>2.1</w:t>
             </w:r>
             <w:r>
               <w:rPr>
                 <w:rFonts w:asciiTheme="minorHAnsi" w:eastAsiaTheme="minorEastAsia" w:hAnsiTheme="minorHAnsi" w:cstheme="minorBidi"/>
                 <w:noProof/>
                 <w:kern w:val="2"/>
-                <w:sz w:val="22"/>
-                <w:szCs w:val="22"/>
+                <w:sz w:val="24"/>
+                <w:szCs w:val="24"/>
                 <w:lang w:val="en-PK" w:eastAsia="en-PK"/>
                 <w14:ligatures w14:val="standardContextual"/>
               </w:rPr>
@@ -2060,6 +1895,202 @@
                 <w:rFonts w:ascii="Arial" w:hAnsi="Arial" w:cs="Arial"/>
                 <w:noProof/>
               </w:rPr>
+              <w:t>Import Metadata</w:t>
+            </w:r>
+            <w:r>
+              <w:rPr>
+                <w:noProof/>
+                <w:webHidden/>
+              </w:rPr>
+              <w:tab/>
+            </w:r>
+            <w:r>
+              <w:rPr>
+                <w:noProof/>
+                <w:webHidden/>
+              </w:rPr>
+              <w:fldChar w:fldCharType="begin"/>
+            </w:r>
+            <w:r>
+              <w:rPr>
+                <w:noProof/>
+                <w:webHidden/>
+              </w:rPr>
+              <w:instrText xml:space="preserve"> PAGEREF _Toc170156336 \h </w:instrText>
+            </w:r>
+            <w:r>
+              <w:rPr>
+                <w:noProof/>
+                <w:webHidden/>
+              </w:rPr>
+            </w:r>
+            <w:r>
+              <w:rPr>
+                <w:noProof/>
+                <w:webHidden/>
+              </w:rPr>
+              <w:fldChar w:fldCharType="separate"/>
+            </w:r>
+            <w:r>
+              <w:rPr>
+                <w:noProof/>
+                <w:webHidden/>
+              </w:rPr>
+              <w:t>8</w:t>
+            </w:r>
+            <w:r>
+              <w:rPr>
+                <w:noProof/>
+                <w:webHidden/>
+              </w:rPr>
+              <w:fldChar w:fldCharType="end"/>
+            </w:r>
+          </w:hyperlink>
+        </w:p>
+        <w:p>
+          <w:pPr>
+            <w:pStyle w:val="TOC2"/>
+            <w:numPr>
+              <w:ilvl w:val="0"/>
+              <w:numId w:val="0"/>
+            </w:numPr>
+            <w:ind w:left="792" w:hanging="432"/>
+            <w:rPr>
+              <w:rFonts w:asciiTheme="minorHAnsi" w:eastAsiaTheme="minorEastAsia" w:hAnsiTheme="minorHAnsi" w:cstheme="minorBidi"/>
+              <w:noProof/>
+              <w:kern w:val="2"/>
+              <w:sz w:val="24"/>
+              <w:szCs w:val="24"/>
+              <w:lang w:val="en-PK" w:eastAsia="en-PK"/>
+              <w14:ligatures w14:val="standardContextual"/>
+            </w:rPr>
+          </w:pPr>
+          <w:hyperlink w:anchor="_Toc170156337" w:history="1">
+            <w:r>
+              <w:rPr>
+                <w:rStyle w:val="Hyperlink"/>
+                <w:rFonts w:ascii="Arial" w:hAnsi="Arial" w:cs="Arial"/>
+                <w:noProof/>
+                <w:lang w:val="en-PK" w:eastAsia="en-PK"/>
+              </w:rPr>
+              <w:t>2.2</w:t>
+            </w:r>
+            <w:r>
+              <w:rPr>
+                <w:rFonts w:asciiTheme="minorHAnsi" w:eastAsiaTheme="minorEastAsia" w:hAnsiTheme="minorHAnsi" w:cstheme="minorBidi"/>
+                <w:noProof/>
+                <w:kern w:val="2"/>
+                <w:sz w:val="24"/>
+                <w:szCs w:val="24"/>
+                <w:lang w:val="en-PK" w:eastAsia="en-PK"/>
+                <w14:ligatures w14:val="standardContextual"/>
+              </w:rPr>
+              <w:tab/>
+            </w:r>
+            <w:r>
+              <w:rPr>
+                <w:rStyle w:val="Hyperlink"/>
+                <w:rFonts w:ascii="Arial" w:hAnsi="Arial" w:cs="Arial"/>
+                <w:noProof/>
+                <w:lang w:val="en-PK" w:eastAsia="en-PK"/>
+              </w:rPr>
+              <w:t>Cartridge Path</w:t>
+            </w:r>
+            <w:r>
+              <w:rPr>
+                <w:noProof/>
+                <w:webHidden/>
+              </w:rPr>
+              <w:tab/>
+            </w:r>
+            <w:r>
+              <w:rPr>
+                <w:noProof/>
+                <w:webHidden/>
+              </w:rPr>
+              <w:fldChar w:fldCharType="begin"/>
+            </w:r>
+            <w:r>
+              <w:rPr>
+                <w:noProof/>
+                <w:webHidden/>
+              </w:rPr>
+              <w:instrText xml:space="preserve"> PAGEREF _Toc170156337 \h </w:instrText>
+            </w:r>
+            <w:r>
+              <w:rPr>
+                <w:noProof/>
+                <w:webHidden/>
+              </w:rPr>
+            </w:r>
+            <w:r>
+              <w:rPr>
+                <w:noProof/>
+                <w:webHidden/>
+              </w:rPr>
+              <w:fldChar w:fldCharType="separate"/>
+            </w:r>
+            <w:r>
+              <w:rPr>
+                <w:noProof/>
+                <w:webHidden/>
+              </w:rPr>
+              <w:t>8</w:t>
+            </w:r>
+            <w:r>
+              <w:rPr>
+                <w:noProof/>
+                <w:webHidden/>
+              </w:rPr>
+              <w:fldChar w:fldCharType="end"/>
+            </w:r>
+          </w:hyperlink>
+        </w:p>
+        <w:p>
+          <w:pPr>
+            <w:pStyle w:val="TOC2"/>
+            <w:numPr>
+              <w:ilvl w:val="0"/>
+              <w:numId w:val="0"/>
+            </w:numPr>
+            <w:ind w:left="792" w:hanging="432"/>
+            <w:rPr>
+              <w:rFonts w:asciiTheme="minorHAnsi" w:eastAsiaTheme="minorEastAsia" w:hAnsiTheme="minorHAnsi" w:cstheme="minorBidi"/>
+              <w:noProof/>
+              <w:kern w:val="2"/>
+              <w:sz w:val="24"/>
+              <w:szCs w:val="24"/>
+              <w:lang w:val="en-PK" w:eastAsia="en-PK"/>
+              <w14:ligatures w14:val="standardContextual"/>
+            </w:rPr>
+          </w:pPr>
+          <w:hyperlink w:anchor="_Toc170156338" w:history="1">
+            <w:r>
+              <w:rPr>
+                <w:rStyle w:val="Hyperlink"/>
+                <w:rFonts w:ascii="Arial" w:hAnsi="Arial" w:cs="Arial"/>
+                <w:noProof/>
+              </w:rPr>
+              <w:t>2.3</w:t>
+            </w:r>
+            <w:r>
+              <w:rPr>
+                <w:rFonts w:asciiTheme="minorHAnsi" w:eastAsiaTheme="minorEastAsia" w:hAnsiTheme="minorHAnsi" w:cstheme="minorBidi"/>
+                <w:noProof/>
+                <w:kern w:val="2"/>
+                <w:sz w:val="24"/>
+                <w:szCs w:val="24"/>
+                <w:lang w:val="en-PK" w:eastAsia="en-PK"/>
+                <w14:ligatures w14:val="standardContextual"/>
+              </w:rPr>
+              <w:tab/>
+            </w:r>
+            <w:r>
+              <w:rPr>
+                <w:rStyle w:val="Hyperlink"/>
+                <w:rFonts w:ascii="Arial" w:hAnsi="Arial" w:cs="Arial"/>
+                <w:noProof/>
+              </w:rPr>
               <w:t>EswOAuthService</w:t>
             </w:r>
             <w:r>
@@ -2081,7 +2112,7 @@
                 <w:noProof/>
                 <w:webHidden/>
               </w:rPr>
-              <w:instrText xml:space="preserve"> PAGEREF _Toc160574322 \h </w:instrText>
+              <w:instrText xml:space="preserve"> PAGEREF _Toc170156338 \h </w:instrText>
             </w:r>
             <w:r>
               <w:rPr>
@@ -2102,6 +2133,103 @@
                 <w:webHidden/>
               </w:rPr>
               <w:t>8</w:t>
+            </w:r>
+            <w:r>
+              <w:rPr>
+                <w:noProof/>
+                <w:webHidden/>
+              </w:rPr>
+              <w:fldChar w:fldCharType="end"/>
+            </w:r>
+          </w:hyperlink>
+        </w:p>
+        <w:p>
+          <w:pPr>
+            <w:pStyle w:val="TOC2"/>
+            <w:numPr>
+              <w:ilvl w:val="0"/>
+              <w:numId w:val="0"/>
+            </w:numPr>
+            <w:ind w:left="792" w:hanging="432"/>
+            <w:rPr>
+              <w:rFonts w:asciiTheme="minorHAnsi" w:eastAsiaTheme="minorEastAsia" w:hAnsiTheme="minorHAnsi" w:cstheme="minorBidi"/>
+              <w:noProof/>
+              <w:kern w:val="2"/>
+              <w:sz w:val="24"/>
+              <w:szCs w:val="24"/>
+              <w:lang w:val="en-PK" w:eastAsia="en-PK"/>
+              <w14:ligatures w14:val="standardContextual"/>
+            </w:rPr>
+          </w:pPr>
+          <w:hyperlink w:anchor="_Toc170156339" w:history="1">
+            <w:r>
+              <w:rPr>
+                <w:rStyle w:val="Hyperlink"/>
+                <w:rFonts w:ascii="Arial" w:hAnsi="Arial" w:cs="Arial"/>
+                <w:noProof/>
+              </w:rPr>
+              <w:t>2.4</w:t>
+            </w:r>
+            <w:r>
+              <w:rPr>
+                <w:rFonts w:asciiTheme="minorHAnsi" w:eastAsiaTheme="minorEastAsia" w:hAnsiTheme="minorHAnsi" w:cstheme="minorBidi"/>
+                <w:noProof/>
+                <w:kern w:val="2"/>
+                <w:sz w:val="24"/>
+                <w:szCs w:val="24"/>
+                <w:lang w:val="en-PK" w:eastAsia="en-PK"/>
+                <w14:ligatures w14:val="standardContextual"/>
+              </w:rPr>
+              <w:tab/>
+            </w:r>
+            <w:r>
+              <w:rPr>
+                <w:rStyle w:val="Hyperlink"/>
+                <w:rFonts w:ascii="Arial" w:hAnsi="Arial" w:cs="Arial"/>
+                <w:noProof/>
+              </w:rPr>
+              <w:t>ESW Returns Configuration Site Preferences</w:t>
+            </w:r>
+            <w:r>
+              <w:rPr>
+                <w:noProof/>
+                <w:webHidden/>
+              </w:rPr>
+              <w:tab/>
+            </w:r>
+            <w:r>
+              <w:rPr>
+                <w:noProof/>
+                <w:webHidden/>
+              </w:rPr>
+              <w:fldChar w:fldCharType="begin"/>
+            </w:r>
+            <w:r>
+              <w:rPr>
+                <w:noProof/>
+                <w:webHidden/>
+              </w:rPr>
+              <w:instrText xml:space="preserve"> PAGEREF _Toc170156339 \h </w:instrText>
+            </w:r>
+            <w:r>
+              <w:rPr>
+                <w:noProof/>
+                <w:webHidden/>
+              </w:rPr>
+            </w:r>
+            <w:r>
+              <w:rPr>
+                <w:noProof/>
+                <w:webHidden/>
+              </w:rPr>
+              <w:fldChar w:fldCharType="separate"/>
+            </w:r>
+            <w:r>
+              <w:rPr>
+                <w:noProof/>
+                <w:webHidden/>
+              </w:rPr>
+              <w:t>9</w:t>
             </w:r>
             <w:r>
               <w:rPr>
@@ -2404,7 +2532,7 @@
           <w:szCs w:val="28"/>
         </w:rPr>
       </w:pPr>
-      <w:bookmarkStart w:id="0" w:name="_Toc160574312"/>
+      <w:bookmarkStart w:id="0" w:name="_Toc170156328"/>
       <w:r>
         <w:rPr>
           <w:rFonts w:ascii="Arial" w:hAnsi="Arial" w:cs="Arial"/>
@@ -2452,7 +2580,7 @@
           <w:szCs w:val="28"/>
         </w:rPr>
       </w:pPr>
-      <w:bookmarkStart w:id="1" w:name="_Toc160574313"/>
+      <w:bookmarkStart w:id="1" w:name="_Toc170156329"/>
       <w:r>
         <w:rPr>
           <w:rFonts w:ascii="Arial" w:hAnsi="Arial" w:cs="Arial"/>
@@ -2517,7 +2645,7 @@
           <w:szCs w:val="24"/>
         </w:rPr>
       </w:pPr>
-      <w:bookmarkStart w:id="2" w:name="_Toc160574314"/>
+      <w:bookmarkStart w:id="2" w:name="_Toc170156330"/>
       <w:r>
         <w:rPr>
           <w:rFonts w:ascii="Arial" w:hAnsi="Arial" w:cs="Arial"/>
@@ -3009,7 +3137,7 @@
           <w:noProof/>
         </w:rPr>
         <w:drawing>
-          <wp:inline distT="0" distB="0" distL="0" distR="0" wp14:anchorId="046467F8" wp14:editId="62FF14BF">
+          <wp:inline distT="0" distB="0" distL="0" distR="0" wp14:anchorId="046467F8" wp14:editId="0C4FF745">
             <wp:extent cx="5943600" cy="2517140"/>
             <wp:effectExtent l="0" t="0" r="0" b="0"/>
             <wp:docPr id="510882593" name="Picture 2" descr="A screenshot of a computer&#10;&#10;Description automatically generated"/>
@@ -3707,7 +3835,10 @@
           <w:shd w:val="clear" w:color="auto" w:fill="FFFFFF"/>
           <w:lang w:val="en-PK"/>
         </w:rPr>
-        <w:t xml:space="preserve">The feature can be controlled from the BM module. Clicking on the Configurations will open the returns configuration page. The preference ESW Checkout Only Package Export can be used as a toggle switch </w:t>
+        <w:t>The feature can be controlled from the BM module. Clicking on the Configurations will open the returns configuration page.</w:t>
+      </w:r>
+      <w:r>
+        <w:t xml:space="preserve"> </w:t>
       </w:r>
       <w:r>
         <w:rPr>
@@ -3716,8 +3847,17 @@
           <w:shd w:val="clear" w:color="auto" w:fill="FFFFFF"/>
           <w:lang w:val="en-PK"/>
         </w:rPr>
+        <w:t xml:space="preserve">When the preference "ESW Checkout Only Package Export" is enabled, the </w:t>
+      </w:r>
+      <w:r>
+        <w:rPr>
+          <w:rFonts w:ascii="Arial" w:hAnsi="Arial" w:cs="Arial"/>
+          <w:color w:val="0D0D0D"/>
+          <w:shd w:val="clear" w:color="auto" w:fill="FFFFFF"/>
+          <w:lang w:val="en-PK"/>
+        </w:rPr>
         <w:lastRenderedPageBreak/>
-        <w:t>for this feature.</w:t>
+        <w:t xml:space="preserve">outbound shipment feed will export only packages for ESW checkout-only orders. </w:t>
       </w:r>
       <w:r>
         <w:rPr>
@@ -3798,7 +3938,7 @@
           <w:shd w:val="clear" w:color="auto" w:fill="FFFFFF"/>
         </w:rPr>
       </w:pPr>
-      <w:bookmarkStart w:id="3" w:name="_Toc160574315"/>
+      <w:bookmarkStart w:id="3" w:name="_Toc170156331"/>
       <w:r>
         <w:rPr>
           <w:rFonts w:ascii="Arial" w:hAnsi="Arial" w:cs="Arial"/>
@@ -3913,7 +4053,7 @@
           <w:shd w:val="clear" w:color="auto" w:fill="FFFFFF"/>
         </w:rPr>
       </w:pPr>
-      <w:bookmarkStart w:id="4" w:name="_Toc160574316"/>
+      <w:bookmarkStart w:id="4" w:name="_Toc170156332"/>
       <w:r>
         <w:rPr>
           <w:rFonts w:ascii="Arial" w:hAnsi="Arial" w:cs="Arial"/>
@@ -4014,7 +4154,7 @@
           <w:sz w:val="28"/>
         </w:rPr>
       </w:pPr>
-      <w:bookmarkStart w:id="5" w:name="_Toc160574317"/>
+      <w:bookmarkStart w:id="5" w:name="_Toc170156333"/>
       <w:r>
         <w:rPr>
           <w:rFonts w:ascii="Arial" w:hAnsi="Arial" w:cs="Arial"/>
@@ -4182,7 +4322,7 @@
           <w:sz w:val="28"/>
         </w:rPr>
       </w:pPr>
-      <w:bookmarkStart w:id="6" w:name="_Toc160574318"/>
+      <w:bookmarkStart w:id="6" w:name="_Toc170156334"/>
       <w:r>
         <w:rPr>
           <w:rFonts w:ascii="Arial" w:hAnsi="Arial" w:cs="Arial"/>
@@ -4458,7 +4598,7 @@
         </w:rPr>
       </w:pPr>
       <w:bookmarkStart w:id="7" w:name="_Toc72738348"/>
-      <w:bookmarkStart w:id="8" w:name="_Toc160574319"/>
+      <w:bookmarkStart w:id="8" w:name="_Toc170156335"/>
       <w:r>
         <w:rPr>
           <w:rFonts w:ascii="Arial" w:hAnsi="Arial" w:cs="Arial"/>
@@ -4520,7 +4660,7 @@
           <w:szCs w:val="28"/>
         </w:rPr>
       </w:pPr>
-      <w:bookmarkStart w:id="9" w:name="_Toc160574320"/>
+      <w:bookmarkStart w:id="9" w:name="_Toc170156336"/>
       <w:bookmarkStart w:id="10" w:name="ESW_Package_Integration_Configuration"/>
       <w:r>
         <w:rPr>
@@ -5001,7 +5141,7 @@
           <w:lang w:val="en-PK" w:eastAsia="en-PK"/>
         </w:rPr>
       </w:pPr>
-      <w:bookmarkStart w:id="11" w:name="_Toc160574321"/>
+      <w:bookmarkStart w:id="11" w:name="_Toc170156337"/>
       <w:r>
         <w:rPr>
           <w:rFonts w:ascii="Arial" w:hAnsi="Arial" w:cs="Arial"/>
@@ -5062,7 +5202,7 @@
           <w:szCs w:val="28"/>
         </w:rPr>
       </w:pPr>
-      <w:bookmarkStart w:id="12" w:name="_Toc160574322"/>
+      <w:bookmarkStart w:id="12" w:name="_Toc170156338"/>
       <w:bookmarkStart w:id="13" w:name="EswOAuthService"/>
       <w:r>
         <w:rPr>
@@ -5190,16 +5330,307 @@
         <w:spacing w:before="100" w:beforeAutospacing="1" w:after="100" w:afterAutospacing="1"/>
         <w:jc w:val="center"/>
         <w:rPr>
-          <w:rFonts w:ascii="Arial" w:eastAsiaTheme="minorEastAsia" w:hAnsi="Arial" w:cs="Arial"/>
-        </w:rPr>
-      </w:pPr>
-      <w:r>
-        <w:rPr>
           <w:rFonts w:ascii="Arial" w:eastAsia="Times New Roman" w:hAnsi="Arial" w:cs="Arial"/>
           <w:i/>
           <w:iCs/>
         </w:rPr>
+      </w:pPr>
+      <w:r>
+        <w:rPr>
+          <w:rFonts w:ascii="Arial" w:eastAsia="Times New Roman" w:hAnsi="Arial" w:cs="Arial"/>
+          <w:i/>
+          <w:iCs/>
+        </w:rPr>
         <w:t>ESW OAuth Credentials</w:t>
+      </w:r>
+    </w:p>
+    <w:p>
+      <w:pPr>
+        <w:pStyle w:val="11U"/>
+        <w:numPr>
+          <w:ilvl w:val="1"/>
+          <w:numId w:val="28"/>
+        </w:numPr>
+        <w:jc w:val="both"/>
+        <w:rPr>
+          <w:rFonts w:ascii="Arial" w:eastAsiaTheme="minorEastAsia" w:hAnsi="Arial" w:cs="Arial"/>
+          <w:sz w:val="28"/>
+          <w:szCs w:val="28"/>
+        </w:rPr>
+      </w:pPr>
+      <w:bookmarkStart w:id="14" w:name="_Toc170156339"/>
+      <w:r>
+        <w:rPr>
+          <w:rFonts w:ascii="Arial" w:hAnsi="Arial" w:cs="Arial"/>
+          <w:sz w:val="28"/>
+          <w:szCs w:val="28"/>
+        </w:rPr>
+        <w:t>ESW Returns Configuration Site</w:t>
+      </w:r>
+      <w:r>
+        <w:rPr>
+          <w:rFonts w:ascii="Arial" w:hAnsi="Arial" w:cs="Arial"/>
+          <w:sz w:val="28"/>
+          <w:szCs w:val="28"/>
+        </w:rPr>
+        <w:t xml:space="preserve"> Preference</w:t>
+      </w:r>
+      <w:r>
+        <w:rPr>
+          <w:rFonts w:ascii="Arial" w:hAnsi="Arial" w:cs="Arial"/>
+          <w:sz w:val="28"/>
+          <w:szCs w:val="28"/>
+        </w:rPr>
+        <w:t>s</w:t>
+      </w:r>
+      <w:bookmarkEnd w:id="14"/>
+    </w:p>
+    <w:p>
+      <w:pPr>
+        <w:rPr>
+          <w:rFonts w:ascii="Arial" w:eastAsiaTheme="minorEastAsia" w:hAnsi="Arial" w:cs="Arial"/>
+        </w:rPr>
+      </w:pPr>
+      <w:r>
+        <w:rPr>
+          <w:rFonts w:ascii="Arial" w:hAnsi="Arial" w:cs="Arial"/>
+        </w:rPr>
+        <w:t>You can use </w:t>
+      </w:r>
+      <w:r>
+        <w:rPr>
+          <w:rStyle w:val="Strong"/>
+          <w:rFonts w:ascii="Arial" w:hAnsi="Arial" w:cs="Arial"/>
+        </w:rPr>
+        <w:t>Custom Preferences</w:t>
+      </w:r>
+      <w:r>
+        <w:rPr>
+          <w:rFonts w:ascii="Arial" w:hAnsi="Arial" w:cs="Arial"/>
+        </w:rPr>
+        <w:t> to manage ESW-specific configurations of the cartridge. You can access Custom Preferences by navigating to </w:t>
+      </w:r>
+      <w:r>
+        <w:rPr>
+          <w:rStyle w:val="Strong"/>
+          <w:rFonts w:ascii="Arial" w:hAnsi="Arial" w:cs="Arial"/>
+        </w:rPr>
+        <w:t>Merchant Tools</w:t>
+      </w:r>
+      <w:r>
+        <w:rPr>
+          <w:rFonts w:ascii="Arial" w:hAnsi="Arial" w:cs="Arial"/>
+        </w:rPr>
+        <w:t> &gt; </w:t>
+      </w:r>
+      <w:r>
+        <w:rPr>
+          <w:rStyle w:val="Strong"/>
+          <w:rFonts w:ascii="Arial" w:hAnsi="Arial" w:cs="Arial"/>
+        </w:rPr>
+        <w:t>Site Preferences</w:t>
+      </w:r>
+      <w:r>
+        <w:rPr>
+          <w:rFonts w:ascii="Arial" w:hAnsi="Arial" w:cs="Arial"/>
+        </w:rPr>
+        <w:t> &gt; </w:t>
+      </w:r>
+      <w:r>
+        <w:rPr>
+          <w:rStyle w:val="Strong"/>
+          <w:rFonts w:ascii="Arial" w:hAnsi="Arial" w:cs="Arial"/>
+        </w:rPr>
+        <w:t>Custom Preferences.</w:t>
+      </w:r>
+    </w:p>
+    <w:p>
+      <w:pPr>
+        <w:rPr>
+          <w:rFonts w:ascii="Arial" w:hAnsi="Arial" w:cs="Arial"/>
+        </w:rPr>
+      </w:pPr>
+      <w:r>
+        <w:rPr>
+          <w:rFonts w:ascii="Arial" w:hAnsi="Arial" w:cs="Arial"/>
+        </w:rPr>
+        <w:t xml:space="preserve">The following </w:t>
+      </w:r>
+      <w:r>
+        <w:rPr>
+          <w:rFonts w:ascii="Arial" w:hAnsi="Arial" w:cs="Arial"/>
+          <w:b/>
+          <w:bCs/>
+        </w:rPr>
+        <w:t xml:space="preserve">ESW </w:t>
+      </w:r>
+      <w:r>
+        <w:rPr>
+          <w:rFonts w:ascii="Arial" w:hAnsi="Arial" w:cs="Arial"/>
+          <w:b/>
+          <w:bCs/>
+        </w:rPr>
+        <w:t>Returns</w:t>
+      </w:r>
+      <w:r>
+        <w:rPr>
+          <w:rFonts w:ascii="Arial" w:hAnsi="Arial" w:cs="Arial"/>
+          <w:b/>
+          <w:bCs/>
+        </w:rPr>
+        <w:t xml:space="preserve"> Configuration</w:t>
+      </w:r>
+      <w:r>
+        <w:rPr>
+          <w:rFonts w:ascii="Arial" w:hAnsi="Arial" w:cs="Arial"/>
+        </w:rPr>
+        <w:t xml:space="preserve"> options are present:</w:t>
+      </w:r>
+    </w:p>
+    <w:p>
+      <w:pPr>
+        <w:pStyle w:val="ListParagraph"/>
+        <w:numPr>
+          <w:ilvl w:val="0"/>
+          <w:numId w:val="34"/>
+        </w:numPr>
+        <w:shd w:val="clear" w:color="auto" w:fill="FFFFFF"/>
+        <w:spacing w:line="285" w:lineRule="atLeast"/>
+        <w:rPr>
+          <w:rFonts w:ascii="Arial" w:eastAsia="Times New Roman" w:hAnsi="Arial" w:cs="Arial"/>
+          <w:color w:val="000000"/>
+          <w:lang w:val="en-PK" w:eastAsia="en-PK"/>
+        </w:rPr>
+      </w:pPr>
+      <w:r>
+        <w:rPr>
+          <w:rFonts w:ascii="Arial" w:eastAsia="Times New Roman" w:hAnsi="Arial" w:cs="Arial"/>
+          <w:b/>
+          <w:bCs/>
+          <w:color w:val="000000"/>
+          <w:lang w:val="en-PK" w:eastAsia="en-PK"/>
+        </w:rPr>
+        <w:t>ESW Checkout Only Packages Export?</w:t>
+      </w:r>
+      <w:r>
+        <w:rPr>
+          <w:rFonts w:ascii="Arial" w:eastAsia="Times New Roman" w:hAnsi="Arial" w:cs="Arial"/>
+          <w:b/>
+          <w:bCs/>
+          <w:color w:val="000000"/>
+          <w:lang w:val="en-PK" w:eastAsia="en-PK"/>
+        </w:rPr>
+        <w:t xml:space="preserve"> : </w:t>
+      </w:r>
+      <w:r>
+        <w:rPr>
+          <w:rFonts w:ascii="Arial" w:eastAsia="Times New Roman" w:hAnsi="Arial" w:cs="Arial"/>
+          <w:color w:val="000000"/>
+          <w:lang w:val="en-PK" w:eastAsia="en-PK"/>
+        </w:rPr>
+        <w:t xml:space="preserve">When enabled, the </w:t>
+      </w:r>
+      <w:r>
+        <w:rPr>
+          <w:rFonts w:ascii="Arial" w:eastAsia="Times New Roman" w:hAnsi="Arial" w:cs="Arial"/>
+          <w:color w:val="000000"/>
+          <w:lang w:val="en-PK" w:eastAsia="en-PK"/>
+        </w:rPr>
+        <w:t>outbound shipment</w:t>
+      </w:r>
+      <w:r>
+        <w:rPr>
+          <w:rFonts w:ascii="Arial" w:eastAsia="Times New Roman" w:hAnsi="Arial" w:cs="Arial"/>
+          <w:color w:val="000000"/>
+          <w:lang w:val="en-PK" w:eastAsia="en-PK"/>
+        </w:rPr>
+        <w:t xml:space="preserve"> feed will only export packages </w:t>
+      </w:r>
+      <w:r>
+        <w:rPr>
+          <w:rFonts w:ascii="Arial" w:eastAsia="Times New Roman" w:hAnsi="Arial" w:cs="Arial"/>
+          <w:color w:val="000000"/>
+          <w:lang w:val="en-PK" w:eastAsia="en-PK"/>
+        </w:rPr>
+        <w:t xml:space="preserve">for </w:t>
+      </w:r>
+      <w:r>
+        <w:rPr>
+          <w:rFonts w:ascii="Arial" w:eastAsia="Times New Roman" w:hAnsi="Arial" w:cs="Arial"/>
+          <w:color w:val="000000"/>
+          <w:lang w:val="en-PK" w:eastAsia="en-PK"/>
+        </w:rPr>
+        <w:t>ESW checkout</w:t>
+      </w:r>
+      <w:r>
+        <w:rPr>
+          <w:rFonts w:ascii="Arial" w:eastAsia="Times New Roman" w:hAnsi="Arial" w:cs="Arial"/>
+          <w:color w:val="000000"/>
+          <w:lang w:val="en-PK" w:eastAsia="en-PK"/>
+        </w:rPr>
+        <w:t xml:space="preserve"> only orders</w:t>
+      </w:r>
+      <w:r>
+        <w:rPr>
+          <w:rFonts w:ascii="Arial" w:eastAsia="Times New Roman" w:hAnsi="Arial" w:cs="Arial"/>
+          <w:color w:val="000000"/>
+          <w:lang w:val="en-PK" w:eastAsia="en-PK"/>
+        </w:rPr>
+        <w:t>.</w:t>
+      </w:r>
+    </w:p>
+    <w:p>
+      <w:pPr>
+        <w:pStyle w:val="ListParagraph"/>
+        <w:numPr>
+          <w:ilvl w:val="0"/>
+          <w:numId w:val="34"/>
+        </w:numPr>
+        <w:shd w:val="clear" w:color="auto" w:fill="FFFFFF"/>
+        <w:spacing w:line="285" w:lineRule="atLeast"/>
+        <w:rPr>
+          <w:rFonts w:ascii="Arial" w:eastAsia="Times New Roman" w:hAnsi="Arial" w:cs="Arial"/>
+          <w:b/>
+          <w:bCs/>
+          <w:color w:val="000000"/>
+          <w:lang w:val="en-PK" w:eastAsia="en-PK"/>
+        </w:rPr>
+      </w:pPr>
+      <w:r>
+        <w:rPr>
+          <w:rFonts w:ascii="Arial" w:eastAsia="Times New Roman" w:hAnsi="Arial" w:cs="Arial"/>
+          <w:b/>
+          <w:bCs/>
+          <w:color w:val="000000"/>
+          <w:lang w:val="en-PK" w:eastAsia="en-PK"/>
+        </w:rPr>
+        <w:t>ESW Return Order Status</w:t>
+      </w:r>
+      <w:r>
+        <w:rPr>
+          <w:rFonts w:ascii="Arial" w:eastAsia="Times New Roman" w:hAnsi="Arial" w:cs="Arial"/>
+          <w:b/>
+          <w:bCs/>
+          <w:color w:val="000000"/>
+          <w:lang w:val="en-PK" w:eastAsia="en-PK"/>
+        </w:rPr>
+        <w:t xml:space="preserve">: </w:t>
+      </w:r>
+      <w:r>
+        <w:rPr>
+          <w:rFonts w:ascii="Arial" w:eastAsia="Times New Roman" w:hAnsi="Arial" w:cs="Arial"/>
+          <w:color w:val="000000"/>
+          <w:lang w:val="en-PK" w:eastAsia="en-PK"/>
+        </w:rPr>
+        <w:t>Indicates the return order status at which the return will be stored in SFCC, with the default value being "Processed".</w:t>
+      </w:r>
+      <w:r>
+        <w:rPr>
+          <w:rFonts w:ascii="Arial" w:eastAsia="Times New Roman" w:hAnsi="Arial" w:cs="Arial"/>
+          <w:color w:val="000000"/>
+          <w:lang w:val="en-PK" w:eastAsia="en-PK"/>
+        </w:rPr>
+        <w:t xml:space="preserve"> This preference is only required for returns 3.0.</w:t>
       </w:r>
     </w:p>
     <w:sectPr>
@@ -5213,7 +5644,7 @@
 </file>
 
 <file path=word/endnotes.xml><?xml version="1.0" encoding="utf-8"?>
-<w:endnotes xmlns:wpc="http://schemas.microsoft.com/office/word/2010/wordprocessingCanvas" xmlns:cx="http://schemas.microsoft.com/office/drawing/2014/chartex" xmlns:cx1="http://schemas.microsoft.com/office/drawing/2015/9/8/chartex" xmlns:cx2="http://schemas.microsoft.com/office/drawing/2015/10/21/chartex" xmlns:cx3="http://schemas.microsoft.com/office/drawing/2016/5/9/chartex" xmlns:cx4="http://schemas.microsoft.com/office/drawing/2016/5/10/chartex" xmlns:cx5="http://schemas.microsoft.com/office/drawing/2016/5/11/chartex" xmlns:cx6="http://schemas.microsoft.com/office/drawing/2016/5/12/chartex" xmlns:cx7="http://schemas.microsoft.com/office/drawing/2016/5/13/chartex" xmlns:cx8="http://schemas.microsoft.com/office/drawing/2016/5/14/chartex" xmlns:mc="http://schemas.openxmlformats.org/markup-compatibility/2006" xmlns:aink="http://schemas.microsoft.com/office/drawing/2016/ink" xmlns:am3d="http://schemas.microsoft.com/office/drawing/2017/model3d" xmlns:o="urn:schemas-microsoft-com:office:office" xmlns:oel="http://schemas.microsoft.com/office/2019/extlst" xmlns:r="http://schemas.openxmlformats.org/officeDocument/2006/relationships" xmlns:m="http://schemas.openxmlformats.org/officeDocument/2006/math" xmlns:v="urn:schemas-microsoft-com:vml" xmlns:wp14="http://schemas.microsoft.com/office/word/2010/wordprocessingDrawing" xmlns:wp="http://schemas.openxmlformats.org/drawingml/2006/wordprocessingDrawing" xmlns:w10="urn:schemas-microsoft-com:office:word" xmlns:w="http://schemas.openxmlformats.org/wordprocessingml/2006/main" xmlns:w14="http://schemas.microsoft.com/office/word/2010/wordml" xmlns:w15="http://schemas.microsoft.com/office/word/2012/wordml" xmlns:w16cex="http://schemas.microsoft.com/office/word/2018/wordml/cex" xmlns:w16cid="http://schemas.microsoft.com/office/word/2016/wordml/cid" xmlns:w16="http://schemas.microsoft.com/office/word/2018/wordml" xmlns:w16sdtdh="http://schemas.microsoft.com/office/word/2020/wordml/sdtdatahash" xmlns:w16se="http://schemas.microsoft.com/office/word/2015/wordml/symex" xmlns:wpg="http://schemas.microsoft.com/office/word/2010/wordprocessingGroup" xmlns:wpi="http://schemas.microsoft.com/office/word/2010/wordprocessingInk" xmlns:wne="http://schemas.microsoft.com/office/word/2006/wordml" xmlns:wps="http://schemas.microsoft.com/office/word/2010/wordprocessingShape" mc:Ignorable="w14 w15 w16se w16cid w16 w16cex w16sdtdh wp14">
+<w:endnotes xmlns:wpc="http://schemas.microsoft.com/office/word/2010/wordprocessingCanvas" xmlns:cx="http://schemas.microsoft.com/office/drawing/2014/chartex" xmlns:cx1="http://schemas.microsoft.com/office/drawing/2015/9/8/chartex" xmlns:cx2="http://schemas.microsoft.com/office/drawing/2015/10/21/chartex" xmlns:cx3="http://schemas.microsoft.com/office/drawing/2016/5/9/chartex" xmlns:cx4="http://schemas.microsoft.com/office/drawing/2016/5/10/chartex" xmlns:cx5="http://schemas.microsoft.com/office/drawing/2016/5/11/chartex" xmlns:cx6="http://schemas.microsoft.com/office/drawing/2016/5/12/chartex" xmlns:cx7="http://schemas.microsoft.com/office/drawing/2016/5/13/chartex" xmlns:cx8="http://schemas.microsoft.com/office/drawing/2016/5/14/chartex" xmlns:mc="http://schemas.openxmlformats.org/markup-compatibility/2006" xmlns:aink="http://schemas.microsoft.com/office/drawing/2016/ink" xmlns:am3d="http://schemas.microsoft.com/office/drawing/2017/model3d" xmlns:o="urn:schemas-microsoft-com:office:office" xmlns:oel="http://schemas.microsoft.com/office/2019/extlst" xmlns:r="http://schemas.openxmlformats.org/officeDocument/2006/relationships" xmlns:m="http://schemas.openxmlformats.org/officeDocument/2006/math" xmlns:v="urn:schemas-microsoft-com:vml" xmlns:wp14="http://schemas.microsoft.com/office/word/2010/wordprocessingDrawing" xmlns:wp="http://schemas.openxmlformats.org/drawingml/2006/wordprocessingDrawing" xmlns:w10="urn:schemas-microsoft-com:office:word" xmlns:w="http://schemas.openxmlformats.org/wordprocessingml/2006/main" xmlns:w14="http://schemas.microsoft.com/office/word/2010/wordml" xmlns:w15="http://schemas.microsoft.com/office/word/2012/wordml" xmlns:w16cex="http://schemas.microsoft.com/office/word/2018/wordml/cex" xmlns:w16cid="http://schemas.microsoft.com/office/word/2016/wordml/cid" xmlns:w16="http://schemas.microsoft.com/office/word/2018/wordml" xmlns:w16du="http://schemas.microsoft.com/office/word/2023/wordml/word16du" xmlns:w16sdtdh="http://schemas.microsoft.com/office/word/2020/wordml/sdtdatahash" xmlns:w16se="http://schemas.microsoft.com/office/word/2015/wordml/symex" xmlns:wpg="http://schemas.microsoft.com/office/word/2010/wordprocessingGroup" xmlns:wpi="http://schemas.microsoft.com/office/word/2010/wordprocessingInk" xmlns:wne="http://schemas.microsoft.com/office/word/2006/wordml" xmlns:wps="http://schemas.microsoft.com/office/word/2010/wordprocessingShape" mc:Ignorable="w14 w15 w16se w16cid w16 w16cex w16sdtdh w16du wp14">
   <w:endnote w:type="separator" w:id="-1">
     <w:p>
       <w:r>
@@ -5232,7 +5663,7 @@
 </file>
 
 <file path=word/footnotes.xml><?xml version="1.0" encoding="utf-8"?>
-<w:footnotes xmlns:wpc="http://schemas.microsoft.com/office/word/2010/wordprocessingCanvas" xmlns:cx="http://schemas.microsoft.com/office/drawing/2014/chartex" xmlns:cx1="http://schemas.microsoft.com/office/drawing/2015/9/8/chartex" xmlns:cx2="http://schemas.microsoft.com/office/drawing/2015/10/21/chartex" xmlns:cx3="http://schemas.microsoft.com/office/drawing/2016/5/9/chartex" xmlns:cx4="http://schemas.microsoft.com/office/drawing/2016/5/10/chartex" xmlns:cx5="http://schemas.microsoft.com/office/drawing/2016/5/11/chartex" xmlns:cx6="http://schemas.microsoft.com/office/drawing/2016/5/12/chartex" xmlns:cx7="http://schemas.microsoft.com/office/drawing/2016/5/13/chartex" xmlns:cx8="http://schemas.microsoft.com/office/drawing/2016/5/14/chartex" xmlns:mc="http://schemas.openxmlformats.org/markup-compatibility/2006" xmlns:aink="http://schemas.microsoft.com/office/drawing/2016/ink" xmlns:am3d="http://schemas.microsoft.com/office/drawing/2017/model3d" xmlns:o="urn:schemas-microsoft-com:office:office" xmlns:oel="http://schemas.microsoft.com/office/2019/extlst" xmlns:r="http://schemas.openxmlformats.org/officeDocument/2006/relationships" xmlns:m="http://schemas.openxmlformats.org/officeDocument/2006/math" xmlns:v="urn:schemas-microsoft-com:vml" xmlns:wp14="http://schemas.microsoft.com/office/word/2010/wordprocessingDrawing" xmlns:wp="http://schemas.openxmlformats.org/drawingml/2006/wordprocessingDrawing" xmlns:w10="urn:schemas-microsoft-com:office:word" xmlns:w="http://schemas.openxmlformats.org/wordprocessingml/2006/main" xmlns:w14="http://schemas.microsoft.com/office/word/2010/wordml" xmlns:w15="http://schemas.microsoft.com/office/word/2012/wordml" xmlns:w16cex="http://schemas.microsoft.com/office/word/2018/wordml/cex" xmlns:w16cid="http://schemas.microsoft.com/office/word/2016/wordml/cid" xmlns:w16="http://schemas.microsoft.com/office/word/2018/wordml" xmlns:w16sdtdh="http://schemas.microsoft.com/office/word/2020/wordml/sdtdatahash" xmlns:w16se="http://schemas.microsoft.com/office/word/2015/wordml/symex" xmlns:wpg="http://schemas.microsoft.com/office/word/2010/wordprocessingGroup" xmlns:wpi="http://schemas.microsoft.com/office/word/2010/wordprocessingInk" xmlns:wne="http://schemas.microsoft.com/office/word/2006/wordml" xmlns:wps="http://schemas.microsoft.com/office/word/2010/wordprocessingShape" mc:Ignorable="w14 w15 w16se w16cid w16 w16cex w16sdtdh wp14">
+<w:footnotes xmlns:wpc="http://schemas.microsoft.com/office/word/2010/wordprocessingCanvas" xmlns:cx="http://schemas.microsoft.com/office/drawing/2014/chartex" xmlns:cx1="http://schemas.microsoft.com/office/drawing/2015/9/8/chartex" xmlns:cx2="http://schemas.microsoft.com/office/drawing/2015/10/21/chartex" xmlns:cx3="http://schemas.microsoft.com/office/drawing/2016/5/9/chartex" xmlns:cx4="http://schemas.microsoft.com/office/drawing/2016/5/10/chartex" xmlns:cx5="http://schemas.microsoft.com/office/drawing/2016/5/11/chartex" xmlns:cx6="http://schemas.microsoft.com/office/drawing/2016/5/12/chartex" xmlns:cx7="http://schemas.microsoft.com/office/drawing/2016/5/13/chartex" xmlns:cx8="http://schemas.microsoft.com/office/drawing/2016/5/14/chartex" xmlns:mc="http://schemas.openxmlformats.org/markup-compatibility/2006" xmlns:aink="http://schemas.microsoft.com/office/drawing/2016/ink" xmlns:am3d="http://schemas.microsoft.com/office/drawing/2017/model3d" xmlns:o="urn:schemas-microsoft-com:office:office" xmlns:oel="http://schemas.microsoft.com/office/2019/extlst" xmlns:r="http://schemas.openxmlformats.org/officeDocument/2006/relationships" xmlns:m="http://schemas.openxmlformats.org/officeDocument/2006/math" xmlns:v="urn:schemas-microsoft-com:vml" xmlns:wp14="http://schemas.microsoft.com/office/word/2010/wordprocessingDrawing" xmlns:wp="http://schemas.openxmlformats.org/drawingml/2006/wordprocessingDrawing" xmlns:w10="urn:schemas-microsoft-com:office:word" xmlns:w="http://schemas.openxmlformats.org/wordprocessingml/2006/main" xmlns:w14="http://schemas.microsoft.com/office/word/2010/wordml" xmlns:w15="http://schemas.microsoft.com/office/word/2012/wordml" xmlns:w16cex="http://schemas.microsoft.com/office/word/2018/wordml/cex" xmlns:w16cid="http://schemas.microsoft.com/office/word/2016/wordml/cid" xmlns:w16="http://schemas.microsoft.com/office/word/2018/wordml" xmlns:w16du="http://schemas.microsoft.com/office/word/2023/wordml/word16du" xmlns:w16sdtdh="http://schemas.microsoft.com/office/word/2020/wordml/sdtdatahash" xmlns:w16se="http://schemas.microsoft.com/office/word/2015/wordml/symex" xmlns:wpg="http://schemas.microsoft.com/office/word/2010/wordprocessingGroup" xmlns:wpi="http://schemas.microsoft.com/office/word/2010/wordprocessingInk" xmlns:wne="http://schemas.microsoft.com/office/word/2006/wordml" xmlns:wps="http://schemas.microsoft.com/office/word/2010/wordprocessingShape" mc:Ignorable="w14 w15 w16se w16cid w16 w16cex w16sdtdh w16du wp14">
   <w:footnote w:type="separator" w:id="-1">
     <w:p>
       <w:r>
@@ -5251,7 +5682,7 @@
 </file>
 
 <file path=word/numbering.xml><?xml version="1.0" encoding="utf-8"?>
-<w:numbering xmlns:wpc="http://schemas.microsoft.com/office/word/2010/wordprocessingCanvas" xmlns:cx="http://schemas.microsoft.com/office/drawing/2014/chartex" xmlns:cx1="http://schemas.microsoft.com/office/drawing/2015/9/8/chartex" xmlns:cx2="http://schemas.microsoft.com/office/drawing/2015/10/21/chartex" xmlns:cx3="http://schemas.microsoft.com/office/drawing/2016/5/9/chartex" xmlns:cx4="http://schemas.microsoft.com/office/drawing/2016/5/10/chartex" xmlns:cx5="http://schemas.microsoft.com/office/drawing/2016/5/11/chartex" xmlns:cx6="http://schemas.microsoft.com/office/drawing/2016/5/12/chartex" xmlns:cx7="http://schemas.microsoft.com/office/drawing/2016/5/13/chartex" xmlns:cx8="http://schemas.microsoft.com/office/drawing/2016/5/14/chartex" xmlns:mc="http://schemas.openxmlformats.org/markup-compatibility/2006" xmlns:aink="http://schemas.microsoft.com/office/drawing/2016/ink" xmlns:am3d="http://schemas.microsoft.com/office/drawing/2017/model3d" xmlns:o="urn:schemas-microsoft-com:office:office" xmlns:oel="http://schemas.microsoft.com/office/2019/extlst" xmlns:r="http://schemas.openxmlformats.org/officeDocument/2006/relationships" xmlns:m="http://schemas.openxmlformats.org/officeDocument/2006/math" xmlns:v="urn:schemas-microsoft-com:vml" xmlns:wp14="http://schemas.microsoft.com/office/word/2010/wordprocessingDrawing" xmlns:wp="http://schemas.openxmlformats.org/drawingml/2006/wordprocessingDrawing" xmlns:w10="urn:schemas-microsoft-com:office:word" xmlns:w="http://schemas.openxmlformats.org/wordprocessingml/2006/main" xmlns:w14="http://schemas.microsoft.com/office/word/2010/wordml" xmlns:w15="http://schemas.microsoft.com/office/word/2012/wordml" xmlns:w16cex="http://schemas.microsoft.com/office/word/2018/wordml/cex" xmlns:w16cid="http://schemas.microsoft.com/office/word/2016/wordml/cid" xmlns:w16="http://schemas.microsoft.com/office/word/2018/wordml" xmlns:w16sdtdh="http://schemas.microsoft.com/office/word/2020/wordml/sdtdatahash" xmlns:w16se="http://schemas.microsoft.com/office/word/2015/wordml/symex" xmlns:wpg="http://schemas.microsoft.com/office/word/2010/wordprocessingGroup" xmlns:wpi="http://schemas.microsoft.com/office/word/2010/wordprocessingInk" xmlns:wne="http://schemas.microsoft.com/office/word/2006/wordml" xmlns:wps="http://schemas.microsoft.com/office/word/2010/wordprocessingShape" mc:Ignorable="w14 w15 w16se w16cid w16 w16cex w16sdtdh wp14">
+<w:numbering xmlns:wpc="http://schemas.microsoft.com/office/word/2010/wordprocessingCanvas" xmlns:cx="http://schemas.microsoft.com/office/drawing/2014/chartex" xmlns:cx1="http://schemas.microsoft.com/office/drawing/2015/9/8/chartex" xmlns:cx2="http://schemas.microsoft.com/office/drawing/2015/10/21/chartex" xmlns:cx3="http://schemas.microsoft.com/office/drawing/2016/5/9/chartex" xmlns:cx4="http://schemas.microsoft.com/office/drawing/2016/5/10/chartex" xmlns:cx5="http://schemas.microsoft.com/office/drawing/2016/5/11/chartex" xmlns:cx6="http://schemas.microsoft.com/office/drawing/2016/5/12/chartex" xmlns:cx7="http://schemas.microsoft.com/office/drawing/2016/5/13/chartex" xmlns:cx8="http://schemas.microsoft.com/office/drawing/2016/5/14/chartex" xmlns:mc="http://schemas.openxmlformats.org/markup-compatibility/2006" xmlns:aink="http://schemas.microsoft.com/office/drawing/2016/ink" xmlns:am3d="http://schemas.microsoft.com/office/drawing/2017/model3d" xmlns:o="urn:schemas-microsoft-com:office:office" xmlns:oel="http://schemas.microsoft.com/office/2019/extlst" xmlns:r="http://schemas.openxmlformats.org/officeDocument/2006/relationships" xmlns:m="http://schemas.openxmlformats.org/officeDocument/2006/math" xmlns:v="urn:schemas-microsoft-com:vml" xmlns:wp14="http://schemas.microsoft.com/office/word/2010/wordprocessingDrawing" xmlns:wp="http://schemas.openxmlformats.org/drawingml/2006/wordprocessingDrawing" xmlns:w10="urn:schemas-microsoft-com:office:word" xmlns:w="http://schemas.openxmlformats.org/wordprocessingml/2006/main" xmlns:w14="http://schemas.microsoft.com/office/word/2010/wordml" xmlns:w15="http://schemas.microsoft.com/office/word/2012/wordml" xmlns:w16cex="http://schemas.microsoft.com/office/word/2018/wordml/cex" xmlns:w16cid="http://schemas.microsoft.com/office/word/2016/wordml/cid" xmlns:w16="http://schemas.microsoft.com/office/word/2018/wordml" xmlns:w16du="http://schemas.microsoft.com/office/word/2023/wordml/word16du" xmlns:w16sdtdh="http://schemas.microsoft.com/office/word/2020/wordml/sdtdatahash" xmlns:w16se="http://schemas.microsoft.com/office/word/2015/wordml/symex" xmlns:wpg="http://schemas.microsoft.com/office/word/2010/wordprocessingGroup" xmlns:wpi="http://schemas.microsoft.com/office/word/2010/wordprocessingInk" xmlns:wne="http://schemas.microsoft.com/office/word/2006/wordml" xmlns:wps="http://schemas.microsoft.com/office/word/2010/wordprocessingShape" mc:Ignorable="w14 w15 w16se w16cid w16 w16cex w16sdtdh w16du wp14">
   <w:abstractNum w:abstractNumId="0" w15:restartNumberingAfterBreak="0">
     <w:nsid w:val="006C6D0C"/>
     <w:multiLevelType w:val="hybridMultilevel"/>
@@ -5339,6 +5770,92 @@
     </w:lvl>
   </w:abstractNum>
   <w:abstractNum w:abstractNumId="1" w15:restartNumberingAfterBreak="0">
+    <w:nsid w:val="03BE3109"/>
+    <w:multiLevelType w:val="hybridMultilevel"/>
+    <w:tmpl w:val="B6125A08"/>
+    <w:lvl w:ilvl="0" w:tplc="2000000F">
+      <w:start w:val="1"/>
+      <w:numFmt w:val="decimal"/>
+      <w:lvlText w:val="%1."/>
+      <w:lvlJc w:val="left"/>
+      <w:pPr>
+        <w:ind w:left="720" w:hanging="360"/>
+      </w:pPr>
+    </w:lvl>
+    <w:lvl w:ilvl="1" w:tplc="20000019" w:tentative="1">
+      <w:start w:val="1"/>
+      <w:numFmt w:val="lowerLetter"/>
+      <w:lvlText w:val="%2."/>
+      <w:lvlJc w:val="left"/>
+      <w:pPr>
+        <w:ind w:left="1440" w:hanging="360"/>
+      </w:pPr>
+    </w:lvl>
+    <w:lvl w:ilvl="2" w:tplc="2000001B" w:tentative="1">
+      <w:start w:val="1"/>
+      <w:numFmt w:val="lowerRoman"/>
+      <w:lvlText w:val="%3."/>
+      <w:lvlJc w:val="right"/>
+      <w:pPr>
+        <w:ind w:left="2160" w:hanging="180"/>
+      </w:pPr>
+    </w:lvl>
+    <w:lvl w:ilvl="3" w:tplc="2000000F" w:tentative="1">
+      <w:start w:val="1"/>
+      <w:numFmt w:val="decimal"/>
+      <w:lvlText w:val="%4."/>
+      <w:lvlJc w:val="left"/>
+      <w:pPr>
+        <w:ind w:left="2880" w:hanging="360"/>
+      </w:pPr>
+    </w:lvl>
+    <w:lvl w:ilvl="4" w:tplc="20000019" w:tentative="1">
+      <w:start w:val="1"/>
+      <w:numFmt w:val="lowerLetter"/>
+      <w:lvlText w:val="%5."/>
+      <w:lvlJc w:val="left"/>
+      <w:pPr>
+        <w:ind w:left="3600" w:hanging="360"/>
+      </w:pPr>
+    </w:lvl>
+    <w:lvl w:ilvl="5" w:tplc="2000001B" w:tentative="1">
+      <w:start w:val="1"/>
+      <w:numFmt w:val="lowerRoman"/>
+      <w:lvlText w:val="%6."/>
+      <w:lvlJc w:val="right"/>
+      <w:pPr>
+        <w:ind w:left="4320" w:hanging="180"/>
+      </w:pPr>
+    </w:lvl>
+    <w:lvl w:ilvl="6" w:tplc="2000000F" w:tentative="1">
+      <w:start w:val="1"/>
+      <w:numFmt w:val="decimal"/>
+      <w:lvlText w:val="%7."/>
+      <w:lvlJc w:val="left"/>
+      <w:pPr>
+        <w:ind w:left="5040" w:hanging="360"/>
+      </w:pPr>
+    </w:lvl>
+    <w:lvl w:ilvl="7" w:tplc="20000019" w:tentative="1">
+      <w:start w:val="1"/>
+      <w:numFmt w:val="lowerLetter"/>
+      <w:lvlText w:val="%8."/>
+      <w:lvlJc w:val="left"/>
+      <w:pPr>
+        <w:ind w:left="5760" w:hanging="360"/>
+      </w:pPr>
+    </w:lvl>
+    <w:lvl w:ilvl="8" w:tplc="2000001B" w:tentative="1">
+      <w:start w:val="1"/>
+      <w:numFmt w:val="lowerRoman"/>
+      <w:lvlText w:val="%9."/>
+      <w:lvlJc w:val="right"/>
+      <w:pPr>
+        <w:ind w:left="6480" w:hanging="180"/>
+      </w:pPr>
+    </w:lvl>
+  </w:abstractNum>
+  <w:abstractNum w:abstractNumId="2" w15:restartNumberingAfterBreak="0">
     <w:nsid w:val="045F60A8"/>
     <w:multiLevelType w:val="multilevel"/>
     <w:tmpl w:val="0C36D640"/>
@@ -5453,7 +5970,93 @@
       </w:rPr>
     </w:lvl>
   </w:abstractNum>
-  <w:abstractNum w:abstractNumId="2" w15:restartNumberingAfterBreak="0">
+  <w:abstractNum w:abstractNumId="3" w15:restartNumberingAfterBreak="0">
+    <w:nsid w:val="05ED7A82"/>
+    <w:multiLevelType w:val="hybridMultilevel"/>
+    <w:tmpl w:val="32181BA8"/>
+    <w:lvl w:ilvl="0" w:tplc="2000000F">
+      <w:start w:val="1"/>
+      <w:numFmt w:val="decimal"/>
+      <w:lvlText w:val="%1."/>
+      <w:lvlJc w:val="left"/>
+      <w:pPr>
+        <w:ind w:left="1080" w:hanging="360"/>
+      </w:pPr>
+    </w:lvl>
+    <w:lvl w:ilvl="1" w:tplc="20000019" w:tentative="1">
+      <w:start w:val="1"/>
+      <w:numFmt w:val="lowerLetter"/>
+      <w:lvlText w:val="%2."/>
+      <w:lvlJc w:val="left"/>
+      <w:pPr>
+        <w:ind w:left="1800" w:hanging="360"/>
+      </w:pPr>
+    </w:lvl>
+    <w:lvl w:ilvl="2" w:tplc="2000001B" w:tentative="1">
+      <w:start w:val="1"/>
+      <w:numFmt w:val="lowerRoman"/>
+      <w:lvlText w:val="%3."/>
+      <w:lvlJc w:val="right"/>
+      <w:pPr>
+        <w:ind w:left="2520" w:hanging="180"/>
+      </w:pPr>
+    </w:lvl>
+    <w:lvl w:ilvl="3" w:tplc="2000000F" w:tentative="1">
+      <w:start w:val="1"/>
+      <w:numFmt w:val="decimal"/>
+      <w:lvlText w:val="%4."/>
+      <w:lvlJc w:val="left"/>
+      <w:pPr>
+        <w:ind w:left="3240" w:hanging="360"/>
+      </w:pPr>
+    </w:lvl>
+    <w:lvl w:ilvl="4" w:tplc="20000019" w:tentative="1">
+      <w:start w:val="1"/>
+      <w:numFmt w:val="lowerLetter"/>
+      <w:lvlText w:val="%5."/>
+      <w:lvlJc w:val="left"/>
+      <w:pPr>
+        <w:ind w:left="3960" w:hanging="360"/>
+      </w:pPr>
+    </w:lvl>
+    <w:lvl w:ilvl="5" w:tplc="2000001B" w:tentative="1">
+      <w:start w:val="1"/>
+      <w:numFmt w:val="lowerRoman"/>
+      <w:lvlText w:val="%6."/>
+      <w:lvlJc w:val="right"/>
+      <w:pPr>
+        <w:ind w:left="4680" w:hanging="180"/>
+      </w:pPr>
+    </w:lvl>
+    <w:lvl w:ilvl="6" w:tplc="2000000F" w:tentative="1">
+      <w:start w:val="1"/>
+      <w:numFmt w:val="decimal"/>
+      <w:lvlText w:val="%7."/>
+      <w:lvlJc w:val="left"/>
+      <w:pPr>
+        <w:ind w:left="5400" w:hanging="360"/>
+      </w:pPr>
+    </w:lvl>
+    <w:lvl w:ilvl="7" w:tplc="20000019" w:tentative="1">
+      <w:start w:val="1"/>
+      <w:numFmt w:val="lowerLetter"/>
+      <w:lvlText w:val="%8."/>
+      <w:lvlJc w:val="left"/>
+      <w:pPr>
+        <w:ind w:left="6120" w:hanging="360"/>
+      </w:pPr>
+    </w:lvl>
+    <w:lvl w:ilvl="8" w:tplc="2000001B" w:tentative="1">
+      <w:start w:val="1"/>
+      <w:numFmt w:val="lowerRoman"/>
+      <w:lvlText w:val="%9."/>
+      <w:lvlJc w:val="right"/>
+      <w:pPr>
+        <w:ind w:left="6840" w:hanging="180"/>
+      </w:pPr>
+    </w:lvl>
+  </w:abstractNum>
+  <w:abstractNum w:abstractNumId="4" w15:restartNumberingAfterBreak="0">
     <w:nsid w:val="07A86B11"/>
     <w:multiLevelType w:val="hybridMultilevel"/>
     <w:tmpl w:val="35EAC006"/>
@@ -5566,7 +6169,7 @@
       </w:rPr>
     </w:lvl>
   </w:abstractNum>
-  <w:abstractNum w:abstractNumId="3" w15:restartNumberingAfterBreak="0">
+  <w:abstractNum w:abstractNumId="5" w15:restartNumberingAfterBreak="0">
     <w:nsid w:val="0852638A"/>
     <w:multiLevelType w:val="hybridMultilevel"/>
     <w:tmpl w:val="CCD25158"/>
@@ -5652,7 +6255,7 @@
       </w:pPr>
     </w:lvl>
   </w:abstractNum>
-  <w:abstractNum w:abstractNumId="4" w15:restartNumberingAfterBreak="0">
+  <w:abstractNum w:abstractNumId="6" w15:restartNumberingAfterBreak="0">
     <w:nsid w:val="08A95CE6"/>
     <w:multiLevelType w:val="multilevel"/>
     <w:tmpl w:val="50B81D38"/>
@@ -5802,7 +6405,7 @@
       </w:rPr>
     </w:lvl>
   </w:abstractNum>
-  <w:abstractNum w:abstractNumId="5" w15:restartNumberingAfterBreak="0">
+  <w:abstractNum w:abstractNumId="7" w15:restartNumberingAfterBreak="0">
     <w:nsid w:val="0E0A5A9B"/>
     <w:multiLevelType w:val="hybridMultilevel"/>
     <w:tmpl w:val="F190CD44"/>
@@ -5915,7 +6518,7 @@
       </w:rPr>
     </w:lvl>
   </w:abstractNum>
-  <w:abstractNum w:abstractNumId="6" w15:restartNumberingAfterBreak="0">
+  <w:abstractNum w:abstractNumId="8" w15:restartNumberingAfterBreak="0">
     <w:nsid w:val="12D34DCB"/>
     <w:multiLevelType w:val="hybridMultilevel"/>
     <w:tmpl w:val="5D141C34"/>
@@ -6028,7 +6631,7 @@
       </w:rPr>
     </w:lvl>
   </w:abstractNum>
-  <w:abstractNum w:abstractNumId="7" w15:restartNumberingAfterBreak="0">
+  <w:abstractNum w:abstractNumId="9" w15:restartNumberingAfterBreak="0">
     <w:nsid w:val="133B71C1"/>
     <w:multiLevelType w:val="hybridMultilevel"/>
     <w:tmpl w:val="8BE410F8"/>
@@ -6114,7 +6717,7 @@
       </w:pPr>
     </w:lvl>
   </w:abstractNum>
-  <w:abstractNum w:abstractNumId="8" w15:restartNumberingAfterBreak="0">
+  <w:abstractNum w:abstractNumId="10" w15:restartNumberingAfterBreak="0">
     <w:nsid w:val="17ED1C7F"/>
     <w:multiLevelType w:val="multilevel"/>
     <w:tmpl w:val="9B1E5CF2"/>
@@ -6201,7 +6804,7 @@
       </w:pPr>
     </w:lvl>
   </w:abstractNum>
-  <w:abstractNum w:abstractNumId="9" w15:restartNumberingAfterBreak="0">
+  <w:abstractNum w:abstractNumId="11" w15:restartNumberingAfterBreak="0">
     <w:nsid w:val="19DD6C0C"/>
     <w:multiLevelType w:val="hybridMultilevel"/>
     <w:tmpl w:val="B4D0364A"/>
@@ -6314,7 +6917,7 @@
       </w:rPr>
     </w:lvl>
   </w:abstractNum>
-  <w:abstractNum w:abstractNumId="10" w15:restartNumberingAfterBreak="0">
+  <w:abstractNum w:abstractNumId="12" w15:restartNumberingAfterBreak="0">
     <w:nsid w:val="1B013AE1"/>
     <w:multiLevelType w:val="hybridMultilevel"/>
     <w:tmpl w:val="7B6A2B82"/>
@@ -6427,7 +7030,93 @@
       </w:rPr>
     </w:lvl>
   </w:abstractNum>
-  <w:abstractNum w:abstractNumId="11" w15:restartNumberingAfterBreak="0">
+  <w:abstractNum w:abstractNumId="13" w15:restartNumberingAfterBreak="0">
+    <w:nsid w:val="1FA949E3"/>
+    <w:multiLevelType w:val="hybridMultilevel"/>
+    <w:tmpl w:val="80CA5612"/>
+    <w:lvl w:ilvl="0" w:tplc="2000000F">
+      <w:start w:val="1"/>
+      <w:numFmt w:val="decimal"/>
+      <w:lvlText w:val="%1."/>
+      <w:lvlJc w:val="left"/>
+      <w:pPr>
+        <w:ind w:left="720" w:hanging="360"/>
+      </w:pPr>
+    </w:lvl>
+    <w:lvl w:ilvl="1" w:tplc="20000019" w:tentative="1">
+      <w:start w:val="1"/>
+      <w:numFmt w:val="lowerLetter"/>
+      <w:lvlText w:val="%2."/>
+      <w:lvlJc w:val="left"/>
+      <w:pPr>
+        <w:ind w:left="1440" w:hanging="360"/>
+      </w:pPr>
+    </w:lvl>
+    <w:lvl w:ilvl="2" w:tplc="2000001B" w:tentative="1">
+      <w:start w:val="1"/>
+      <w:numFmt w:val="lowerRoman"/>
+      <w:lvlText w:val="%3."/>
+      <w:lvlJc w:val="right"/>
+      <w:pPr>
+        <w:ind w:left="2160" w:hanging="180"/>
+      </w:pPr>
+    </w:lvl>
+    <w:lvl w:ilvl="3" w:tplc="2000000F" w:tentative="1">
+      <w:start w:val="1"/>
+      <w:numFmt w:val="decimal"/>
+      <w:lvlText w:val="%4."/>
+      <w:lvlJc w:val="left"/>
+      <w:pPr>
+        <w:ind w:left="2880" w:hanging="360"/>
+      </w:pPr>
+    </w:lvl>
+    <w:lvl w:ilvl="4" w:tplc="20000019" w:tentative="1">
+      <w:start w:val="1"/>
+      <w:numFmt w:val="lowerLetter"/>
+      <w:lvlText w:val="%5."/>
+      <w:lvlJc w:val="left"/>
+      <w:pPr>
+        <w:ind w:left="3600" w:hanging="360"/>
+      </w:pPr>
+    </w:lvl>
+    <w:lvl w:ilvl="5" w:tplc="2000001B" w:tentative="1">
+      <w:start w:val="1"/>
+      <w:numFmt w:val="lowerRoman"/>
+      <w:lvlText w:val="%6."/>
+      <w:lvlJc w:val="right"/>
+      <w:pPr>
+        <w:ind w:left="4320" w:hanging="180"/>
+      </w:pPr>
+    </w:lvl>
+    <w:lvl w:ilvl="6" w:tplc="2000000F" w:tentative="1">
+      <w:start w:val="1"/>
+      <w:numFmt w:val="decimal"/>
+      <w:lvlText w:val="%7."/>
+      <w:lvlJc w:val="left"/>
+      <w:pPr>
+        <w:ind w:left="5040" w:hanging="360"/>
+      </w:pPr>
+    </w:lvl>
+    <w:lvl w:ilvl="7" w:tplc="20000019" w:tentative="1">
+      <w:start w:val="1"/>
+      <w:numFmt w:val="lowerLetter"/>
+      <w:lvlText w:val="%8."/>
+      <w:lvlJc w:val="left"/>
+      <w:pPr>
+        <w:ind w:left="5760" w:hanging="360"/>
+      </w:pPr>
+    </w:lvl>
+    <w:lvl w:ilvl="8" w:tplc="2000001B" w:tentative="1">
+      <w:start w:val="1"/>
+      <w:numFmt w:val="lowerRoman"/>
+      <w:lvlText w:val="%9."/>
+      <w:lvlJc w:val="right"/>
+      <w:pPr>
+        <w:ind w:left="6480" w:hanging="180"/>
+      </w:pPr>
+    </w:lvl>
+  </w:abstractNum>
+  <w:abstractNum w:abstractNumId="14" w15:restartNumberingAfterBreak="0">
     <w:nsid w:val="21863F5D"/>
     <w:multiLevelType w:val="hybridMultilevel"/>
     <w:tmpl w:val="1658B442"/>
@@ -6540,7 +7229,7 @@
       </w:rPr>
     </w:lvl>
   </w:abstractNum>
-  <w:abstractNum w:abstractNumId="12" w15:restartNumberingAfterBreak="0">
+  <w:abstractNum w:abstractNumId="15" w15:restartNumberingAfterBreak="0">
     <w:nsid w:val="23B9377C"/>
     <w:multiLevelType w:val="hybridMultilevel"/>
     <w:tmpl w:val="9478683A"/>
@@ -6626,7 +7315,7 @@
       </w:pPr>
     </w:lvl>
   </w:abstractNum>
-  <w:abstractNum w:abstractNumId="13" w15:restartNumberingAfterBreak="0">
+  <w:abstractNum w:abstractNumId="16" w15:restartNumberingAfterBreak="0">
     <w:nsid w:val="241B6058"/>
     <w:multiLevelType w:val="multilevel"/>
     <w:tmpl w:val="92925BB8"/>
@@ -6712,7 +7401,7 @@
       </w:pPr>
     </w:lvl>
   </w:abstractNum>
-  <w:abstractNum w:abstractNumId="14" w15:restartNumberingAfterBreak="0">
+  <w:abstractNum w:abstractNumId="17" w15:restartNumberingAfterBreak="0">
     <w:nsid w:val="2B3C4575"/>
     <w:multiLevelType w:val="multilevel"/>
     <w:tmpl w:val="B672AD0E"/>
@@ -6861,7 +7550,7 @@
       </w:rPr>
     </w:lvl>
   </w:abstractNum>
-  <w:abstractNum w:abstractNumId="15" w15:restartNumberingAfterBreak="0">
+  <w:abstractNum w:abstractNumId="18" w15:restartNumberingAfterBreak="0">
     <w:nsid w:val="30D34C64"/>
     <w:multiLevelType w:val="multilevel"/>
     <w:tmpl w:val="CD42D3CA"/>
@@ -7010,7 +7699,7 @@
       </w:rPr>
     </w:lvl>
   </w:abstractNum>
-  <w:abstractNum w:abstractNumId="16" w15:restartNumberingAfterBreak="0">
+  <w:abstractNum w:abstractNumId="19" w15:restartNumberingAfterBreak="0">
     <w:nsid w:val="39245568"/>
     <w:multiLevelType w:val="multilevel"/>
     <w:tmpl w:val="75D4B4E6"/>
@@ -7159,7 +7848,7 @@
       </w:rPr>
     </w:lvl>
   </w:abstractNum>
-  <w:abstractNum w:abstractNumId="17" w15:restartNumberingAfterBreak="0">
+  <w:abstractNum w:abstractNumId="20" w15:restartNumberingAfterBreak="0">
     <w:nsid w:val="3D343E45"/>
     <w:multiLevelType w:val="hybridMultilevel"/>
     <w:tmpl w:val="4EFEE504"/>
@@ -7272,7 +7961,7 @@
       </w:rPr>
     </w:lvl>
   </w:abstractNum>
-  <w:abstractNum w:abstractNumId="18" w15:restartNumberingAfterBreak="0">
+  <w:abstractNum w:abstractNumId="21" w15:restartNumberingAfterBreak="0">
     <w:nsid w:val="3DCC020E"/>
     <w:multiLevelType w:val="multilevel"/>
     <w:tmpl w:val="F568261C"/>
@@ -7421,7 +8110,7 @@
       </w:rPr>
     </w:lvl>
   </w:abstractNum>
-  <w:abstractNum w:abstractNumId="19" w15:restartNumberingAfterBreak="0">
+  <w:abstractNum w:abstractNumId="22" w15:restartNumberingAfterBreak="0">
     <w:nsid w:val="477D40E3"/>
     <w:multiLevelType w:val="hybridMultilevel"/>
     <w:tmpl w:val="16B8D3A2"/>
@@ -7507,7 +8196,7 @@
       </w:pPr>
     </w:lvl>
   </w:abstractNum>
-  <w:abstractNum w:abstractNumId="20" w15:restartNumberingAfterBreak="0">
+  <w:abstractNum w:abstractNumId="23" w15:restartNumberingAfterBreak="0">
     <w:nsid w:val="49D76F93"/>
     <w:multiLevelType w:val="hybridMultilevel"/>
     <w:tmpl w:val="79180D9C"/>
@@ -7596,7 +8285,7 @@
       </w:pPr>
     </w:lvl>
   </w:abstractNum>
-  <w:abstractNum w:abstractNumId="21" w15:restartNumberingAfterBreak="0">
+  <w:abstractNum w:abstractNumId="24" w15:restartNumberingAfterBreak="0">
     <w:nsid w:val="4DA461BA"/>
     <w:multiLevelType w:val="multilevel"/>
     <w:tmpl w:val="F21A8740"/>
@@ -7745,7 +8434,7 @@
       </w:rPr>
     </w:lvl>
   </w:abstractNum>
-  <w:abstractNum w:abstractNumId="22" w15:restartNumberingAfterBreak="0">
+  <w:abstractNum w:abstractNumId="25" w15:restartNumberingAfterBreak="0">
     <w:nsid w:val="4E5D7CF2"/>
     <w:multiLevelType w:val="multilevel"/>
     <w:tmpl w:val="31EC8994"/>
@@ -7894,7 +8583,7 @@
       </w:rPr>
     </w:lvl>
   </w:abstractNum>
-  <w:abstractNum w:abstractNumId="23" w15:restartNumberingAfterBreak="0">
+  <w:abstractNum w:abstractNumId="26" w15:restartNumberingAfterBreak="0">
     <w:nsid w:val="4E8E747A"/>
     <w:multiLevelType w:val="multilevel"/>
     <w:tmpl w:val="577832B0"/>
@@ -8043,7 +8732,7 @@
       </w:rPr>
     </w:lvl>
   </w:abstractNum>
-  <w:abstractNum w:abstractNumId="24" w15:restartNumberingAfterBreak="0">
+  <w:abstractNum w:abstractNumId="27" w15:restartNumberingAfterBreak="0">
     <w:nsid w:val="538C776C"/>
     <w:multiLevelType w:val="hybridMultilevel"/>
     <w:tmpl w:val="885E0892"/>
@@ -8156,10 +8845,10 @@
       </w:rPr>
     </w:lvl>
   </w:abstractNum>
-  <w:abstractNum w:abstractNumId="25" w15:restartNumberingAfterBreak="0">
+  <w:abstractNum w:abstractNumId="28" w15:restartNumberingAfterBreak="0">
     <w:nsid w:val="5B174D32"/>
     <w:multiLevelType w:val="hybridMultilevel"/>
-    <w:tmpl w:val="895ABDAE"/>
+    <w:tmpl w:val="20F6C060"/>
     <w:lvl w:ilvl="0" w:tplc="20000001">
       <w:start w:val="1"/>
       <w:numFmt w:val="bullet"/>
@@ -8269,7 +8958,7 @@
       </w:rPr>
     </w:lvl>
   </w:abstractNum>
-  <w:abstractNum w:abstractNumId="26" w15:restartNumberingAfterBreak="0">
+  <w:abstractNum w:abstractNumId="29" w15:restartNumberingAfterBreak="0">
     <w:nsid w:val="5C2121BE"/>
     <w:multiLevelType w:val="hybridMultilevel"/>
     <w:tmpl w:val="66A2F0AC"/>
@@ -8355,7 +9044,7 @@
       </w:pPr>
     </w:lvl>
   </w:abstractNum>
-  <w:abstractNum w:abstractNumId="27" w15:restartNumberingAfterBreak="0">
+  <w:abstractNum w:abstractNumId="30" w15:restartNumberingAfterBreak="0">
     <w:nsid w:val="5CBD7906"/>
     <w:multiLevelType w:val="multilevel"/>
     <w:tmpl w:val="7A521C2A"/>
@@ -8504,7 +9193,7 @@
       </w:rPr>
     </w:lvl>
   </w:abstractNum>
-  <w:abstractNum w:abstractNumId="28" w15:restartNumberingAfterBreak="0">
+  <w:abstractNum w:abstractNumId="31" w15:restartNumberingAfterBreak="0">
     <w:nsid w:val="610A1B04"/>
     <w:multiLevelType w:val="multilevel"/>
     <w:tmpl w:val="0C36D640"/>
@@ -8619,7 +9308,7 @@
       </w:rPr>
     </w:lvl>
   </w:abstractNum>
-  <w:abstractNum w:abstractNumId="29" w15:restartNumberingAfterBreak="0">
+  <w:abstractNum w:abstractNumId="32" w15:restartNumberingAfterBreak="0">
     <w:nsid w:val="62797E1F"/>
     <w:multiLevelType w:val="hybridMultilevel"/>
     <w:tmpl w:val="739ED324"/>
@@ -8732,7 +9421,7 @@
       </w:rPr>
     </w:lvl>
   </w:abstractNum>
-  <w:abstractNum w:abstractNumId="30" w15:restartNumberingAfterBreak="0">
+  <w:abstractNum w:abstractNumId="33" w15:restartNumberingAfterBreak="0">
     <w:nsid w:val="6C845283"/>
     <w:multiLevelType w:val="multilevel"/>
     <w:tmpl w:val="755A70FE"/>
@@ -8881,7 +9570,7 @@
       </w:rPr>
     </w:lvl>
   </w:abstractNum>
-  <w:abstractNum w:abstractNumId="31" w15:restartNumberingAfterBreak="0">
+  <w:abstractNum w:abstractNumId="34" w15:restartNumberingAfterBreak="0">
     <w:nsid w:val="6EA27EF6"/>
     <w:multiLevelType w:val="multilevel"/>
     <w:tmpl w:val="0FB2826E"/>
@@ -9030,7 +9719,7 @@
       </w:rPr>
     </w:lvl>
   </w:abstractNum>
-  <w:abstractNum w:abstractNumId="32" w15:restartNumberingAfterBreak="0">
+  <w:abstractNum w:abstractNumId="35" w15:restartNumberingAfterBreak="0">
     <w:nsid w:val="6FAF6132"/>
     <w:multiLevelType w:val="hybridMultilevel"/>
     <w:tmpl w:val="1BC841FA"/>
@@ -9116,7 +9805,7 @@
       </w:pPr>
     </w:lvl>
   </w:abstractNum>
-  <w:abstractNum w:abstractNumId="33" w15:restartNumberingAfterBreak="0">
+  <w:abstractNum w:abstractNumId="36" w15:restartNumberingAfterBreak="0">
     <w:nsid w:val="7A1B2C03"/>
     <w:multiLevelType w:val="hybridMultilevel"/>
     <w:tmpl w:val="CA5A6F14"/>
@@ -9207,7 +9896,7 @@
       </w:pPr>
     </w:lvl>
   </w:abstractNum>
-  <w:abstractNum w:abstractNumId="34" w15:restartNumberingAfterBreak="0">
+  <w:abstractNum w:abstractNumId="37" w15:restartNumberingAfterBreak="0">
     <w:nsid w:val="7E944868"/>
     <w:multiLevelType w:val="hybridMultilevel"/>
     <w:tmpl w:val="21A62FD0"/>
@@ -9294,115 +9983,124 @@
     </w:lvl>
   </w:abstractNum>
   <w:num w:numId="1" w16cid:durableId="1445422662">
-    <w:abstractNumId w:val="4"/>
+    <w:abstractNumId w:val="6"/>
   </w:num>
   <w:num w:numId="2" w16cid:durableId="1481919879">
-    <w:abstractNumId w:val="21"/>
+    <w:abstractNumId w:val="24"/>
   </w:num>
   <w:num w:numId="3" w16cid:durableId="476461155">
-    <w:abstractNumId w:val="27"/>
+    <w:abstractNumId w:val="30"/>
   </w:num>
   <w:num w:numId="4" w16cid:durableId="1999723208">
-    <w:abstractNumId w:val="30"/>
+    <w:abstractNumId w:val="33"/>
   </w:num>
   <w:num w:numId="5" w16cid:durableId="1157645921">
+    <w:abstractNumId w:val="17"/>
+  </w:num>
+  <w:num w:numId="6" w16cid:durableId="1437402629">
+    <w:abstractNumId w:val="19"/>
+  </w:num>
+  <w:num w:numId="7" w16cid:durableId="41298589">
+    <w:abstractNumId w:val="18"/>
+  </w:num>
+  <w:num w:numId="8" w16cid:durableId="635453746">
+    <w:abstractNumId w:val="26"/>
+  </w:num>
+  <w:num w:numId="9" w16cid:durableId="664168065">
+    <w:abstractNumId w:val="36"/>
+  </w:num>
+  <w:num w:numId="10" w16cid:durableId="1419715314">
     <w:abstractNumId w:val="14"/>
   </w:num>
-  <w:num w:numId="6" w16cid:durableId="1437402629">
-    <w:abstractNumId w:val="16"/>
+  <w:num w:numId="11" w16cid:durableId="797143504">
+    <w:abstractNumId w:val="9"/>
   </w:num>
-  <w:num w:numId="7" w16cid:durableId="41298589">
-    <w:abstractNumId w:val="15"/>
+  <w:num w:numId="12" w16cid:durableId="1816337197">
+    <w:abstractNumId w:val="2"/>
   </w:num>
-  <w:num w:numId="8" w16cid:durableId="635453746">
+  <w:num w:numId="13" w16cid:durableId="302004486">
     <w:abstractNumId w:val="23"/>
   </w:num>
-  <w:num w:numId="9" w16cid:durableId="664168065">
-    <w:abstractNumId w:val="33"/>
-  </w:num>
-  <w:num w:numId="10" w16cid:durableId="1419715314">
-    <w:abstractNumId w:val="11"/>
-  </w:num>
-  <w:num w:numId="11" w16cid:durableId="797143504">
-    <w:abstractNumId w:val="7"/>
-  </w:num>
-  <w:num w:numId="12" w16cid:durableId="1816337197">
-    <w:abstractNumId w:val="1"/>
-  </w:num>
-  <w:num w:numId="13" w16cid:durableId="302004486">
-    <w:abstractNumId w:val="20"/>
-  </w:num>
   <w:num w:numId="14" w16cid:durableId="474492022">
-    <w:abstractNumId w:val="6"/>
+    <w:abstractNumId w:val="8"/>
   </w:num>
   <w:num w:numId="15" w16cid:durableId="539636645">
-    <w:abstractNumId w:val="3"/>
+    <w:abstractNumId w:val="5"/>
   </w:num>
   <w:num w:numId="16" w16cid:durableId="1233152430">
-    <w:abstractNumId w:val="34"/>
+    <w:abstractNumId w:val="37"/>
   </w:num>
   <w:num w:numId="17" w16cid:durableId="399837834">
-    <w:abstractNumId w:val="19"/>
+    <w:abstractNumId w:val="22"/>
   </w:num>
   <w:num w:numId="18" w16cid:durableId="649285518">
     <w:abstractNumId w:val="0"/>
   </w:num>
   <w:num w:numId="19" w16cid:durableId="2048413754">
-    <w:abstractNumId w:val="8"/>
+    <w:abstractNumId w:val="10"/>
   </w:num>
   <w:num w:numId="20" w16cid:durableId="625891978">
-    <w:abstractNumId w:val="9"/>
+    <w:abstractNumId w:val="11"/>
   </w:num>
   <w:num w:numId="21" w16cid:durableId="2031252932">
+    <w:abstractNumId w:val="15"/>
+  </w:num>
+  <w:num w:numId="22" w16cid:durableId="2099323886">
+    <w:abstractNumId w:val="34"/>
+  </w:num>
+  <w:num w:numId="23" w16cid:durableId="1790472875">
+    <w:abstractNumId w:val="31"/>
+  </w:num>
+  <w:num w:numId="24" w16cid:durableId="2094424870">
+    <w:abstractNumId w:val="25"/>
+  </w:num>
+  <w:num w:numId="25" w16cid:durableId="647632683">
+    <w:abstractNumId w:val="7"/>
+  </w:num>
+  <w:num w:numId="26" w16cid:durableId="1905680329">
+    <w:abstractNumId w:val="29"/>
+  </w:num>
+  <w:num w:numId="27" w16cid:durableId="1691057156">
+    <w:abstractNumId w:val="35"/>
+  </w:num>
+  <w:num w:numId="28" w16cid:durableId="1373073796">
+    <w:abstractNumId w:val="16"/>
+  </w:num>
+  <w:num w:numId="29" w16cid:durableId="275480460">
+    <w:abstractNumId w:val="4"/>
+  </w:num>
+  <w:num w:numId="30" w16cid:durableId="2115006385">
+    <w:abstractNumId w:val="20"/>
+  </w:num>
+  <w:num w:numId="31" w16cid:durableId="918564766">
     <w:abstractNumId w:val="12"/>
   </w:num>
-  <w:num w:numId="22" w16cid:durableId="2099323886">
-    <w:abstractNumId w:val="31"/>
+  <w:num w:numId="32" w16cid:durableId="1931431692">
+    <w:abstractNumId w:val="27"/>
   </w:num>
-  <w:num w:numId="23" w16cid:durableId="1790472875">
+  <w:num w:numId="33" w16cid:durableId="666858873">
+    <w:abstractNumId w:val="21"/>
+  </w:num>
+  <w:num w:numId="34" w16cid:durableId="1105613935">
     <w:abstractNumId w:val="28"/>
   </w:num>
-  <w:num w:numId="24" w16cid:durableId="2094424870">
-    <w:abstractNumId w:val="22"/>
-  </w:num>
-  <w:num w:numId="25" w16cid:durableId="647632683">
-    <w:abstractNumId w:val="5"/>
-  </w:num>
-  <w:num w:numId="26" w16cid:durableId="1905680329">
-    <w:abstractNumId w:val="26"/>
-  </w:num>
-  <w:num w:numId="27" w16cid:durableId="1691057156">
+  <w:num w:numId="35" w16cid:durableId="369452861">
     <w:abstractNumId w:val="32"/>
   </w:num>
-  <w:num w:numId="28" w16cid:durableId="1373073796">
+  <w:num w:numId="36" w16cid:durableId="896169017">
+    <w:abstractNumId w:val="1"/>
+  </w:num>
+  <w:num w:numId="37" w16cid:durableId="1652638881">
     <w:abstractNumId w:val="13"/>
   </w:num>
-  <w:num w:numId="29" w16cid:durableId="275480460">
-    <w:abstractNumId w:val="2"/>
-  </w:num>
-  <w:num w:numId="30" w16cid:durableId="2115006385">
-    <w:abstractNumId w:val="17"/>
-  </w:num>
-  <w:num w:numId="31" w16cid:durableId="918564766">
-    <w:abstractNumId w:val="10"/>
-  </w:num>
-  <w:num w:numId="32" w16cid:durableId="1931431692">
-    <w:abstractNumId w:val="24"/>
-  </w:num>
-  <w:num w:numId="33" w16cid:durableId="666858873">
-    <w:abstractNumId w:val="18"/>
-  </w:num>
-  <w:num w:numId="34" w16cid:durableId="1105613935">
-    <w:abstractNumId w:val="25"/>
-  </w:num>
-  <w:num w:numId="35" w16cid:durableId="369452861">
-    <w:abstractNumId w:val="29"/>
+  <w:num w:numId="38" w16cid:durableId="253125585">
+    <w:abstractNumId w:val="3"/>
   </w:num>
 </w:numbering>
 </file>
 
 <file path=word/styles.xml><?xml version="1.0" encoding="utf-8"?>
-<w:styles xmlns:mc="http://schemas.openxmlformats.org/markup-compatibility/2006" xmlns:r="http://schemas.openxmlformats.org/officeDocument/2006/relationships" xmlns:w="http://schemas.openxmlformats.org/wordprocessingml/2006/main" xmlns:w14="http://schemas.microsoft.com/office/word/2010/wordml" xmlns:w15="http://schemas.microsoft.com/office/word/2012/wordml" xmlns:w16cex="http://schemas.microsoft.com/office/word/2018/wordml/cex" xmlns:w16cid="http://schemas.microsoft.com/office/word/2016/wordml/cid" xmlns:w16="http://schemas.microsoft.com/office/word/2018/wordml" xmlns:w16sdtdh="http://schemas.microsoft.com/office/word/2020/wordml/sdtdatahash" xmlns:w16se="http://schemas.microsoft.com/office/word/2015/wordml/symex" mc:Ignorable="w14 w15 w16se w16cid w16 w16cex w16sdtdh">
+<w:styles xmlns:mc="http://schemas.openxmlformats.org/markup-compatibility/2006" xmlns:r="http://schemas.openxmlformats.org/officeDocument/2006/relationships" xmlns:w="http://schemas.openxmlformats.org/wordprocessingml/2006/main" xmlns:w14="http://schemas.microsoft.com/office/word/2010/wordml" xmlns:w15="http://schemas.microsoft.com/office/word/2012/wordml" xmlns:w16cex="http://schemas.microsoft.com/office/word/2018/wordml/cex" xmlns:w16cid="http://schemas.microsoft.com/office/word/2016/wordml/cid" xmlns:w16="http://schemas.microsoft.com/office/word/2018/wordml" xmlns:w16du="http://schemas.microsoft.com/office/word/2023/wordml/word16du" xmlns:w16sdtdh="http://schemas.microsoft.com/office/word/2020/wordml/sdtdatahash" xmlns:w16se="http://schemas.microsoft.com/office/word/2015/wordml/symex" mc:Ignorable="w14 w15 w16se w16cid w16 w16cex w16sdtdh w16du">
   <w:docDefaults>
     <w:rPrDefault>
       <w:rPr>

--- a/link_eshopworld/Documentation/eShopWorld_Global_Returns_Integration.docx
+++ b/link_eshopworld/Documentation/eShopWorld_Global_Returns_Integration.docx
@@ -91,21 +91,7 @@
                                     <w:sz w:val="20"/>
                                     <w:szCs w:val="20"/>
                                   </w:rPr>
-                                  <w:t>4</w:t>
-                                </w:r>
-                                <w:r>
-                                  <w:rPr>
-                                    <w:sz w:val="20"/>
-                                    <w:szCs w:val="20"/>
-                                  </w:rPr>
-                                  <w:t>.</w:t>
-                                </w:r>
-                                <w:r>
-                                  <w:rPr>
-                                    <w:sz w:val="20"/>
-                                    <w:szCs w:val="20"/>
-                                  </w:rPr>
-                                  <w:t>2</w:t>
+                                  <w:t>5</w:t>
                                 </w:r>
                               </w:p>
                               <w:p>
@@ -138,15 +124,7 @@
                                     <w:sz w:val="20"/>
                                     <w:szCs w:val="20"/>
                                   </w:rPr>
-                                  <w:t>Jun</w:t>
-                                </w:r>
-                                <w:r>
-                                  <w:rPr>
-                                    <w:rStyle w:val="span"/>
-                                    <w:sz w:val="20"/>
-                                    <w:szCs w:val="20"/>
-                                  </w:rPr>
-                                  <w:t>e</w:t>
+                                  <w:t>October</w:t>
                                 </w:r>
                                 <w:r>
                                   <w:rPr>
@@ -250,21 +228,7 @@
                               <w:sz w:val="20"/>
                               <w:szCs w:val="20"/>
                             </w:rPr>
-                            <w:t>4</w:t>
-                          </w:r>
-                          <w:r>
-                            <w:rPr>
-                              <w:sz w:val="20"/>
-                              <w:szCs w:val="20"/>
-                            </w:rPr>
-                            <w:t>.</w:t>
-                          </w:r>
-                          <w:r>
-                            <w:rPr>
-                              <w:sz w:val="20"/>
-                              <w:szCs w:val="20"/>
-                            </w:rPr>
-                            <w:t>2</w:t>
+                            <w:t>5</w:t>
                           </w:r>
                         </w:p>
                         <w:p>
@@ -297,15 +261,7 @@
                               <w:sz w:val="20"/>
                               <w:szCs w:val="20"/>
                             </w:rPr>
-                            <w:t>Jun</w:t>
-                          </w:r>
-                          <w:r>
-                            <w:rPr>
-                              <w:rStyle w:val="span"/>
-                              <w:sz w:val="20"/>
-                              <w:szCs w:val="20"/>
-                            </w:rPr>
-                            <w:t>e</w:t>
+                            <w:t>October</w:t>
                           </w:r>
                           <w:r>
                             <w:rPr>
@@ -1062,8 +1018,8 @@
               <w:rFonts w:asciiTheme="minorHAnsi" w:eastAsiaTheme="minorEastAsia" w:hAnsiTheme="minorHAnsi" w:cstheme="minorBidi"/>
               <w:noProof/>
               <w:kern w:val="2"/>
-              <w:sz w:val="24"/>
-              <w:szCs w:val="24"/>
+              <w:sz w:val="22"/>
+              <w:szCs w:val="22"/>
               <w:lang w:val="en-PK" w:eastAsia="en-PK"/>
               <w14:ligatures w14:val="standardContextual"/>
             </w:rPr>
@@ -1088,7 +1044,7 @@
             </w:rPr>
             <w:fldChar w:fldCharType="separate"/>
           </w:r>
-          <w:hyperlink w:anchor="_Toc170156328" w:history="1">
+          <w:hyperlink w:anchor="_Toc160574312" w:history="1">
             <w:r>
               <w:rPr>
                 <w:rStyle w:val="Hyperlink"/>
@@ -1104,8 +1060,8 @@
                 <w:rFonts w:asciiTheme="minorHAnsi" w:eastAsiaTheme="minorEastAsia" w:hAnsiTheme="minorHAnsi" w:cstheme="minorBidi"/>
                 <w:noProof/>
                 <w:kern w:val="2"/>
-                <w:sz w:val="24"/>
-                <w:szCs w:val="24"/>
+                <w:sz w:val="22"/>
+                <w:szCs w:val="22"/>
                 <w:lang w:val="en-PK" w:eastAsia="en-PK"/>
                 <w14:ligatures w14:val="standardContextual"/>
               </w:rPr>
@@ -1140,7 +1096,7 @@
                 <w:noProof/>
                 <w:webHidden/>
               </w:rPr>
-              <w:instrText xml:space="preserve"> PAGEREF _Toc170156328 \h </w:instrText>
+              <w:instrText xml:space="preserve"> PAGEREF _Toc160574312 \h </w:instrText>
             </w:r>
             <w:r>
               <w:rPr>
@@ -1161,6 +1117,660 @@
                 <w:webHidden/>
               </w:rPr>
               <w:t>3</w:t>
+            </w:r>
+            <w:r>
+              <w:rPr>
+                <w:noProof/>
+                <w:webHidden/>
+              </w:rPr>
+              <w:fldChar w:fldCharType="end"/>
+            </w:r>
+          </w:hyperlink>
+        </w:p>
+        <w:p>
+          <w:pPr>
+            <w:pStyle w:val="TOC2"/>
+            <w:rPr>
+              <w:rFonts w:asciiTheme="minorHAnsi" w:eastAsiaTheme="minorEastAsia" w:hAnsiTheme="minorHAnsi" w:cstheme="minorBidi"/>
+              <w:noProof/>
+              <w:kern w:val="2"/>
+              <w:sz w:val="22"/>
+              <w:szCs w:val="22"/>
+              <w:lang w:val="en-PK" w:eastAsia="en-PK"/>
+              <w14:ligatures w14:val="standardContextual"/>
+            </w:rPr>
+          </w:pPr>
+          <w:hyperlink w:anchor="_Toc160574313" w:history="1">
+            <w:r>
+              <w:rPr>
+                <w:rFonts w:asciiTheme="minorHAnsi" w:eastAsiaTheme="minorEastAsia" w:hAnsiTheme="minorHAnsi" w:cstheme="minorBidi"/>
+                <w:noProof/>
+                <w:kern w:val="2"/>
+                <w:sz w:val="22"/>
+                <w:szCs w:val="22"/>
+                <w:lang w:val="en-PK" w:eastAsia="en-PK"/>
+                <w14:ligatures w14:val="standardContextual"/>
+              </w:rPr>
+              <w:tab/>
+            </w:r>
+            <w:r>
+              <w:rPr>
+                <w:rStyle w:val="Hyperlink"/>
+                <w:rFonts w:ascii="Arial" w:hAnsi="Arial" w:cs="Arial"/>
+                <w:noProof/>
+              </w:rPr>
+              <w:t>Package Exports</w:t>
+            </w:r>
+            <w:r>
+              <w:rPr>
+                <w:noProof/>
+                <w:webHidden/>
+              </w:rPr>
+              <w:tab/>
+            </w:r>
+            <w:r>
+              <w:rPr>
+                <w:noProof/>
+                <w:webHidden/>
+              </w:rPr>
+              <w:fldChar w:fldCharType="begin"/>
+            </w:r>
+            <w:r>
+              <w:rPr>
+                <w:noProof/>
+                <w:webHidden/>
+              </w:rPr>
+              <w:instrText xml:space="preserve"> PAGEREF _Toc160574313 \h </w:instrText>
+            </w:r>
+            <w:r>
+              <w:rPr>
+                <w:noProof/>
+                <w:webHidden/>
+              </w:rPr>
+            </w:r>
+            <w:r>
+              <w:rPr>
+                <w:noProof/>
+                <w:webHidden/>
+              </w:rPr>
+              <w:fldChar w:fldCharType="separate"/>
+            </w:r>
+            <w:r>
+              <w:rPr>
+                <w:noProof/>
+                <w:webHidden/>
+              </w:rPr>
+              <w:t>3</w:t>
+            </w:r>
+            <w:r>
+              <w:rPr>
+                <w:noProof/>
+                <w:webHidden/>
+              </w:rPr>
+              <w:fldChar w:fldCharType="end"/>
+            </w:r>
+          </w:hyperlink>
+        </w:p>
+        <w:p>
+          <w:pPr>
+            <w:pStyle w:val="TOC3"/>
+            <w:tabs>
+              <w:tab w:val="left" w:pos="1320"/>
+              <w:tab w:val="right" w:leader="dot" w:pos="9350"/>
+            </w:tabs>
+            <w:rPr>
+              <w:rFonts w:asciiTheme="minorHAnsi" w:hAnsiTheme="minorHAnsi" w:cstheme="minorBidi"/>
+              <w:noProof/>
+              <w:kern w:val="2"/>
+              <w:sz w:val="22"/>
+              <w:szCs w:val="22"/>
+              <w:lang w:val="en-PK" w:eastAsia="en-PK"/>
+              <w14:ligatures w14:val="standardContextual"/>
+            </w:rPr>
+          </w:pPr>
+          <w:hyperlink w:anchor="_Toc160574314" w:history="1">
+            <w:r>
+              <w:rPr>
+                <w:rStyle w:val="Hyperlink"/>
+                <w:rFonts w:ascii="Arial" w:hAnsi="Arial" w:cs="Arial"/>
+                <w:noProof/>
+              </w:rPr>
+              <w:t>1.1.1</w:t>
+            </w:r>
+            <w:r>
+              <w:rPr>
+                <w:rFonts w:asciiTheme="minorHAnsi" w:hAnsiTheme="minorHAnsi" w:cstheme="minorBidi"/>
+                <w:noProof/>
+                <w:kern w:val="2"/>
+                <w:sz w:val="22"/>
+                <w:szCs w:val="22"/>
+                <w:lang w:val="en-PK" w:eastAsia="en-PK"/>
+                <w14:ligatures w14:val="standardContextual"/>
+              </w:rPr>
+              <w:tab/>
+            </w:r>
+            <w:r>
+              <w:rPr>
+                <w:rStyle w:val="Hyperlink"/>
+                <w:rFonts w:ascii="Arial" w:hAnsi="Arial" w:cs="Arial"/>
+                <w:noProof/>
+              </w:rPr>
+              <w:t>Manual Export</w:t>
+            </w:r>
+            <w:r>
+              <w:rPr>
+                <w:noProof/>
+                <w:webHidden/>
+              </w:rPr>
+              <w:tab/>
+            </w:r>
+            <w:r>
+              <w:rPr>
+                <w:noProof/>
+                <w:webHidden/>
+              </w:rPr>
+              <w:fldChar w:fldCharType="begin"/>
+            </w:r>
+            <w:r>
+              <w:rPr>
+                <w:noProof/>
+                <w:webHidden/>
+              </w:rPr>
+              <w:instrText xml:space="preserve"> PAGEREF _Toc160574314 \h </w:instrText>
+            </w:r>
+            <w:r>
+              <w:rPr>
+                <w:noProof/>
+                <w:webHidden/>
+              </w:rPr>
+            </w:r>
+            <w:r>
+              <w:rPr>
+                <w:noProof/>
+                <w:webHidden/>
+              </w:rPr>
+              <w:fldChar w:fldCharType="separate"/>
+            </w:r>
+            <w:r>
+              <w:rPr>
+                <w:noProof/>
+                <w:webHidden/>
+              </w:rPr>
+              <w:t>3</w:t>
+            </w:r>
+            <w:r>
+              <w:rPr>
+                <w:noProof/>
+                <w:webHidden/>
+              </w:rPr>
+              <w:fldChar w:fldCharType="end"/>
+            </w:r>
+          </w:hyperlink>
+        </w:p>
+        <w:p>
+          <w:pPr>
+            <w:pStyle w:val="TOC3"/>
+            <w:tabs>
+              <w:tab w:val="left" w:pos="1320"/>
+              <w:tab w:val="right" w:leader="dot" w:pos="9350"/>
+            </w:tabs>
+            <w:rPr>
+              <w:rFonts w:asciiTheme="minorHAnsi" w:hAnsiTheme="minorHAnsi" w:cstheme="minorBidi"/>
+              <w:noProof/>
+              <w:kern w:val="2"/>
+              <w:sz w:val="22"/>
+              <w:szCs w:val="22"/>
+              <w:lang w:val="en-PK" w:eastAsia="en-PK"/>
+              <w14:ligatures w14:val="standardContextual"/>
+            </w:rPr>
+          </w:pPr>
+          <w:hyperlink w:anchor="_Toc160574315" w:history="1">
+            <w:r>
+              <w:rPr>
+                <w:rStyle w:val="Hyperlink"/>
+                <w:rFonts w:ascii="Arial" w:hAnsi="Arial" w:cs="Arial"/>
+                <w:noProof/>
+              </w:rPr>
+              <w:t>1.1.2</w:t>
+            </w:r>
+            <w:r>
+              <w:rPr>
+                <w:rFonts w:asciiTheme="minorHAnsi" w:hAnsiTheme="minorHAnsi" w:cstheme="minorBidi"/>
+                <w:noProof/>
+                <w:kern w:val="2"/>
+                <w:sz w:val="22"/>
+                <w:szCs w:val="22"/>
+                <w:lang w:val="en-PK" w:eastAsia="en-PK"/>
+                <w14:ligatures w14:val="standardContextual"/>
+              </w:rPr>
+              <w:tab/>
+            </w:r>
+            <w:r>
+              <w:rPr>
+                <w:rStyle w:val="Hyperlink"/>
+                <w:rFonts w:ascii="Arial" w:hAnsi="Arial" w:cs="Arial"/>
+                <w:noProof/>
+                <w:shd w:val="clear" w:color="auto" w:fill="FFFFFF"/>
+              </w:rPr>
+              <w:t>Automated Export</w:t>
+            </w:r>
+            <w:r>
+              <w:rPr>
+                <w:noProof/>
+                <w:webHidden/>
+              </w:rPr>
+              <w:tab/>
+            </w:r>
+            <w:r>
+              <w:rPr>
+                <w:noProof/>
+                <w:webHidden/>
+              </w:rPr>
+              <w:fldChar w:fldCharType="begin"/>
+            </w:r>
+            <w:r>
+              <w:rPr>
+                <w:noProof/>
+                <w:webHidden/>
+              </w:rPr>
+              <w:instrText xml:space="preserve"> PAGEREF _Toc160574315 \h </w:instrText>
+            </w:r>
+            <w:r>
+              <w:rPr>
+                <w:noProof/>
+                <w:webHidden/>
+              </w:rPr>
+            </w:r>
+            <w:r>
+              <w:rPr>
+                <w:noProof/>
+                <w:webHidden/>
+              </w:rPr>
+              <w:fldChar w:fldCharType="separate"/>
+            </w:r>
+            <w:r>
+              <w:rPr>
+                <w:noProof/>
+                <w:webHidden/>
+              </w:rPr>
+              <w:t>5</w:t>
+            </w:r>
+            <w:r>
+              <w:rPr>
+                <w:noProof/>
+                <w:webHidden/>
+              </w:rPr>
+              <w:fldChar w:fldCharType="end"/>
+            </w:r>
+          </w:hyperlink>
+        </w:p>
+        <w:p>
+          <w:pPr>
+            <w:pStyle w:val="TOC2"/>
+            <w:rPr>
+              <w:rFonts w:asciiTheme="minorHAnsi" w:eastAsiaTheme="minorEastAsia" w:hAnsiTheme="minorHAnsi" w:cstheme="minorBidi"/>
+              <w:noProof/>
+              <w:kern w:val="2"/>
+              <w:sz w:val="22"/>
+              <w:szCs w:val="22"/>
+              <w:lang w:val="en-PK" w:eastAsia="en-PK"/>
+              <w14:ligatures w14:val="standardContextual"/>
+            </w:rPr>
+          </w:pPr>
+          <w:hyperlink w:anchor="_Toc160574316" w:history="1">
+            <w:r>
+              <w:rPr>
+                <w:rFonts w:asciiTheme="minorHAnsi" w:eastAsiaTheme="minorEastAsia" w:hAnsiTheme="minorHAnsi" w:cstheme="minorBidi"/>
+                <w:noProof/>
+                <w:kern w:val="2"/>
+                <w:sz w:val="22"/>
+                <w:szCs w:val="22"/>
+                <w:lang w:val="en-PK" w:eastAsia="en-PK"/>
+                <w14:ligatures w14:val="standardContextual"/>
+              </w:rPr>
+              <w:tab/>
+            </w:r>
+            <w:r>
+              <w:rPr>
+                <w:rStyle w:val="Hyperlink"/>
+                <w:rFonts w:ascii="Arial" w:hAnsi="Arial" w:cs="Arial"/>
+                <w:noProof/>
+                <w:shd w:val="clear" w:color="auto" w:fill="FFFFFF"/>
+              </w:rPr>
+              <w:t>ESW-&gt;SFCC Order Return</w:t>
+            </w:r>
+            <w:r>
+              <w:rPr>
+                <w:noProof/>
+                <w:webHidden/>
+              </w:rPr>
+              <w:tab/>
+            </w:r>
+            <w:r>
+              <w:rPr>
+                <w:noProof/>
+                <w:webHidden/>
+              </w:rPr>
+              <w:fldChar w:fldCharType="begin"/>
+            </w:r>
+            <w:r>
+              <w:rPr>
+                <w:noProof/>
+                <w:webHidden/>
+              </w:rPr>
+              <w:instrText xml:space="preserve"> PAGEREF _Toc160574316 \h </w:instrText>
+            </w:r>
+            <w:r>
+              <w:rPr>
+                <w:noProof/>
+                <w:webHidden/>
+              </w:rPr>
+            </w:r>
+            <w:r>
+              <w:rPr>
+                <w:noProof/>
+                <w:webHidden/>
+              </w:rPr>
+              <w:fldChar w:fldCharType="separate"/>
+            </w:r>
+            <w:r>
+              <w:rPr>
+                <w:noProof/>
+                <w:webHidden/>
+              </w:rPr>
+              <w:t>6</w:t>
+            </w:r>
+            <w:r>
+              <w:rPr>
+                <w:noProof/>
+                <w:webHidden/>
+              </w:rPr>
+              <w:fldChar w:fldCharType="end"/>
+            </w:r>
+          </w:hyperlink>
+        </w:p>
+        <w:p>
+          <w:pPr>
+            <w:pStyle w:val="TOC3"/>
+            <w:tabs>
+              <w:tab w:val="left" w:pos="1320"/>
+              <w:tab w:val="right" w:leader="dot" w:pos="9350"/>
+            </w:tabs>
+            <w:rPr>
+              <w:rFonts w:asciiTheme="minorHAnsi" w:hAnsiTheme="minorHAnsi" w:cstheme="minorBidi"/>
+              <w:noProof/>
+              <w:kern w:val="2"/>
+              <w:sz w:val="22"/>
+              <w:szCs w:val="22"/>
+              <w:lang w:val="en-PK" w:eastAsia="en-PK"/>
+              <w14:ligatures w14:val="standardContextual"/>
+            </w:rPr>
+          </w:pPr>
+          <w:hyperlink w:anchor="_Toc160574317" w:history="1">
+            <w:r>
+              <w:rPr>
+                <w:rStyle w:val="Hyperlink"/>
+                <w:rFonts w:ascii="Arial" w:hAnsi="Arial" w:cs="Arial"/>
+                <w:noProof/>
+              </w:rPr>
+              <w:t>1.2.1</w:t>
+            </w:r>
+            <w:r>
+              <w:rPr>
+                <w:rFonts w:asciiTheme="minorHAnsi" w:hAnsiTheme="minorHAnsi" w:cstheme="minorBidi"/>
+                <w:noProof/>
+                <w:kern w:val="2"/>
+                <w:sz w:val="22"/>
+                <w:szCs w:val="22"/>
+                <w:lang w:val="en-PK" w:eastAsia="en-PK"/>
+                <w14:ligatures w14:val="standardContextual"/>
+              </w:rPr>
+              <w:tab/>
+            </w:r>
+            <w:r>
+              <w:rPr>
+                <w:rStyle w:val="Hyperlink"/>
+                <w:rFonts w:ascii="Arial" w:hAnsi="Arial" w:cs="Arial"/>
+                <w:noProof/>
+              </w:rPr>
+              <w:t>ESW Webhooks Configuration</w:t>
+            </w:r>
+            <w:r>
+              <w:rPr>
+                <w:noProof/>
+                <w:webHidden/>
+              </w:rPr>
+              <w:tab/>
+            </w:r>
+            <w:r>
+              <w:rPr>
+                <w:noProof/>
+                <w:webHidden/>
+              </w:rPr>
+              <w:fldChar w:fldCharType="begin"/>
+            </w:r>
+            <w:r>
+              <w:rPr>
+                <w:noProof/>
+                <w:webHidden/>
+              </w:rPr>
+              <w:instrText xml:space="preserve"> PAGEREF _Toc160574317 \h </w:instrText>
+            </w:r>
+            <w:r>
+              <w:rPr>
+                <w:noProof/>
+                <w:webHidden/>
+              </w:rPr>
+            </w:r>
+            <w:r>
+              <w:rPr>
+                <w:noProof/>
+                <w:webHidden/>
+              </w:rPr>
+              <w:fldChar w:fldCharType="separate"/>
+            </w:r>
+            <w:r>
+              <w:rPr>
+                <w:noProof/>
+                <w:webHidden/>
+              </w:rPr>
+              <w:t>6</w:t>
+            </w:r>
+            <w:r>
+              <w:rPr>
+                <w:noProof/>
+                <w:webHidden/>
+              </w:rPr>
+              <w:fldChar w:fldCharType="end"/>
+            </w:r>
+          </w:hyperlink>
+        </w:p>
+        <w:p>
+          <w:pPr>
+            <w:pStyle w:val="TOC3"/>
+            <w:tabs>
+              <w:tab w:val="left" w:pos="1320"/>
+              <w:tab w:val="right" w:leader="dot" w:pos="9350"/>
+            </w:tabs>
+            <w:rPr>
+              <w:rFonts w:asciiTheme="minorHAnsi" w:hAnsiTheme="minorHAnsi" w:cstheme="minorBidi"/>
+              <w:noProof/>
+              <w:kern w:val="2"/>
+              <w:sz w:val="22"/>
+              <w:szCs w:val="22"/>
+              <w:lang w:val="en-PK" w:eastAsia="en-PK"/>
+              <w14:ligatures w14:val="standardContextual"/>
+            </w:rPr>
+          </w:pPr>
+          <w:hyperlink w:anchor="_Toc160574318" w:history="1">
+            <w:r>
+              <w:rPr>
+                <w:rStyle w:val="Hyperlink"/>
+                <w:rFonts w:ascii="Arial" w:hAnsi="Arial" w:cs="Arial"/>
+                <w:noProof/>
+              </w:rPr>
+              <w:t>1.2.2</w:t>
+            </w:r>
+            <w:r>
+              <w:rPr>
+                <w:rFonts w:asciiTheme="minorHAnsi" w:hAnsiTheme="minorHAnsi" w:cstheme="minorBidi"/>
+                <w:noProof/>
+                <w:kern w:val="2"/>
+                <w:sz w:val="22"/>
+                <w:szCs w:val="22"/>
+                <w:lang w:val="en-PK" w:eastAsia="en-PK"/>
+                <w14:ligatures w14:val="standardContextual"/>
+              </w:rPr>
+              <w:tab/>
+            </w:r>
+            <w:r>
+              <w:rPr>
+                <w:rStyle w:val="Hyperlink"/>
+                <w:rFonts w:ascii="Arial" w:hAnsi="Arial" w:cs="Arial"/>
+                <w:noProof/>
+              </w:rPr>
+              <w:t>Workflow to Return Order in SFCC</w:t>
+            </w:r>
+            <w:r>
+              <w:rPr>
+                <w:noProof/>
+                <w:webHidden/>
+              </w:rPr>
+              <w:tab/>
+            </w:r>
+            <w:r>
+              <w:rPr>
+                <w:noProof/>
+                <w:webHidden/>
+              </w:rPr>
+              <w:fldChar w:fldCharType="begin"/>
+            </w:r>
+            <w:r>
+              <w:rPr>
+                <w:noProof/>
+                <w:webHidden/>
+              </w:rPr>
+              <w:instrText xml:space="preserve"> PAGEREF _Toc160574318 \h </w:instrText>
+            </w:r>
+            <w:r>
+              <w:rPr>
+                <w:noProof/>
+                <w:webHidden/>
+              </w:rPr>
+            </w:r>
+            <w:r>
+              <w:rPr>
+                <w:noProof/>
+                <w:webHidden/>
+              </w:rPr>
+              <w:fldChar w:fldCharType="separate"/>
+            </w:r>
+            <w:r>
+              <w:rPr>
+                <w:noProof/>
+                <w:webHidden/>
+              </w:rPr>
+              <w:t>7</w:t>
+            </w:r>
+            <w:r>
+              <w:rPr>
+                <w:noProof/>
+                <w:webHidden/>
+              </w:rPr>
+              <w:fldChar w:fldCharType="end"/>
+            </w:r>
+          </w:hyperlink>
+        </w:p>
+        <w:p>
+          <w:pPr>
+            <w:pStyle w:val="TOC1"/>
+            <w:tabs>
+              <w:tab w:val="left" w:pos="792"/>
+              <w:tab w:val="right" w:leader="dot" w:pos="9350"/>
+            </w:tabs>
+            <w:rPr>
+              <w:rFonts w:asciiTheme="minorHAnsi" w:eastAsiaTheme="minorEastAsia" w:hAnsiTheme="minorHAnsi" w:cstheme="minorBidi"/>
+              <w:noProof/>
+              <w:kern w:val="2"/>
+              <w:sz w:val="22"/>
+              <w:szCs w:val="22"/>
+              <w:lang w:val="en-PK" w:eastAsia="en-PK"/>
+              <w14:ligatures w14:val="standardContextual"/>
+            </w:rPr>
+          </w:pPr>
+          <w:hyperlink w:anchor="_Toc160574319" w:history="1">
+            <w:r>
+              <w:rPr>
+                <w:rStyle w:val="Hyperlink"/>
+                <w:rFonts w:ascii="Arial" w:hAnsi="Arial" w:cs="Arial"/>
+                <w:b/>
+                <w:bCs/>
+                <w:noProof/>
+              </w:rPr>
+              <w:t>2</w:t>
+            </w:r>
+            <w:r>
+              <w:rPr>
+                <w:rFonts w:asciiTheme="minorHAnsi" w:eastAsiaTheme="minorEastAsia" w:hAnsiTheme="minorHAnsi" w:cstheme="minorBidi"/>
+                <w:noProof/>
+                <w:kern w:val="2"/>
+                <w:sz w:val="22"/>
+                <w:szCs w:val="22"/>
+                <w:lang w:val="en-PK" w:eastAsia="en-PK"/>
+                <w14:ligatures w14:val="standardContextual"/>
+              </w:rPr>
+              <w:tab/>
+            </w:r>
+            <w:r>
+              <w:rPr>
+                <w:rStyle w:val="Hyperlink"/>
+                <w:rFonts w:ascii="Arial" w:hAnsi="Arial" w:cs="Arial"/>
+                <w:b/>
+                <w:bCs/>
+                <w:noProof/>
+              </w:rPr>
+              <w:t>Global Return Integration Configuration</w:t>
+            </w:r>
+            <w:r>
+              <w:rPr>
+                <w:noProof/>
+                <w:webHidden/>
+              </w:rPr>
+              <w:tab/>
+            </w:r>
+            <w:r>
+              <w:rPr>
+                <w:noProof/>
+                <w:webHidden/>
+              </w:rPr>
+              <w:fldChar w:fldCharType="begin"/>
+            </w:r>
+            <w:r>
+              <w:rPr>
+                <w:noProof/>
+                <w:webHidden/>
+              </w:rPr>
+              <w:instrText xml:space="preserve"> PAGEREF _Toc160574319 \h </w:instrText>
+            </w:r>
+            <w:r>
+              <w:rPr>
+                <w:noProof/>
+                <w:webHidden/>
+              </w:rPr>
+            </w:r>
+            <w:r>
+              <w:rPr>
+                <w:noProof/>
+                <w:webHidden/>
+              </w:rPr>
+              <w:fldChar w:fldCharType="separate"/>
+            </w:r>
+            <w:r>
+              <w:rPr>
+                <w:noProof/>
+                <w:webHidden/>
+              </w:rPr>
+              <w:t>7</w:t>
             </w:r>
             <w:r>
               <w:rPr>
@@ -1183,28 +1793,36 @@
               <w:rFonts w:asciiTheme="minorHAnsi" w:eastAsiaTheme="minorEastAsia" w:hAnsiTheme="minorHAnsi" w:cstheme="minorBidi"/>
               <w:noProof/>
               <w:kern w:val="2"/>
-              <w:sz w:val="24"/>
-              <w:szCs w:val="24"/>
+              <w:sz w:val="22"/>
+              <w:szCs w:val="22"/>
               <w:lang w:val="en-PK" w:eastAsia="en-PK"/>
               <w14:ligatures w14:val="standardContextual"/>
             </w:rPr>
           </w:pPr>
-          <w:hyperlink w:anchor="_Toc170156329" w:history="1">
+          <w:hyperlink w:anchor="_Toc160574320" w:history="1">
             <w:r>
               <w:rPr>
                 <w:rStyle w:val="Hyperlink"/>
                 <w:rFonts w:ascii="Arial" w:hAnsi="Arial" w:cs="Arial"/>
                 <w:noProof/>
               </w:rPr>
-              <w:t>1.1</w:t>
+              <w:t>2</w:t>
+            </w:r>
+            <w:r>
+              <w:rPr>
+                <w:rStyle w:val="Hyperlink"/>
+                <w:rFonts w:ascii="Arial" w:hAnsi="Arial" w:cs="Arial"/>
+                <w:noProof/>
+              </w:rPr>
+              <w:t>.1</w:t>
             </w:r>
             <w:r>
               <w:rPr>
                 <w:rFonts w:asciiTheme="minorHAnsi" w:eastAsiaTheme="minorEastAsia" w:hAnsiTheme="minorHAnsi" w:cstheme="minorBidi"/>
                 <w:noProof/>
                 <w:kern w:val="2"/>
-                <w:sz w:val="24"/>
-                <w:szCs w:val="24"/>
+                <w:sz w:val="22"/>
+                <w:szCs w:val="22"/>
                 <w:lang w:val="en-PK" w:eastAsia="en-PK"/>
                 <w14:ligatures w14:val="standardContextual"/>
               </w:rPr>
@@ -1216,7 +1834,7 @@
                 <w:rFonts w:ascii="Arial" w:hAnsi="Arial" w:cs="Arial"/>
                 <w:noProof/>
               </w:rPr>
-              <w:t>Package Exports</w:t>
+              <w:t>Import Metadata</w:t>
             </w:r>
             <w:r>
               <w:rPr>
@@ -1237,7 +1855,7 @@
                 <w:noProof/>
                 <w:webHidden/>
               </w:rPr>
-              <w:instrText xml:space="preserve"> PAGEREF _Toc170156329 \h </w:instrText>
+              <w:instrText xml:space="preserve"> PAGEREF _Toc160574320 \h </w:instrText>
             </w:r>
             <w:r>
               <w:rPr>
@@ -1257,200 +1875,7 @@
                 <w:noProof/>
                 <w:webHidden/>
               </w:rPr>
-              <w:t>3</w:t>
-            </w:r>
-            <w:r>
-              <w:rPr>
-                <w:noProof/>
-                <w:webHidden/>
-              </w:rPr>
-              <w:fldChar w:fldCharType="end"/>
-            </w:r>
-          </w:hyperlink>
-        </w:p>
-        <w:p>
-          <w:pPr>
-            <w:pStyle w:val="TOC3"/>
-            <w:tabs>
-              <w:tab w:val="left" w:pos="1200"/>
-              <w:tab w:val="right" w:leader="dot" w:pos="9350"/>
-            </w:tabs>
-            <w:rPr>
-              <w:rFonts w:asciiTheme="minorHAnsi" w:hAnsiTheme="minorHAnsi" w:cstheme="minorBidi"/>
-              <w:noProof/>
-              <w:kern w:val="2"/>
-              <w:sz w:val="24"/>
-              <w:szCs w:val="24"/>
-              <w:lang w:val="en-PK" w:eastAsia="en-PK"/>
-              <w14:ligatures w14:val="standardContextual"/>
-            </w:rPr>
-          </w:pPr>
-          <w:hyperlink w:anchor="_Toc170156330" w:history="1">
-            <w:r>
-              <w:rPr>
-                <w:rStyle w:val="Hyperlink"/>
-                <w:rFonts w:ascii="Arial" w:hAnsi="Arial" w:cs="Arial"/>
-                <w:noProof/>
-              </w:rPr>
-              <w:t>1.1.1</w:t>
-            </w:r>
-            <w:r>
-              <w:rPr>
-                <w:rFonts w:asciiTheme="minorHAnsi" w:hAnsiTheme="minorHAnsi" w:cstheme="minorBidi"/>
-                <w:noProof/>
-                <w:kern w:val="2"/>
-                <w:sz w:val="24"/>
-                <w:szCs w:val="24"/>
-                <w:lang w:val="en-PK" w:eastAsia="en-PK"/>
-                <w14:ligatures w14:val="standardContextual"/>
-              </w:rPr>
-              <w:tab/>
-            </w:r>
-            <w:r>
-              <w:rPr>
-                <w:rStyle w:val="Hyperlink"/>
-                <w:rFonts w:ascii="Arial" w:hAnsi="Arial" w:cs="Arial"/>
-                <w:noProof/>
-              </w:rPr>
-              <w:t>Manual Export</w:t>
-            </w:r>
-            <w:r>
-              <w:rPr>
-                <w:noProof/>
-                <w:webHidden/>
-              </w:rPr>
-              <w:tab/>
-            </w:r>
-            <w:r>
-              <w:rPr>
-                <w:noProof/>
-                <w:webHidden/>
-              </w:rPr>
-              <w:fldChar w:fldCharType="begin"/>
-            </w:r>
-            <w:r>
-              <w:rPr>
-                <w:noProof/>
-                <w:webHidden/>
-              </w:rPr>
-              <w:instrText xml:space="preserve"> PAGEREF _Toc170156330 \h </w:instrText>
-            </w:r>
-            <w:r>
-              <w:rPr>
-                <w:noProof/>
-                <w:webHidden/>
-              </w:rPr>
-            </w:r>
-            <w:r>
-              <w:rPr>
-                <w:noProof/>
-                <w:webHidden/>
-              </w:rPr>
-              <w:fldChar w:fldCharType="separate"/>
-            </w:r>
-            <w:r>
-              <w:rPr>
-                <w:noProof/>
-                <w:webHidden/>
-              </w:rPr>
-              <w:t>3</w:t>
-            </w:r>
-            <w:r>
-              <w:rPr>
-                <w:noProof/>
-                <w:webHidden/>
-              </w:rPr>
-              <w:fldChar w:fldCharType="end"/>
-            </w:r>
-          </w:hyperlink>
-        </w:p>
-        <w:p>
-          <w:pPr>
-            <w:pStyle w:val="TOC3"/>
-            <w:tabs>
-              <w:tab w:val="left" w:pos="1200"/>
-              <w:tab w:val="right" w:leader="dot" w:pos="9350"/>
-            </w:tabs>
-            <w:rPr>
-              <w:rFonts w:asciiTheme="minorHAnsi" w:hAnsiTheme="minorHAnsi" w:cstheme="minorBidi"/>
-              <w:noProof/>
-              <w:kern w:val="2"/>
-              <w:sz w:val="24"/>
-              <w:szCs w:val="24"/>
-              <w:lang w:val="en-PK" w:eastAsia="en-PK"/>
-              <w14:ligatures w14:val="standardContextual"/>
-            </w:rPr>
-          </w:pPr>
-          <w:hyperlink w:anchor="_Toc170156331" w:history="1">
-            <w:r>
-              <w:rPr>
-                <w:rStyle w:val="Hyperlink"/>
-                <w:rFonts w:ascii="Arial" w:hAnsi="Arial" w:cs="Arial"/>
-                <w:noProof/>
-              </w:rPr>
-              <w:t>1.1.2</w:t>
-            </w:r>
-            <w:r>
-              <w:rPr>
-                <w:rFonts w:asciiTheme="minorHAnsi" w:hAnsiTheme="minorHAnsi" w:cstheme="minorBidi"/>
-                <w:noProof/>
-                <w:kern w:val="2"/>
-                <w:sz w:val="24"/>
-                <w:szCs w:val="24"/>
-                <w:lang w:val="en-PK" w:eastAsia="en-PK"/>
-                <w14:ligatures w14:val="standardContextual"/>
-              </w:rPr>
-              <w:tab/>
-            </w:r>
-            <w:r>
-              <w:rPr>
-                <w:rStyle w:val="Hyperlink"/>
-                <w:rFonts w:ascii="Arial" w:hAnsi="Arial" w:cs="Arial"/>
-                <w:noProof/>
-                <w:shd w:val="clear" w:color="auto" w:fill="FFFFFF"/>
-              </w:rPr>
-              <w:t>Automated Export</w:t>
-            </w:r>
-            <w:r>
-              <w:rPr>
-                <w:noProof/>
-                <w:webHidden/>
-              </w:rPr>
-              <w:tab/>
-            </w:r>
-            <w:r>
-              <w:rPr>
-                <w:noProof/>
-                <w:webHidden/>
-              </w:rPr>
-              <w:fldChar w:fldCharType="begin"/>
-            </w:r>
-            <w:r>
-              <w:rPr>
-                <w:noProof/>
-                <w:webHidden/>
-              </w:rPr>
-              <w:instrText xml:space="preserve"> PAGEREF _Toc170156331 \h </w:instrText>
-            </w:r>
-            <w:r>
-              <w:rPr>
-                <w:noProof/>
-                <w:webHidden/>
-              </w:rPr>
-            </w:r>
-            <w:r>
-              <w:rPr>
-                <w:noProof/>
-                <w:webHidden/>
-              </w:rPr>
-              <w:fldChar w:fldCharType="separate"/>
-            </w:r>
-            <w:r>
-              <w:rPr>
-                <w:noProof/>
-                <w:webHidden/>
-              </w:rPr>
-              <w:t>6</w:t>
+              <w:t>7</w:t>
             </w:r>
             <w:r>
               <w:rPr>
@@ -1473,27 +1898,29 @@
               <w:rFonts w:asciiTheme="minorHAnsi" w:eastAsiaTheme="minorEastAsia" w:hAnsiTheme="minorHAnsi" w:cstheme="minorBidi"/>
               <w:noProof/>
               <w:kern w:val="2"/>
-              <w:sz w:val="24"/>
-              <w:szCs w:val="24"/>
+              <w:sz w:val="22"/>
+              <w:szCs w:val="22"/>
               <w:lang w:val="en-PK" w:eastAsia="en-PK"/>
               <w14:ligatures w14:val="standardContextual"/>
             </w:rPr>
           </w:pPr>
-          <w:hyperlink w:anchor="_Toc170156332" w:history="1">
+          <w:hyperlink w:anchor="_Toc160574321" w:history="1">
             <w:r>
               <w:rPr>
                 <w:rStyle w:val="Hyperlink"/>
+                <w:rFonts w:ascii="Arial" w:hAnsi="Arial" w:cs="Arial"/>
                 <w:noProof/>
-              </w:rPr>
-              <w:t>1.2</w:t>
+                <w:lang w:val="en-PK" w:eastAsia="en-PK"/>
+              </w:rPr>
+              <w:t>2.2</w:t>
             </w:r>
             <w:r>
               <w:rPr>
                 <w:rFonts w:asciiTheme="minorHAnsi" w:eastAsiaTheme="minorEastAsia" w:hAnsiTheme="minorHAnsi" w:cstheme="minorBidi"/>
                 <w:noProof/>
                 <w:kern w:val="2"/>
-                <w:sz w:val="24"/>
-                <w:szCs w:val="24"/>
+                <w:sz w:val="22"/>
+                <w:szCs w:val="22"/>
                 <w:lang w:val="en-PK" w:eastAsia="en-PK"/>
                 <w14:ligatures w14:val="standardContextual"/>
               </w:rPr>
@@ -1504,9 +1931,9 @@
                 <w:rStyle w:val="Hyperlink"/>
                 <w:rFonts w:ascii="Arial" w:hAnsi="Arial" w:cs="Arial"/>
                 <w:noProof/>
-                <w:shd w:val="clear" w:color="auto" w:fill="FFFFFF"/>
-              </w:rPr>
-              <w:t>ESW-&gt;SFCC Order Return</w:t>
+                <w:lang w:val="en-PK" w:eastAsia="en-PK"/>
+              </w:rPr>
+              <w:t>Cartridge Path</w:t>
             </w:r>
             <w:r>
               <w:rPr>
@@ -1527,7 +1954,7 @@
                 <w:noProof/>
                 <w:webHidden/>
               </w:rPr>
-              <w:instrText xml:space="preserve"> PAGEREF _Toc170156332 \h </w:instrText>
+              <w:instrText xml:space="preserve"> PAGEREF _Toc160574321 \h </w:instrText>
             </w:r>
             <w:r>
               <w:rPr>
@@ -1547,299 +1974,7 @@
                 <w:noProof/>
                 <w:webHidden/>
               </w:rPr>
-              <w:t>6</w:t>
-            </w:r>
-            <w:r>
-              <w:rPr>
-                <w:noProof/>
-                <w:webHidden/>
-              </w:rPr>
-              <w:fldChar w:fldCharType="end"/>
-            </w:r>
-          </w:hyperlink>
-        </w:p>
-        <w:p>
-          <w:pPr>
-            <w:pStyle w:val="TOC3"/>
-            <w:tabs>
-              <w:tab w:val="left" w:pos="1200"/>
-              <w:tab w:val="right" w:leader="dot" w:pos="9350"/>
-            </w:tabs>
-            <w:rPr>
-              <w:rFonts w:asciiTheme="minorHAnsi" w:hAnsiTheme="minorHAnsi" w:cstheme="minorBidi"/>
-              <w:noProof/>
-              <w:kern w:val="2"/>
-              <w:sz w:val="24"/>
-              <w:szCs w:val="24"/>
-              <w:lang w:val="en-PK" w:eastAsia="en-PK"/>
-              <w14:ligatures w14:val="standardContextual"/>
-            </w:rPr>
-          </w:pPr>
-          <w:hyperlink w:anchor="_Toc170156333" w:history="1">
-            <w:r>
-              <w:rPr>
-                <w:rStyle w:val="Hyperlink"/>
-                <w:rFonts w:ascii="Arial" w:hAnsi="Arial" w:cs="Arial"/>
-                <w:noProof/>
-              </w:rPr>
-              <w:t>1.2.1</w:t>
-            </w:r>
-            <w:r>
-              <w:rPr>
-                <w:rFonts w:asciiTheme="minorHAnsi" w:hAnsiTheme="minorHAnsi" w:cstheme="minorBidi"/>
-                <w:noProof/>
-                <w:kern w:val="2"/>
-                <w:sz w:val="24"/>
-                <w:szCs w:val="24"/>
-                <w:lang w:val="en-PK" w:eastAsia="en-PK"/>
-                <w14:ligatures w14:val="standardContextual"/>
-              </w:rPr>
-              <w:tab/>
-            </w:r>
-            <w:r>
-              <w:rPr>
-                <w:rStyle w:val="Hyperlink"/>
-                <w:rFonts w:ascii="Arial" w:hAnsi="Arial" w:cs="Arial"/>
-                <w:noProof/>
-              </w:rPr>
-              <w:t>ESW Webhooks Configuration</w:t>
-            </w:r>
-            <w:r>
-              <w:rPr>
-                <w:noProof/>
-                <w:webHidden/>
-              </w:rPr>
-              <w:tab/>
-            </w:r>
-            <w:r>
-              <w:rPr>
-                <w:noProof/>
-                <w:webHidden/>
-              </w:rPr>
-              <w:fldChar w:fldCharType="begin"/>
-            </w:r>
-            <w:r>
-              <w:rPr>
-                <w:noProof/>
-                <w:webHidden/>
-              </w:rPr>
-              <w:instrText xml:space="preserve"> PAGEREF _Toc170156333 \h </w:instrText>
-            </w:r>
-            <w:r>
-              <w:rPr>
-                <w:noProof/>
-                <w:webHidden/>
-              </w:rPr>
-            </w:r>
-            <w:r>
-              <w:rPr>
-                <w:noProof/>
-                <w:webHidden/>
-              </w:rPr>
-              <w:fldChar w:fldCharType="separate"/>
-            </w:r>
-            <w:r>
-              <w:rPr>
-                <w:noProof/>
-                <w:webHidden/>
-              </w:rPr>
               <w:t>7</w:t>
-            </w:r>
-            <w:r>
-              <w:rPr>
-                <w:noProof/>
-                <w:webHidden/>
-              </w:rPr>
-              <w:fldChar w:fldCharType="end"/>
-            </w:r>
-          </w:hyperlink>
-        </w:p>
-        <w:p>
-          <w:pPr>
-            <w:pStyle w:val="TOC3"/>
-            <w:tabs>
-              <w:tab w:val="left" w:pos="1200"/>
-              <w:tab w:val="right" w:leader="dot" w:pos="9350"/>
-            </w:tabs>
-            <w:rPr>
-              <w:rFonts w:asciiTheme="minorHAnsi" w:hAnsiTheme="minorHAnsi" w:cstheme="minorBidi"/>
-              <w:noProof/>
-              <w:kern w:val="2"/>
-              <w:sz w:val="24"/>
-              <w:szCs w:val="24"/>
-              <w:lang w:val="en-PK" w:eastAsia="en-PK"/>
-              <w14:ligatures w14:val="standardContextual"/>
-            </w:rPr>
-          </w:pPr>
-          <w:hyperlink w:anchor="_Toc170156334" w:history="1">
-            <w:r>
-              <w:rPr>
-                <w:rStyle w:val="Hyperlink"/>
-                <w:rFonts w:ascii="Arial" w:hAnsi="Arial" w:cs="Arial"/>
-                <w:noProof/>
-              </w:rPr>
-              <w:t>1.2.2</w:t>
-            </w:r>
-            <w:r>
-              <w:rPr>
-                <w:rFonts w:asciiTheme="minorHAnsi" w:hAnsiTheme="minorHAnsi" w:cstheme="minorBidi"/>
-                <w:noProof/>
-                <w:kern w:val="2"/>
-                <w:sz w:val="24"/>
-                <w:szCs w:val="24"/>
-                <w:lang w:val="en-PK" w:eastAsia="en-PK"/>
-                <w14:ligatures w14:val="standardContextual"/>
-              </w:rPr>
-              <w:tab/>
-            </w:r>
-            <w:r>
-              <w:rPr>
-                <w:rStyle w:val="Hyperlink"/>
-                <w:rFonts w:ascii="Arial" w:hAnsi="Arial" w:cs="Arial"/>
-                <w:noProof/>
-              </w:rPr>
-              <w:t>Workflow to Return Order in SFCC</w:t>
-            </w:r>
-            <w:r>
-              <w:rPr>
-                <w:noProof/>
-                <w:webHidden/>
-              </w:rPr>
-              <w:tab/>
-            </w:r>
-            <w:r>
-              <w:rPr>
-                <w:noProof/>
-                <w:webHidden/>
-              </w:rPr>
-              <w:fldChar w:fldCharType="begin"/>
-            </w:r>
-            <w:r>
-              <w:rPr>
-                <w:noProof/>
-                <w:webHidden/>
-              </w:rPr>
-              <w:instrText xml:space="preserve"> PAGEREF _Toc170156334 \h </w:instrText>
-            </w:r>
-            <w:r>
-              <w:rPr>
-                <w:noProof/>
-                <w:webHidden/>
-              </w:rPr>
-            </w:r>
-            <w:r>
-              <w:rPr>
-                <w:noProof/>
-                <w:webHidden/>
-              </w:rPr>
-              <w:fldChar w:fldCharType="separate"/>
-            </w:r>
-            <w:r>
-              <w:rPr>
-                <w:noProof/>
-                <w:webHidden/>
-              </w:rPr>
-              <w:t>7</w:t>
-            </w:r>
-            <w:r>
-              <w:rPr>
-                <w:noProof/>
-                <w:webHidden/>
-              </w:rPr>
-              <w:fldChar w:fldCharType="end"/>
-            </w:r>
-          </w:hyperlink>
-        </w:p>
-        <w:p>
-          <w:pPr>
-            <w:pStyle w:val="TOC1"/>
-            <w:tabs>
-              <w:tab w:val="left" w:pos="792"/>
-              <w:tab w:val="right" w:leader="dot" w:pos="9350"/>
-            </w:tabs>
-            <w:rPr>
-              <w:rFonts w:asciiTheme="minorHAnsi" w:eastAsiaTheme="minorEastAsia" w:hAnsiTheme="minorHAnsi" w:cstheme="minorBidi"/>
-              <w:noProof/>
-              <w:kern w:val="2"/>
-              <w:sz w:val="24"/>
-              <w:szCs w:val="24"/>
-              <w:lang w:val="en-PK" w:eastAsia="en-PK"/>
-              <w14:ligatures w14:val="standardContextual"/>
-            </w:rPr>
-          </w:pPr>
-          <w:hyperlink w:anchor="_Toc170156335" w:history="1">
-            <w:r>
-              <w:rPr>
-                <w:rStyle w:val="Hyperlink"/>
-                <w:rFonts w:ascii="Arial" w:hAnsi="Arial" w:cs="Arial"/>
-                <w:b/>
-                <w:bCs/>
-                <w:noProof/>
-              </w:rPr>
-              <w:t>2</w:t>
-            </w:r>
-            <w:r>
-              <w:rPr>
-                <w:rFonts w:asciiTheme="minorHAnsi" w:eastAsiaTheme="minorEastAsia" w:hAnsiTheme="minorHAnsi" w:cstheme="minorBidi"/>
-                <w:noProof/>
-                <w:kern w:val="2"/>
-                <w:sz w:val="24"/>
-                <w:szCs w:val="24"/>
-                <w:lang w:val="en-PK" w:eastAsia="en-PK"/>
-                <w14:ligatures w14:val="standardContextual"/>
-              </w:rPr>
-              <w:tab/>
-            </w:r>
-            <w:r>
-              <w:rPr>
-                <w:rStyle w:val="Hyperlink"/>
-                <w:rFonts w:ascii="Arial" w:hAnsi="Arial" w:cs="Arial"/>
-                <w:b/>
-                <w:bCs/>
-                <w:noProof/>
-              </w:rPr>
-              <w:t>Global Return Integration Configuration</w:t>
-            </w:r>
-            <w:r>
-              <w:rPr>
-                <w:noProof/>
-                <w:webHidden/>
-              </w:rPr>
-              <w:tab/>
-            </w:r>
-            <w:r>
-              <w:rPr>
-                <w:noProof/>
-                <w:webHidden/>
-              </w:rPr>
-              <w:fldChar w:fldCharType="begin"/>
-            </w:r>
-            <w:r>
-              <w:rPr>
-                <w:noProof/>
-                <w:webHidden/>
-              </w:rPr>
-              <w:instrText xml:space="preserve"> PAGEREF _Toc170156335 \h </w:instrText>
-            </w:r>
-            <w:r>
-              <w:rPr>
-                <w:noProof/>
-                <w:webHidden/>
-              </w:rPr>
-            </w:r>
-            <w:r>
-              <w:rPr>
-                <w:noProof/>
-                <w:webHidden/>
-              </w:rPr>
-              <w:fldChar w:fldCharType="separate"/>
-            </w:r>
-            <w:r>
-              <w:rPr>
-                <w:noProof/>
-                <w:webHidden/>
-              </w:rPr>
-              <w:t>8</w:t>
             </w:r>
             <w:r>
               <w:rPr>
@@ -1862,28 +1997,28 @@
               <w:rFonts w:asciiTheme="minorHAnsi" w:eastAsiaTheme="minorEastAsia" w:hAnsiTheme="minorHAnsi" w:cstheme="minorBidi"/>
               <w:noProof/>
               <w:kern w:val="2"/>
-              <w:sz w:val="24"/>
-              <w:szCs w:val="24"/>
+              <w:sz w:val="22"/>
+              <w:szCs w:val="22"/>
               <w:lang w:val="en-PK" w:eastAsia="en-PK"/>
               <w14:ligatures w14:val="standardContextual"/>
             </w:rPr>
           </w:pPr>
-          <w:hyperlink w:anchor="_Toc170156336" w:history="1">
+          <w:hyperlink w:anchor="_Toc160574322" w:history="1">
             <w:r>
               <w:rPr>
                 <w:rStyle w:val="Hyperlink"/>
                 <w:rFonts w:ascii="Arial" w:hAnsi="Arial" w:cs="Arial"/>
                 <w:noProof/>
               </w:rPr>
-              <w:t>2.1</w:t>
+              <w:t>2.3</w:t>
             </w:r>
             <w:r>
               <w:rPr>
                 <w:rFonts w:asciiTheme="minorHAnsi" w:eastAsiaTheme="minorEastAsia" w:hAnsiTheme="minorHAnsi" w:cstheme="minorBidi"/>
                 <w:noProof/>
                 <w:kern w:val="2"/>
-                <w:sz w:val="24"/>
-                <w:szCs w:val="24"/>
+                <w:sz w:val="22"/>
+                <w:szCs w:val="22"/>
                 <w:lang w:val="en-PK" w:eastAsia="en-PK"/>
                 <w14:ligatures w14:val="standardContextual"/>
               </w:rPr>
@@ -1895,7 +2030,7 @@
                 <w:rFonts w:ascii="Arial" w:hAnsi="Arial" w:cs="Arial"/>
                 <w:noProof/>
               </w:rPr>
-              <w:t>Import Metadata</w:t>
+              <w:t>EswOAuthService</w:t>
             </w:r>
             <w:r>
               <w:rPr>
@@ -1916,7 +2051,7 @@
                 <w:noProof/>
                 <w:webHidden/>
               </w:rPr>
-              <w:instrText xml:space="preserve"> PAGEREF _Toc170156336 \h </w:instrText>
+              <w:instrText xml:space="preserve"> PAGEREF _Toc160574322 \h </w:instrText>
             </w:r>
             <w:r>
               <w:rPr>
@@ -1937,299 +2072,6 @@
                 <w:webHidden/>
               </w:rPr>
               <w:t>8</w:t>
-            </w:r>
-            <w:r>
-              <w:rPr>
-                <w:noProof/>
-                <w:webHidden/>
-              </w:rPr>
-              <w:fldChar w:fldCharType="end"/>
-            </w:r>
-          </w:hyperlink>
-        </w:p>
-        <w:p>
-          <w:pPr>
-            <w:pStyle w:val="TOC2"/>
-            <w:numPr>
-              <w:ilvl w:val="0"/>
-              <w:numId w:val="0"/>
-            </w:numPr>
-            <w:ind w:left="792" w:hanging="432"/>
-            <w:rPr>
-              <w:rFonts w:asciiTheme="minorHAnsi" w:eastAsiaTheme="minorEastAsia" w:hAnsiTheme="minorHAnsi" w:cstheme="minorBidi"/>
-              <w:noProof/>
-              <w:kern w:val="2"/>
-              <w:sz w:val="24"/>
-              <w:szCs w:val="24"/>
-              <w:lang w:val="en-PK" w:eastAsia="en-PK"/>
-              <w14:ligatures w14:val="standardContextual"/>
-            </w:rPr>
-          </w:pPr>
-          <w:hyperlink w:anchor="_Toc170156337" w:history="1">
-            <w:r>
-              <w:rPr>
-                <w:rStyle w:val="Hyperlink"/>
-                <w:rFonts w:ascii="Arial" w:hAnsi="Arial" w:cs="Arial"/>
-                <w:noProof/>
-                <w:lang w:val="en-PK" w:eastAsia="en-PK"/>
-              </w:rPr>
-              <w:t>2.2</w:t>
-            </w:r>
-            <w:r>
-              <w:rPr>
-                <w:rFonts w:asciiTheme="minorHAnsi" w:eastAsiaTheme="minorEastAsia" w:hAnsiTheme="minorHAnsi" w:cstheme="minorBidi"/>
-                <w:noProof/>
-                <w:kern w:val="2"/>
-                <w:sz w:val="24"/>
-                <w:szCs w:val="24"/>
-                <w:lang w:val="en-PK" w:eastAsia="en-PK"/>
-                <w14:ligatures w14:val="standardContextual"/>
-              </w:rPr>
-              <w:tab/>
-            </w:r>
-            <w:r>
-              <w:rPr>
-                <w:rStyle w:val="Hyperlink"/>
-                <w:rFonts w:ascii="Arial" w:hAnsi="Arial" w:cs="Arial"/>
-                <w:noProof/>
-                <w:lang w:val="en-PK" w:eastAsia="en-PK"/>
-              </w:rPr>
-              <w:t>Cartridge Path</w:t>
-            </w:r>
-            <w:r>
-              <w:rPr>
-                <w:noProof/>
-                <w:webHidden/>
-              </w:rPr>
-              <w:tab/>
-            </w:r>
-            <w:r>
-              <w:rPr>
-                <w:noProof/>
-                <w:webHidden/>
-              </w:rPr>
-              <w:fldChar w:fldCharType="begin"/>
-            </w:r>
-            <w:r>
-              <w:rPr>
-                <w:noProof/>
-                <w:webHidden/>
-              </w:rPr>
-              <w:instrText xml:space="preserve"> PAGEREF _Toc170156337 \h </w:instrText>
-            </w:r>
-            <w:r>
-              <w:rPr>
-                <w:noProof/>
-                <w:webHidden/>
-              </w:rPr>
-            </w:r>
-            <w:r>
-              <w:rPr>
-                <w:noProof/>
-                <w:webHidden/>
-              </w:rPr>
-              <w:fldChar w:fldCharType="separate"/>
-            </w:r>
-            <w:r>
-              <w:rPr>
-                <w:noProof/>
-                <w:webHidden/>
-              </w:rPr>
-              <w:t>8</w:t>
-            </w:r>
-            <w:r>
-              <w:rPr>
-                <w:noProof/>
-                <w:webHidden/>
-              </w:rPr>
-              <w:fldChar w:fldCharType="end"/>
-            </w:r>
-          </w:hyperlink>
-        </w:p>
-        <w:p>
-          <w:pPr>
-            <w:pStyle w:val="TOC2"/>
-            <w:numPr>
-              <w:ilvl w:val="0"/>
-              <w:numId w:val="0"/>
-            </w:numPr>
-            <w:ind w:left="792" w:hanging="432"/>
-            <w:rPr>
-              <w:rFonts w:asciiTheme="minorHAnsi" w:eastAsiaTheme="minorEastAsia" w:hAnsiTheme="minorHAnsi" w:cstheme="minorBidi"/>
-              <w:noProof/>
-              <w:kern w:val="2"/>
-              <w:sz w:val="24"/>
-              <w:szCs w:val="24"/>
-              <w:lang w:val="en-PK" w:eastAsia="en-PK"/>
-              <w14:ligatures w14:val="standardContextual"/>
-            </w:rPr>
-          </w:pPr>
-          <w:hyperlink w:anchor="_Toc170156338" w:history="1">
-            <w:r>
-              <w:rPr>
-                <w:rStyle w:val="Hyperlink"/>
-                <w:rFonts w:ascii="Arial" w:hAnsi="Arial" w:cs="Arial"/>
-                <w:noProof/>
-              </w:rPr>
-              <w:t>2.3</w:t>
-            </w:r>
-            <w:r>
-              <w:rPr>
-                <w:rFonts w:asciiTheme="minorHAnsi" w:eastAsiaTheme="minorEastAsia" w:hAnsiTheme="minorHAnsi" w:cstheme="minorBidi"/>
-                <w:noProof/>
-                <w:kern w:val="2"/>
-                <w:sz w:val="24"/>
-                <w:szCs w:val="24"/>
-                <w:lang w:val="en-PK" w:eastAsia="en-PK"/>
-                <w14:ligatures w14:val="standardContextual"/>
-              </w:rPr>
-              <w:tab/>
-            </w:r>
-            <w:r>
-              <w:rPr>
-                <w:rStyle w:val="Hyperlink"/>
-                <w:rFonts w:ascii="Arial" w:hAnsi="Arial" w:cs="Arial"/>
-                <w:noProof/>
-              </w:rPr>
-              <w:t>EswOAuthService</w:t>
-            </w:r>
-            <w:r>
-              <w:rPr>
-                <w:noProof/>
-                <w:webHidden/>
-              </w:rPr>
-              <w:tab/>
-            </w:r>
-            <w:r>
-              <w:rPr>
-                <w:noProof/>
-                <w:webHidden/>
-              </w:rPr>
-              <w:fldChar w:fldCharType="begin"/>
-            </w:r>
-            <w:r>
-              <w:rPr>
-                <w:noProof/>
-                <w:webHidden/>
-              </w:rPr>
-              <w:instrText xml:space="preserve"> PAGEREF _Toc170156338 \h </w:instrText>
-            </w:r>
-            <w:r>
-              <w:rPr>
-                <w:noProof/>
-                <w:webHidden/>
-              </w:rPr>
-            </w:r>
-            <w:r>
-              <w:rPr>
-                <w:noProof/>
-                <w:webHidden/>
-              </w:rPr>
-              <w:fldChar w:fldCharType="separate"/>
-            </w:r>
-            <w:r>
-              <w:rPr>
-                <w:noProof/>
-                <w:webHidden/>
-              </w:rPr>
-              <w:t>8</w:t>
-            </w:r>
-            <w:r>
-              <w:rPr>
-                <w:noProof/>
-                <w:webHidden/>
-              </w:rPr>
-              <w:fldChar w:fldCharType="end"/>
-            </w:r>
-          </w:hyperlink>
-        </w:p>
-        <w:p>
-          <w:pPr>
-            <w:pStyle w:val="TOC2"/>
-            <w:numPr>
-              <w:ilvl w:val="0"/>
-              <w:numId w:val="0"/>
-            </w:numPr>
-            <w:ind w:left="792" w:hanging="432"/>
-            <w:rPr>
-              <w:rFonts w:asciiTheme="minorHAnsi" w:eastAsiaTheme="minorEastAsia" w:hAnsiTheme="minorHAnsi" w:cstheme="minorBidi"/>
-              <w:noProof/>
-              <w:kern w:val="2"/>
-              <w:sz w:val="24"/>
-              <w:szCs w:val="24"/>
-              <w:lang w:val="en-PK" w:eastAsia="en-PK"/>
-              <w14:ligatures w14:val="standardContextual"/>
-            </w:rPr>
-          </w:pPr>
-          <w:hyperlink w:anchor="_Toc170156339" w:history="1">
-            <w:r>
-              <w:rPr>
-                <w:rStyle w:val="Hyperlink"/>
-                <w:rFonts w:ascii="Arial" w:hAnsi="Arial" w:cs="Arial"/>
-                <w:noProof/>
-              </w:rPr>
-              <w:t>2.4</w:t>
-            </w:r>
-            <w:r>
-              <w:rPr>
-                <w:rFonts w:asciiTheme="minorHAnsi" w:eastAsiaTheme="minorEastAsia" w:hAnsiTheme="minorHAnsi" w:cstheme="minorBidi"/>
-                <w:noProof/>
-                <w:kern w:val="2"/>
-                <w:sz w:val="24"/>
-                <w:szCs w:val="24"/>
-                <w:lang w:val="en-PK" w:eastAsia="en-PK"/>
-                <w14:ligatures w14:val="standardContextual"/>
-              </w:rPr>
-              <w:tab/>
-            </w:r>
-            <w:r>
-              <w:rPr>
-                <w:rStyle w:val="Hyperlink"/>
-                <w:rFonts w:ascii="Arial" w:hAnsi="Arial" w:cs="Arial"/>
-                <w:noProof/>
-              </w:rPr>
-              <w:t>ESW Returns Configuration Site Preferences</w:t>
-            </w:r>
-            <w:r>
-              <w:rPr>
-                <w:noProof/>
-                <w:webHidden/>
-              </w:rPr>
-              <w:tab/>
-            </w:r>
-            <w:r>
-              <w:rPr>
-                <w:noProof/>
-                <w:webHidden/>
-              </w:rPr>
-              <w:fldChar w:fldCharType="begin"/>
-            </w:r>
-            <w:r>
-              <w:rPr>
-                <w:noProof/>
-                <w:webHidden/>
-              </w:rPr>
-              <w:instrText xml:space="preserve"> PAGEREF _Toc170156339 \h </w:instrText>
-            </w:r>
-            <w:r>
-              <w:rPr>
-                <w:noProof/>
-                <w:webHidden/>
-              </w:rPr>
-            </w:r>
-            <w:r>
-              <w:rPr>
-                <w:noProof/>
-                <w:webHidden/>
-              </w:rPr>
-              <w:fldChar w:fldCharType="separate"/>
-            </w:r>
-            <w:r>
-              <w:rPr>
-                <w:noProof/>
-                <w:webHidden/>
-              </w:rPr>
-              <w:t>9</w:t>
             </w:r>
             <w:r>
               <w:rPr>
@@ -2532,7 +2374,7 @@
           <w:szCs w:val="28"/>
         </w:rPr>
       </w:pPr>
-      <w:bookmarkStart w:id="0" w:name="_Toc170156328"/>
+      <w:bookmarkStart w:id="0" w:name="_Toc160574312"/>
       <w:r>
         <w:rPr>
           <w:rFonts w:ascii="Arial" w:hAnsi="Arial" w:cs="Arial"/>
@@ -2580,7 +2422,7 @@
           <w:szCs w:val="28"/>
         </w:rPr>
       </w:pPr>
-      <w:bookmarkStart w:id="1" w:name="_Toc170156329"/>
+      <w:bookmarkStart w:id="1" w:name="_Toc160574313"/>
       <w:r>
         <w:rPr>
           <w:rFonts w:ascii="Arial" w:hAnsi="Arial" w:cs="Arial"/>
@@ -2645,7 +2487,7 @@
           <w:szCs w:val="24"/>
         </w:rPr>
       </w:pPr>
-      <w:bookmarkStart w:id="2" w:name="_Toc170156330"/>
+      <w:bookmarkStart w:id="2" w:name="_Toc160574314"/>
       <w:r>
         <w:rPr>
           <w:rFonts w:ascii="Arial" w:hAnsi="Arial" w:cs="Arial"/>
@@ -3137,7 +2979,7 @@
           <w:noProof/>
         </w:rPr>
         <w:drawing>
-          <wp:inline distT="0" distB="0" distL="0" distR="0" wp14:anchorId="046467F8" wp14:editId="0C4FF745">
+          <wp:inline distT="0" distB="0" distL="0" distR="0" wp14:anchorId="046467F8" wp14:editId="53488BE5">
             <wp:extent cx="5943600" cy="2517140"/>
             <wp:effectExtent l="0" t="0" r="0" b="0"/>
             <wp:docPr id="510882593" name="Picture 2" descr="A screenshot of a computer&#10;&#10;Description automatically generated"/>
@@ -3835,10 +3677,7 @@
           <w:shd w:val="clear" w:color="auto" w:fill="FFFFFF"/>
           <w:lang w:val="en-PK"/>
         </w:rPr>
-        <w:t>The feature can be controlled from the BM module. Clicking on the Configurations will open the returns configuration page.</w:t>
-      </w:r>
-      <w:r>
-        <w:t xml:space="preserve"> </w:t>
+        <w:t xml:space="preserve">The feature can be controlled from the BM module. Clicking on the Configurations will open the returns configuration page. The preference ESW Checkout Only Package Export can be used as a toggle switch </w:t>
       </w:r>
       <w:r>
         <w:rPr>
@@ -3847,17 +3686,8 @@
           <w:shd w:val="clear" w:color="auto" w:fill="FFFFFF"/>
           <w:lang w:val="en-PK"/>
         </w:rPr>
-        <w:t xml:space="preserve">When the preference "ESW Checkout Only Package Export" is enabled, the </w:t>
-      </w:r>
-      <w:r>
-        <w:rPr>
-          <w:rFonts w:ascii="Arial" w:hAnsi="Arial" w:cs="Arial"/>
-          <w:color w:val="0D0D0D"/>
-          <w:shd w:val="clear" w:color="auto" w:fill="FFFFFF"/>
-          <w:lang w:val="en-PK"/>
-        </w:rPr>
         <w:lastRenderedPageBreak/>
-        <w:t xml:space="preserve">outbound shipment feed will export only packages for ESW checkout-only orders. </w:t>
+        <w:t>for this feature.</w:t>
       </w:r>
       <w:r>
         <w:rPr>
@@ -3938,7 +3768,7 @@
           <w:shd w:val="clear" w:color="auto" w:fill="FFFFFF"/>
         </w:rPr>
       </w:pPr>
-      <w:bookmarkStart w:id="3" w:name="_Toc170156331"/>
+      <w:bookmarkStart w:id="3" w:name="_Toc160574315"/>
       <w:r>
         <w:rPr>
           <w:rFonts w:ascii="Arial" w:hAnsi="Arial" w:cs="Arial"/>
@@ -4053,7 +3883,7 @@
           <w:shd w:val="clear" w:color="auto" w:fill="FFFFFF"/>
         </w:rPr>
       </w:pPr>
-      <w:bookmarkStart w:id="4" w:name="_Toc170156332"/>
+      <w:bookmarkStart w:id="4" w:name="_Toc160574316"/>
       <w:r>
         <w:rPr>
           <w:rFonts w:ascii="Arial" w:hAnsi="Arial" w:cs="Arial"/>
@@ -4154,7 +3984,7 @@
           <w:sz w:val="28"/>
         </w:rPr>
       </w:pPr>
-      <w:bookmarkStart w:id="5" w:name="_Toc170156333"/>
+      <w:bookmarkStart w:id="5" w:name="_Toc160574317"/>
       <w:r>
         <w:rPr>
           <w:rFonts w:ascii="Arial" w:hAnsi="Arial" w:cs="Arial"/>
@@ -4322,7 +4152,7 @@
           <w:sz w:val="28"/>
         </w:rPr>
       </w:pPr>
-      <w:bookmarkStart w:id="6" w:name="_Toc170156334"/>
+      <w:bookmarkStart w:id="6" w:name="_Toc160574318"/>
       <w:r>
         <w:rPr>
           <w:rFonts w:ascii="Arial" w:hAnsi="Arial" w:cs="Arial"/>
@@ -4598,7 +4428,7 @@
         </w:rPr>
       </w:pPr>
       <w:bookmarkStart w:id="7" w:name="_Toc72738348"/>
-      <w:bookmarkStart w:id="8" w:name="_Toc170156335"/>
+      <w:bookmarkStart w:id="8" w:name="_Toc160574319"/>
       <w:r>
         <w:rPr>
           <w:rFonts w:ascii="Arial" w:hAnsi="Arial" w:cs="Arial"/>
@@ -4660,7 +4490,7 @@
           <w:szCs w:val="28"/>
         </w:rPr>
       </w:pPr>
-      <w:bookmarkStart w:id="9" w:name="_Toc170156336"/>
+      <w:bookmarkStart w:id="9" w:name="_Toc160574320"/>
       <w:bookmarkStart w:id="10" w:name="ESW_Package_Integration_Configuration"/>
       <w:r>
         <w:rPr>
@@ -5141,7 +4971,7 @@
           <w:lang w:val="en-PK" w:eastAsia="en-PK"/>
         </w:rPr>
       </w:pPr>
-      <w:bookmarkStart w:id="11" w:name="_Toc170156337"/>
+      <w:bookmarkStart w:id="11" w:name="_Toc160574321"/>
       <w:r>
         <w:rPr>
           <w:rFonts w:ascii="Arial" w:hAnsi="Arial" w:cs="Arial"/>
@@ -5202,7 +5032,7 @@
           <w:szCs w:val="28"/>
         </w:rPr>
       </w:pPr>
-      <w:bookmarkStart w:id="12" w:name="_Toc170156338"/>
+      <w:bookmarkStart w:id="12" w:name="_Toc160574322"/>
       <w:bookmarkStart w:id="13" w:name="EswOAuthService"/>
       <w:r>
         <w:rPr>
@@ -5330,307 +5160,16 @@
         <w:spacing w:before="100" w:beforeAutospacing="1" w:after="100" w:afterAutospacing="1"/>
         <w:jc w:val="center"/>
         <w:rPr>
+          <w:rFonts w:ascii="Arial" w:eastAsiaTheme="minorEastAsia" w:hAnsi="Arial" w:cs="Arial"/>
+        </w:rPr>
+      </w:pPr>
+      <w:r>
+        <w:rPr>
           <w:rFonts w:ascii="Arial" w:eastAsia="Times New Roman" w:hAnsi="Arial" w:cs="Arial"/>
           <w:i/>
           <w:iCs/>
         </w:rPr>
-      </w:pPr>
-      <w:r>
-        <w:rPr>
-          <w:rFonts w:ascii="Arial" w:eastAsia="Times New Roman" w:hAnsi="Arial" w:cs="Arial"/>
-          <w:i/>
-          <w:iCs/>
-        </w:rPr>
         <w:t>ESW OAuth Credentials</w:t>
-      </w:r>
-    </w:p>
-    <w:p>
-      <w:pPr>
-        <w:pStyle w:val="11U"/>
-        <w:numPr>
-          <w:ilvl w:val="1"/>
-          <w:numId w:val="28"/>
-        </w:numPr>
-        <w:jc w:val="both"/>
-        <w:rPr>
-          <w:rFonts w:ascii="Arial" w:eastAsiaTheme="minorEastAsia" w:hAnsi="Arial" w:cs="Arial"/>
-          <w:sz w:val="28"/>
-          <w:szCs w:val="28"/>
-        </w:rPr>
-      </w:pPr>
-      <w:bookmarkStart w:id="14" w:name="_Toc170156339"/>
-      <w:r>
-        <w:rPr>
-          <w:rFonts w:ascii="Arial" w:hAnsi="Arial" w:cs="Arial"/>
-          <w:sz w:val="28"/>
-          <w:szCs w:val="28"/>
-        </w:rPr>
-        <w:t>ESW Returns Configuration Site</w:t>
-      </w:r>
-      <w:r>
-        <w:rPr>
-          <w:rFonts w:ascii="Arial" w:hAnsi="Arial" w:cs="Arial"/>
-          <w:sz w:val="28"/>
-          <w:szCs w:val="28"/>
-        </w:rPr>
-        <w:t xml:space="preserve"> Preference</w:t>
-      </w:r>
-      <w:r>
-        <w:rPr>
-          <w:rFonts w:ascii="Arial" w:hAnsi="Arial" w:cs="Arial"/>
-          <w:sz w:val="28"/>
-          <w:szCs w:val="28"/>
-        </w:rPr>
-        <w:t>s</w:t>
-      </w:r>
-      <w:bookmarkEnd w:id="14"/>
-    </w:p>
-    <w:p>
-      <w:pPr>
-        <w:rPr>
-          <w:rFonts w:ascii="Arial" w:eastAsiaTheme="minorEastAsia" w:hAnsi="Arial" w:cs="Arial"/>
-        </w:rPr>
-      </w:pPr>
-      <w:r>
-        <w:rPr>
-          <w:rFonts w:ascii="Arial" w:hAnsi="Arial" w:cs="Arial"/>
-        </w:rPr>
-        <w:t>You can use </w:t>
-      </w:r>
-      <w:r>
-        <w:rPr>
-          <w:rStyle w:val="Strong"/>
-          <w:rFonts w:ascii="Arial" w:hAnsi="Arial" w:cs="Arial"/>
-        </w:rPr>
-        <w:t>Custom Preferences</w:t>
-      </w:r>
-      <w:r>
-        <w:rPr>
-          <w:rFonts w:ascii="Arial" w:hAnsi="Arial" w:cs="Arial"/>
-        </w:rPr>
-        <w:t> to manage ESW-specific configurations of the cartridge. You can access Custom Preferences by navigating to </w:t>
-      </w:r>
-      <w:r>
-        <w:rPr>
-          <w:rStyle w:val="Strong"/>
-          <w:rFonts w:ascii="Arial" w:hAnsi="Arial" w:cs="Arial"/>
-        </w:rPr>
-        <w:t>Merchant Tools</w:t>
-      </w:r>
-      <w:r>
-        <w:rPr>
-          <w:rFonts w:ascii="Arial" w:hAnsi="Arial" w:cs="Arial"/>
-        </w:rPr>
-        <w:t> &gt; </w:t>
-      </w:r>
-      <w:r>
-        <w:rPr>
-          <w:rStyle w:val="Strong"/>
-          <w:rFonts w:ascii="Arial" w:hAnsi="Arial" w:cs="Arial"/>
-        </w:rPr>
-        <w:t>Site Preferences</w:t>
-      </w:r>
-      <w:r>
-        <w:rPr>
-          <w:rFonts w:ascii="Arial" w:hAnsi="Arial" w:cs="Arial"/>
-        </w:rPr>
-        <w:t> &gt; </w:t>
-      </w:r>
-      <w:r>
-        <w:rPr>
-          <w:rStyle w:val="Strong"/>
-          <w:rFonts w:ascii="Arial" w:hAnsi="Arial" w:cs="Arial"/>
-        </w:rPr>
-        <w:t>Custom Preferences.</w:t>
-      </w:r>
-    </w:p>
-    <w:p>
-      <w:pPr>
-        <w:rPr>
-          <w:rFonts w:ascii="Arial" w:hAnsi="Arial" w:cs="Arial"/>
-        </w:rPr>
-      </w:pPr>
-      <w:r>
-        <w:rPr>
-          <w:rFonts w:ascii="Arial" w:hAnsi="Arial" w:cs="Arial"/>
-        </w:rPr>
-        <w:t xml:space="preserve">The following </w:t>
-      </w:r>
-      <w:r>
-        <w:rPr>
-          <w:rFonts w:ascii="Arial" w:hAnsi="Arial" w:cs="Arial"/>
-          <w:b/>
-          <w:bCs/>
-        </w:rPr>
-        <w:t xml:space="preserve">ESW </w:t>
-      </w:r>
-      <w:r>
-        <w:rPr>
-          <w:rFonts w:ascii="Arial" w:hAnsi="Arial" w:cs="Arial"/>
-          <w:b/>
-          <w:bCs/>
-        </w:rPr>
-        <w:t>Returns</w:t>
-      </w:r>
-      <w:r>
-        <w:rPr>
-          <w:rFonts w:ascii="Arial" w:hAnsi="Arial" w:cs="Arial"/>
-          <w:b/>
-          <w:bCs/>
-        </w:rPr>
-        <w:t xml:space="preserve"> Configuration</w:t>
-      </w:r>
-      <w:r>
-        <w:rPr>
-          <w:rFonts w:ascii="Arial" w:hAnsi="Arial" w:cs="Arial"/>
-        </w:rPr>
-        <w:t xml:space="preserve"> options are present:</w:t>
-      </w:r>
-    </w:p>
-    <w:p>
-      <w:pPr>
-        <w:pStyle w:val="ListParagraph"/>
-        <w:numPr>
-          <w:ilvl w:val="0"/>
-          <w:numId w:val="34"/>
-        </w:numPr>
-        <w:shd w:val="clear" w:color="auto" w:fill="FFFFFF"/>
-        <w:spacing w:line="285" w:lineRule="atLeast"/>
-        <w:rPr>
-          <w:rFonts w:ascii="Arial" w:eastAsia="Times New Roman" w:hAnsi="Arial" w:cs="Arial"/>
-          <w:color w:val="000000"/>
-          <w:lang w:val="en-PK" w:eastAsia="en-PK"/>
-        </w:rPr>
-      </w:pPr>
-      <w:r>
-        <w:rPr>
-          <w:rFonts w:ascii="Arial" w:eastAsia="Times New Roman" w:hAnsi="Arial" w:cs="Arial"/>
-          <w:b/>
-          <w:bCs/>
-          <w:color w:val="000000"/>
-          <w:lang w:val="en-PK" w:eastAsia="en-PK"/>
-        </w:rPr>
-        <w:t>ESW Checkout Only Packages Export?</w:t>
-      </w:r>
-      <w:r>
-        <w:rPr>
-          <w:rFonts w:ascii="Arial" w:eastAsia="Times New Roman" w:hAnsi="Arial" w:cs="Arial"/>
-          <w:b/>
-          <w:bCs/>
-          <w:color w:val="000000"/>
-          <w:lang w:val="en-PK" w:eastAsia="en-PK"/>
-        </w:rPr>
-        <w:t xml:space="preserve"> : </w:t>
-      </w:r>
-      <w:r>
-        <w:rPr>
-          <w:rFonts w:ascii="Arial" w:eastAsia="Times New Roman" w:hAnsi="Arial" w:cs="Arial"/>
-          <w:color w:val="000000"/>
-          <w:lang w:val="en-PK" w:eastAsia="en-PK"/>
-        </w:rPr>
-        <w:t xml:space="preserve">When enabled, the </w:t>
-      </w:r>
-      <w:r>
-        <w:rPr>
-          <w:rFonts w:ascii="Arial" w:eastAsia="Times New Roman" w:hAnsi="Arial" w:cs="Arial"/>
-          <w:color w:val="000000"/>
-          <w:lang w:val="en-PK" w:eastAsia="en-PK"/>
-        </w:rPr>
-        <w:t>outbound shipment</w:t>
-      </w:r>
-      <w:r>
-        <w:rPr>
-          <w:rFonts w:ascii="Arial" w:eastAsia="Times New Roman" w:hAnsi="Arial" w:cs="Arial"/>
-          <w:color w:val="000000"/>
-          <w:lang w:val="en-PK" w:eastAsia="en-PK"/>
-        </w:rPr>
-        <w:t xml:space="preserve"> feed will only export packages </w:t>
-      </w:r>
-      <w:r>
-        <w:rPr>
-          <w:rFonts w:ascii="Arial" w:eastAsia="Times New Roman" w:hAnsi="Arial" w:cs="Arial"/>
-          <w:color w:val="000000"/>
-          <w:lang w:val="en-PK" w:eastAsia="en-PK"/>
-        </w:rPr>
-        <w:t xml:space="preserve">for </w:t>
-      </w:r>
-      <w:r>
-        <w:rPr>
-          <w:rFonts w:ascii="Arial" w:eastAsia="Times New Roman" w:hAnsi="Arial" w:cs="Arial"/>
-          <w:color w:val="000000"/>
-          <w:lang w:val="en-PK" w:eastAsia="en-PK"/>
-        </w:rPr>
-        <w:t>ESW checkout</w:t>
-      </w:r>
-      <w:r>
-        <w:rPr>
-          <w:rFonts w:ascii="Arial" w:eastAsia="Times New Roman" w:hAnsi="Arial" w:cs="Arial"/>
-          <w:color w:val="000000"/>
-          <w:lang w:val="en-PK" w:eastAsia="en-PK"/>
-        </w:rPr>
-        <w:t xml:space="preserve"> only orders</w:t>
-      </w:r>
-      <w:r>
-        <w:rPr>
-          <w:rFonts w:ascii="Arial" w:eastAsia="Times New Roman" w:hAnsi="Arial" w:cs="Arial"/>
-          <w:color w:val="000000"/>
-          <w:lang w:val="en-PK" w:eastAsia="en-PK"/>
-        </w:rPr>
-        <w:t>.</w:t>
-      </w:r>
-    </w:p>
-    <w:p>
-      <w:pPr>
-        <w:pStyle w:val="ListParagraph"/>
-        <w:numPr>
-          <w:ilvl w:val="0"/>
-          <w:numId w:val="34"/>
-        </w:numPr>
-        <w:shd w:val="clear" w:color="auto" w:fill="FFFFFF"/>
-        <w:spacing w:line="285" w:lineRule="atLeast"/>
-        <w:rPr>
-          <w:rFonts w:ascii="Arial" w:eastAsia="Times New Roman" w:hAnsi="Arial" w:cs="Arial"/>
-          <w:b/>
-          <w:bCs/>
-          <w:color w:val="000000"/>
-          <w:lang w:val="en-PK" w:eastAsia="en-PK"/>
-        </w:rPr>
-      </w:pPr>
-      <w:r>
-        <w:rPr>
-          <w:rFonts w:ascii="Arial" w:eastAsia="Times New Roman" w:hAnsi="Arial" w:cs="Arial"/>
-          <w:b/>
-          <w:bCs/>
-          <w:color w:val="000000"/>
-          <w:lang w:val="en-PK" w:eastAsia="en-PK"/>
-        </w:rPr>
-        <w:t>ESW Return Order Status</w:t>
-      </w:r>
-      <w:r>
-        <w:rPr>
-          <w:rFonts w:ascii="Arial" w:eastAsia="Times New Roman" w:hAnsi="Arial" w:cs="Arial"/>
-          <w:b/>
-          <w:bCs/>
-          <w:color w:val="000000"/>
-          <w:lang w:val="en-PK" w:eastAsia="en-PK"/>
-        </w:rPr>
-        <w:t xml:space="preserve">: </w:t>
-      </w:r>
-      <w:r>
-        <w:rPr>
-          <w:rFonts w:ascii="Arial" w:eastAsia="Times New Roman" w:hAnsi="Arial" w:cs="Arial"/>
-          <w:color w:val="000000"/>
-          <w:lang w:val="en-PK" w:eastAsia="en-PK"/>
-        </w:rPr>
-        <w:t>Indicates the return order status at which the return will be stored in SFCC, with the default value being "Processed".</w:t>
-      </w:r>
-      <w:r>
-        <w:rPr>
-          <w:rFonts w:ascii="Arial" w:eastAsia="Times New Roman" w:hAnsi="Arial" w:cs="Arial"/>
-          <w:color w:val="000000"/>
-          <w:lang w:val="en-PK" w:eastAsia="en-PK"/>
-        </w:rPr>
-        <w:t xml:space="preserve"> This preference is only required for returns 3.0.</w:t>
       </w:r>
     </w:p>
     <w:sectPr>
@@ -5770,92 +5309,6 @@
     </w:lvl>
   </w:abstractNum>
   <w:abstractNum w:abstractNumId="1" w15:restartNumberingAfterBreak="0">
-    <w:nsid w:val="03BE3109"/>
-    <w:multiLevelType w:val="hybridMultilevel"/>
-    <w:tmpl w:val="B6125A08"/>
-    <w:lvl w:ilvl="0" w:tplc="2000000F">
-      <w:start w:val="1"/>
-      <w:numFmt w:val="decimal"/>
-      <w:lvlText w:val="%1."/>
-      <w:lvlJc w:val="left"/>
-      <w:pPr>
-        <w:ind w:left="720" w:hanging="360"/>
-      </w:pPr>
-    </w:lvl>
-    <w:lvl w:ilvl="1" w:tplc="20000019" w:tentative="1">
-      <w:start w:val="1"/>
-      <w:numFmt w:val="lowerLetter"/>
-      <w:lvlText w:val="%2."/>
-      <w:lvlJc w:val="left"/>
-      <w:pPr>
-        <w:ind w:left="1440" w:hanging="360"/>
-      </w:pPr>
-    </w:lvl>
-    <w:lvl w:ilvl="2" w:tplc="2000001B" w:tentative="1">
-      <w:start w:val="1"/>
-      <w:numFmt w:val="lowerRoman"/>
-      <w:lvlText w:val="%3."/>
-      <w:lvlJc w:val="right"/>
-      <w:pPr>
-        <w:ind w:left="2160" w:hanging="180"/>
-      </w:pPr>
-    </w:lvl>
-    <w:lvl w:ilvl="3" w:tplc="2000000F" w:tentative="1">
-      <w:start w:val="1"/>
-      <w:numFmt w:val="decimal"/>
-      <w:lvlText w:val="%4."/>
-      <w:lvlJc w:val="left"/>
-      <w:pPr>
-        <w:ind w:left="2880" w:hanging="360"/>
-      </w:pPr>
-    </w:lvl>
-    <w:lvl w:ilvl="4" w:tplc="20000019" w:tentative="1">
-      <w:start w:val="1"/>
-      <w:numFmt w:val="lowerLetter"/>
-      <w:lvlText w:val="%5."/>
-      <w:lvlJc w:val="left"/>
-      <w:pPr>
-        <w:ind w:left="3600" w:hanging="360"/>
-      </w:pPr>
-    </w:lvl>
-    <w:lvl w:ilvl="5" w:tplc="2000001B" w:tentative="1">
-      <w:start w:val="1"/>
-      <w:numFmt w:val="lowerRoman"/>
-      <w:lvlText w:val="%6."/>
-      <w:lvlJc w:val="right"/>
-      <w:pPr>
-        <w:ind w:left="4320" w:hanging="180"/>
-      </w:pPr>
-    </w:lvl>
-    <w:lvl w:ilvl="6" w:tplc="2000000F" w:tentative="1">
-      <w:start w:val="1"/>
-      <w:numFmt w:val="decimal"/>
-      <w:lvlText w:val="%7."/>
-      <w:lvlJc w:val="left"/>
-      <w:pPr>
-        <w:ind w:left="5040" w:hanging="360"/>
-      </w:pPr>
-    </w:lvl>
-    <w:lvl w:ilvl="7" w:tplc="20000019" w:tentative="1">
-      <w:start w:val="1"/>
-      <w:numFmt w:val="lowerLetter"/>
-      <w:lvlText w:val="%8."/>
-      <w:lvlJc w:val="left"/>
-      <w:pPr>
-        <w:ind w:left="5760" w:hanging="360"/>
-      </w:pPr>
-    </w:lvl>
-    <w:lvl w:ilvl="8" w:tplc="2000001B" w:tentative="1">
-      <w:start w:val="1"/>
-      <w:numFmt w:val="lowerRoman"/>
-      <w:lvlText w:val="%9."/>
-      <w:lvlJc w:val="right"/>
-      <w:pPr>
-        <w:ind w:left="6480" w:hanging="180"/>
-      </w:pPr>
-    </w:lvl>
-  </w:abstractNum>
-  <w:abstractNum w:abstractNumId="2" w15:restartNumberingAfterBreak="0">
     <w:nsid w:val="045F60A8"/>
     <w:multiLevelType w:val="multilevel"/>
     <w:tmpl w:val="0C36D640"/>
@@ -5970,93 +5423,7 @@
       </w:rPr>
     </w:lvl>
   </w:abstractNum>
-  <w:abstractNum w:abstractNumId="3" w15:restartNumberingAfterBreak="0">
-    <w:nsid w:val="05ED7A82"/>
-    <w:multiLevelType w:val="hybridMultilevel"/>
-    <w:tmpl w:val="32181BA8"/>
-    <w:lvl w:ilvl="0" w:tplc="2000000F">
-      <w:start w:val="1"/>
-      <w:numFmt w:val="decimal"/>
-      <w:lvlText w:val="%1."/>
-      <w:lvlJc w:val="left"/>
-      <w:pPr>
-        <w:ind w:left="1080" w:hanging="360"/>
-      </w:pPr>
-    </w:lvl>
-    <w:lvl w:ilvl="1" w:tplc="20000019" w:tentative="1">
-      <w:start w:val="1"/>
-      <w:numFmt w:val="lowerLetter"/>
-      <w:lvlText w:val="%2."/>
-      <w:lvlJc w:val="left"/>
-      <w:pPr>
-        <w:ind w:left="1800" w:hanging="360"/>
-      </w:pPr>
-    </w:lvl>
-    <w:lvl w:ilvl="2" w:tplc="2000001B" w:tentative="1">
-      <w:start w:val="1"/>
-      <w:numFmt w:val="lowerRoman"/>
-      <w:lvlText w:val="%3."/>
-      <w:lvlJc w:val="right"/>
-      <w:pPr>
-        <w:ind w:left="2520" w:hanging="180"/>
-      </w:pPr>
-    </w:lvl>
-    <w:lvl w:ilvl="3" w:tplc="2000000F" w:tentative="1">
-      <w:start w:val="1"/>
-      <w:numFmt w:val="decimal"/>
-      <w:lvlText w:val="%4."/>
-      <w:lvlJc w:val="left"/>
-      <w:pPr>
-        <w:ind w:left="3240" w:hanging="360"/>
-      </w:pPr>
-    </w:lvl>
-    <w:lvl w:ilvl="4" w:tplc="20000019" w:tentative="1">
-      <w:start w:val="1"/>
-      <w:numFmt w:val="lowerLetter"/>
-      <w:lvlText w:val="%5."/>
-      <w:lvlJc w:val="left"/>
-      <w:pPr>
-        <w:ind w:left="3960" w:hanging="360"/>
-      </w:pPr>
-    </w:lvl>
-    <w:lvl w:ilvl="5" w:tplc="2000001B" w:tentative="1">
-      <w:start w:val="1"/>
-      <w:numFmt w:val="lowerRoman"/>
-      <w:lvlText w:val="%6."/>
-      <w:lvlJc w:val="right"/>
-      <w:pPr>
-        <w:ind w:left="4680" w:hanging="180"/>
-      </w:pPr>
-    </w:lvl>
-    <w:lvl w:ilvl="6" w:tplc="2000000F" w:tentative="1">
-      <w:start w:val="1"/>
-      <w:numFmt w:val="decimal"/>
-      <w:lvlText w:val="%7."/>
-      <w:lvlJc w:val="left"/>
-      <w:pPr>
-        <w:ind w:left="5400" w:hanging="360"/>
-      </w:pPr>
-    </w:lvl>
-    <w:lvl w:ilvl="7" w:tplc="20000019" w:tentative="1">
-      <w:start w:val="1"/>
-      <w:numFmt w:val="lowerLetter"/>
-      <w:lvlText w:val="%8."/>
-      <w:lvlJc w:val="left"/>
-      <w:pPr>
-        <w:ind w:left="6120" w:hanging="360"/>
-      </w:pPr>
-    </w:lvl>
-    <w:lvl w:ilvl="8" w:tplc="2000001B" w:tentative="1">
-      <w:start w:val="1"/>
-      <w:numFmt w:val="lowerRoman"/>
-      <w:lvlText w:val="%9."/>
-      <w:lvlJc w:val="right"/>
-      <w:pPr>
-        <w:ind w:left="6840" w:hanging="180"/>
-      </w:pPr>
-    </w:lvl>
-  </w:abstractNum>
-  <w:abstractNum w:abstractNumId="4" w15:restartNumberingAfterBreak="0">
+  <w:abstractNum w:abstractNumId="2" w15:restartNumberingAfterBreak="0">
     <w:nsid w:val="07A86B11"/>
     <w:multiLevelType w:val="hybridMultilevel"/>
     <w:tmpl w:val="35EAC006"/>
@@ -6169,7 +5536,7 @@
       </w:rPr>
     </w:lvl>
   </w:abstractNum>
-  <w:abstractNum w:abstractNumId="5" w15:restartNumberingAfterBreak="0">
+  <w:abstractNum w:abstractNumId="3" w15:restartNumberingAfterBreak="0">
     <w:nsid w:val="0852638A"/>
     <w:multiLevelType w:val="hybridMultilevel"/>
     <w:tmpl w:val="CCD25158"/>
@@ -6255,7 +5622,7 @@
       </w:pPr>
     </w:lvl>
   </w:abstractNum>
-  <w:abstractNum w:abstractNumId="6" w15:restartNumberingAfterBreak="0">
+  <w:abstractNum w:abstractNumId="4" w15:restartNumberingAfterBreak="0">
     <w:nsid w:val="08A95CE6"/>
     <w:multiLevelType w:val="multilevel"/>
     <w:tmpl w:val="50B81D38"/>
@@ -6405,7 +5772,7 @@
       </w:rPr>
     </w:lvl>
   </w:abstractNum>
-  <w:abstractNum w:abstractNumId="7" w15:restartNumberingAfterBreak="0">
+  <w:abstractNum w:abstractNumId="5" w15:restartNumberingAfterBreak="0">
     <w:nsid w:val="0E0A5A9B"/>
     <w:multiLevelType w:val="hybridMultilevel"/>
     <w:tmpl w:val="F190CD44"/>
@@ -6518,7 +5885,7 @@
       </w:rPr>
     </w:lvl>
   </w:abstractNum>
-  <w:abstractNum w:abstractNumId="8" w15:restartNumberingAfterBreak="0">
+  <w:abstractNum w:abstractNumId="6" w15:restartNumberingAfterBreak="0">
     <w:nsid w:val="12D34DCB"/>
     <w:multiLevelType w:val="hybridMultilevel"/>
     <w:tmpl w:val="5D141C34"/>
@@ -6631,7 +5998,7 @@
       </w:rPr>
     </w:lvl>
   </w:abstractNum>
-  <w:abstractNum w:abstractNumId="9" w15:restartNumberingAfterBreak="0">
+  <w:abstractNum w:abstractNumId="7" w15:restartNumberingAfterBreak="0">
     <w:nsid w:val="133B71C1"/>
     <w:multiLevelType w:val="hybridMultilevel"/>
     <w:tmpl w:val="8BE410F8"/>
@@ -6717,7 +6084,7 @@
       </w:pPr>
     </w:lvl>
   </w:abstractNum>
-  <w:abstractNum w:abstractNumId="10" w15:restartNumberingAfterBreak="0">
+  <w:abstractNum w:abstractNumId="8" w15:restartNumberingAfterBreak="0">
     <w:nsid w:val="17ED1C7F"/>
     <w:multiLevelType w:val="multilevel"/>
     <w:tmpl w:val="9B1E5CF2"/>
@@ -6804,7 +6171,7 @@
       </w:pPr>
     </w:lvl>
   </w:abstractNum>
-  <w:abstractNum w:abstractNumId="11" w15:restartNumberingAfterBreak="0">
+  <w:abstractNum w:abstractNumId="9" w15:restartNumberingAfterBreak="0">
     <w:nsid w:val="19DD6C0C"/>
     <w:multiLevelType w:val="hybridMultilevel"/>
     <w:tmpl w:val="B4D0364A"/>
@@ -6917,7 +6284,7 @@
       </w:rPr>
     </w:lvl>
   </w:abstractNum>
-  <w:abstractNum w:abstractNumId="12" w15:restartNumberingAfterBreak="0">
+  <w:abstractNum w:abstractNumId="10" w15:restartNumberingAfterBreak="0">
     <w:nsid w:val="1B013AE1"/>
     <w:multiLevelType w:val="hybridMultilevel"/>
     <w:tmpl w:val="7B6A2B82"/>
@@ -7030,93 +6397,7 @@
       </w:rPr>
     </w:lvl>
   </w:abstractNum>
-  <w:abstractNum w:abstractNumId="13" w15:restartNumberingAfterBreak="0">
-    <w:nsid w:val="1FA949E3"/>
-    <w:multiLevelType w:val="hybridMultilevel"/>
-    <w:tmpl w:val="80CA5612"/>
-    <w:lvl w:ilvl="0" w:tplc="2000000F">
-      <w:start w:val="1"/>
-      <w:numFmt w:val="decimal"/>
-      <w:lvlText w:val="%1."/>
-      <w:lvlJc w:val="left"/>
-      <w:pPr>
-        <w:ind w:left="720" w:hanging="360"/>
-      </w:pPr>
-    </w:lvl>
-    <w:lvl w:ilvl="1" w:tplc="20000019" w:tentative="1">
-      <w:start w:val="1"/>
-      <w:numFmt w:val="lowerLetter"/>
-      <w:lvlText w:val="%2."/>
-      <w:lvlJc w:val="left"/>
-      <w:pPr>
-        <w:ind w:left="1440" w:hanging="360"/>
-      </w:pPr>
-    </w:lvl>
-    <w:lvl w:ilvl="2" w:tplc="2000001B" w:tentative="1">
-      <w:start w:val="1"/>
-      <w:numFmt w:val="lowerRoman"/>
-      <w:lvlText w:val="%3."/>
-      <w:lvlJc w:val="right"/>
-      <w:pPr>
-        <w:ind w:left="2160" w:hanging="180"/>
-      </w:pPr>
-    </w:lvl>
-    <w:lvl w:ilvl="3" w:tplc="2000000F" w:tentative="1">
-      <w:start w:val="1"/>
-      <w:numFmt w:val="decimal"/>
-      <w:lvlText w:val="%4."/>
-      <w:lvlJc w:val="left"/>
-      <w:pPr>
-        <w:ind w:left="2880" w:hanging="360"/>
-      </w:pPr>
-    </w:lvl>
-    <w:lvl w:ilvl="4" w:tplc="20000019" w:tentative="1">
-      <w:start w:val="1"/>
-      <w:numFmt w:val="lowerLetter"/>
-      <w:lvlText w:val="%5."/>
-      <w:lvlJc w:val="left"/>
-      <w:pPr>
-        <w:ind w:left="3600" w:hanging="360"/>
-      </w:pPr>
-    </w:lvl>
-    <w:lvl w:ilvl="5" w:tplc="2000001B" w:tentative="1">
-      <w:start w:val="1"/>
-      <w:numFmt w:val="lowerRoman"/>
-      <w:lvlText w:val="%6."/>
-      <w:lvlJc w:val="right"/>
-      <w:pPr>
-        <w:ind w:left="4320" w:hanging="180"/>
-      </w:pPr>
-    </w:lvl>
-    <w:lvl w:ilvl="6" w:tplc="2000000F" w:tentative="1">
-      <w:start w:val="1"/>
-      <w:numFmt w:val="decimal"/>
-      <w:lvlText w:val="%7."/>
-      <w:lvlJc w:val="left"/>
-      <w:pPr>
-        <w:ind w:left="5040" w:hanging="360"/>
-      </w:pPr>
-    </w:lvl>
-    <w:lvl w:ilvl="7" w:tplc="20000019" w:tentative="1">
-      <w:start w:val="1"/>
-      <w:numFmt w:val="lowerLetter"/>
-      <w:lvlText w:val="%8."/>
-      <w:lvlJc w:val="left"/>
-      <w:pPr>
-        <w:ind w:left="5760" w:hanging="360"/>
-      </w:pPr>
-    </w:lvl>
-    <w:lvl w:ilvl="8" w:tplc="2000001B" w:tentative="1">
-      <w:start w:val="1"/>
-      <w:numFmt w:val="lowerRoman"/>
-      <w:lvlText w:val="%9."/>
-      <w:lvlJc w:val="right"/>
-      <w:pPr>
-        <w:ind w:left="6480" w:hanging="180"/>
-      </w:pPr>
-    </w:lvl>
-  </w:abstractNum>
-  <w:abstractNum w:abstractNumId="14" w15:restartNumberingAfterBreak="0">
+  <w:abstractNum w:abstractNumId="11" w15:restartNumberingAfterBreak="0">
     <w:nsid w:val="21863F5D"/>
     <w:multiLevelType w:val="hybridMultilevel"/>
     <w:tmpl w:val="1658B442"/>
@@ -7229,7 +6510,7 @@
       </w:rPr>
     </w:lvl>
   </w:abstractNum>
-  <w:abstractNum w:abstractNumId="15" w15:restartNumberingAfterBreak="0">
+  <w:abstractNum w:abstractNumId="12" w15:restartNumberingAfterBreak="0">
     <w:nsid w:val="23B9377C"/>
     <w:multiLevelType w:val="hybridMultilevel"/>
     <w:tmpl w:val="9478683A"/>
@@ -7315,7 +6596,7 @@
       </w:pPr>
     </w:lvl>
   </w:abstractNum>
-  <w:abstractNum w:abstractNumId="16" w15:restartNumberingAfterBreak="0">
+  <w:abstractNum w:abstractNumId="13" w15:restartNumberingAfterBreak="0">
     <w:nsid w:val="241B6058"/>
     <w:multiLevelType w:val="multilevel"/>
     <w:tmpl w:val="92925BB8"/>
@@ -7401,7 +6682,7 @@
       </w:pPr>
     </w:lvl>
   </w:abstractNum>
-  <w:abstractNum w:abstractNumId="17" w15:restartNumberingAfterBreak="0">
+  <w:abstractNum w:abstractNumId="14" w15:restartNumberingAfterBreak="0">
     <w:nsid w:val="2B3C4575"/>
     <w:multiLevelType w:val="multilevel"/>
     <w:tmpl w:val="B672AD0E"/>
@@ -7550,7 +6831,7 @@
       </w:rPr>
     </w:lvl>
   </w:abstractNum>
-  <w:abstractNum w:abstractNumId="18" w15:restartNumberingAfterBreak="0">
+  <w:abstractNum w:abstractNumId="15" w15:restartNumberingAfterBreak="0">
     <w:nsid w:val="30D34C64"/>
     <w:multiLevelType w:val="multilevel"/>
     <w:tmpl w:val="CD42D3CA"/>
@@ -7699,7 +6980,7 @@
       </w:rPr>
     </w:lvl>
   </w:abstractNum>
-  <w:abstractNum w:abstractNumId="19" w15:restartNumberingAfterBreak="0">
+  <w:abstractNum w:abstractNumId="16" w15:restartNumberingAfterBreak="0">
     <w:nsid w:val="39245568"/>
     <w:multiLevelType w:val="multilevel"/>
     <w:tmpl w:val="75D4B4E6"/>
@@ -7848,7 +7129,7 @@
       </w:rPr>
     </w:lvl>
   </w:abstractNum>
-  <w:abstractNum w:abstractNumId="20" w15:restartNumberingAfterBreak="0">
+  <w:abstractNum w:abstractNumId="17" w15:restartNumberingAfterBreak="0">
     <w:nsid w:val="3D343E45"/>
     <w:multiLevelType w:val="hybridMultilevel"/>
     <w:tmpl w:val="4EFEE504"/>
@@ -7961,7 +7242,7 @@
       </w:rPr>
     </w:lvl>
   </w:abstractNum>
-  <w:abstractNum w:abstractNumId="21" w15:restartNumberingAfterBreak="0">
+  <w:abstractNum w:abstractNumId="18" w15:restartNumberingAfterBreak="0">
     <w:nsid w:val="3DCC020E"/>
     <w:multiLevelType w:val="multilevel"/>
     <w:tmpl w:val="F568261C"/>
@@ -8110,7 +7391,7 @@
       </w:rPr>
     </w:lvl>
   </w:abstractNum>
-  <w:abstractNum w:abstractNumId="22" w15:restartNumberingAfterBreak="0">
+  <w:abstractNum w:abstractNumId="19" w15:restartNumberingAfterBreak="0">
     <w:nsid w:val="477D40E3"/>
     <w:multiLevelType w:val="hybridMultilevel"/>
     <w:tmpl w:val="16B8D3A2"/>
@@ -8196,7 +7477,7 @@
       </w:pPr>
     </w:lvl>
   </w:abstractNum>
-  <w:abstractNum w:abstractNumId="23" w15:restartNumberingAfterBreak="0">
+  <w:abstractNum w:abstractNumId="20" w15:restartNumberingAfterBreak="0">
     <w:nsid w:val="49D76F93"/>
     <w:multiLevelType w:val="hybridMultilevel"/>
     <w:tmpl w:val="79180D9C"/>
@@ -8285,7 +7566,7 @@
       </w:pPr>
     </w:lvl>
   </w:abstractNum>
-  <w:abstractNum w:abstractNumId="24" w15:restartNumberingAfterBreak="0">
+  <w:abstractNum w:abstractNumId="21" w15:restartNumberingAfterBreak="0">
     <w:nsid w:val="4DA461BA"/>
     <w:multiLevelType w:val="multilevel"/>
     <w:tmpl w:val="F21A8740"/>
@@ -8434,7 +7715,7 @@
       </w:rPr>
     </w:lvl>
   </w:abstractNum>
-  <w:abstractNum w:abstractNumId="25" w15:restartNumberingAfterBreak="0">
+  <w:abstractNum w:abstractNumId="22" w15:restartNumberingAfterBreak="0">
     <w:nsid w:val="4E5D7CF2"/>
     <w:multiLevelType w:val="multilevel"/>
     <w:tmpl w:val="31EC8994"/>
@@ -8583,7 +7864,7 @@
       </w:rPr>
     </w:lvl>
   </w:abstractNum>
-  <w:abstractNum w:abstractNumId="26" w15:restartNumberingAfterBreak="0">
+  <w:abstractNum w:abstractNumId="23" w15:restartNumberingAfterBreak="0">
     <w:nsid w:val="4E8E747A"/>
     <w:multiLevelType w:val="multilevel"/>
     <w:tmpl w:val="577832B0"/>
@@ -8732,7 +8013,7 @@
       </w:rPr>
     </w:lvl>
   </w:abstractNum>
-  <w:abstractNum w:abstractNumId="27" w15:restartNumberingAfterBreak="0">
+  <w:abstractNum w:abstractNumId="24" w15:restartNumberingAfterBreak="0">
     <w:nsid w:val="538C776C"/>
     <w:multiLevelType w:val="hybridMultilevel"/>
     <w:tmpl w:val="885E0892"/>
@@ -8845,10 +8126,10 @@
       </w:rPr>
     </w:lvl>
   </w:abstractNum>
-  <w:abstractNum w:abstractNumId="28" w15:restartNumberingAfterBreak="0">
+  <w:abstractNum w:abstractNumId="25" w15:restartNumberingAfterBreak="0">
     <w:nsid w:val="5B174D32"/>
     <w:multiLevelType w:val="hybridMultilevel"/>
-    <w:tmpl w:val="20F6C060"/>
+    <w:tmpl w:val="895ABDAE"/>
     <w:lvl w:ilvl="0" w:tplc="20000001">
       <w:start w:val="1"/>
       <w:numFmt w:val="bullet"/>
@@ -8958,7 +8239,7 @@
       </w:rPr>
     </w:lvl>
   </w:abstractNum>
-  <w:abstractNum w:abstractNumId="29" w15:restartNumberingAfterBreak="0">
+  <w:abstractNum w:abstractNumId="26" w15:restartNumberingAfterBreak="0">
     <w:nsid w:val="5C2121BE"/>
     <w:multiLevelType w:val="hybridMultilevel"/>
     <w:tmpl w:val="66A2F0AC"/>
@@ -9044,7 +8325,7 @@
       </w:pPr>
     </w:lvl>
   </w:abstractNum>
-  <w:abstractNum w:abstractNumId="30" w15:restartNumberingAfterBreak="0">
+  <w:abstractNum w:abstractNumId="27" w15:restartNumberingAfterBreak="0">
     <w:nsid w:val="5CBD7906"/>
     <w:multiLevelType w:val="multilevel"/>
     <w:tmpl w:val="7A521C2A"/>
@@ -9193,7 +8474,7 @@
       </w:rPr>
     </w:lvl>
   </w:abstractNum>
-  <w:abstractNum w:abstractNumId="31" w15:restartNumberingAfterBreak="0">
+  <w:abstractNum w:abstractNumId="28" w15:restartNumberingAfterBreak="0">
     <w:nsid w:val="610A1B04"/>
     <w:multiLevelType w:val="multilevel"/>
     <w:tmpl w:val="0C36D640"/>
@@ -9308,7 +8589,7 @@
       </w:rPr>
     </w:lvl>
   </w:abstractNum>
-  <w:abstractNum w:abstractNumId="32" w15:restartNumberingAfterBreak="0">
+  <w:abstractNum w:abstractNumId="29" w15:restartNumberingAfterBreak="0">
     <w:nsid w:val="62797E1F"/>
     <w:multiLevelType w:val="hybridMultilevel"/>
     <w:tmpl w:val="739ED324"/>
@@ -9421,7 +8702,7 @@
       </w:rPr>
     </w:lvl>
   </w:abstractNum>
-  <w:abstractNum w:abstractNumId="33" w15:restartNumberingAfterBreak="0">
+  <w:abstractNum w:abstractNumId="30" w15:restartNumberingAfterBreak="0">
     <w:nsid w:val="6C845283"/>
     <w:multiLevelType w:val="multilevel"/>
     <w:tmpl w:val="755A70FE"/>
@@ -9570,7 +8851,7 @@
       </w:rPr>
     </w:lvl>
   </w:abstractNum>
-  <w:abstractNum w:abstractNumId="34" w15:restartNumberingAfterBreak="0">
+  <w:abstractNum w:abstractNumId="31" w15:restartNumberingAfterBreak="0">
     <w:nsid w:val="6EA27EF6"/>
     <w:multiLevelType w:val="multilevel"/>
     <w:tmpl w:val="0FB2826E"/>
@@ -9719,7 +9000,7 @@
       </w:rPr>
     </w:lvl>
   </w:abstractNum>
-  <w:abstractNum w:abstractNumId="35" w15:restartNumberingAfterBreak="0">
+  <w:abstractNum w:abstractNumId="32" w15:restartNumberingAfterBreak="0">
     <w:nsid w:val="6FAF6132"/>
     <w:multiLevelType w:val="hybridMultilevel"/>
     <w:tmpl w:val="1BC841FA"/>
@@ -9805,7 +9086,7 @@
       </w:pPr>
     </w:lvl>
   </w:abstractNum>
-  <w:abstractNum w:abstractNumId="36" w15:restartNumberingAfterBreak="0">
+  <w:abstractNum w:abstractNumId="33" w15:restartNumberingAfterBreak="0">
     <w:nsid w:val="7A1B2C03"/>
     <w:multiLevelType w:val="hybridMultilevel"/>
     <w:tmpl w:val="CA5A6F14"/>
@@ -9896,7 +9177,7 @@
       </w:pPr>
     </w:lvl>
   </w:abstractNum>
-  <w:abstractNum w:abstractNumId="37" w15:restartNumberingAfterBreak="0">
+  <w:abstractNum w:abstractNumId="34" w15:restartNumberingAfterBreak="0">
     <w:nsid w:val="7E944868"/>
     <w:multiLevelType w:val="hybridMultilevel"/>
     <w:tmpl w:val="21A62FD0"/>
@@ -9983,118 +9264,109 @@
     </w:lvl>
   </w:abstractNum>
   <w:num w:numId="1" w16cid:durableId="1445422662">
+    <w:abstractNumId w:val="4"/>
+  </w:num>
+  <w:num w:numId="2" w16cid:durableId="1481919879">
+    <w:abstractNumId w:val="21"/>
+  </w:num>
+  <w:num w:numId="3" w16cid:durableId="476461155">
+    <w:abstractNumId w:val="27"/>
+  </w:num>
+  <w:num w:numId="4" w16cid:durableId="1999723208">
+    <w:abstractNumId w:val="30"/>
+  </w:num>
+  <w:num w:numId="5" w16cid:durableId="1157645921">
+    <w:abstractNumId w:val="14"/>
+  </w:num>
+  <w:num w:numId="6" w16cid:durableId="1437402629">
+    <w:abstractNumId w:val="16"/>
+  </w:num>
+  <w:num w:numId="7" w16cid:durableId="41298589">
+    <w:abstractNumId w:val="15"/>
+  </w:num>
+  <w:num w:numId="8" w16cid:durableId="635453746">
+    <w:abstractNumId w:val="23"/>
+  </w:num>
+  <w:num w:numId="9" w16cid:durableId="664168065">
+    <w:abstractNumId w:val="33"/>
+  </w:num>
+  <w:num w:numId="10" w16cid:durableId="1419715314">
+    <w:abstractNumId w:val="11"/>
+  </w:num>
+  <w:num w:numId="11" w16cid:durableId="797143504">
+    <w:abstractNumId w:val="7"/>
+  </w:num>
+  <w:num w:numId="12" w16cid:durableId="1816337197">
+    <w:abstractNumId w:val="1"/>
+  </w:num>
+  <w:num w:numId="13" w16cid:durableId="302004486">
+    <w:abstractNumId w:val="20"/>
+  </w:num>
+  <w:num w:numId="14" w16cid:durableId="474492022">
     <w:abstractNumId w:val="6"/>
   </w:num>
-  <w:num w:numId="2" w16cid:durableId="1481919879">
-    <w:abstractNumId w:val="24"/>
-  </w:num>
-  <w:num w:numId="3" w16cid:durableId="476461155">
-    <w:abstractNumId w:val="30"/>
-  </w:num>
-  <w:num w:numId="4" w16cid:durableId="1999723208">
-    <w:abstractNumId w:val="33"/>
-  </w:num>
-  <w:num w:numId="5" w16cid:durableId="1157645921">
-    <w:abstractNumId w:val="17"/>
-  </w:num>
-  <w:num w:numId="6" w16cid:durableId="1437402629">
-    <w:abstractNumId w:val="19"/>
-  </w:num>
-  <w:num w:numId="7" w16cid:durableId="41298589">
-    <w:abstractNumId w:val="18"/>
-  </w:num>
-  <w:num w:numId="8" w16cid:durableId="635453746">
-    <w:abstractNumId w:val="26"/>
-  </w:num>
-  <w:num w:numId="9" w16cid:durableId="664168065">
-    <w:abstractNumId w:val="36"/>
-  </w:num>
-  <w:num w:numId="10" w16cid:durableId="1419715314">
-    <w:abstractNumId w:val="14"/>
-  </w:num>
-  <w:num w:numId="11" w16cid:durableId="797143504">
-    <w:abstractNumId w:val="9"/>
-  </w:num>
-  <w:num w:numId="12" w16cid:durableId="1816337197">
-    <w:abstractNumId w:val="2"/>
-  </w:num>
-  <w:num w:numId="13" w16cid:durableId="302004486">
-    <w:abstractNumId w:val="23"/>
-  </w:num>
-  <w:num w:numId="14" w16cid:durableId="474492022">
-    <w:abstractNumId w:val="8"/>
-  </w:num>
   <w:num w:numId="15" w16cid:durableId="539636645">
-    <w:abstractNumId w:val="5"/>
+    <w:abstractNumId w:val="3"/>
   </w:num>
   <w:num w:numId="16" w16cid:durableId="1233152430">
-    <w:abstractNumId w:val="37"/>
+    <w:abstractNumId w:val="34"/>
   </w:num>
   <w:num w:numId="17" w16cid:durableId="399837834">
-    <w:abstractNumId w:val="22"/>
+    <w:abstractNumId w:val="19"/>
   </w:num>
   <w:num w:numId="18" w16cid:durableId="649285518">
     <w:abstractNumId w:val="0"/>
   </w:num>
   <w:num w:numId="19" w16cid:durableId="2048413754">
+    <w:abstractNumId w:val="8"/>
+  </w:num>
+  <w:num w:numId="20" w16cid:durableId="625891978">
+    <w:abstractNumId w:val="9"/>
+  </w:num>
+  <w:num w:numId="21" w16cid:durableId="2031252932">
+    <w:abstractNumId w:val="12"/>
+  </w:num>
+  <w:num w:numId="22" w16cid:durableId="2099323886">
+    <w:abstractNumId w:val="31"/>
+  </w:num>
+  <w:num w:numId="23" w16cid:durableId="1790472875">
+    <w:abstractNumId w:val="28"/>
+  </w:num>
+  <w:num w:numId="24" w16cid:durableId="2094424870">
+    <w:abstractNumId w:val="22"/>
+  </w:num>
+  <w:num w:numId="25" w16cid:durableId="647632683">
+    <w:abstractNumId w:val="5"/>
+  </w:num>
+  <w:num w:numId="26" w16cid:durableId="1905680329">
+    <w:abstractNumId w:val="26"/>
+  </w:num>
+  <w:num w:numId="27" w16cid:durableId="1691057156">
+    <w:abstractNumId w:val="32"/>
+  </w:num>
+  <w:num w:numId="28" w16cid:durableId="1373073796">
+    <w:abstractNumId w:val="13"/>
+  </w:num>
+  <w:num w:numId="29" w16cid:durableId="275480460">
+    <w:abstractNumId w:val="2"/>
+  </w:num>
+  <w:num w:numId="30" w16cid:durableId="2115006385">
+    <w:abstractNumId w:val="17"/>
+  </w:num>
+  <w:num w:numId="31" w16cid:durableId="918564766">
     <w:abstractNumId w:val="10"/>
   </w:num>
-  <w:num w:numId="20" w16cid:durableId="625891978">
-    <w:abstractNumId w:val="11"/>
+  <w:num w:numId="32" w16cid:durableId="1931431692">
+    <w:abstractNumId w:val="24"/>
   </w:num>
-  <w:num w:numId="21" w16cid:durableId="2031252932">
-    <w:abstractNumId w:val="15"/>
+  <w:num w:numId="33" w16cid:durableId="666858873">
+    <w:abstractNumId w:val="18"/>
   </w:num>
-  <w:num w:numId="22" w16cid:durableId="2099323886">
-    <w:abstractNumId w:val="34"/>
-  </w:num>
-  <w:num w:numId="23" w16cid:durableId="1790472875">
-    <w:abstractNumId w:val="31"/>
-  </w:num>
-  <w:num w:numId="24" w16cid:durableId="2094424870">
+  <w:num w:numId="34" w16cid:durableId="1105613935">
     <w:abstractNumId w:val="25"/>
   </w:num>
-  <w:num w:numId="25" w16cid:durableId="647632683">
-    <w:abstractNumId w:val="7"/>
-  </w:num>
-  <w:num w:numId="26" w16cid:durableId="1905680329">
+  <w:num w:numId="35" w16cid:durableId="369452861">
     <w:abstractNumId w:val="29"/>
-  </w:num>
-  <w:num w:numId="27" w16cid:durableId="1691057156">
-    <w:abstractNumId w:val="35"/>
-  </w:num>
-  <w:num w:numId="28" w16cid:durableId="1373073796">
-    <w:abstractNumId w:val="16"/>
-  </w:num>
-  <w:num w:numId="29" w16cid:durableId="275480460">
-    <w:abstractNumId w:val="4"/>
-  </w:num>
-  <w:num w:numId="30" w16cid:durableId="2115006385">
-    <w:abstractNumId w:val="20"/>
-  </w:num>
-  <w:num w:numId="31" w16cid:durableId="918564766">
-    <w:abstractNumId w:val="12"/>
-  </w:num>
-  <w:num w:numId="32" w16cid:durableId="1931431692">
-    <w:abstractNumId w:val="27"/>
-  </w:num>
-  <w:num w:numId="33" w16cid:durableId="666858873">
-    <w:abstractNumId w:val="21"/>
-  </w:num>
-  <w:num w:numId="34" w16cid:durableId="1105613935">
-    <w:abstractNumId w:val="28"/>
-  </w:num>
-  <w:num w:numId="35" w16cid:durableId="369452861">
-    <w:abstractNumId w:val="32"/>
-  </w:num>
-  <w:num w:numId="36" w16cid:durableId="896169017">
-    <w:abstractNumId w:val="1"/>
-  </w:num>
-  <w:num w:numId="37" w16cid:durableId="1652638881">
-    <w:abstractNumId w:val="13"/>
-  </w:num>
-  <w:num w:numId="38" w16cid:durableId="253125585">
-    <w:abstractNumId w:val="3"/>
   </w:num>
 </w:numbering>
 </file>

--- a/link_eshopworld/Documentation/eShopWorld_Global_Returns_Integration.docx
+++ b/link_eshopworld/Documentation/eShopWorld_Global_Returns_Integration.docx
@@ -91,7 +91,7 @@
                                     <w:sz w:val="20"/>
                                     <w:szCs w:val="20"/>
                                   </w:rPr>
-                                  <w:t>5</w:t>
+                                  <w:t>6</w:t>
                                 </w:r>
                               </w:p>
                               <w:p>
@@ -124,7 +124,7 @@
                                     <w:sz w:val="20"/>
                                     <w:szCs w:val="20"/>
                                   </w:rPr>
-                                  <w:t>October</w:t>
+                                  <w:t>December</w:t>
                                 </w:r>
                                 <w:r>
                                   <w:rPr>
@@ -132,7 +132,15 @@
                                     <w:sz w:val="20"/>
                                     <w:szCs w:val="20"/>
                                   </w:rPr>
-                                  <w:t xml:space="preserve"> 2024</w:t>
+                                  <w:t xml:space="preserve"> </w:t>
+                                </w:r>
+                                <w:r>
+                                  <w:rPr>
+                                    <w:rStyle w:val="span"/>
+                                    <w:sz w:val="20"/>
+                                    <w:szCs w:val="20"/>
+                                  </w:rPr>
+                                  <w:t>2024</w:t>
                                 </w:r>
                               </w:p>
                               <w:p>
@@ -228,7 +236,7 @@
                               <w:sz w:val="20"/>
                               <w:szCs w:val="20"/>
                             </w:rPr>
-                            <w:t>5</w:t>
+                            <w:t>6</w:t>
                           </w:r>
                         </w:p>
                         <w:p>
@@ -261,7 +269,7 @@
                               <w:sz w:val="20"/>
                               <w:szCs w:val="20"/>
                             </w:rPr>
-                            <w:t>October</w:t>
+                            <w:t>December</w:t>
                           </w:r>
                           <w:r>
                             <w:rPr>
@@ -269,7 +277,15 @@
                               <w:sz w:val="20"/>
                               <w:szCs w:val="20"/>
                             </w:rPr>
-                            <w:t xml:space="preserve"> 2024</w:t>
+                            <w:t xml:space="preserve"> </w:t>
+                          </w:r>
+                          <w:r>
+                            <w:rPr>
+                              <w:rStyle w:val="span"/>
+                              <w:sz w:val="20"/>
+                              <w:szCs w:val="20"/>
+                            </w:rPr>
+                            <w:t>2024</w:t>
                           </w:r>
                         </w:p>
                         <w:p>
@@ -2979,7 +2995,7 @@
           <w:noProof/>
         </w:rPr>
         <w:drawing>
-          <wp:inline distT="0" distB="0" distL="0" distR="0" wp14:anchorId="046467F8" wp14:editId="53488BE5">
+          <wp:inline distT="0" distB="0" distL="0" distR="0" wp14:anchorId="046467F8" wp14:editId="7AC411AA">
             <wp:extent cx="5943600" cy="2517140"/>
             <wp:effectExtent l="0" t="0" r="0" b="0"/>
             <wp:docPr id="510882593" name="Picture 2" descr="A screenshot of a computer&#10;&#10;Description automatically generated"/>

--- a/link_eshopworld/Documentation/eShopWorld_Global_Returns_Integration.docx
+++ b/link_eshopworld/Documentation/eShopWorld_Global_Returns_Integration.docx
@@ -1,6 +1,6 @@
 
 <file path=word/document.xml><?xml version="1.0" encoding="utf-8"?>
-<w:document xmlns:wpc="http://schemas.microsoft.com/office/word/2010/wordprocessingCanvas" xmlns:cx="http://schemas.microsoft.com/office/drawing/2014/chartex" xmlns:cx1="http://schemas.microsoft.com/office/drawing/2015/9/8/chartex" xmlns:cx2="http://schemas.microsoft.com/office/drawing/2015/10/21/chartex" xmlns:cx3="http://schemas.microsoft.com/office/drawing/2016/5/9/chartex" xmlns:cx4="http://schemas.microsoft.com/office/drawing/2016/5/10/chartex" xmlns:cx5="http://schemas.microsoft.com/office/drawing/2016/5/11/chartex" xmlns:cx6="http://schemas.microsoft.com/office/drawing/2016/5/12/chartex" xmlns:cx7="http://schemas.microsoft.com/office/drawing/2016/5/13/chartex" xmlns:cx8="http://schemas.microsoft.com/office/drawing/2016/5/14/chartex" xmlns:mc="http://schemas.openxmlformats.org/markup-compatibility/2006" xmlns:aink="http://schemas.microsoft.com/office/drawing/2016/ink" xmlns:am3d="http://schemas.microsoft.com/office/drawing/2017/model3d" xmlns:o="urn:schemas-microsoft-com:office:office" xmlns:oel="http://schemas.microsoft.com/office/2019/extlst" xmlns:r="http://schemas.openxmlformats.org/officeDocument/2006/relationships" xmlns:m="http://schemas.openxmlformats.org/officeDocument/2006/math" xmlns:v="urn:schemas-microsoft-com:vml" xmlns:wp14="http://schemas.microsoft.com/office/word/2010/wordprocessingDrawing" xmlns:wp="http://schemas.openxmlformats.org/drawingml/2006/wordprocessingDrawing" xmlns:w10="urn:schemas-microsoft-com:office:word" xmlns:w="http://schemas.openxmlformats.org/wordprocessingml/2006/main" xmlns:w14="http://schemas.microsoft.com/office/word/2010/wordml" xmlns:w15="http://schemas.microsoft.com/office/word/2012/wordml" xmlns:w16cex="http://schemas.microsoft.com/office/word/2018/wordml/cex" xmlns:w16cid="http://schemas.microsoft.com/office/word/2016/wordml/cid" xmlns:w16="http://schemas.microsoft.com/office/word/2018/wordml" xmlns:w16du="http://schemas.microsoft.com/office/word/2023/wordml/word16du" xmlns:w16sdtdh="http://schemas.microsoft.com/office/word/2020/wordml/sdtdatahash" xmlns:w16se="http://schemas.microsoft.com/office/word/2015/wordml/symex" xmlns:wpg="http://schemas.microsoft.com/office/word/2010/wordprocessingGroup" xmlns:wpi="http://schemas.microsoft.com/office/word/2010/wordprocessingInk" xmlns:wne="http://schemas.microsoft.com/office/word/2006/wordml" xmlns:wps="http://schemas.microsoft.com/office/word/2010/wordprocessingShape" mc:Ignorable="w14 w15 w16se w16cid w16 w16cex w16sdtdh w16du wp14">
+<w:document xmlns:wpc="http://schemas.microsoft.com/office/word/2010/wordprocessingCanvas" xmlns:cx="http://schemas.microsoft.com/office/drawing/2014/chartex" xmlns:cx1="http://schemas.microsoft.com/office/drawing/2015/9/8/chartex" xmlns:cx2="http://schemas.microsoft.com/office/drawing/2015/10/21/chartex" xmlns:cx3="http://schemas.microsoft.com/office/drawing/2016/5/9/chartex" xmlns:cx4="http://schemas.microsoft.com/office/drawing/2016/5/10/chartex" xmlns:cx5="http://schemas.microsoft.com/office/drawing/2016/5/11/chartex" xmlns:cx6="http://schemas.microsoft.com/office/drawing/2016/5/12/chartex" xmlns:cx7="http://schemas.microsoft.com/office/drawing/2016/5/13/chartex" xmlns:cx8="http://schemas.microsoft.com/office/drawing/2016/5/14/chartex" xmlns:mc="http://schemas.openxmlformats.org/markup-compatibility/2006" xmlns:aink="http://schemas.microsoft.com/office/drawing/2016/ink" xmlns:am3d="http://schemas.microsoft.com/office/drawing/2017/model3d" xmlns:o="urn:schemas-microsoft-com:office:office" xmlns:oel="http://schemas.microsoft.com/office/2019/extlst" xmlns:r="http://schemas.openxmlformats.org/officeDocument/2006/relationships" xmlns:m="http://schemas.openxmlformats.org/officeDocument/2006/math" xmlns:v="urn:schemas-microsoft-com:vml" xmlns:wp14="http://schemas.microsoft.com/office/word/2010/wordprocessingDrawing" xmlns:wp="http://schemas.openxmlformats.org/drawingml/2006/wordprocessingDrawing" xmlns:w10="urn:schemas-microsoft-com:office:word" xmlns:w="http://schemas.openxmlformats.org/wordprocessingml/2006/main" xmlns:w14="http://schemas.microsoft.com/office/word/2010/wordml" xmlns:w15="http://schemas.microsoft.com/office/word/2012/wordml" xmlns:w16cex="http://schemas.microsoft.com/office/word/2018/wordml/cex" xmlns:w16cid="http://schemas.microsoft.com/office/word/2016/wordml/cid" xmlns:w16="http://schemas.microsoft.com/office/word/2018/wordml" xmlns:w16du="http://schemas.microsoft.com/office/word/2023/wordml/word16du" xmlns:w16sdtdh="http://schemas.microsoft.com/office/word/2020/wordml/sdtdatahash" xmlns:w16sdtfl="http://schemas.microsoft.com/office/word/2024/wordml/sdtformatlock" xmlns:w16se="http://schemas.microsoft.com/office/word/2015/wordml/symex" xmlns:wpg="http://schemas.microsoft.com/office/word/2010/wordprocessingGroup" xmlns:wpi="http://schemas.microsoft.com/office/word/2010/wordprocessingInk" xmlns:wne="http://schemas.microsoft.com/office/word/2006/wordml" xmlns:wps="http://schemas.microsoft.com/office/word/2010/wordprocessingShape" mc:Ignorable="w14 w15 w16se w16cid w16 w16cex w16sdtdh w16sdtfl w16du wp14">
   <w:body>
     <w:sdt>
       <w:sdtPr>
@@ -93,6 +93,13 @@
                                   </w:rPr>
                                   <w:t>6</w:t>
                                 </w:r>
+                                <w:r>
+                                  <w:rPr>
+                                    <w:sz w:val="20"/>
+                                    <w:szCs w:val="20"/>
+                                  </w:rPr>
+                                  <w:t>.1</w:t>
+                                </w:r>
                               </w:p>
                               <w:p>
                                 <w:pPr>
@@ -120,27 +127,10 @@
                                 </w:r>
                                 <w:r>
                                   <w:rPr>
-                                    <w:rStyle w:val="span"/>
                                     <w:sz w:val="20"/>
                                     <w:szCs w:val="20"/>
                                   </w:rPr>
-                                  <w:t>December</w:t>
-                                </w:r>
-                                <w:r>
-                                  <w:rPr>
-                                    <w:rStyle w:val="span"/>
-                                    <w:sz w:val="20"/>
-                                    <w:szCs w:val="20"/>
-                                  </w:rPr>
-                                  <w:t xml:space="preserve"> </w:t>
-                                </w:r>
-                                <w:r>
-                                  <w:rPr>
-                                    <w:rStyle w:val="span"/>
-                                    <w:sz w:val="20"/>
-                                    <w:szCs w:val="20"/>
-                                  </w:rPr>
-                                  <w:t>2024</w:t>
+                                  <w:t>January 2025</w:t>
                                 </w:r>
                               </w:p>
                               <w:p>
@@ -162,7 +152,7 @@
                                   <w:rPr>
                                     <w:rStyle w:val="span"/>
                                   </w:rPr>
-                                  <w:t>4</w:t>
+                                  <w:t>5</w:t>
                                 </w:r>
                                 <w:r>
                                   <w:rPr>
@@ -238,6 +228,13 @@
                             </w:rPr>
                             <w:t>6</w:t>
                           </w:r>
+                          <w:r>
+                            <w:rPr>
+                              <w:sz w:val="20"/>
+                              <w:szCs w:val="20"/>
+                            </w:rPr>
+                            <w:t>.1</w:t>
+                          </w:r>
                         </w:p>
                         <w:p>
                           <w:pPr>
@@ -265,27 +262,10 @@
                           </w:r>
                           <w:r>
                             <w:rPr>
-                              <w:rStyle w:val="span"/>
                               <w:sz w:val="20"/>
                               <w:szCs w:val="20"/>
                             </w:rPr>
-                            <w:t>December</w:t>
-                          </w:r>
-                          <w:r>
-                            <w:rPr>
-                              <w:rStyle w:val="span"/>
-                              <w:sz w:val="20"/>
-                              <w:szCs w:val="20"/>
-                            </w:rPr>
-                            <w:t xml:space="preserve"> </w:t>
-                          </w:r>
-                          <w:r>
-                            <w:rPr>
-                              <w:rStyle w:val="span"/>
-                              <w:sz w:val="20"/>
-                              <w:szCs w:val="20"/>
-                            </w:rPr>
-                            <w:t>2024</w:t>
+                            <w:t>January 2025</w:t>
                           </w:r>
                         </w:p>
                         <w:p>
@@ -307,7 +287,7 @@
                             <w:rPr>
                               <w:rStyle w:val="span"/>
                             </w:rPr>
-                            <w:t>4</w:t>
+                            <w:t>5</w:t>
                           </w:r>
                           <w:r>
                             <w:rPr>
@@ -2995,7 +2975,7 @@
           <w:noProof/>
         </w:rPr>
         <w:drawing>
-          <wp:inline distT="0" distB="0" distL="0" distR="0" wp14:anchorId="046467F8" wp14:editId="7AC411AA">
+          <wp:inline distT="0" distB="0" distL="0" distR="0" wp14:anchorId="046467F8" wp14:editId="50969F52">
             <wp:extent cx="5943600" cy="2517140"/>
             <wp:effectExtent l="0" t="0" r="0" b="0"/>
             <wp:docPr id="510882593" name="Picture 2" descr="A screenshot of a computer&#10;&#10;Description automatically generated"/>
@@ -5199,7 +5179,7 @@
 </file>
 
 <file path=word/endnotes.xml><?xml version="1.0" encoding="utf-8"?>
-<w:endnotes xmlns:wpc="http://schemas.microsoft.com/office/word/2010/wordprocessingCanvas" xmlns:cx="http://schemas.microsoft.com/office/drawing/2014/chartex" xmlns:cx1="http://schemas.microsoft.com/office/drawing/2015/9/8/chartex" xmlns:cx2="http://schemas.microsoft.com/office/drawing/2015/10/21/chartex" xmlns:cx3="http://schemas.microsoft.com/office/drawing/2016/5/9/chartex" xmlns:cx4="http://schemas.microsoft.com/office/drawing/2016/5/10/chartex" xmlns:cx5="http://schemas.microsoft.com/office/drawing/2016/5/11/chartex" xmlns:cx6="http://schemas.microsoft.com/office/drawing/2016/5/12/chartex" xmlns:cx7="http://schemas.microsoft.com/office/drawing/2016/5/13/chartex" xmlns:cx8="http://schemas.microsoft.com/office/drawing/2016/5/14/chartex" xmlns:mc="http://schemas.openxmlformats.org/markup-compatibility/2006" xmlns:aink="http://schemas.microsoft.com/office/drawing/2016/ink" xmlns:am3d="http://schemas.microsoft.com/office/drawing/2017/model3d" xmlns:o="urn:schemas-microsoft-com:office:office" xmlns:oel="http://schemas.microsoft.com/office/2019/extlst" xmlns:r="http://schemas.openxmlformats.org/officeDocument/2006/relationships" xmlns:m="http://schemas.openxmlformats.org/officeDocument/2006/math" xmlns:v="urn:schemas-microsoft-com:vml" xmlns:wp14="http://schemas.microsoft.com/office/word/2010/wordprocessingDrawing" xmlns:wp="http://schemas.openxmlformats.org/drawingml/2006/wordprocessingDrawing" xmlns:w10="urn:schemas-microsoft-com:office:word" xmlns:w="http://schemas.openxmlformats.org/wordprocessingml/2006/main" xmlns:w14="http://schemas.microsoft.com/office/word/2010/wordml" xmlns:w15="http://schemas.microsoft.com/office/word/2012/wordml" xmlns:w16cex="http://schemas.microsoft.com/office/word/2018/wordml/cex" xmlns:w16cid="http://schemas.microsoft.com/office/word/2016/wordml/cid" xmlns:w16="http://schemas.microsoft.com/office/word/2018/wordml" xmlns:w16du="http://schemas.microsoft.com/office/word/2023/wordml/word16du" xmlns:w16sdtdh="http://schemas.microsoft.com/office/word/2020/wordml/sdtdatahash" xmlns:w16se="http://schemas.microsoft.com/office/word/2015/wordml/symex" xmlns:wpg="http://schemas.microsoft.com/office/word/2010/wordprocessingGroup" xmlns:wpi="http://schemas.microsoft.com/office/word/2010/wordprocessingInk" xmlns:wne="http://schemas.microsoft.com/office/word/2006/wordml" xmlns:wps="http://schemas.microsoft.com/office/word/2010/wordprocessingShape" mc:Ignorable="w14 w15 w16se w16cid w16 w16cex w16sdtdh w16du wp14">
+<w:endnotes xmlns:wpc="http://schemas.microsoft.com/office/word/2010/wordprocessingCanvas" xmlns:cx="http://schemas.microsoft.com/office/drawing/2014/chartex" xmlns:cx1="http://schemas.microsoft.com/office/drawing/2015/9/8/chartex" xmlns:cx2="http://schemas.microsoft.com/office/drawing/2015/10/21/chartex" xmlns:cx3="http://schemas.microsoft.com/office/drawing/2016/5/9/chartex" xmlns:cx4="http://schemas.microsoft.com/office/drawing/2016/5/10/chartex" xmlns:cx5="http://schemas.microsoft.com/office/drawing/2016/5/11/chartex" xmlns:cx6="http://schemas.microsoft.com/office/drawing/2016/5/12/chartex" xmlns:cx7="http://schemas.microsoft.com/office/drawing/2016/5/13/chartex" xmlns:cx8="http://schemas.microsoft.com/office/drawing/2016/5/14/chartex" xmlns:mc="http://schemas.openxmlformats.org/markup-compatibility/2006" xmlns:aink="http://schemas.microsoft.com/office/drawing/2016/ink" xmlns:am3d="http://schemas.microsoft.com/office/drawing/2017/model3d" xmlns:o="urn:schemas-microsoft-com:office:office" xmlns:oel="http://schemas.microsoft.com/office/2019/extlst" xmlns:r="http://schemas.openxmlformats.org/officeDocument/2006/relationships" xmlns:m="http://schemas.openxmlformats.org/officeDocument/2006/math" xmlns:v="urn:schemas-microsoft-com:vml" xmlns:wp14="http://schemas.microsoft.com/office/word/2010/wordprocessingDrawing" xmlns:wp="http://schemas.openxmlformats.org/drawingml/2006/wordprocessingDrawing" xmlns:w10="urn:schemas-microsoft-com:office:word" xmlns:w="http://schemas.openxmlformats.org/wordprocessingml/2006/main" xmlns:w14="http://schemas.microsoft.com/office/word/2010/wordml" xmlns:w15="http://schemas.microsoft.com/office/word/2012/wordml" xmlns:w16cex="http://schemas.microsoft.com/office/word/2018/wordml/cex" xmlns:w16cid="http://schemas.microsoft.com/office/word/2016/wordml/cid" xmlns:w16="http://schemas.microsoft.com/office/word/2018/wordml" xmlns:w16du="http://schemas.microsoft.com/office/word/2023/wordml/word16du" xmlns:w16sdtdh="http://schemas.microsoft.com/office/word/2020/wordml/sdtdatahash" xmlns:w16sdtfl="http://schemas.microsoft.com/office/word/2024/wordml/sdtformatlock" xmlns:w16se="http://schemas.microsoft.com/office/word/2015/wordml/symex" xmlns:wpg="http://schemas.microsoft.com/office/word/2010/wordprocessingGroup" xmlns:wpi="http://schemas.microsoft.com/office/word/2010/wordprocessingInk" xmlns:wne="http://schemas.microsoft.com/office/word/2006/wordml" xmlns:wps="http://schemas.microsoft.com/office/word/2010/wordprocessingShape" mc:Ignorable="w14 w15 w16se w16cid w16 w16cex w16sdtdh w16sdtfl w16du wp14">
   <w:endnote w:type="separator" w:id="-1">
     <w:p>
       <w:r>
@@ -5218,7 +5198,7 @@
 </file>
 
 <file path=word/footnotes.xml><?xml version="1.0" encoding="utf-8"?>
-<w:footnotes xmlns:wpc="http://schemas.microsoft.com/office/word/2010/wordprocessingCanvas" xmlns:cx="http://schemas.microsoft.com/office/drawing/2014/chartex" xmlns:cx1="http://schemas.microsoft.com/office/drawing/2015/9/8/chartex" xmlns:cx2="http://schemas.microsoft.com/office/drawing/2015/10/21/chartex" xmlns:cx3="http://schemas.microsoft.com/office/drawing/2016/5/9/chartex" xmlns:cx4="http://schemas.microsoft.com/office/drawing/2016/5/10/chartex" xmlns:cx5="http://schemas.microsoft.com/office/drawing/2016/5/11/chartex" xmlns:cx6="http://schemas.microsoft.com/office/drawing/2016/5/12/chartex" xmlns:cx7="http://schemas.microsoft.com/office/drawing/2016/5/13/chartex" xmlns:cx8="http://schemas.microsoft.com/office/drawing/2016/5/14/chartex" xmlns:mc="http://schemas.openxmlformats.org/markup-compatibility/2006" xmlns:aink="http://schemas.microsoft.com/office/drawing/2016/ink" xmlns:am3d="http://schemas.microsoft.com/office/drawing/2017/model3d" xmlns:o="urn:schemas-microsoft-com:office:office" xmlns:oel="http://schemas.microsoft.com/office/2019/extlst" xmlns:r="http://schemas.openxmlformats.org/officeDocument/2006/relationships" xmlns:m="http://schemas.openxmlformats.org/officeDocument/2006/math" xmlns:v="urn:schemas-microsoft-com:vml" xmlns:wp14="http://schemas.microsoft.com/office/word/2010/wordprocessingDrawing" xmlns:wp="http://schemas.openxmlformats.org/drawingml/2006/wordprocessingDrawing" xmlns:w10="urn:schemas-microsoft-com:office:word" xmlns:w="http://schemas.openxmlformats.org/wordprocessingml/2006/main" xmlns:w14="http://schemas.microsoft.com/office/word/2010/wordml" xmlns:w15="http://schemas.microsoft.com/office/word/2012/wordml" xmlns:w16cex="http://schemas.microsoft.com/office/word/2018/wordml/cex" xmlns:w16cid="http://schemas.microsoft.com/office/word/2016/wordml/cid" xmlns:w16="http://schemas.microsoft.com/office/word/2018/wordml" xmlns:w16du="http://schemas.microsoft.com/office/word/2023/wordml/word16du" xmlns:w16sdtdh="http://schemas.microsoft.com/office/word/2020/wordml/sdtdatahash" xmlns:w16se="http://schemas.microsoft.com/office/word/2015/wordml/symex" xmlns:wpg="http://schemas.microsoft.com/office/word/2010/wordprocessingGroup" xmlns:wpi="http://schemas.microsoft.com/office/word/2010/wordprocessingInk" xmlns:wne="http://schemas.microsoft.com/office/word/2006/wordml" xmlns:wps="http://schemas.microsoft.com/office/word/2010/wordprocessingShape" mc:Ignorable="w14 w15 w16se w16cid w16 w16cex w16sdtdh w16du wp14">
+<w:footnotes xmlns:wpc="http://schemas.microsoft.com/office/word/2010/wordprocessingCanvas" xmlns:cx="http://schemas.microsoft.com/office/drawing/2014/chartex" xmlns:cx1="http://schemas.microsoft.com/office/drawing/2015/9/8/chartex" xmlns:cx2="http://schemas.microsoft.com/office/drawing/2015/10/21/chartex" xmlns:cx3="http://schemas.microsoft.com/office/drawing/2016/5/9/chartex" xmlns:cx4="http://schemas.microsoft.com/office/drawing/2016/5/10/chartex" xmlns:cx5="http://schemas.microsoft.com/office/drawing/2016/5/11/chartex" xmlns:cx6="http://schemas.microsoft.com/office/drawing/2016/5/12/chartex" xmlns:cx7="http://schemas.microsoft.com/office/drawing/2016/5/13/chartex" xmlns:cx8="http://schemas.microsoft.com/office/drawing/2016/5/14/chartex" xmlns:mc="http://schemas.openxmlformats.org/markup-compatibility/2006" xmlns:aink="http://schemas.microsoft.com/office/drawing/2016/ink" xmlns:am3d="http://schemas.microsoft.com/office/drawing/2017/model3d" xmlns:o="urn:schemas-microsoft-com:office:office" xmlns:oel="http://schemas.microsoft.com/office/2019/extlst" xmlns:r="http://schemas.openxmlformats.org/officeDocument/2006/relationships" xmlns:m="http://schemas.openxmlformats.org/officeDocument/2006/math" xmlns:v="urn:schemas-microsoft-com:vml" xmlns:wp14="http://schemas.microsoft.com/office/word/2010/wordprocessingDrawing" xmlns:wp="http://schemas.openxmlformats.org/drawingml/2006/wordprocessingDrawing" xmlns:w10="urn:schemas-microsoft-com:office:word" xmlns:w="http://schemas.openxmlformats.org/wordprocessingml/2006/main" xmlns:w14="http://schemas.microsoft.com/office/word/2010/wordml" xmlns:w15="http://schemas.microsoft.com/office/word/2012/wordml" xmlns:w16cex="http://schemas.microsoft.com/office/word/2018/wordml/cex" xmlns:w16cid="http://schemas.microsoft.com/office/word/2016/wordml/cid" xmlns:w16="http://schemas.microsoft.com/office/word/2018/wordml" xmlns:w16du="http://schemas.microsoft.com/office/word/2023/wordml/word16du" xmlns:w16sdtdh="http://schemas.microsoft.com/office/word/2020/wordml/sdtdatahash" xmlns:w16sdtfl="http://schemas.microsoft.com/office/word/2024/wordml/sdtformatlock" xmlns:w16se="http://schemas.microsoft.com/office/word/2015/wordml/symex" xmlns:wpg="http://schemas.microsoft.com/office/word/2010/wordprocessingGroup" xmlns:wpi="http://schemas.microsoft.com/office/word/2010/wordprocessingInk" xmlns:wne="http://schemas.microsoft.com/office/word/2006/wordml" xmlns:wps="http://schemas.microsoft.com/office/word/2010/wordprocessingShape" mc:Ignorable="w14 w15 w16se w16cid w16 w16cex w16sdtdh w16sdtfl w16du wp14">
   <w:footnote w:type="separator" w:id="-1">
     <w:p>
       <w:r>
@@ -5237,7 +5217,7 @@
 </file>
 
 <file path=word/numbering.xml><?xml version="1.0" encoding="utf-8"?>
-<w:numbering xmlns:wpc="http://schemas.microsoft.com/office/word/2010/wordprocessingCanvas" xmlns:cx="http://schemas.microsoft.com/office/drawing/2014/chartex" xmlns:cx1="http://schemas.microsoft.com/office/drawing/2015/9/8/chartex" xmlns:cx2="http://schemas.microsoft.com/office/drawing/2015/10/21/chartex" xmlns:cx3="http://schemas.microsoft.com/office/drawing/2016/5/9/chartex" xmlns:cx4="http://schemas.microsoft.com/office/drawing/2016/5/10/chartex" xmlns:cx5="http://schemas.microsoft.com/office/drawing/2016/5/11/chartex" xmlns:cx6="http://schemas.microsoft.com/office/drawing/2016/5/12/chartex" xmlns:cx7="http://schemas.microsoft.com/office/drawing/2016/5/13/chartex" xmlns:cx8="http://schemas.microsoft.com/office/drawing/2016/5/14/chartex" xmlns:mc="http://schemas.openxmlformats.org/markup-compatibility/2006" xmlns:aink="http://schemas.microsoft.com/office/drawing/2016/ink" xmlns:am3d="http://schemas.microsoft.com/office/drawing/2017/model3d" xmlns:o="urn:schemas-microsoft-com:office:office" xmlns:oel="http://schemas.microsoft.com/office/2019/extlst" xmlns:r="http://schemas.openxmlformats.org/officeDocument/2006/relationships" xmlns:m="http://schemas.openxmlformats.org/officeDocument/2006/math" xmlns:v="urn:schemas-microsoft-com:vml" xmlns:wp14="http://schemas.microsoft.com/office/word/2010/wordprocessingDrawing" xmlns:wp="http://schemas.openxmlformats.org/drawingml/2006/wordprocessingDrawing" xmlns:w10="urn:schemas-microsoft-com:office:word" xmlns:w="http://schemas.openxmlformats.org/wordprocessingml/2006/main" xmlns:w14="http://schemas.microsoft.com/office/word/2010/wordml" xmlns:w15="http://schemas.microsoft.com/office/word/2012/wordml" xmlns:w16cex="http://schemas.microsoft.com/office/word/2018/wordml/cex" xmlns:w16cid="http://schemas.microsoft.com/office/word/2016/wordml/cid" xmlns:w16="http://schemas.microsoft.com/office/word/2018/wordml" xmlns:w16du="http://schemas.microsoft.com/office/word/2023/wordml/word16du" xmlns:w16sdtdh="http://schemas.microsoft.com/office/word/2020/wordml/sdtdatahash" xmlns:w16se="http://schemas.microsoft.com/office/word/2015/wordml/symex" xmlns:wpg="http://schemas.microsoft.com/office/word/2010/wordprocessingGroup" xmlns:wpi="http://schemas.microsoft.com/office/word/2010/wordprocessingInk" xmlns:wne="http://schemas.microsoft.com/office/word/2006/wordml" xmlns:wps="http://schemas.microsoft.com/office/word/2010/wordprocessingShape" mc:Ignorable="w14 w15 w16se w16cid w16 w16cex w16sdtdh w16du wp14">
+<w:numbering xmlns:wpc="http://schemas.microsoft.com/office/word/2010/wordprocessingCanvas" xmlns:cx="http://schemas.microsoft.com/office/drawing/2014/chartex" xmlns:cx1="http://schemas.microsoft.com/office/drawing/2015/9/8/chartex" xmlns:cx2="http://schemas.microsoft.com/office/drawing/2015/10/21/chartex" xmlns:cx3="http://schemas.microsoft.com/office/drawing/2016/5/9/chartex" xmlns:cx4="http://schemas.microsoft.com/office/drawing/2016/5/10/chartex" xmlns:cx5="http://schemas.microsoft.com/office/drawing/2016/5/11/chartex" xmlns:cx6="http://schemas.microsoft.com/office/drawing/2016/5/12/chartex" xmlns:cx7="http://schemas.microsoft.com/office/drawing/2016/5/13/chartex" xmlns:cx8="http://schemas.microsoft.com/office/drawing/2016/5/14/chartex" xmlns:mc="http://schemas.openxmlformats.org/markup-compatibility/2006" xmlns:aink="http://schemas.microsoft.com/office/drawing/2016/ink" xmlns:am3d="http://schemas.microsoft.com/office/drawing/2017/model3d" xmlns:o="urn:schemas-microsoft-com:office:office" xmlns:oel="http://schemas.microsoft.com/office/2019/extlst" xmlns:r="http://schemas.openxmlformats.org/officeDocument/2006/relationships" xmlns:m="http://schemas.openxmlformats.org/officeDocument/2006/math" xmlns:v="urn:schemas-microsoft-com:vml" xmlns:wp14="http://schemas.microsoft.com/office/word/2010/wordprocessingDrawing" xmlns:wp="http://schemas.openxmlformats.org/drawingml/2006/wordprocessingDrawing" xmlns:w10="urn:schemas-microsoft-com:office:word" xmlns:w="http://schemas.openxmlformats.org/wordprocessingml/2006/main" xmlns:w14="http://schemas.microsoft.com/office/word/2010/wordml" xmlns:w15="http://schemas.microsoft.com/office/word/2012/wordml" xmlns:w16cex="http://schemas.microsoft.com/office/word/2018/wordml/cex" xmlns:w16cid="http://schemas.microsoft.com/office/word/2016/wordml/cid" xmlns:w16="http://schemas.microsoft.com/office/word/2018/wordml" xmlns:w16du="http://schemas.microsoft.com/office/word/2023/wordml/word16du" xmlns:w16sdtdh="http://schemas.microsoft.com/office/word/2020/wordml/sdtdatahash" xmlns:w16sdtfl="http://schemas.microsoft.com/office/word/2024/wordml/sdtformatlock" xmlns:w16se="http://schemas.microsoft.com/office/word/2015/wordml/symex" xmlns:wpg="http://schemas.microsoft.com/office/word/2010/wordprocessingGroup" xmlns:wpi="http://schemas.microsoft.com/office/word/2010/wordprocessingInk" xmlns:wne="http://schemas.microsoft.com/office/word/2006/wordml" xmlns:wps="http://schemas.microsoft.com/office/word/2010/wordprocessingShape" mc:Ignorable="w14 w15 w16se w16cid w16 w16cex w16sdtdh w16sdtfl w16du wp14">
   <w:abstractNum w:abstractNumId="0" w15:restartNumberingAfterBreak="0">
     <w:nsid w:val="006C6D0C"/>
     <w:multiLevelType w:val="hybridMultilevel"/>
@@ -9388,7 +9368,7 @@
 </file>
 
 <file path=word/styles.xml><?xml version="1.0" encoding="utf-8"?>
-<w:styles xmlns:mc="http://schemas.openxmlformats.org/markup-compatibility/2006" xmlns:r="http://schemas.openxmlformats.org/officeDocument/2006/relationships" xmlns:w="http://schemas.openxmlformats.org/wordprocessingml/2006/main" xmlns:w14="http://schemas.microsoft.com/office/word/2010/wordml" xmlns:w15="http://schemas.microsoft.com/office/word/2012/wordml" xmlns:w16cex="http://schemas.microsoft.com/office/word/2018/wordml/cex" xmlns:w16cid="http://schemas.microsoft.com/office/word/2016/wordml/cid" xmlns:w16="http://schemas.microsoft.com/office/word/2018/wordml" xmlns:w16du="http://schemas.microsoft.com/office/word/2023/wordml/word16du" xmlns:w16sdtdh="http://schemas.microsoft.com/office/word/2020/wordml/sdtdatahash" xmlns:w16se="http://schemas.microsoft.com/office/word/2015/wordml/symex" mc:Ignorable="w14 w15 w16se w16cid w16 w16cex w16sdtdh w16du">
+<w:styles xmlns:mc="http://schemas.openxmlformats.org/markup-compatibility/2006" xmlns:r="http://schemas.openxmlformats.org/officeDocument/2006/relationships" xmlns:w="http://schemas.openxmlformats.org/wordprocessingml/2006/main" xmlns:w14="http://schemas.microsoft.com/office/word/2010/wordml" xmlns:w15="http://schemas.microsoft.com/office/word/2012/wordml" xmlns:w16cex="http://schemas.microsoft.com/office/word/2018/wordml/cex" xmlns:w16cid="http://schemas.microsoft.com/office/word/2016/wordml/cid" xmlns:w16="http://schemas.microsoft.com/office/word/2018/wordml" xmlns:w16du="http://schemas.microsoft.com/office/word/2023/wordml/word16du" xmlns:w16sdtdh="http://schemas.microsoft.com/office/word/2020/wordml/sdtdatahash" xmlns:w16sdtfl="http://schemas.microsoft.com/office/word/2024/wordml/sdtformatlock" xmlns:w16se="http://schemas.microsoft.com/office/word/2015/wordml/symex" mc:Ignorable="w14 w15 w16se w16cid w16 w16cex w16sdtdh w16sdtfl w16du">
   <w:docDefaults>
     <w:rPrDefault>
       <w:rPr>
@@ -9997,7 +9977,6 @@
   <w:style w:type="character" w:default="1" w:styleId="DefaultParagraphFont">
     <w:name w:val="Default Paragraph Font"/>
     <w:uiPriority w:val="1"/>
-    <w:semiHidden/>
     <w:unhideWhenUsed/>
   </w:style>
   <w:style w:type="table" w:default="1" w:styleId="TableNormal">

--- a/link_eshopworld/Documentation/eShopWorld_Global_Returns_Integration.docx
+++ b/link_eshopworld/Documentation/eShopWorld_Global_Returns_Integration.docx
@@ -98,7 +98,14 @@
                                     <w:sz w:val="20"/>
                                     <w:szCs w:val="20"/>
                                   </w:rPr>
-                                  <w:t>.1</w:t>
+                                  <w:t>.</w:t>
+                                </w:r>
+                                <w:r>
+                                  <w:rPr>
+                                    <w:sz w:val="20"/>
+                                    <w:szCs w:val="20"/>
+                                  </w:rPr>
+                                  <w:t>2</w:t>
                                 </w:r>
                               </w:p>
                               <w:p>
@@ -130,7 +137,14 @@
                                     <w:sz w:val="20"/>
                                     <w:szCs w:val="20"/>
                                   </w:rPr>
-                                  <w:t>January 2025</w:t>
+                                  <w:t>April</w:t>
+                                </w:r>
+                                <w:r>
+                                  <w:rPr>
+                                    <w:sz w:val="20"/>
+                                    <w:szCs w:val="20"/>
+                                  </w:rPr>
+                                  <w:t xml:space="preserve"> 2025</w:t>
                                 </w:r>
                               </w:p>
                               <w:p>
@@ -233,7 +247,14 @@
                               <w:sz w:val="20"/>
                               <w:szCs w:val="20"/>
                             </w:rPr>
-                            <w:t>.1</w:t>
+                            <w:t>.</w:t>
+                          </w:r>
+                          <w:r>
+                            <w:rPr>
+                              <w:sz w:val="20"/>
+                              <w:szCs w:val="20"/>
+                            </w:rPr>
+                            <w:t>2</w:t>
                           </w:r>
                         </w:p>
                         <w:p>
@@ -265,7 +286,14 @@
                               <w:sz w:val="20"/>
                               <w:szCs w:val="20"/>
                             </w:rPr>
-                            <w:t>January 2025</w:t>
+                            <w:t>April</w:t>
+                          </w:r>
+                          <w:r>
+                            <w:rPr>
+                              <w:sz w:val="20"/>
+                              <w:szCs w:val="20"/>
+                            </w:rPr>
+                            <w:t xml:space="preserve"> 2025</w:t>
                           </w:r>
                         </w:p>
                         <w:p>
@@ -1016,7 +1044,7 @@
               <w:kern w:val="2"/>
               <w:sz w:val="22"/>
               <w:szCs w:val="22"/>
-              <w:lang w:val="en-PK" w:eastAsia="en-PK"/>
+              <w:lang/>
               <w14:ligatures w14:val="standardContextual"/>
             </w:rPr>
           </w:pPr>
@@ -1058,7 +1086,7 @@
                 <w:kern w:val="2"/>
                 <w:sz w:val="22"/>
                 <w:szCs w:val="22"/>
-                <w:lang w:val="en-PK" w:eastAsia="en-PK"/>
+                <w:lang/>
                 <w14:ligatures w14:val="standardContextual"/>
               </w:rPr>
               <w:tab/>
@@ -1132,7 +1160,7 @@
               <w:kern w:val="2"/>
               <w:sz w:val="22"/>
               <w:szCs w:val="22"/>
-              <w:lang w:val="en-PK" w:eastAsia="en-PK"/>
+              <w:lang/>
               <w14:ligatures w14:val="standardContextual"/>
             </w:rPr>
           </w:pPr>
@@ -1144,7 +1172,7 @@
                 <w:kern w:val="2"/>
                 <w:sz w:val="22"/>
                 <w:szCs w:val="22"/>
-                <w:lang w:val="en-PK" w:eastAsia="en-PK"/>
+                <w:lang/>
                 <w14:ligatures w14:val="standardContextual"/>
               </w:rPr>
               <w:tab/>
@@ -1220,7 +1248,7 @@
               <w:kern w:val="2"/>
               <w:sz w:val="22"/>
               <w:szCs w:val="22"/>
-              <w:lang w:val="en-PK" w:eastAsia="en-PK"/>
+              <w:lang/>
               <w14:ligatures w14:val="standardContextual"/>
             </w:rPr>
           </w:pPr>
@@ -1240,7 +1268,7 @@
                 <w:kern w:val="2"/>
                 <w:sz w:val="22"/>
                 <w:szCs w:val="22"/>
-                <w:lang w:val="en-PK" w:eastAsia="en-PK"/>
+                <w:lang/>
                 <w14:ligatures w14:val="standardContextual"/>
               </w:rPr>
               <w:tab/>
@@ -1316,7 +1344,7 @@
               <w:kern w:val="2"/>
               <w:sz w:val="22"/>
               <w:szCs w:val="22"/>
-              <w:lang w:val="en-PK" w:eastAsia="en-PK"/>
+              <w:lang/>
               <w14:ligatures w14:val="standardContextual"/>
             </w:rPr>
           </w:pPr>
@@ -1336,7 +1364,7 @@
                 <w:kern w:val="2"/>
                 <w:sz w:val="22"/>
                 <w:szCs w:val="22"/>
-                <w:lang w:val="en-PK" w:eastAsia="en-PK"/>
+                <w:lang/>
                 <w14:ligatures w14:val="standardContextual"/>
               </w:rPr>
               <w:tab/>
@@ -1409,7 +1437,7 @@
               <w:kern w:val="2"/>
               <w:sz w:val="22"/>
               <w:szCs w:val="22"/>
-              <w:lang w:val="en-PK" w:eastAsia="en-PK"/>
+              <w:lang/>
               <w14:ligatures w14:val="standardContextual"/>
             </w:rPr>
           </w:pPr>
@@ -1421,7 +1449,7 @@
                 <w:kern w:val="2"/>
                 <w:sz w:val="22"/>
                 <w:szCs w:val="22"/>
-                <w:lang w:val="en-PK" w:eastAsia="en-PK"/>
+                <w:lang/>
                 <w14:ligatures w14:val="standardContextual"/>
               </w:rPr>
               <w:tab/>
@@ -1498,7 +1526,7 @@
               <w:kern w:val="2"/>
               <w:sz w:val="22"/>
               <w:szCs w:val="22"/>
-              <w:lang w:val="en-PK" w:eastAsia="en-PK"/>
+              <w:lang/>
               <w14:ligatures w14:val="standardContextual"/>
             </w:rPr>
           </w:pPr>
@@ -1518,7 +1546,7 @@
                 <w:kern w:val="2"/>
                 <w:sz w:val="22"/>
                 <w:szCs w:val="22"/>
-                <w:lang w:val="en-PK" w:eastAsia="en-PK"/>
+                <w:lang/>
                 <w14:ligatures w14:val="standardContextual"/>
               </w:rPr>
               <w:tab/>
@@ -1594,7 +1622,7 @@
               <w:kern w:val="2"/>
               <w:sz w:val="22"/>
               <w:szCs w:val="22"/>
-              <w:lang w:val="en-PK" w:eastAsia="en-PK"/>
+              <w:lang/>
               <w14:ligatures w14:val="standardContextual"/>
             </w:rPr>
           </w:pPr>
@@ -1614,7 +1642,7 @@
                 <w:kern w:val="2"/>
                 <w:sz w:val="22"/>
                 <w:szCs w:val="22"/>
-                <w:lang w:val="en-PK" w:eastAsia="en-PK"/>
+                <w:lang/>
                 <w14:ligatures w14:val="standardContextual"/>
               </w:rPr>
               <w:tab/>
@@ -1690,7 +1718,7 @@
               <w:kern w:val="2"/>
               <w:sz w:val="22"/>
               <w:szCs w:val="22"/>
-              <w:lang w:val="en-PK" w:eastAsia="en-PK"/>
+              <w:lang/>
               <w14:ligatures w14:val="standardContextual"/>
             </w:rPr>
           </w:pPr>
@@ -1712,7 +1740,7 @@
                 <w:kern w:val="2"/>
                 <w:sz w:val="22"/>
                 <w:szCs w:val="22"/>
-                <w:lang w:val="en-PK" w:eastAsia="en-PK"/>
+                <w:lang/>
                 <w14:ligatures w14:val="standardContextual"/>
               </w:rPr>
               <w:tab/>
@@ -1791,7 +1819,7 @@
               <w:kern w:val="2"/>
               <w:sz w:val="22"/>
               <w:szCs w:val="22"/>
-              <w:lang w:val="en-PK" w:eastAsia="en-PK"/>
+              <w:lang/>
               <w14:ligatures w14:val="standardContextual"/>
             </w:rPr>
           </w:pPr>
@@ -1819,7 +1847,7 @@
                 <w:kern w:val="2"/>
                 <w:sz w:val="22"/>
                 <w:szCs w:val="22"/>
-                <w:lang w:val="en-PK" w:eastAsia="en-PK"/>
+                <w:lang/>
                 <w14:ligatures w14:val="standardContextual"/>
               </w:rPr>
               <w:tab/>
@@ -1896,7 +1924,7 @@
               <w:kern w:val="2"/>
               <w:sz w:val="22"/>
               <w:szCs w:val="22"/>
-              <w:lang w:val="en-PK" w:eastAsia="en-PK"/>
+              <w:lang/>
               <w14:ligatures w14:val="standardContextual"/>
             </w:rPr>
           </w:pPr>
@@ -1906,7 +1934,7 @@
                 <w:rStyle w:val="Hyperlink"/>
                 <w:rFonts w:ascii="Arial" w:hAnsi="Arial" w:cs="Arial"/>
                 <w:noProof/>
-                <w:lang w:val="en-PK" w:eastAsia="en-PK"/>
+                <w:lang/>
               </w:rPr>
               <w:t>2.2</w:t>
             </w:r>
@@ -1917,7 +1945,7 @@
                 <w:kern w:val="2"/>
                 <w:sz w:val="22"/>
                 <w:szCs w:val="22"/>
-                <w:lang w:val="en-PK" w:eastAsia="en-PK"/>
+                <w:lang/>
                 <w14:ligatures w14:val="standardContextual"/>
               </w:rPr>
               <w:tab/>
@@ -1927,7 +1955,7 @@
                 <w:rStyle w:val="Hyperlink"/>
                 <w:rFonts w:ascii="Arial" w:hAnsi="Arial" w:cs="Arial"/>
                 <w:noProof/>
-                <w:lang w:val="en-PK" w:eastAsia="en-PK"/>
+                <w:lang/>
               </w:rPr>
               <w:t>Cartridge Path</w:t>
             </w:r>
@@ -1995,7 +2023,7 @@
               <w:kern w:val="2"/>
               <w:sz w:val="22"/>
               <w:szCs w:val="22"/>
-              <w:lang w:val="en-PK" w:eastAsia="en-PK"/>
+              <w:lang/>
               <w14:ligatures w14:val="standardContextual"/>
             </w:rPr>
           </w:pPr>
@@ -2015,7 +2043,7 @@
                 <w:kern w:val="2"/>
                 <w:sz w:val="22"/>
                 <w:szCs w:val="22"/>
-                <w:lang w:val="en-PK" w:eastAsia="en-PK"/>
+                <w:lang/>
                 <w14:ligatures w14:val="standardContextual"/>
               </w:rPr>
               <w:tab/>
@@ -2664,14 +2692,14 @@
         <w:rPr>
           <w:rFonts w:ascii="Arial" w:eastAsia="Times New Roman" w:hAnsi="Arial" w:cs="Arial"/>
           <w:color w:val="111111"/>
-          <w:lang w:val="en-PK" w:eastAsia="en-PK"/>
+          <w:lang/>
         </w:rPr>
       </w:pPr>
       <w:r>
         <w:rPr>
           <w:rFonts w:ascii="Arial" w:eastAsia="Times New Roman" w:hAnsi="Arial" w:cs="Arial"/>
           <w:color w:val="111111"/>
-          <w:lang w:val="en-PK" w:eastAsia="en-PK"/>
+          <w:lang/>
         </w:rPr>
         <w:t xml:space="preserve">Selected </w:t>
       </w:r>
@@ -2679,7 +2707,7 @@
         <w:rPr>
           <w:rFonts w:ascii="Arial" w:eastAsia="Times New Roman" w:hAnsi="Arial" w:cs="Arial"/>
           <w:color w:val="111111"/>
-          <w:lang w:val="en-PK" w:eastAsia="en-PK"/>
+          <w:lang/>
         </w:rPr>
         <w:t>orders’ ASNs</w:t>
       </w:r>
@@ -2687,7 +2715,7 @@
         <w:rPr>
           <w:rFonts w:ascii="Arial" w:eastAsia="Times New Roman" w:hAnsi="Arial" w:cs="Arial"/>
           <w:color w:val="111111"/>
-          <w:lang w:val="en-PK" w:eastAsia="en-PK"/>
+          <w:lang/>
         </w:rPr>
         <w:t xml:space="preserve"> can be </w:t>
       </w:r>
@@ -2695,7 +2723,7 @@
         <w:rPr>
           <w:rFonts w:ascii="Arial" w:eastAsia="Times New Roman" w:hAnsi="Arial" w:cs="Arial"/>
           <w:color w:val="111111"/>
-          <w:lang w:val="en-PK" w:eastAsia="en-PK"/>
+          <w:lang/>
         </w:rPr>
         <w:t>exported</w:t>
       </w:r>
@@ -2703,7 +2731,7 @@
         <w:rPr>
           <w:rFonts w:ascii="Arial" w:eastAsia="Times New Roman" w:hAnsi="Arial" w:cs="Arial"/>
           <w:color w:val="111111"/>
-          <w:lang w:val="en-PK" w:eastAsia="en-PK"/>
+          <w:lang/>
         </w:rPr>
         <w:t xml:space="preserve"> manually by selecting the </w:t>
       </w:r>
@@ -2711,7 +2739,7 @@
         <w:rPr>
           <w:rFonts w:ascii="Arial" w:eastAsia="Times New Roman" w:hAnsi="Arial" w:cs="Arial"/>
           <w:color w:val="111111"/>
-          <w:lang w:val="en-PK" w:eastAsia="en-PK"/>
+          <w:lang/>
         </w:rPr>
         <w:t>orders</w:t>
       </w:r>
@@ -2719,7 +2747,7 @@
         <w:rPr>
           <w:rFonts w:ascii="Arial" w:eastAsia="Times New Roman" w:hAnsi="Arial" w:cs="Arial"/>
           <w:color w:val="111111"/>
-          <w:lang w:val="en-PK" w:eastAsia="en-PK"/>
+          <w:lang/>
         </w:rPr>
         <w:t xml:space="preserve"> and clicking </w:t>
       </w:r>
@@ -2729,7 +2757,7 @@
           <w:i/>
           <w:iCs/>
           <w:color w:val="111111"/>
-          <w:lang w:val="en-PK" w:eastAsia="en-PK"/>
+          <w:lang/>
         </w:rPr>
         <w:t>Export</w:t>
       </w:r>
@@ -2739,7 +2767,7 @@
           <w:i/>
           <w:iCs/>
           <w:color w:val="111111"/>
-          <w:lang w:val="en-PK" w:eastAsia="en-PK"/>
+          <w:lang/>
         </w:rPr>
         <w:t xml:space="preserve"> Selected</w:t>
       </w:r>
@@ -2747,7 +2775,7 @@
         <w:rPr>
           <w:rFonts w:ascii="Arial" w:eastAsia="Times New Roman" w:hAnsi="Arial" w:cs="Arial"/>
           <w:color w:val="111111"/>
-          <w:lang w:val="en-PK" w:eastAsia="en-PK"/>
+          <w:lang/>
         </w:rPr>
         <w:t>. Here are the details, regarding the custom action and fields on the page</w:t>
       </w:r>
@@ -2762,7 +2790,7 @@
         <w:rPr>
           <w:rFonts w:ascii="Arial" w:eastAsia="Times New Roman" w:hAnsi="Arial" w:cs="Arial"/>
           <w:color w:val="111111"/>
-          <w:lang w:val="en-PK" w:eastAsia="en-PK"/>
+          <w:lang/>
         </w:rPr>
       </w:pPr>
       <w:r>
@@ -2771,7 +2799,7 @@
           <w:b/>
           <w:bCs/>
           <w:color w:val="111111"/>
-          <w:lang w:val="en-PK" w:eastAsia="en-PK"/>
+          <w:lang/>
         </w:rPr>
         <w:t>Export</w:t>
       </w:r>
@@ -2781,7 +2809,7 @@
           <w:b/>
           <w:bCs/>
           <w:color w:val="111111"/>
-          <w:lang w:val="en-PK" w:eastAsia="en-PK"/>
+          <w:lang/>
         </w:rPr>
         <w:t xml:space="preserve"> All</w:t>
       </w:r>
@@ -2789,7 +2817,7 @@
         <w:rPr>
           <w:rFonts w:ascii="Arial" w:eastAsia="Times New Roman" w:hAnsi="Arial" w:cs="Arial"/>
           <w:color w:val="111111"/>
-          <w:lang w:val="en-PK" w:eastAsia="en-PK"/>
+          <w:lang/>
         </w:rPr>
         <w:t>:</w:t>
       </w:r>
@@ -2799,7 +2827,7 @@
           <w:b/>
           <w:bCs/>
           <w:color w:val="111111"/>
-          <w:lang w:val="en-PK" w:eastAsia="en-PK"/>
+          <w:lang/>
         </w:rPr>
         <w:t> </w:t>
       </w:r>
@@ -2807,7 +2835,7 @@
         <w:rPr>
           <w:rFonts w:ascii="Arial" w:eastAsia="Times New Roman" w:hAnsi="Arial" w:cs="Arial"/>
           <w:color w:val="111111"/>
-          <w:lang w:val="en-PK" w:eastAsia="en-PK"/>
+          <w:lang/>
         </w:rPr>
         <w:t xml:space="preserve">This button is used to </w:t>
       </w:r>
@@ -2815,7 +2843,7 @@
         <w:rPr>
           <w:rFonts w:ascii="Arial" w:eastAsia="Times New Roman" w:hAnsi="Arial" w:cs="Arial"/>
           <w:color w:val="111111"/>
-          <w:lang w:val="en-PK" w:eastAsia="en-PK"/>
+          <w:lang/>
         </w:rPr>
         <w:t>Export</w:t>
       </w:r>
@@ -2823,7 +2851,7 @@
         <w:rPr>
           <w:rFonts w:ascii="Arial" w:eastAsia="Times New Roman" w:hAnsi="Arial" w:cs="Arial"/>
           <w:color w:val="111111"/>
-          <w:lang w:val="en-PK" w:eastAsia="en-PK"/>
+          <w:lang/>
         </w:rPr>
         <w:t xml:space="preserve"> All the </w:t>
       </w:r>
@@ -2831,7 +2859,7 @@
         <w:rPr>
           <w:rFonts w:ascii="Arial" w:eastAsia="Times New Roman" w:hAnsi="Arial" w:cs="Arial"/>
           <w:color w:val="111111"/>
-          <w:lang w:val="en-PK" w:eastAsia="en-PK"/>
+          <w:lang/>
         </w:rPr>
         <w:t>non exported ASNs</w:t>
       </w:r>
@@ -2839,7 +2867,7 @@
         <w:rPr>
           <w:rFonts w:ascii="Arial" w:eastAsia="Times New Roman" w:hAnsi="Arial" w:cs="Arial"/>
           <w:color w:val="111111"/>
-          <w:lang w:val="en-PK" w:eastAsia="en-PK"/>
+          <w:lang/>
         </w:rPr>
         <w:t>.</w:t>
       </w:r>
@@ -2854,7 +2882,7 @@
         <w:rPr>
           <w:rFonts w:ascii="Arial" w:eastAsia="Times New Roman" w:hAnsi="Arial" w:cs="Arial"/>
           <w:color w:val="111111"/>
-          <w:lang w:val="en-PK" w:eastAsia="en-PK"/>
+          <w:lang/>
         </w:rPr>
       </w:pPr>
       <w:r>
@@ -2863,7 +2891,7 @@
           <w:b/>
           <w:bCs/>
           <w:color w:val="111111"/>
-          <w:lang w:val="en-PK" w:eastAsia="en-PK"/>
+          <w:lang/>
         </w:rPr>
         <w:t>Export</w:t>
       </w:r>
@@ -2873,7 +2901,7 @@
           <w:b/>
           <w:bCs/>
           <w:color w:val="111111"/>
-          <w:lang w:val="en-PK" w:eastAsia="en-PK"/>
+          <w:lang/>
         </w:rPr>
         <w:t xml:space="preserve"> Selected</w:t>
       </w:r>
@@ -2881,7 +2909,7 @@
         <w:rPr>
           <w:rFonts w:ascii="Arial" w:eastAsia="Times New Roman" w:hAnsi="Arial" w:cs="Arial"/>
           <w:color w:val="111111"/>
-          <w:lang w:val="en-PK" w:eastAsia="en-PK"/>
+          <w:lang/>
         </w:rPr>
         <w:t xml:space="preserve">: This button is used to </w:t>
       </w:r>
@@ -2889,7 +2917,7 @@
         <w:rPr>
           <w:rFonts w:ascii="Arial" w:eastAsia="Times New Roman" w:hAnsi="Arial" w:cs="Arial"/>
           <w:color w:val="111111"/>
-          <w:lang w:val="en-PK" w:eastAsia="en-PK"/>
+          <w:lang/>
         </w:rPr>
         <w:t>export selected ASNs</w:t>
       </w:r>
@@ -2897,7 +2925,7 @@
         <w:rPr>
           <w:rFonts w:ascii="Arial" w:eastAsia="Times New Roman" w:hAnsi="Arial" w:cs="Arial"/>
           <w:color w:val="111111"/>
-          <w:lang w:val="en-PK" w:eastAsia="en-PK"/>
+          <w:lang/>
         </w:rPr>
         <w:t>.</w:t>
       </w:r>
@@ -2909,7 +2937,7 @@
         <w:rPr>
           <w:rFonts w:ascii="Arial" w:eastAsia="Times New Roman" w:hAnsi="Arial" w:cs="Arial"/>
           <w:color w:val="111111"/>
-          <w:lang w:val="en-PK" w:eastAsia="en-PK"/>
+          <w:lang/>
         </w:rPr>
       </w:pPr>
       <w:r>
@@ -2918,7 +2946,7 @@
           <w:i/>
           <w:iCs/>
           <w:color w:val="111111"/>
-          <w:lang w:val="en-PK" w:eastAsia="en-PK"/>
+          <w:lang/>
         </w:rPr>
         <w:t>Export</w:t>
       </w:r>
@@ -2928,7 +2956,7 @@
           <w:i/>
           <w:iCs/>
           <w:color w:val="111111"/>
-          <w:lang w:val="en-PK" w:eastAsia="en-PK"/>
+          <w:lang/>
         </w:rPr>
         <w:t xml:space="preserve"> Status</w:t>
       </w:r>
@@ -2936,7 +2964,7 @@
         <w:rPr>
           <w:rFonts w:ascii="Arial" w:eastAsia="Times New Roman" w:hAnsi="Arial" w:cs="Arial"/>
           <w:color w:val="111111"/>
-          <w:lang w:val="en-PK" w:eastAsia="en-PK"/>
+          <w:lang/>
         </w:rPr>
         <w:t> and </w:t>
       </w:r>
@@ -2946,7 +2974,7 @@
           <w:i/>
           <w:iCs/>
           <w:color w:val="111111"/>
-          <w:lang w:val="en-PK" w:eastAsia="en-PK"/>
+          <w:lang/>
         </w:rPr>
         <w:t>Export</w:t>
       </w:r>
@@ -2956,7 +2984,7 @@
           <w:i/>
           <w:iCs/>
           <w:color w:val="111111"/>
-          <w:lang w:val="en-PK" w:eastAsia="en-PK"/>
+          <w:lang/>
         </w:rPr>
         <w:t xml:space="preserve"> Status Message</w:t>
       </w:r>
@@ -2964,7 +2992,7 @@
         <w:rPr>
           <w:rFonts w:ascii="Arial" w:eastAsia="Times New Roman" w:hAnsi="Arial" w:cs="Arial"/>
           <w:color w:val="111111"/>
-          <w:lang w:val="en-PK" w:eastAsia="en-PK"/>
+          <w:lang/>
         </w:rPr>
         <w:t> will be updated</w:t>
       </w:r>
@@ -2975,7 +3003,7 @@
           <w:noProof/>
         </w:rPr>
         <w:drawing>
-          <wp:inline distT="0" distB="0" distL="0" distR="0" wp14:anchorId="046467F8" wp14:editId="50969F52">
+          <wp:inline distT="0" distB="0" distL="0" distR="0" wp14:anchorId="046467F8" wp14:editId="5D405402">
             <wp:extent cx="5943600" cy="2517140"/>
             <wp:effectExtent l="0" t="0" r="0" b="0"/>
             <wp:docPr id="510882593" name="Picture 2" descr="A screenshot of a computer&#10;&#10;Description automatically generated"/>
@@ -3562,7 +3590,7 @@
           <w:rFonts w:ascii="Arial" w:hAnsi="Arial" w:cs="Arial"/>
           <w:color w:val="0D0D0D"/>
           <w:shd w:val="clear" w:color="auto" w:fill="FFFFFF"/>
-          <w:lang w:val="en-PK"/>
+          <w:lang/>
         </w:rPr>
       </w:pPr>
       <w:r>
@@ -3570,7 +3598,7 @@
           <w:rFonts w:ascii="Arial" w:hAnsi="Arial" w:cs="Arial"/>
           <w:color w:val="0D0D0D"/>
           <w:shd w:val="clear" w:color="auto" w:fill="FFFFFF"/>
-          <w:lang w:val="en-PK"/>
+          <w:lang/>
         </w:rPr>
         <w:t xml:space="preserve">Furthermore, in the case of orders where ASN exports have been successfully completed, the </w:t>
       </w:r>
@@ -3579,7 +3607,7 @@
           <w:rFonts w:ascii="Arial" w:hAnsi="Arial" w:cs="Arial"/>
           <w:color w:val="0D0D0D"/>
           <w:shd w:val="clear" w:color="auto" w:fill="FFFFFF"/>
-          <w:lang w:val="en-PK"/>
+          <w:lang/>
         </w:rPr>
         <w:t xml:space="preserve">order level </w:t>
       </w:r>
@@ -3588,7 +3616,7 @@
           <w:rFonts w:ascii="Arial" w:hAnsi="Arial" w:cs="Arial"/>
           <w:color w:val="0D0D0D"/>
           <w:shd w:val="clear" w:color="auto" w:fill="FFFFFF"/>
-          <w:lang w:val="en-PK"/>
+          <w:lang/>
         </w:rPr>
         <w:t>attribute is set to "true."</w:t>
       </w:r>
@@ -3599,7 +3627,7 @@
           <w:rFonts w:ascii="Arial" w:hAnsi="Arial" w:cs="Arial"/>
           <w:color w:val="0D0D0D"/>
           <w:shd w:val="clear" w:color="auto" w:fill="FFFFFF"/>
-          <w:lang w:val="en-PK"/>
+          <w:lang/>
         </w:rPr>
       </w:pPr>
       <w:r>
@@ -3608,7 +3636,7 @@
           <w:noProof/>
           <w:color w:val="0D0D0D"/>
           <w:shd w:val="clear" w:color="auto" w:fill="FFFFFF"/>
-          <w:lang w:val="en-PK"/>
+          <w:lang/>
         </w:rPr>
         <w:drawing>
           <wp:inline distT="0" distB="0" distL="0" distR="0" wp14:anchorId="670F2E6A" wp14:editId="7521DAE5">
@@ -3653,7 +3681,7 @@
           <w:rFonts w:ascii="Segoe UI" w:hAnsi="Segoe UI" w:cs="Segoe UI"/>
           <w:color w:val="0D0D0D"/>
           <w:shd w:val="clear" w:color="auto" w:fill="FFFFFF"/>
-          <w:lang w:val="en-PK"/>
+          <w:lang/>
         </w:rPr>
       </w:pPr>
     </w:p>
@@ -3663,7 +3691,7 @@
           <w:rFonts w:ascii="Segoe UI" w:hAnsi="Segoe UI" w:cs="Segoe UI"/>
           <w:color w:val="0D0D0D"/>
           <w:shd w:val="clear" w:color="auto" w:fill="FFFFFF"/>
-          <w:lang w:val="en-PK"/>
+          <w:lang/>
         </w:rPr>
       </w:pPr>
       <w:r>
@@ -3671,7 +3699,7 @@
           <w:rFonts w:ascii="Arial" w:hAnsi="Arial" w:cs="Arial"/>
           <w:color w:val="0D0D0D"/>
           <w:shd w:val="clear" w:color="auto" w:fill="FFFFFF"/>
-          <w:lang w:val="en-PK"/>
+          <w:lang/>
         </w:rPr>
         <w:t xml:space="preserve">The feature can be controlled from the BM module. Clicking on the Configurations will open the returns configuration page. The preference ESW Checkout Only Package Export can be used as a toggle switch </w:t>
       </w:r>
@@ -3680,7 +3708,7 @@
           <w:rFonts w:ascii="Arial" w:hAnsi="Arial" w:cs="Arial"/>
           <w:color w:val="0D0D0D"/>
           <w:shd w:val="clear" w:color="auto" w:fill="FFFFFF"/>
-          <w:lang w:val="en-PK"/>
+          <w:lang/>
         </w:rPr>
         <w:lastRenderedPageBreak/>
         <w:t>for this feature.</w:t>
@@ -3691,7 +3719,7 @@
           <w:noProof/>
           <w:color w:val="0D0D0D"/>
           <w:shd w:val="clear" w:color="auto" w:fill="FFFFFF"/>
-          <w:lang w:val="en-PK"/>
+          <w:lang/>
         </w:rPr>
         <w:drawing>
           <wp:inline distT="0" distB="0" distL="0" distR="0" wp14:anchorId="134BB47D" wp14:editId="3437FA2A">
@@ -3736,7 +3764,7 @@
           <w:rFonts w:ascii="Segoe UI" w:hAnsi="Segoe UI" w:cs="Segoe UI"/>
           <w:color w:val="0D0D0D"/>
           <w:shd w:val="clear" w:color="auto" w:fill="FFFFFF"/>
-          <w:lang w:val="en-PK"/>
+          <w:lang/>
         </w:rPr>
       </w:pPr>
     </w:p>
@@ -3746,7 +3774,7 @@
           <w:rFonts w:ascii="Segoe UI" w:hAnsi="Segoe UI" w:cs="Segoe UI"/>
           <w:color w:val="0D0D0D"/>
           <w:shd w:val="clear" w:color="auto" w:fill="FFFFFF"/>
-          <w:lang w:val="en-PK"/>
+          <w:lang/>
         </w:rPr>
       </w:pPr>
     </w:p>
@@ -3852,7 +3880,7 @@
           <w:vanish/>
           <w:sz w:val="16"/>
           <w:szCs w:val="16"/>
-          <w:lang w:val="en-PK" w:eastAsia="en-PK"/>
+          <w:lang/>
         </w:rPr>
       </w:pPr>
       <w:r>
@@ -3861,7 +3889,7 @@
           <w:vanish/>
           <w:sz w:val="16"/>
           <w:szCs w:val="16"/>
-          <w:lang w:val="en-PK" w:eastAsia="en-PK"/>
+          <w:lang/>
         </w:rPr>
         <w:t>Top of Form</w:t>
       </w:r>
@@ -4784,7 +4812,7 @@
           <w:b/>
           <w:bCs/>
           <w:color w:val="000000"/>
-          <w:lang w:val="en-PK" w:eastAsia="en-PK"/>
+          <w:lang/>
         </w:rPr>
       </w:pPr>
       <w:r>
@@ -4793,7 +4821,7 @@
           <w:b/>
           <w:bCs/>
           <w:color w:val="000000" w:themeColor="text1"/>
-          <w:lang w:val="en-US" w:eastAsia="en-PK"/>
+          <w:lang w:val="en-US"/>
         </w:rPr>
         <w:t xml:space="preserve">Is </w:t>
       </w:r>
@@ -4803,7 +4831,7 @@
           <w:b/>
           <w:bCs/>
           <w:color w:val="000000" w:themeColor="text1"/>
-          <w:lang w:val="en-PK" w:eastAsia="en-PK"/>
+          <w:lang/>
         </w:rPr>
         <w:t>E</w:t>
       </w:r>
@@ -4813,7 +4841,7 @@
           <w:b/>
           <w:bCs/>
           <w:color w:val="000000" w:themeColor="text1"/>
-          <w:lang w:val="en-PK" w:eastAsia="en-PK"/>
+          <w:lang/>
         </w:rPr>
         <w:t xml:space="preserve">SW </w:t>
       </w:r>
@@ -4823,7 +4851,7 @@
           <w:b/>
           <w:bCs/>
           <w:color w:val="000000" w:themeColor="text1"/>
-          <w:lang w:val="en-PK" w:eastAsia="en-PK"/>
+          <w:lang/>
         </w:rPr>
         <w:t>Outbound</w:t>
       </w:r>
@@ -4833,7 +4861,7 @@
           <w:b/>
           <w:bCs/>
           <w:color w:val="000000" w:themeColor="text1"/>
-          <w:lang w:val="en-PK" w:eastAsia="en-PK"/>
+          <w:lang/>
         </w:rPr>
         <w:t xml:space="preserve"> </w:t>
       </w:r>
@@ -4843,7 +4871,7 @@
           <w:b/>
           <w:bCs/>
           <w:color w:val="000000" w:themeColor="text1"/>
-          <w:lang w:val="en-PK" w:eastAsia="en-PK"/>
+          <w:lang/>
         </w:rPr>
         <w:t>Shipment</w:t>
       </w:r>
@@ -4853,7 +4881,7 @@
           <w:b/>
           <w:bCs/>
           <w:color w:val="000000" w:themeColor="text1"/>
-          <w:lang w:val="en-US" w:eastAsia="en-PK"/>
+          <w:lang w:val="en-US"/>
         </w:rPr>
         <w:t xml:space="preserve"> Created</w:t>
       </w:r>
@@ -4863,7 +4891,7 @@
           <w:b/>
           <w:bCs/>
           <w:color w:val="000000" w:themeColor="text1"/>
-          <w:lang w:val="en-PK" w:eastAsia="en-PK"/>
+          <w:lang/>
         </w:rPr>
         <w:t xml:space="preserve">?: </w:t>
       </w:r>
@@ -4871,7 +4899,7 @@
         <w:rPr>
           <w:rFonts w:ascii="Arial" w:eastAsia="Times New Roman" w:hAnsi="Arial" w:cs="Arial"/>
           <w:color w:val="000000" w:themeColor="text1"/>
-          <w:lang w:val="en-PK" w:eastAsia="en-PK"/>
+          <w:lang/>
         </w:rPr>
         <w:t>Shows if the orders ASN has been successfully exported</w:t>
       </w:r>
@@ -4886,7 +4914,7 @@
           <w:b/>
           <w:bCs/>
           <w:color w:val="000000"/>
-          <w:lang w:val="en-PK" w:eastAsia="en-PK"/>
+          <w:lang/>
         </w:rPr>
       </w:pPr>
     </w:p>
@@ -4921,7 +4949,7 @@
         <w:rPr>
           <w:rFonts w:ascii="Arial" w:eastAsia="Times New Roman" w:hAnsi="Arial" w:cs="Arial"/>
           <w:color w:val="000000"/>
-          <w:lang w:val="en-PK" w:eastAsia="en-PK"/>
+          <w:lang/>
         </w:rPr>
       </w:pPr>
       <w:r>
@@ -4930,7 +4958,7 @@
           <w:b/>
           <w:bCs/>
           <w:color w:val="000000"/>
-          <w:lang w:val="en-PK" w:eastAsia="en-PK"/>
+          <w:lang/>
         </w:rPr>
         <w:t>ESW Outbound Shipment Response</w:t>
       </w:r>
@@ -4940,7 +4968,7 @@
           <w:color w:val="000000"/>
           <w:sz w:val="21"/>
           <w:szCs w:val="21"/>
-          <w:lang w:val="en-PK" w:eastAsia="en-PK"/>
+          <w:lang/>
         </w:rPr>
         <w:t xml:space="preserve">: </w:t>
       </w:r>
@@ -4948,7 +4976,7 @@
         <w:rPr>
           <w:rFonts w:ascii="Arial" w:eastAsia="Times New Roman" w:hAnsi="Arial" w:cs="Arial"/>
           <w:color w:val="000000"/>
-          <w:lang w:val="en-PK" w:eastAsia="en-PK"/>
+          <w:lang/>
         </w:rPr>
         <w:t>This attribute will be populated with Package ASN response from ESW.</w:t>
       </w:r>
@@ -4964,7 +4992,7 @@
           <w:rFonts w:ascii="Arial" w:hAnsi="Arial" w:cs="Arial"/>
           <w:sz w:val="28"/>
           <w:szCs w:val="28"/>
-          <w:lang w:val="en-PK" w:eastAsia="en-PK"/>
+          <w:lang/>
         </w:rPr>
       </w:pPr>
       <w:bookmarkStart w:id="11" w:name="_Toc160574321"/>
@@ -4973,7 +5001,7 @@
           <w:rFonts w:ascii="Arial" w:hAnsi="Arial" w:cs="Arial"/>
           <w:sz w:val="28"/>
           <w:szCs w:val="28"/>
-          <w:lang w:val="en-PK" w:eastAsia="en-PK"/>
+          <w:lang/>
         </w:rPr>
         <w:t>Cartridge Path</w:t>
       </w:r>
@@ -4983,7 +5011,7 @@
       <w:pPr>
         <w:rPr>
           <w:rFonts w:ascii="Arial" w:hAnsi="Arial" w:cs="Arial"/>
-          <w:lang w:val="en-PK" w:eastAsia="en-PK"/>
+          <w:lang/>
         </w:rPr>
       </w:pPr>
       <w:r>
@@ -9977,6 +10005,7 @@
   <w:style w:type="character" w:default="1" w:styleId="DefaultParagraphFont">
     <w:name w:val="Default Paragraph Font"/>
     <w:uiPriority w:val="1"/>
+    <w:semiHidden/>
     <w:unhideWhenUsed/>
   </w:style>
   <w:style w:type="table" w:default="1" w:styleId="TableNormal">
@@ -10532,7 +10561,7 @@
       <w:rFonts w:ascii="Times New Roman" w:eastAsia="Times New Roman" w:hAnsi="Times New Roman" w:cs="Times New Roman"/>
       <w:sz w:val="24"/>
       <w:szCs w:val="24"/>
-      <w:lang w:val="en-PK" w:eastAsia="en-PK"/>
+      <w:lang/>
     </w:rPr>
   </w:style>
   <w:style w:type="paragraph" w:styleId="z-TopofForm">
@@ -10556,7 +10585,7 @@
       <w:vanish/>
       <w:sz w:val="16"/>
       <w:szCs w:val="16"/>
-      <w:lang w:val="en-PK" w:eastAsia="en-PK"/>
+      <w:lang/>
     </w:rPr>
   </w:style>
   <w:style w:type="character" w:customStyle="1" w:styleId="z-TopofFormChar">
@@ -10571,7 +10600,7 @@
       <w:vanish/>
       <w:sz w:val="16"/>
       <w:szCs w:val="16"/>
-      <w:lang w:val="en-PK" w:eastAsia="en-PK"/>
+      <w:lang/>
     </w:rPr>
   </w:style>
   <w:style w:type="table" w:styleId="TableGrid">

--- a/link_eshopworld/Documentation/eShopWorld_Global_Returns_Integration.docx
+++ b/link_eshopworld/Documentation/eShopWorld_Global_Returns_Integration.docx
@@ -91,14 +91,7 @@
                                     <w:sz w:val="20"/>
                                     <w:szCs w:val="20"/>
                                   </w:rPr>
-                                  <w:t>6</w:t>
-                                </w:r>
-                                <w:r>
-                                  <w:rPr>
-                                    <w:sz w:val="20"/>
-                                    <w:szCs w:val="20"/>
-                                  </w:rPr>
-                                  <w:t>.1</w:t>
+                                  <w:t>7</w:t>
                                 </w:r>
                               </w:p>
                               <w:p>
@@ -130,7 +123,14 @@
                                     <w:sz w:val="20"/>
                                     <w:szCs w:val="20"/>
                                   </w:rPr>
-                                  <w:t>January 2025</w:t>
+                                  <w:t>April</w:t>
+                                </w:r>
+                                <w:r>
+                                  <w:rPr>
+                                    <w:sz w:val="20"/>
+                                    <w:szCs w:val="20"/>
+                                  </w:rPr>
+                                  <w:t xml:space="preserve"> 2025</w:t>
                                 </w:r>
                               </w:p>
                               <w:p>
@@ -226,14 +226,7 @@
                               <w:sz w:val="20"/>
                               <w:szCs w:val="20"/>
                             </w:rPr>
-                            <w:t>6</w:t>
-                          </w:r>
-                          <w:r>
-                            <w:rPr>
-                              <w:sz w:val="20"/>
-                              <w:szCs w:val="20"/>
-                            </w:rPr>
-                            <w:t>.1</w:t>
+                            <w:t>7</w:t>
                           </w:r>
                         </w:p>
                         <w:p>
@@ -265,7 +258,14 @@
                               <w:sz w:val="20"/>
                               <w:szCs w:val="20"/>
                             </w:rPr>
-                            <w:t>January 2025</w:t>
+                            <w:t>April</w:t>
+                          </w:r>
+                          <w:r>
+                            <w:rPr>
+                              <w:sz w:val="20"/>
+                              <w:szCs w:val="20"/>
+                            </w:rPr>
+                            <w:t xml:space="preserve"> 2025</w:t>
                           </w:r>
                         </w:p>
                         <w:p>
@@ -2975,7 +2975,7 @@
           <w:noProof/>
         </w:rPr>
         <w:drawing>
-          <wp:inline distT="0" distB="0" distL="0" distR="0" wp14:anchorId="046467F8" wp14:editId="50969F52">
+          <wp:inline distT="0" distB="0" distL="0" distR="0" wp14:anchorId="046467F8" wp14:editId="07103337">
             <wp:extent cx="5943600" cy="2517140"/>
             <wp:effectExtent l="0" t="0" r="0" b="0"/>
             <wp:docPr id="510882593" name="Picture 2" descr="A screenshot of a computer&#10;&#10;Description automatically generated"/>
@@ -9977,6 +9977,7 @@
   <w:style w:type="character" w:default="1" w:styleId="DefaultParagraphFont">
     <w:name w:val="Default Paragraph Font"/>
     <w:uiPriority w:val="1"/>
+    <w:semiHidden/>
     <w:unhideWhenUsed/>
   </w:style>
   <w:style w:type="table" w:default="1" w:styleId="TableNormal">

--- a/link_eshopworld/Documentation/eShopWorld_Global_Returns_Integration.docx
+++ b/link_eshopworld/Documentation/eShopWorld_Global_Returns_Integration.docx
@@ -93,6 +93,13 @@
                                   </w:rPr>
                                   <w:t>7</w:t>
                                 </w:r>
+                                <w:r>
+                                  <w:rPr>
+                                    <w:sz w:val="20"/>
+                                    <w:szCs w:val="20"/>
+                                  </w:rPr>
+                                  <w:t>.1</w:t>
+                                </w:r>
                               </w:p>
                               <w:p>
                                 <w:pPr>
@@ -123,7 +130,7 @@
                                     <w:sz w:val="20"/>
                                     <w:szCs w:val="20"/>
                                   </w:rPr>
-                                  <w:t>April</w:t>
+                                  <w:t>July</w:t>
                                 </w:r>
                                 <w:r>
                                   <w:rPr>
@@ -228,6 +235,13 @@
                             </w:rPr>
                             <w:t>7</w:t>
                           </w:r>
+                          <w:r>
+                            <w:rPr>
+                              <w:sz w:val="20"/>
+                              <w:szCs w:val="20"/>
+                            </w:rPr>
+                            <w:t>.1</w:t>
+                          </w:r>
                         </w:p>
                         <w:p>
                           <w:pPr>
@@ -258,7 +272,7 @@
                               <w:sz w:val="20"/>
                               <w:szCs w:val="20"/>
                             </w:rPr>
-                            <w:t>April</w:t>
+                            <w:t>July</w:t>
                           </w:r>
                           <w:r>
                             <w:rPr>
@@ -2975,7 +2989,7 @@
           <w:noProof/>
         </w:rPr>
         <w:drawing>
-          <wp:inline distT="0" distB="0" distL="0" distR="0" wp14:anchorId="046467F8" wp14:editId="07103337">
+          <wp:inline distT="0" distB="0" distL="0" distR="0" wp14:anchorId="046467F8" wp14:editId="58B97A67">
             <wp:extent cx="5943600" cy="2517140"/>
             <wp:effectExtent l="0" t="0" r="0" b="0"/>
             <wp:docPr id="510882593" name="Picture 2" descr="A screenshot of a computer&#10;&#10;Description automatically generated"/>

--- a/link_eshopworld/Documentation/eShopWorld_Global_Returns_Integration.docx
+++ b/link_eshopworld/Documentation/eShopWorld_Global_Returns_Integration.docx
@@ -91,14 +91,7 @@
                                     <w:sz w:val="20"/>
                                     <w:szCs w:val="20"/>
                                   </w:rPr>
-                                  <w:t>7</w:t>
-                                </w:r>
-                                <w:r>
-                                  <w:rPr>
-                                    <w:sz w:val="20"/>
-                                    <w:szCs w:val="20"/>
-                                  </w:rPr>
-                                  <w:t>.1</w:t>
+                                  <w:t>8</w:t>
                                 </w:r>
                               </w:p>
                               <w:p>
@@ -130,14 +123,14 @@
                                     <w:sz w:val="20"/>
                                     <w:szCs w:val="20"/>
                                   </w:rPr>
-                                  <w:t>July</w:t>
+                                  <w:t xml:space="preserve">September </w:t>
                                 </w:r>
                                 <w:r>
                                   <w:rPr>
                                     <w:sz w:val="20"/>
                                     <w:szCs w:val="20"/>
                                   </w:rPr>
-                                  <w:t xml:space="preserve"> 2025</w:t>
+                                  <w:t>2025</w:t>
                                 </w:r>
                               </w:p>
                               <w:p>
@@ -233,14 +226,7 @@
                               <w:sz w:val="20"/>
                               <w:szCs w:val="20"/>
                             </w:rPr>
-                            <w:t>7</w:t>
-                          </w:r>
-                          <w:r>
-                            <w:rPr>
-                              <w:sz w:val="20"/>
-                              <w:szCs w:val="20"/>
-                            </w:rPr>
-                            <w:t>.1</w:t>
+                            <w:t>8</w:t>
                           </w:r>
                         </w:p>
                         <w:p>
@@ -272,14 +258,14 @@
                               <w:sz w:val="20"/>
                               <w:szCs w:val="20"/>
                             </w:rPr>
-                            <w:t>July</w:t>
+                            <w:t xml:space="preserve">September </w:t>
                           </w:r>
                           <w:r>
                             <w:rPr>
                               <w:sz w:val="20"/>
                               <w:szCs w:val="20"/>
                             </w:rPr>
-                            <w:t xml:space="preserve"> 2025</w:t>
+                            <w:t>2025</w:t>
                           </w:r>
                         </w:p>
                         <w:p>
@@ -1028,9 +1014,8 @@
               <w:rFonts w:asciiTheme="minorHAnsi" w:eastAsiaTheme="minorEastAsia" w:hAnsiTheme="minorHAnsi" w:cstheme="minorBidi"/>
               <w:noProof/>
               <w:kern w:val="2"/>
-              <w:sz w:val="22"/>
-              <w:szCs w:val="22"/>
-              <w:lang w:val="en-PK" w:eastAsia="en-PK"/>
+              <w:sz w:val="24"/>
+              <w:szCs w:val="24"/>
               <w14:ligatures w14:val="standardContextual"/>
             </w:rPr>
           </w:pPr>
@@ -1054,7 +1039,7 @@
             </w:rPr>
             <w:fldChar w:fldCharType="separate"/>
           </w:r>
-          <w:hyperlink w:anchor="_Toc160574312" w:history="1">
+          <w:hyperlink w:anchor="_Toc204798771" w:history="1">
             <w:r>
               <w:rPr>
                 <w:rStyle w:val="Hyperlink"/>
@@ -1070,9 +1055,8 @@
                 <w:rFonts w:asciiTheme="minorHAnsi" w:eastAsiaTheme="minorEastAsia" w:hAnsiTheme="minorHAnsi" w:cstheme="minorBidi"/>
                 <w:noProof/>
                 <w:kern w:val="2"/>
-                <w:sz w:val="22"/>
-                <w:szCs w:val="22"/>
-                <w:lang w:val="en-PK" w:eastAsia="en-PK"/>
+                <w:sz w:val="24"/>
+                <w:szCs w:val="24"/>
                 <w14:ligatures w14:val="standardContextual"/>
               </w:rPr>
               <w:tab/>
@@ -1106,7 +1090,7 @@
                 <w:noProof/>
                 <w:webHidden/>
               </w:rPr>
-              <w:instrText xml:space="preserve"> PAGEREF _Toc160574312 \h </w:instrText>
+              <w:instrText xml:space="preserve"> PAGEREF _Toc204798771 \h </w:instrText>
             </w:r>
             <w:r>
               <w:rPr>
@@ -1127,660 +1111,6 @@
                 <w:webHidden/>
               </w:rPr>
               <w:t>3</w:t>
-            </w:r>
-            <w:r>
-              <w:rPr>
-                <w:noProof/>
-                <w:webHidden/>
-              </w:rPr>
-              <w:fldChar w:fldCharType="end"/>
-            </w:r>
-          </w:hyperlink>
-        </w:p>
-        <w:p>
-          <w:pPr>
-            <w:pStyle w:val="TOC2"/>
-            <w:rPr>
-              <w:rFonts w:asciiTheme="minorHAnsi" w:eastAsiaTheme="minorEastAsia" w:hAnsiTheme="minorHAnsi" w:cstheme="minorBidi"/>
-              <w:noProof/>
-              <w:kern w:val="2"/>
-              <w:sz w:val="22"/>
-              <w:szCs w:val="22"/>
-              <w:lang w:val="en-PK" w:eastAsia="en-PK"/>
-              <w14:ligatures w14:val="standardContextual"/>
-            </w:rPr>
-          </w:pPr>
-          <w:hyperlink w:anchor="_Toc160574313" w:history="1">
-            <w:r>
-              <w:rPr>
-                <w:rFonts w:asciiTheme="minorHAnsi" w:eastAsiaTheme="minorEastAsia" w:hAnsiTheme="minorHAnsi" w:cstheme="minorBidi"/>
-                <w:noProof/>
-                <w:kern w:val="2"/>
-                <w:sz w:val="22"/>
-                <w:szCs w:val="22"/>
-                <w:lang w:val="en-PK" w:eastAsia="en-PK"/>
-                <w14:ligatures w14:val="standardContextual"/>
-              </w:rPr>
-              <w:tab/>
-            </w:r>
-            <w:r>
-              <w:rPr>
-                <w:rStyle w:val="Hyperlink"/>
-                <w:rFonts w:ascii="Arial" w:hAnsi="Arial" w:cs="Arial"/>
-                <w:noProof/>
-              </w:rPr>
-              <w:t>Package Exports</w:t>
-            </w:r>
-            <w:r>
-              <w:rPr>
-                <w:noProof/>
-                <w:webHidden/>
-              </w:rPr>
-              <w:tab/>
-            </w:r>
-            <w:r>
-              <w:rPr>
-                <w:noProof/>
-                <w:webHidden/>
-              </w:rPr>
-              <w:fldChar w:fldCharType="begin"/>
-            </w:r>
-            <w:r>
-              <w:rPr>
-                <w:noProof/>
-                <w:webHidden/>
-              </w:rPr>
-              <w:instrText xml:space="preserve"> PAGEREF _Toc160574313 \h </w:instrText>
-            </w:r>
-            <w:r>
-              <w:rPr>
-                <w:noProof/>
-                <w:webHidden/>
-              </w:rPr>
-            </w:r>
-            <w:r>
-              <w:rPr>
-                <w:noProof/>
-                <w:webHidden/>
-              </w:rPr>
-              <w:fldChar w:fldCharType="separate"/>
-            </w:r>
-            <w:r>
-              <w:rPr>
-                <w:noProof/>
-                <w:webHidden/>
-              </w:rPr>
-              <w:t>3</w:t>
-            </w:r>
-            <w:r>
-              <w:rPr>
-                <w:noProof/>
-                <w:webHidden/>
-              </w:rPr>
-              <w:fldChar w:fldCharType="end"/>
-            </w:r>
-          </w:hyperlink>
-        </w:p>
-        <w:p>
-          <w:pPr>
-            <w:pStyle w:val="TOC3"/>
-            <w:tabs>
-              <w:tab w:val="left" w:pos="1320"/>
-              <w:tab w:val="right" w:leader="dot" w:pos="9350"/>
-            </w:tabs>
-            <w:rPr>
-              <w:rFonts w:asciiTheme="minorHAnsi" w:hAnsiTheme="minorHAnsi" w:cstheme="minorBidi"/>
-              <w:noProof/>
-              <w:kern w:val="2"/>
-              <w:sz w:val="22"/>
-              <w:szCs w:val="22"/>
-              <w:lang w:val="en-PK" w:eastAsia="en-PK"/>
-              <w14:ligatures w14:val="standardContextual"/>
-            </w:rPr>
-          </w:pPr>
-          <w:hyperlink w:anchor="_Toc160574314" w:history="1">
-            <w:r>
-              <w:rPr>
-                <w:rStyle w:val="Hyperlink"/>
-                <w:rFonts w:ascii="Arial" w:hAnsi="Arial" w:cs="Arial"/>
-                <w:noProof/>
-              </w:rPr>
-              <w:t>1.1.1</w:t>
-            </w:r>
-            <w:r>
-              <w:rPr>
-                <w:rFonts w:asciiTheme="minorHAnsi" w:hAnsiTheme="minorHAnsi" w:cstheme="minorBidi"/>
-                <w:noProof/>
-                <w:kern w:val="2"/>
-                <w:sz w:val="22"/>
-                <w:szCs w:val="22"/>
-                <w:lang w:val="en-PK" w:eastAsia="en-PK"/>
-                <w14:ligatures w14:val="standardContextual"/>
-              </w:rPr>
-              <w:tab/>
-            </w:r>
-            <w:r>
-              <w:rPr>
-                <w:rStyle w:val="Hyperlink"/>
-                <w:rFonts w:ascii="Arial" w:hAnsi="Arial" w:cs="Arial"/>
-                <w:noProof/>
-              </w:rPr>
-              <w:t>Manual Export</w:t>
-            </w:r>
-            <w:r>
-              <w:rPr>
-                <w:noProof/>
-                <w:webHidden/>
-              </w:rPr>
-              <w:tab/>
-            </w:r>
-            <w:r>
-              <w:rPr>
-                <w:noProof/>
-                <w:webHidden/>
-              </w:rPr>
-              <w:fldChar w:fldCharType="begin"/>
-            </w:r>
-            <w:r>
-              <w:rPr>
-                <w:noProof/>
-                <w:webHidden/>
-              </w:rPr>
-              <w:instrText xml:space="preserve"> PAGEREF _Toc160574314 \h </w:instrText>
-            </w:r>
-            <w:r>
-              <w:rPr>
-                <w:noProof/>
-                <w:webHidden/>
-              </w:rPr>
-            </w:r>
-            <w:r>
-              <w:rPr>
-                <w:noProof/>
-                <w:webHidden/>
-              </w:rPr>
-              <w:fldChar w:fldCharType="separate"/>
-            </w:r>
-            <w:r>
-              <w:rPr>
-                <w:noProof/>
-                <w:webHidden/>
-              </w:rPr>
-              <w:t>3</w:t>
-            </w:r>
-            <w:r>
-              <w:rPr>
-                <w:noProof/>
-                <w:webHidden/>
-              </w:rPr>
-              <w:fldChar w:fldCharType="end"/>
-            </w:r>
-          </w:hyperlink>
-        </w:p>
-        <w:p>
-          <w:pPr>
-            <w:pStyle w:val="TOC3"/>
-            <w:tabs>
-              <w:tab w:val="left" w:pos="1320"/>
-              <w:tab w:val="right" w:leader="dot" w:pos="9350"/>
-            </w:tabs>
-            <w:rPr>
-              <w:rFonts w:asciiTheme="minorHAnsi" w:hAnsiTheme="minorHAnsi" w:cstheme="minorBidi"/>
-              <w:noProof/>
-              <w:kern w:val="2"/>
-              <w:sz w:val="22"/>
-              <w:szCs w:val="22"/>
-              <w:lang w:val="en-PK" w:eastAsia="en-PK"/>
-              <w14:ligatures w14:val="standardContextual"/>
-            </w:rPr>
-          </w:pPr>
-          <w:hyperlink w:anchor="_Toc160574315" w:history="1">
-            <w:r>
-              <w:rPr>
-                <w:rStyle w:val="Hyperlink"/>
-                <w:rFonts w:ascii="Arial" w:hAnsi="Arial" w:cs="Arial"/>
-                <w:noProof/>
-              </w:rPr>
-              <w:t>1.1.2</w:t>
-            </w:r>
-            <w:r>
-              <w:rPr>
-                <w:rFonts w:asciiTheme="minorHAnsi" w:hAnsiTheme="minorHAnsi" w:cstheme="minorBidi"/>
-                <w:noProof/>
-                <w:kern w:val="2"/>
-                <w:sz w:val="22"/>
-                <w:szCs w:val="22"/>
-                <w:lang w:val="en-PK" w:eastAsia="en-PK"/>
-                <w14:ligatures w14:val="standardContextual"/>
-              </w:rPr>
-              <w:tab/>
-            </w:r>
-            <w:r>
-              <w:rPr>
-                <w:rStyle w:val="Hyperlink"/>
-                <w:rFonts w:ascii="Arial" w:hAnsi="Arial" w:cs="Arial"/>
-                <w:noProof/>
-                <w:shd w:val="clear" w:color="auto" w:fill="FFFFFF"/>
-              </w:rPr>
-              <w:t>Automated Export</w:t>
-            </w:r>
-            <w:r>
-              <w:rPr>
-                <w:noProof/>
-                <w:webHidden/>
-              </w:rPr>
-              <w:tab/>
-            </w:r>
-            <w:r>
-              <w:rPr>
-                <w:noProof/>
-                <w:webHidden/>
-              </w:rPr>
-              <w:fldChar w:fldCharType="begin"/>
-            </w:r>
-            <w:r>
-              <w:rPr>
-                <w:noProof/>
-                <w:webHidden/>
-              </w:rPr>
-              <w:instrText xml:space="preserve"> PAGEREF _Toc160574315 \h </w:instrText>
-            </w:r>
-            <w:r>
-              <w:rPr>
-                <w:noProof/>
-                <w:webHidden/>
-              </w:rPr>
-            </w:r>
-            <w:r>
-              <w:rPr>
-                <w:noProof/>
-                <w:webHidden/>
-              </w:rPr>
-              <w:fldChar w:fldCharType="separate"/>
-            </w:r>
-            <w:r>
-              <w:rPr>
-                <w:noProof/>
-                <w:webHidden/>
-              </w:rPr>
-              <w:t>5</w:t>
-            </w:r>
-            <w:r>
-              <w:rPr>
-                <w:noProof/>
-                <w:webHidden/>
-              </w:rPr>
-              <w:fldChar w:fldCharType="end"/>
-            </w:r>
-          </w:hyperlink>
-        </w:p>
-        <w:p>
-          <w:pPr>
-            <w:pStyle w:val="TOC2"/>
-            <w:rPr>
-              <w:rFonts w:asciiTheme="minorHAnsi" w:eastAsiaTheme="minorEastAsia" w:hAnsiTheme="minorHAnsi" w:cstheme="minorBidi"/>
-              <w:noProof/>
-              <w:kern w:val="2"/>
-              <w:sz w:val="22"/>
-              <w:szCs w:val="22"/>
-              <w:lang w:val="en-PK" w:eastAsia="en-PK"/>
-              <w14:ligatures w14:val="standardContextual"/>
-            </w:rPr>
-          </w:pPr>
-          <w:hyperlink w:anchor="_Toc160574316" w:history="1">
-            <w:r>
-              <w:rPr>
-                <w:rFonts w:asciiTheme="minorHAnsi" w:eastAsiaTheme="minorEastAsia" w:hAnsiTheme="minorHAnsi" w:cstheme="minorBidi"/>
-                <w:noProof/>
-                <w:kern w:val="2"/>
-                <w:sz w:val="22"/>
-                <w:szCs w:val="22"/>
-                <w:lang w:val="en-PK" w:eastAsia="en-PK"/>
-                <w14:ligatures w14:val="standardContextual"/>
-              </w:rPr>
-              <w:tab/>
-            </w:r>
-            <w:r>
-              <w:rPr>
-                <w:rStyle w:val="Hyperlink"/>
-                <w:rFonts w:ascii="Arial" w:hAnsi="Arial" w:cs="Arial"/>
-                <w:noProof/>
-                <w:shd w:val="clear" w:color="auto" w:fill="FFFFFF"/>
-              </w:rPr>
-              <w:t>ESW-&gt;SFCC Order Return</w:t>
-            </w:r>
-            <w:r>
-              <w:rPr>
-                <w:noProof/>
-                <w:webHidden/>
-              </w:rPr>
-              <w:tab/>
-            </w:r>
-            <w:r>
-              <w:rPr>
-                <w:noProof/>
-                <w:webHidden/>
-              </w:rPr>
-              <w:fldChar w:fldCharType="begin"/>
-            </w:r>
-            <w:r>
-              <w:rPr>
-                <w:noProof/>
-                <w:webHidden/>
-              </w:rPr>
-              <w:instrText xml:space="preserve"> PAGEREF _Toc160574316 \h </w:instrText>
-            </w:r>
-            <w:r>
-              <w:rPr>
-                <w:noProof/>
-                <w:webHidden/>
-              </w:rPr>
-            </w:r>
-            <w:r>
-              <w:rPr>
-                <w:noProof/>
-                <w:webHidden/>
-              </w:rPr>
-              <w:fldChar w:fldCharType="separate"/>
-            </w:r>
-            <w:r>
-              <w:rPr>
-                <w:noProof/>
-                <w:webHidden/>
-              </w:rPr>
-              <w:t>6</w:t>
-            </w:r>
-            <w:r>
-              <w:rPr>
-                <w:noProof/>
-                <w:webHidden/>
-              </w:rPr>
-              <w:fldChar w:fldCharType="end"/>
-            </w:r>
-          </w:hyperlink>
-        </w:p>
-        <w:p>
-          <w:pPr>
-            <w:pStyle w:val="TOC3"/>
-            <w:tabs>
-              <w:tab w:val="left" w:pos="1320"/>
-              <w:tab w:val="right" w:leader="dot" w:pos="9350"/>
-            </w:tabs>
-            <w:rPr>
-              <w:rFonts w:asciiTheme="minorHAnsi" w:hAnsiTheme="minorHAnsi" w:cstheme="minorBidi"/>
-              <w:noProof/>
-              <w:kern w:val="2"/>
-              <w:sz w:val="22"/>
-              <w:szCs w:val="22"/>
-              <w:lang w:val="en-PK" w:eastAsia="en-PK"/>
-              <w14:ligatures w14:val="standardContextual"/>
-            </w:rPr>
-          </w:pPr>
-          <w:hyperlink w:anchor="_Toc160574317" w:history="1">
-            <w:r>
-              <w:rPr>
-                <w:rStyle w:val="Hyperlink"/>
-                <w:rFonts w:ascii="Arial" w:hAnsi="Arial" w:cs="Arial"/>
-                <w:noProof/>
-              </w:rPr>
-              <w:t>1.2.1</w:t>
-            </w:r>
-            <w:r>
-              <w:rPr>
-                <w:rFonts w:asciiTheme="minorHAnsi" w:hAnsiTheme="minorHAnsi" w:cstheme="minorBidi"/>
-                <w:noProof/>
-                <w:kern w:val="2"/>
-                <w:sz w:val="22"/>
-                <w:szCs w:val="22"/>
-                <w:lang w:val="en-PK" w:eastAsia="en-PK"/>
-                <w14:ligatures w14:val="standardContextual"/>
-              </w:rPr>
-              <w:tab/>
-            </w:r>
-            <w:r>
-              <w:rPr>
-                <w:rStyle w:val="Hyperlink"/>
-                <w:rFonts w:ascii="Arial" w:hAnsi="Arial" w:cs="Arial"/>
-                <w:noProof/>
-              </w:rPr>
-              <w:t>ESW Webhooks Configuration</w:t>
-            </w:r>
-            <w:r>
-              <w:rPr>
-                <w:noProof/>
-                <w:webHidden/>
-              </w:rPr>
-              <w:tab/>
-            </w:r>
-            <w:r>
-              <w:rPr>
-                <w:noProof/>
-                <w:webHidden/>
-              </w:rPr>
-              <w:fldChar w:fldCharType="begin"/>
-            </w:r>
-            <w:r>
-              <w:rPr>
-                <w:noProof/>
-                <w:webHidden/>
-              </w:rPr>
-              <w:instrText xml:space="preserve"> PAGEREF _Toc160574317 \h </w:instrText>
-            </w:r>
-            <w:r>
-              <w:rPr>
-                <w:noProof/>
-                <w:webHidden/>
-              </w:rPr>
-            </w:r>
-            <w:r>
-              <w:rPr>
-                <w:noProof/>
-                <w:webHidden/>
-              </w:rPr>
-              <w:fldChar w:fldCharType="separate"/>
-            </w:r>
-            <w:r>
-              <w:rPr>
-                <w:noProof/>
-                <w:webHidden/>
-              </w:rPr>
-              <w:t>6</w:t>
-            </w:r>
-            <w:r>
-              <w:rPr>
-                <w:noProof/>
-                <w:webHidden/>
-              </w:rPr>
-              <w:fldChar w:fldCharType="end"/>
-            </w:r>
-          </w:hyperlink>
-        </w:p>
-        <w:p>
-          <w:pPr>
-            <w:pStyle w:val="TOC3"/>
-            <w:tabs>
-              <w:tab w:val="left" w:pos="1320"/>
-              <w:tab w:val="right" w:leader="dot" w:pos="9350"/>
-            </w:tabs>
-            <w:rPr>
-              <w:rFonts w:asciiTheme="minorHAnsi" w:hAnsiTheme="minorHAnsi" w:cstheme="minorBidi"/>
-              <w:noProof/>
-              <w:kern w:val="2"/>
-              <w:sz w:val="22"/>
-              <w:szCs w:val="22"/>
-              <w:lang w:val="en-PK" w:eastAsia="en-PK"/>
-              <w14:ligatures w14:val="standardContextual"/>
-            </w:rPr>
-          </w:pPr>
-          <w:hyperlink w:anchor="_Toc160574318" w:history="1">
-            <w:r>
-              <w:rPr>
-                <w:rStyle w:val="Hyperlink"/>
-                <w:rFonts w:ascii="Arial" w:hAnsi="Arial" w:cs="Arial"/>
-                <w:noProof/>
-              </w:rPr>
-              <w:t>1.2.2</w:t>
-            </w:r>
-            <w:r>
-              <w:rPr>
-                <w:rFonts w:asciiTheme="minorHAnsi" w:hAnsiTheme="minorHAnsi" w:cstheme="minorBidi"/>
-                <w:noProof/>
-                <w:kern w:val="2"/>
-                <w:sz w:val="22"/>
-                <w:szCs w:val="22"/>
-                <w:lang w:val="en-PK" w:eastAsia="en-PK"/>
-                <w14:ligatures w14:val="standardContextual"/>
-              </w:rPr>
-              <w:tab/>
-            </w:r>
-            <w:r>
-              <w:rPr>
-                <w:rStyle w:val="Hyperlink"/>
-                <w:rFonts w:ascii="Arial" w:hAnsi="Arial" w:cs="Arial"/>
-                <w:noProof/>
-              </w:rPr>
-              <w:t>Workflow to Return Order in SFCC</w:t>
-            </w:r>
-            <w:r>
-              <w:rPr>
-                <w:noProof/>
-                <w:webHidden/>
-              </w:rPr>
-              <w:tab/>
-            </w:r>
-            <w:r>
-              <w:rPr>
-                <w:noProof/>
-                <w:webHidden/>
-              </w:rPr>
-              <w:fldChar w:fldCharType="begin"/>
-            </w:r>
-            <w:r>
-              <w:rPr>
-                <w:noProof/>
-                <w:webHidden/>
-              </w:rPr>
-              <w:instrText xml:space="preserve"> PAGEREF _Toc160574318 \h </w:instrText>
-            </w:r>
-            <w:r>
-              <w:rPr>
-                <w:noProof/>
-                <w:webHidden/>
-              </w:rPr>
-            </w:r>
-            <w:r>
-              <w:rPr>
-                <w:noProof/>
-                <w:webHidden/>
-              </w:rPr>
-              <w:fldChar w:fldCharType="separate"/>
-            </w:r>
-            <w:r>
-              <w:rPr>
-                <w:noProof/>
-                <w:webHidden/>
-              </w:rPr>
-              <w:t>7</w:t>
-            </w:r>
-            <w:r>
-              <w:rPr>
-                <w:noProof/>
-                <w:webHidden/>
-              </w:rPr>
-              <w:fldChar w:fldCharType="end"/>
-            </w:r>
-          </w:hyperlink>
-        </w:p>
-        <w:p>
-          <w:pPr>
-            <w:pStyle w:val="TOC1"/>
-            <w:tabs>
-              <w:tab w:val="left" w:pos="792"/>
-              <w:tab w:val="right" w:leader="dot" w:pos="9350"/>
-            </w:tabs>
-            <w:rPr>
-              <w:rFonts w:asciiTheme="minorHAnsi" w:eastAsiaTheme="minorEastAsia" w:hAnsiTheme="minorHAnsi" w:cstheme="minorBidi"/>
-              <w:noProof/>
-              <w:kern w:val="2"/>
-              <w:sz w:val="22"/>
-              <w:szCs w:val="22"/>
-              <w:lang w:val="en-PK" w:eastAsia="en-PK"/>
-              <w14:ligatures w14:val="standardContextual"/>
-            </w:rPr>
-          </w:pPr>
-          <w:hyperlink w:anchor="_Toc160574319" w:history="1">
-            <w:r>
-              <w:rPr>
-                <w:rStyle w:val="Hyperlink"/>
-                <w:rFonts w:ascii="Arial" w:hAnsi="Arial" w:cs="Arial"/>
-                <w:b/>
-                <w:bCs/>
-                <w:noProof/>
-              </w:rPr>
-              <w:t>2</w:t>
-            </w:r>
-            <w:r>
-              <w:rPr>
-                <w:rFonts w:asciiTheme="minorHAnsi" w:eastAsiaTheme="minorEastAsia" w:hAnsiTheme="minorHAnsi" w:cstheme="minorBidi"/>
-                <w:noProof/>
-                <w:kern w:val="2"/>
-                <w:sz w:val="22"/>
-                <w:szCs w:val="22"/>
-                <w:lang w:val="en-PK" w:eastAsia="en-PK"/>
-                <w14:ligatures w14:val="standardContextual"/>
-              </w:rPr>
-              <w:tab/>
-            </w:r>
-            <w:r>
-              <w:rPr>
-                <w:rStyle w:val="Hyperlink"/>
-                <w:rFonts w:ascii="Arial" w:hAnsi="Arial" w:cs="Arial"/>
-                <w:b/>
-                <w:bCs/>
-                <w:noProof/>
-              </w:rPr>
-              <w:t>Global Return Integration Configuration</w:t>
-            </w:r>
-            <w:r>
-              <w:rPr>
-                <w:noProof/>
-                <w:webHidden/>
-              </w:rPr>
-              <w:tab/>
-            </w:r>
-            <w:r>
-              <w:rPr>
-                <w:noProof/>
-                <w:webHidden/>
-              </w:rPr>
-              <w:fldChar w:fldCharType="begin"/>
-            </w:r>
-            <w:r>
-              <w:rPr>
-                <w:noProof/>
-                <w:webHidden/>
-              </w:rPr>
-              <w:instrText xml:space="preserve"> PAGEREF _Toc160574319 \h </w:instrText>
-            </w:r>
-            <w:r>
-              <w:rPr>
-                <w:noProof/>
-                <w:webHidden/>
-              </w:rPr>
-            </w:r>
-            <w:r>
-              <w:rPr>
-                <w:noProof/>
-                <w:webHidden/>
-              </w:rPr>
-              <w:fldChar w:fldCharType="separate"/>
-            </w:r>
-            <w:r>
-              <w:rPr>
-                <w:noProof/>
-                <w:webHidden/>
-              </w:rPr>
-              <w:t>7</w:t>
             </w:r>
             <w:r>
               <w:rPr>
@@ -1803,20 +1133,30 @@
               <w:rFonts w:asciiTheme="minorHAnsi" w:eastAsiaTheme="minorEastAsia" w:hAnsiTheme="minorHAnsi" w:cstheme="minorBidi"/>
               <w:noProof/>
               <w:kern w:val="2"/>
-              <w:sz w:val="22"/>
-              <w:szCs w:val="22"/>
-              <w:lang w:val="en-PK" w:eastAsia="en-PK"/>
+              <w:sz w:val="24"/>
+              <w:szCs w:val="24"/>
               <w14:ligatures w14:val="standardContextual"/>
             </w:rPr>
           </w:pPr>
-          <w:hyperlink w:anchor="_Toc160574320" w:history="1">
+          <w:hyperlink w:anchor="_Toc204798772" w:history="1">
             <w:r>
               <w:rPr>
                 <w:rStyle w:val="Hyperlink"/>
                 <w:rFonts w:ascii="Arial" w:hAnsi="Arial" w:cs="Arial"/>
                 <w:noProof/>
               </w:rPr>
-              <w:t>2</w:t>
+              <w:t>1.1</w:t>
+            </w:r>
+            <w:r>
+              <w:rPr>
+                <w:rFonts w:asciiTheme="minorHAnsi" w:eastAsiaTheme="minorEastAsia" w:hAnsiTheme="minorHAnsi" w:cstheme="minorBidi"/>
+                <w:noProof/>
+                <w:kern w:val="2"/>
+                <w:sz w:val="24"/>
+                <w:szCs w:val="24"/>
+                <w14:ligatures w14:val="standardContextual"/>
+              </w:rPr>
+              <w:tab/>
             </w:r>
             <w:r>
               <w:rPr>
@@ -1824,27 +1164,101 @@
                 <w:rFonts w:ascii="Arial" w:hAnsi="Arial" w:cs="Arial"/>
                 <w:noProof/>
               </w:rPr>
-              <w:t>.1</w:t>
-            </w:r>
-            <w:r>
-              <w:rPr>
-                <w:rFonts w:asciiTheme="minorHAnsi" w:eastAsiaTheme="minorEastAsia" w:hAnsiTheme="minorHAnsi" w:cstheme="minorBidi"/>
-                <w:noProof/>
-                <w:kern w:val="2"/>
-                <w:sz w:val="22"/>
-                <w:szCs w:val="22"/>
-                <w:lang w:val="en-PK" w:eastAsia="en-PK"/>
-                <w14:ligatures w14:val="standardContextual"/>
+              <w:t>Package Exports</w:t>
+            </w:r>
+            <w:r>
+              <w:rPr>
+                <w:noProof/>
+                <w:webHidden/>
               </w:rPr>
               <w:tab/>
             </w:r>
+            <w:r>
+              <w:rPr>
+                <w:noProof/>
+                <w:webHidden/>
+              </w:rPr>
+              <w:fldChar w:fldCharType="begin"/>
+            </w:r>
+            <w:r>
+              <w:rPr>
+                <w:noProof/>
+                <w:webHidden/>
+              </w:rPr>
+              <w:instrText xml:space="preserve"> PAGEREF _Toc204798772 \h </w:instrText>
+            </w:r>
+            <w:r>
+              <w:rPr>
+                <w:noProof/>
+                <w:webHidden/>
+              </w:rPr>
+            </w:r>
+            <w:r>
+              <w:rPr>
+                <w:noProof/>
+                <w:webHidden/>
+              </w:rPr>
+              <w:fldChar w:fldCharType="separate"/>
+            </w:r>
+            <w:r>
+              <w:rPr>
+                <w:noProof/>
+                <w:webHidden/>
+              </w:rPr>
+              <w:t>3</w:t>
+            </w:r>
+            <w:r>
+              <w:rPr>
+                <w:noProof/>
+                <w:webHidden/>
+              </w:rPr>
+              <w:fldChar w:fldCharType="end"/>
+            </w:r>
+          </w:hyperlink>
+        </w:p>
+        <w:p>
+          <w:pPr>
+            <w:pStyle w:val="TOC3"/>
+            <w:tabs>
+              <w:tab w:val="left" w:pos="1200"/>
+              <w:tab w:val="right" w:leader="dot" w:pos="9350"/>
+            </w:tabs>
+            <w:rPr>
+              <w:rFonts w:asciiTheme="minorHAnsi" w:hAnsiTheme="minorHAnsi" w:cstheme="minorBidi"/>
+              <w:noProof/>
+              <w:kern w:val="2"/>
+              <w:sz w:val="24"/>
+              <w:szCs w:val="24"/>
+              <w14:ligatures w14:val="standardContextual"/>
+            </w:rPr>
+          </w:pPr>
+          <w:hyperlink w:anchor="_Toc204798773" w:history="1">
             <w:r>
               <w:rPr>
                 <w:rStyle w:val="Hyperlink"/>
                 <w:rFonts w:ascii="Arial" w:hAnsi="Arial" w:cs="Arial"/>
                 <w:noProof/>
               </w:rPr>
-              <w:t>Import Metadata</w:t>
+              <w:t>1.1.1</w:t>
+            </w:r>
+            <w:r>
+              <w:rPr>
+                <w:rFonts w:asciiTheme="minorHAnsi" w:hAnsiTheme="minorHAnsi" w:cstheme="minorBidi"/>
+                <w:noProof/>
+                <w:kern w:val="2"/>
+                <w:sz w:val="24"/>
+                <w:szCs w:val="24"/>
+                <w14:ligatures w14:val="standardContextual"/>
+              </w:rPr>
+              <w:tab/>
+            </w:r>
+            <w:r>
+              <w:rPr>
+                <w:rStyle w:val="Hyperlink"/>
+                <w:rFonts w:ascii="Arial" w:hAnsi="Arial" w:cs="Arial"/>
+                <w:noProof/>
+              </w:rPr>
+              <w:t>Feature configuration</w:t>
             </w:r>
             <w:r>
               <w:rPr>
@@ -1865,7 +1279,196 @@
                 <w:noProof/>
                 <w:webHidden/>
               </w:rPr>
-              <w:instrText xml:space="preserve"> PAGEREF _Toc160574320 \h </w:instrText>
+              <w:instrText xml:space="preserve"> PAGEREF _Toc204798773 \h </w:instrText>
+            </w:r>
+            <w:r>
+              <w:rPr>
+                <w:noProof/>
+                <w:webHidden/>
+              </w:rPr>
+            </w:r>
+            <w:r>
+              <w:rPr>
+                <w:noProof/>
+                <w:webHidden/>
+              </w:rPr>
+              <w:fldChar w:fldCharType="separate"/>
+            </w:r>
+            <w:r>
+              <w:rPr>
+                <w:noProof/>
+                <w:webHidden/>
+              </w:rPr>
+              <w:t>3</w:t>
+            </w:r>
+            <w:r>
+              <w:rPr>
+                <w:noProof/>
+                <w:webHidden/>
+              </w:rPr>
+              <w:fldChar w:fldCharType="end"/>
+            </w:r>
+          </w:hyperlink>
+        </w:p>
+        <w:p>
+          <w:pPr>
+            <w:pStyle w:val="TOC3"/>
+            <w:tabs>
+              <w:tab w:val="left" w:pos="1200"/>
+              <w:tab w:val="right" w:leader="dot" w:pos="9350"/>
+            </w:tabs>
+            <w:rPr>
+              <w:rFonts w:asciiTheme="minorHAnsi" w:hAnsiTheme="minorHAnsi" w:cstheme="minorBidi"/>
+              <w:noProof/>
+              <w:kern w:val="2"/>
+              <w:sz w:val="24"/>
+              <w:szCs w:val="24"/>
+              <w14:ligatures w14:val="standardContextual"/>
+            </w:rPr>
+          </w:pPr>
+          <w:hyperlink w:anchor="_Toc204798774" w:history="1">
+            <w:r>
+              <w:rPr>
+                <w:rStyle w:val="Hyperlink"/>
+                <w:rFonts w:ascii="Arial" w:hAnsi="Arial" w:cs="Arial"/>
+                <w:noProof/>
+              </w:rPr>
+              <w:t>1.1.2</w:t>
+            </w:r>
+            <w:r>
+              <w:rPr>
+                <w:rFonts w:asciiTheme="minorHAnsi" w:hAnsiTheme="minorHAnsi" w:cstheme="minorBidi"/>
+                <w:noProof/>
+                <w:kern w:val="2"/>
+                <w:sz w:val="24"/>
+                <w:szCs w:val="24"/>
+                <w14:ligatures w14:val="standardContextual"/>
+              </w:rPr>
+              <w:tab/>
+            </w:r>
+            <w:r>
+              <w:rPr>
+                <w:rStyle w:val="Hyperlink"/>
+                <w:rFonts w:ascii="Arial" w:hAnsi="Arial" w:cs="Arial"/>
+                <w:noProof/>
+              </w:rPr>
+              <w:t>Manual Export</w:t>
+            </w:r>
+            <w:r>
+              <w:rPr>
+                <w:noProof/>
+                <w:webHidden/>
+              </w:rPr>
+              <w:tab/>
+            </w:r>
+            <w:r>
+              <w:rPr>
+                <w:noProof/>
+                <w:webHidden/>
+              </w:rPr>
+              <w:fldChar w:fldCharType="begin"/>
+            </w:r>
+            <w:r>
+              <w:rPr>
+                <w:noProof/>
+                <w:webHidden/>
+              </w:rPr>
+              <w:instrText xml:space="preserve"> PAGEREF _Toc204798774 \h </w:instrText>
+            </w:r>
+            <w:r>
+              <w:rPr>
+                <w:noProof/>
+                <w:webHidden/>
+              </w:rPr>
+            </w:r>
+            <w:r>
+              <w:rPr>
+                <w:noProof/>
+                <w:webHidden/>
+              </w:rPr>
+              <w:fldChar w:fldCharType="separate"/>
+            </w:r>
+            <w:r>
+              <w:rPr>
+                <w:noProof/>
+                <w:webHidden/>
+              </w:rPr>
+              <w:t>3</w:t>
+            </w:r>
+            <w:r>
+              <w:rPr>
+                <w:noProof/>
+                <w:webHidden/>
+              </w:rPr>
+              <w:fldChar w:fldCharType="end"/>
+            </w:r>
+          </w:hyperlink>
+        </w:p>
+        <w:p>
+          <w:pPr>
+            <w:pStyle w:val="TOC3"/>
+            <w:tabs>
+              <w:tab w:val="left" w:pos="1200"/>
+              <w:tab w:val="right" w:leader="dot" w:pos="9350"/>
+            </w:tabs>
+            <w:rPr>
+              <w:rFonts w:asciiTheme="minorHAnsi" w:hAnsiTheme="minorHAnsi" w:cstheme="minorBidi"/>
+              <w:noProof/>
+              <w:kern w:val="2"/>
+              <w:sz w:val="24"/>
+              <w:szCs w:val="24"/>
+              <w14:ligatures w14:val="standardContextual"/>
+            </w:rPr>
+          </w:pPr>
+          <w:hyperlink w:anchor="_Toc204798775" w:history="1">
+            <w:r>
+              <w:rPr>
+                <w:rStyle w:val="Hyperlink"/>
+                <w:rFonts w:ascii="Arial" w:hAnsi="Arial" w:cs="Arial"/>
+                <w:noProof/>
+              </w:rPr>
+              <w:t>1.1.3</w:t>
+            </w:r>
+            <w:r>
+              <w:rPr>
+                <w:rFonts w:asciiTheme="minorHAnsi" w:hAnsiTheme="minorHAnsi" w:cstheme="minorBidi"/>
+                <w:noProof/>
+                <w:kern w:val="2"/>
+                <w:sz w:val="24"/>
+                <w:szCs w:val="24"/>
+                <w14:ligatures w14:val="standardContextual"/>
+              </w:rPr>
+              <w:tab/>
+            </w:r>
+            <w:r>
+              <w:rPr>
+                <w:rStyle w:val="Hyperlink"/>
+                <w:rFonts w:ascii="Arial" w:hAnsi="Arial" w:cs="Arial"/>
+                <w:noProof/>
+                <w:shd w:val="clear" w:color="auto" w:fill="FFFFFF"/>
+              </w:rPr>
+              <w:t>Automated Export</w:t>
+            </w:r>
+            <w:r>
+              <w:rPr>
+                <w:noProof/>
+                <w:webHidden/>
+              </w:rPr>
+              <w:tab/>
+            </w:r>
+            <w:r>
+              <w:rPr>
+                <w:noProof/>
+                <w:webHidden/>
+              </w:rPr>
+              <w:fldChar w:fldCharType="begin"/>
+            </w:r>
+            <w:r>
+              <w:rPr>
+                <w:noProof/>
+                <w:webHidden/>
+              </w:rPr>
+              <w:instrText xml:space="preserve"> PAGEREF _Toc204798775 \h </w:instrText>
             </w:r>
             <w:r>
               <w:rPr>
@@ -1908,42 +1511,132 @@
               <w:rFonts w:asciiTheme="minorHAnsi" w:eastAsiaTheme="minorEastAsia" w:hAnsiTheme="minorHAnsi" w:cstheme="minorBidi"/>
               <w:noProof/>
               <w:kern w:val="2"/>
-              <w:sz w:val="22"/>
-              <w:szCs w:val="22"/>
-              <w:lang w:val="en-PK" w:eastAsia="en-PK"/>
+              <w:sz w:val="24"/>
+              <w:szCs w:val="24"/>
               <w14:ligatures w14:val="standardContextual"/>
             </w:rPr>
           </w:pPr>
-          <w:hyperlink w:anchor="_Toc160574321" w:history="1">
+          <w:hyperlink w:anchor="_Toc204798776" w:history="1">
+            <w:r>
+              <w:rPr>
+                <w:rStyle w:val="Hyperlink"/>
+                <w:noProof/>
+              </w:rPr>
+              <w:t>1.2</w:t>
+            </w:r>
+            <w:r>
+              <w:rPr>
+                <w:rFonts w:asciiTheme="minorHAnsi" w:eastAsiaTheme="minorEastAsia" w:hAnsiTheme="minorHAnsi" w:cstheme="minorBidi"/>
+                <w:noProof/>
+                <w:kern w:val="2"/>
+                <w:sz w:val="24"/>
+                <w:szCs w:val="24"/>
+                <w14:ligatures w14:val="standardContextual"/>
+              </w:rPr>
+              <w:tab/>
+            </w:r>
             <w:r>
               <w:rPr>
                 <w:rStyle w:val="Hyperlink"/>
                 <w:rFonts w:ascii="Arial" w:hAnsi="Arial" w:cs="Arial"/>
                 <w:noProof/>
-                <w:lang w:val="en-PK" w:eastAsia="en-PK"/>
-              </w:rPr>
-              <w:t>2.2</w:t>
-            </w:r>
-            <w:r>
-              <w:rPr>
-                <w:rFonts w:asciiTheme="minorHAnsi" w:eastAsiaTheme="minorEastAsia" w:hAnsiTheme="minorHAnsi" w:cstheme="minorBidi"/>
-                <w:noProof/>
-                <w:kern w:val="2"/>
-                <w:sz w:val="22"/>
-                <w:szCs w:val="22"/>
-                <w:lang w:val="en-PK" w:eastAsia="en-PK"/>
-                <w14:ligatures w14:val="standardContextual"/>
+                <w:shd w:val="clear" w:color="auto" w:fill="FFFFFF"/>
+              </w:rPr>
+              <w:t>ESW-&gt;SFCC Order Return</w:t>
+            </w:r>
+            <w:r>
+              <w:rPr>
+                <w:noProof/>
+                <w:webHidden/>
               </w:rPr>
               <w:tab/>
             </w:r>
+            <w:r>
+              <w:rPr>
+                <w:noProof/>
+                <w:webHidden/>
+              </w:rPr>
+              <w:fldChar w:fldCharType="begin"/>
+            </w:r>
+            <w:r>
+              <w:rPr>
+                <w:noProof/>
+                <w:webHidden/>
+              </w:rPr>
+              <w:instrText xml:space="preserve"> PAGEREF _Toc204798776 \h </w:instrText>
+            </w:r>
+            <w:r>
+              <w:rPr>
+                <w:noProof/>
+                <w:webHidden/>
+              </w:rPr>
+            </w:r>
+            <w:r>
+              <w:rPr>
+                <w:noProof/>
+                <w:webHidden/>
+              </w:rPr>
+              <w:fldChar w:fldCharType="separate"/>
+            </w:r>
+            <w:r>
+              <w:rPr>
+                <w:noProof/>
+                <w:webHidden/>
+              </w:rPr>
+              <w:t>7</w:t>
+            </w:r>
+            <w:r>
+              <w:rPr>
+                <w:noProof/>
+                <w:webHidden/>
+              </w:rPr>
+              <w:fldChar w:fldCharType="end"/>
+            </w:r>
+          </w:hyperlink>
+        </w:p>
+        <w:p>
+          <w:pPr>
+            <w:pStyle w:val="TOC3"/>
+            <w:tabs>
+              <w:tab w:val="left" w:pos="1200"/>
+              <w:tab w:val="right" w:leader="dot" w:pos="9350"/>
+            </w:tabs>
+            <w:rPr>
+              <w:rFonts w:asciiTheme="minorHAnsi" w:hAnsiTheme="minorHAnsi" w:cstheme="minorBidi"/>
+              <w:noProof/>
+              <w:kern w:val="2"/>
+              <w:sz w:val="24"/>
+              <w:szCs w:val="24"/>
+              <w14:ligatures w14:val="standardContextual"/>
+            </w:rPr>
+          </w:pPr>
+          <w:hyperlink w:anchor="_Toc204798777" w:history="1">
             <w:r>
               <w:rPr>
                 <w:rStyle w:val="Hyperlink"/>
                 <w:rFonts w:ascii="Arial" w:hAnsi="Arial" w:cs="Arial"/>
                 <w:noProof/>
-                <w:lang w:val="en-PK" w:eastAsia="en-PK"/>
-              </w:rPr>
-              <w:t>Cartridge Path</w:t>
+              </w:rPr>
+              <w:t>1.2.1</w:t>
+            </w:r>
+            <w:r>
+              <w:rPr>
+                <w:rFonts w:asciiTheme="minorHAnsi" w:hAnsiTheme="minorHAnsi" w:cstheme="minorBidi"/>
+                <w:noProof/>
+                <w:kern w:val="2"/>
+                <w:sz w:val="24"/>
+                <w:szCs w:val="24"/>
+                <w14:ligatures w14:val="standardContextual"/>
+              </w:rPr>
+              <w:tab/>
+            </w:r>
+            <w:r>
+              <w:rPr>
+                <w:rStyle w:val="Hyperlink"/>
+                <w:rFonts w:ascii="Arial" w:hAnsi="Arial" w:cs="Arial"/>
+                <w:noProof/>
+              </w:rPr>
+              <w:t>ESW Webhooks Configuration</w:t>
             </w:r>
             <w:r>
               <w:rPr>
@@ -1964,7 +1657,7 @@
                 <w:noProof/>
                 <w:webHidden/>
               </w:rPr>
-              <w:instrText xml:space="preserve"> PAGEREF _Toc160574321 \h </w:instrText>
+              <w:instrText xml:space="preserve"> PAGEREF _Toc204798777 \h </w:instrText>
             </w:r>
             <w:r>
               <w:rPr>
@@ -1984,7 +1677,199 @@
                 <w:noProof/>
                 <w:webHidden/>
               </w:rPr>
-              <w:t>7</w:t>
+              <w:t>8</w:t>
+            </w:r>
+            <w:r>
+              <w:rPr>
+                <w:noProof/>
+                <w:webHidden/>
+              </w:rPr>
+              <w:fldChar w:fldCharType="end"/>
+            </w:r>
+          </w:hyperlink>
+        </w:p>
+        <w:p>
+          <w:pPr>
+            <w:pStyle w:val="TOC3"/>
+            <w:tabs>
+              <w:tab w:val="left" w:pos="1200"/>
+              <w:tab w:val="right" w:leader="dot" w:pos="9350"/>
+            </w:tabs>
+            <w:rPr>
+              <w:rFonts w:asciiTheme="minorHAnsi" w:hAnsiTheme="minorHAnsi" w:cstheme="minorBidi"/>
+              <w:noProof/>
+              <w:kern w:val="2"/>
+              <w:sz w:val="24"/>
+              <w:szCs w:val="24"/>
+              <w14:ligatures w14:val="standardContextual"/>
+            </w:rPr>
+          </w:pPr>
+          <w:hyperlink w:anchor="_Toc204798778" w:history="1">
+            <w:r>
+              <w:rPr>
+                <w:rStyle w:val="Hyperlink"/>
+                <w:rFonts w:ascii="Arial" w:hAnsi="Arial" w:cs="Arial"/>
+                <w:noProof/>
+              </w:rPr>
+              <w:t>1.2.2</w:t>
+            </w:r>
+            <w:r>
+              <w:rPr>
+                <w:rFonts w:asciiTheme="minorHAnsi" w:hAnsiTheme="minorHAnsi" w:cstheme="minorBidi"/>
+                <w:noProof/>
+                <w:kern w:val="2"/>
+                <w:sz w:val="24"/>
+                <w:szCs w:val="24"/>
+                <w14:ligatures w14:val="standardContextual"/>
+              </w:rPr>
+              <w:tab/>
+            </w:r>
+            <w:r>
+              <w:rPr>
+                <w:rStyle w:val="Hyperlink"/>
+                <w:rFonts w:ascii="Arial" w:hAnsi="Arial" w:cs="Arial"/>
+                <w:noProof/>
+              </w:rPr>
+              <w:t>Workflow to Return Order in SFCC</w:t>
+            </w:r>
+            <w:r>
+              <w:rPr>
+                <w:noProof/>
+                <w:webHidden/>
+              </w:rPr>
+              <w:tab/>
+            </w:r>
+            <w:r>
+              <w:rPr>
+                <w:noProof/>
+                <w:webHidden/>
+              </w:rPr>
+              <w:fldChar w:fldCharType="begin"/>
+            </w:r>
+            <w:r>
+              <w:rPr>
+                <w:noProof/>
+                <w:webHidden/>
+              </w:rPr>
+              <w:instrText xml:space="preserve"> PAGEREF _Toc204798778 \h </w:instrText>
+            </w:r>
+            <w:r>
+              <w:rPr>
+                <w:noProof/>
+                <w:webHidden/>
+              </w:rPr>
+            </w:r>
+            <w:r>
+              <w:rPr>
+                <w:noProof/>
+                <w:webHidden/>
+              </w:rPr>
+              <w:fldChar w:fldCharType="separate"/>
+            </w:r>
+            <w:r>
+              <w:rPr>
+                <w:noProof/>
+                <w:webHidden/>
+              </w:rPr>
+              <w:t>8</w:t>
+            </w:r>
+            <w:r>
+              <w:rPr>
+                <w:noProof/>
+                <w:webHidden/>
+              </w:rPr>
+              <w:fldChar w:fldCharType="end"/>
+            </w:r>
+          </w:hyperlink>
+        </w:p>
+        <w:p>
+          <w:pPr>
+            <w:pStyle w:val="TOC1"/>
+            <w:tabs>
+              <w:tab w:val="left" w:pos="792"/>
+              <w:tab w:val="right" w:leader="dot" w:pos="9350"/>
+            </w:tabs>
+            <w:rPr>
+              <w:rFonts w:asciiTheme="minorHAnsi" w:eastAsiaTheme="minorEastAsia" w:hAnsiTheme="minorHAnsi" w:cstheme="minorBidi"/>
+              <w:noProof/>
+              <w:kern w:val="2"/>
+              <w:sz w:val="24"/>
+              <w:szCs w:val="24"/>
+              <w14:ligatures w14:val="standardContextual"/>
+            </w:rPr>
+          </w:pPr>
+          <w:hyperlink w:anchor="_Toc204798779" w:history="1">
+            <w:r>
+              <w:rPr>
+                <w:rStyle w:val="Hyperlink"/>
+                <w:rFonts w:ascii="Arial" w:hAnsi="Arial" w:cs="Arial"/>
+                <w:b/>
+                <w:bCs/>
+                <w:noProof/>
+              </w:rPr>
+              <w:t>2</w:t>
+            </w:r>
+            <w:r>
+              <w:rPr>
+                <w:rFonts w:asciiTheme="minorHAnsi" w:eastAsiaTheme="minorEastAsia" w:hAnsiTheme="minorHAnsi" w:cstheme="minorBidi"/>
+                <w:noProof/>
+                <w:kern w:val="2"/>
+                <w:sz w:val="24"/>
+                <w:szCs w:val="24"/>
+                <w14:ligatures w14:val="standardContextual"/>
+              </w:rPr>
+              <w:tab/>
+            </w:r>
+            <w:r>
+              <w:rPr>
+                <w:rStyle w:val="Hyperlink"/>
+                <w:rFonts w:ascii="Arial" w:hAnsi="Arial" w:cs="Arial"/>
+                <w:b/>
+                <w:bCs/>
+                <w:noProof/>
+              </w:rPr>
+              <w:t>Global Return Integration Configuration</w:t>
+            </w:r>
+            <w:r>
+              <w:rPr>
+                <w:noProof/>
+                <w:webHidden/>
+              </w:rPr>
+              <w:tab/>
+            </w:r>
+            <w:r>
+              <w:rPr>
+                <w:noProof/>
+                <w:webHidden/>
+              </w:rPr>
+              <w:fldChar w:fldCharType="begin"/>
+            </w:r>
+            <w:r>
+              <w:rPr>
+                <w:noProof/>
+                <w:webHidden/>
+              </w:rPr>
+              <w:instrText xml:space="preserve"> PAGEREF _Toc204798779 \h </w:instrText>
+            </w:r>
+            <w:r>
+              <w:rPr>
+                <w:noProof/>
+                <w:webHidden/>
+              </w:rPr>
+            </w:r>
+            <w:r>
+              <w:rPr>
+                <w:noProof/>
+                <w:webHidden/>
+              </w:rPr>
+              <w:fldChar w:fldCharType="separate"/>
+            </w:r>
+            <w:r>
+              <w:rPr>
+                <w:noProof/>
+                <w:webHidden/>
+              </w:rPr>
+              <w:t>8</w:t>
             </w:r>
             <w:r>
               <w:rPr>
@@ -2007,29 +1892,27 @@
               <w:rFonts w:asciiTheme="minorHAnsi" w:eastAsiaTheme="minorEastAsia" w:hAnsiTheme="minorHAnsi" w:cstheme="minorBidi"/>
               <w:noProof/>
               <w:kern w:val="2"/>
-              <w:sz w:val="22"/>
-              <w:szCs w:val="22"/>
-              <w:lang w:val="en-PK" w:eastAsia="en-PK"/>
+              <w:sz w:val="24"/>
+              <w:szCs w:val="24"/>
               <w14:ligatures w14:val="standardContextual"/>
             </w:rPr>
           </w:pPr>
-          <w:hyperlink w:anchor="_Toc160574322" w:history="1">
+          <w:hyperlink w:anchor="_Toc204798780" w:history="1">
             <w:r>
               <w:rPr>
                 <w:rStyle w:val="Hyperlink"/>
                 <w:rFonts w:ascii="Arial" w:hAnsi="Arial" w:cs="Arial"/>
                 <w:noProof/>
               </w:rPr>
-              <w:t>2.3</w:t>
+              <w:t>2.1</w:t>
             </w:r>
             <w:r>
               <w:rPr>
                 <w:rFonts w:asciiTheme="minorHAnsi" w:eastAsiaTheme="minorEastAsia" w:hAnsiTheme="minorHAnsi" w:cstheme="minorBidi"/>
                 <w:noProof/>
                 <w:kern w:val="2"/>
-                <w:sz w:val="22"/>
-                <w:szCs w:val="22"/>
-                <w:lang w:val="en-PK" w:eastAsia="en-PK"/>
+                <w:sz w:val="24"/>
+                <w:szCs w:val="24"/>
                 <w14:ligatures w14:val="standardContextual"/>
               </w:rPr>
               <w:tab/>
@@ -2040,6 +1923,196 @@
                 <w:rFonts w:ascii="Arial" w:hAnsi="Arial" w:cs="Arial"/>
                 <w:noProof/>
               </w:rPr>
+              <w:t>Import Metadata</w:t>
+            </w:r>
+            <w:r>
+              <w:rPr>
+                <w:noProof/>
+                <w:webHidden/>
+              </w:rPr>
+              <w:tab/>
+            </w:r>
+            <w:r>
+              <w:rPr>
+                <w:noProof/>
+                <w:webHidden/>
+              </w:rPr>
+              <w:fldChar w:fldCharType="begin"/>
+            </w:r>
+            <w:r>
+              <w:rPr>
+                <w:noProof/>
+                <w:webHidden/>
+              </w:rPr>
+              <w:instrText xml:space="preserve"> PAGEREF _Toc204798780 \h </w:instrText>
+            </w:r>
+            <w:r>
+              <w:rPr>
+                <w:noProof/>
+                <w:webHidden/>
+              </w:rPr>
+            </w:r>
+            <w:r>
+              <w:rPr>
+                <w:noProof/>
+                <w:webHidden/>
+              </w:rPr>
+              <w:fldChar w:fldCharType="separate"/>
+            </w:r>
+            <w:r>
+              <w:rPr>
+                <w:noProof/>
+                <w:webHidden/>
+              </w:rPr>
+              <w:t>8</w:t>
+            </w:r>
+            <w:r>
+              <w:rPr>
+                <w:noProof/>
+                <w:webHidden/>
+              </w:rPr>
+              <w:fldChar w:fldCharType="end"/>
+            </w:r>
+          </w:hyperlink>
+        </w:p>
+        <w:p>
+          <w:pPr>
+            <w:pStyle w:val="TOC2"/>
+            <w:numPr>
+              <w:ilvl w:val="0"/>
+              <w:numId w:val="0"/>
+            </w:numPr>
+            <w:ind w:left="792" w:hanging="432"/>
+            <w:rPr>
+              <w:rFonts w:asciiTheme="minorHAnsi" w:eastAsiaTheme="minorEastAsia" w:hAnsiTheme="minorHAnsi" w:cstheme="minorBidi"/>
+              <w:noProof/>
+              <w:kern w:val="2"/>
+              <w:sz w:val="24"/>
+              <w:szCs w:val="24"/>
+              <w14:ligatures w14:val="standardContextual"/>
+            </w:rPr>
+          </w:pPr>
+          <w:hyperlink w:anchor="_Toc204798781" w:history="1">
+            <w:r>
+              <w:rPr>
+                <w:rStyle w:val="Hyperlink"/>
+                <w:rFonts w:ascii="Arial" w:hAnsi="Arial" w:cs="Arial"/>
+                <w:noProof/>
+              </w:rPr>
+              <w:t>2.2</w:t>
+            </w:r>
+            <w:r>
+              <w:rPr>
+                <w:rFonts w:asciiTheme="minorHAnsi" w:eastAsiaTheme="minorEastAsia" w:hAnsiTheme="minorHAnsi" w:cstheme="minorBidi"/>
+                <w:noProof/>
+                <w:kern w:val="2"/>
+                <w:sz w:val="24"/>
+                <w:szCs w:val="24"/>
+                <w14:ligatures w14:val="standardContextual"/>
+              </w:rPr>
+              <w:tab/>
+            </w:r>
+            <w:r>
+              <w:rPr>
+                <w:rStyle w:val="Hyperlink"/>
+                <w:rFonts w:ascii="Arial" w:hAnsi="Arial" w:cs="Arial"/>
+                <w:noProof/>
+              </w:rPr>
+              <w:t>Cartridge Path</w:t>
+            </w:r>
+            <w:r>
+              <w:rPr>
+                <w:noProof/>
+                <w:webHidden/>
+              </w:rPr>
+              <w:tab/>
+            </w:r>
+            <w:r>
+              <w:rPr>
+                <w:noProof/>
+                <w:webHidden/>
+              </w:rPr>
+              <w:fldChar w:fldCharType="begin"/>
+            </w:r>
+            <w:r>
+              <w:rPr>
+                <w:noProof/>
+                <w:webHidden/>
+              </w:rPr>
+              <w:instrText xml:space="preserve"> PAGEREF _Toc204798781 \h </w:instrText>
+            </w:r>
+            <w:r>
+              <w:rPr>
+                <w:noProof/>
+                <w:webHidden/>
+              </w:rPr>
+            </w:r>
+            <w:r>
+              <w:rPr>
+                <w:noProof/>
+                <w:webHidden/>
+              </w:rPr>
+              <w:fldChar w:fldCharType="separate"/>
+            </w:r>
+            <w:r>
+              <w:rPr>
+                <w:noProof/>
+                <w:webHidden/>
+              </w:rPr>
+              <w:t>9</w:t>
+            </w:r>
+            <w:r>
+              <w:rPr>
+                <w:noProof/>
+                <w:webHidden/>
+              </w:rPr>
+              <w:fldChar w:fldCharType="end"/>
+            </w:r>
+          </w:hyperlink>
+        </w:p>
+        <w:p>
+          <w:pPr>
+            <w:pStyle w:val="TOC2"/>
+            <w:numPr>
+              <w:ilvl w:val="0"/>
+              <w:numId w:val="0"/>
+            </w:numPr>
+            <w:ind w:left="792" w:hanging="432"/>
+            <w:rPr>
+              <w:rFonts w:asciiTheme="minorHAnsi" w:eastAsiaTheme="minorEastAsia" w:hAnsiTheme="minorHAnsi" w:cstheme="minorBidi"/>
+              <w:noProof/>
+              <w:kern w:val="2"/>
+              <w:sz w:val="24"/>
+              <w:szCs w:val="24"/>
+              <w14:ligatures w14:val="standardContextual"/>
+            </w:rPr>
+          </w:pPr>
+          <w:hyperlink w:anchor="_Toc204798782" w:history="1">
+            <w:r>
+              <w:rPr>
+                <w:rStyle w:val="Hyperlink"/>
+                <w:rFonts w:ascii="Arial" w:hAnsi="Arial" w:cs="Arial"/>
+                <w:noProof/>
+              </w:rPr>
+              <w:t>2.3</w:t>
+            </w:r>
+            <w:r>
+              <w:rPr>
+                <w:rFonts w:asciiTheme="minorHAnsi" w:eastAsiaTheme="minorEastAsia" w:hAnsiTheme="minorHAnsi" w:cstheme="minorBidi"/>
+                <w:noProof/>
+                <w:kern w:val="2"/>
+                <w:sz w:val="24"/>
+                <w:szCs w:val="24"/>
+                <w14:ligatures w14:val="standardContextual"/>
+              </w:rPr>
+              <w:tab/>
+            </w:r>
+            <w:r>
+              <w:rPr>
+                <w:rStyle w:val="Hyperlink"/>
+                <w:rFonts w:ascii="Arial" w:hAnsi="Arial" w:cs="Arial"/>
+                <w:noProof/>
+              </w:rPr>
               <w:t>EswOAuthService</w:t>
             </w:r>
             <w:r>
@@ -2061,7 +2134,7 @@
                 <w:noProof/>
                 <w:webHidden/>
               </w:rPr>
-              <w:instrText xml:space="preserve"> PAGEREF _Toc160574322 \h </w:instrText>
+              <w:instrText xml:space="preserve"> PAGEREF _Toc204798782 \h </w:instrText>
             </w:r>
             <w:r>
               <w:rPr>
@@ -2081,7 +2154,7 @@
                 <w:noProof/>
                 <w:webHidden/>
               </w:rPr>
-              <w:t>8</w:t>
+              <w:t>9</w:t>
             </w:r>
             <w:r>
               <w:rPr>
@@ -2373,6 +2446,7 @@
           <w:ilvl w:val="0"/>
           <w:numId w:val="28"/>
         </w:numPr>
+        <w:spacing w:line="360" w:lineRule="auto"/>
         <w:ind w:left="0" w:firstLine="0"/>
         <w:jc w:val="both"/>
         <w:rPr>
@@ -2384,7 +2458,7 @@
           <w:szCs w:val="28"/>
         </w:rPr>
       </w:pPr>
-      <w:bookmarkStart w:id="0" w:name="_Toc160574312"/>
+      <w:bookmarkStart w:id="0" w:name="_Toc204798771"/>
       <w:r>
         <w:rPr>
           <w:rFonts w:ascii="Arial" w:hAnsi="Arial" w:cs="Arial"/>
@@ -2402,7 +2476,7 @@
     <w:p>
       <w:pPr>
         <w:pStyle w:val="p"/>
-        <w:jc w:val="both"/>
+        <w:spacing w:line="360" w:lineRule="auto"/>
         <w:rPr>
           <w:sz w:val="20"/>
           <w:szCs w:val="20"/>
@@ -2415,7 +2489,7 @@
           <w:szCs w:val="20"/>
           <w:shd w:val="clear" w:color="auto" w:fill="FFFFFF"/>
         </w:rPr>
-        <w:t>ESW SFCC Cartridge provides the capability to synchronize the returns initiated on ESW returns portal/center. When an order is marked for returns on ESW returns portal/centre, relevant returns payload information is stored in SFCC custom order attributes which can be used to further synchronize with other downstream systems.</w:t>
+        <w:t>ESW SFCC Cartridge provides the capability to synchronize the returns initiated on ESW returns portal. When an order is marked for returns on ESW returns portal, relevant returns payload information is stored in SFCC custom order attributes which can be used to further synchronize with other downstream systems.</w:t>
       </w:r>
     </w:p>
     <w:p>
@@ -2425,6 +2499,7 @@
           <w:ilvl w:val="1"/>
           <w:numId w:val="28"/>
         </w:numPr>
+        <w:spacing w:line="360" w:lineRule="auto"/>
         <w:jc w:val="both"/>
         <w:rPr>
           <w:rFonts w:ascii="Arial" w:hAnsi="Arial" w:cs="Arial"/>
@@ -2432,7 +2507,7 @@
           <w:szCs w:val="28"/>
         </w:rPr>
       </w:pPr>
-      <w:bookmarkStart w:id="1" w:name="_Toc160574313"/>
+      <w:bookmarkStart w:id="1" w:name="_Toc204798772"/>
       <w:r>
         <w:rPr>
           <w:rFonts w:ascii="Arial" w:hAnsi="Arial" w:cs="Arial"/>
@@ -2445,6 +2520,7 @@
     </w:p>
     <w:p>
       <w:pPr>
+        <w:spacing w:line="360" w:lineRule="auto"/>
         <w:rPr>
           <w:rFonts w:ascii="Arial" w:hAnsi="Arial" w:cs="Arial"/>
           <w:b/>
@@ -2454,6 +2530,7 @@
     </w:p>
     <w:p>
       <w:pPr>
+        <w:spacing w:line="360" w:lineRule="auto"/>
         <w:rPr>
           <w:rFonts w:ascii="Arial" w:hAnsi="Arial" w:cs="Arial"/>
         </w:rPr>
@@ -2479,6 +2556,7 @@
     </w:p>
     <w:p>
       <w:pPr>
+        <w:spacing w:line="360" w:lineRule="auto"/>
         <w:rPr>
           <w:rFonts w:ascii="Arial" w:hAnsi="Arial" w:cs="Arial"/>
         </w:rPr>
@@ -2491,67 +2569,133 @@
           <w:ilvl w:val="2"/>
           <w:numId w:val="28"/>
         </w:numPr>
+        <w:spacing w:line="360" w:lineRule="auto"/>
         <w:rPr>
           <w:rFonts w:ascii="Arial" w:hAnsi="Arial" w:cs="Arial"/>
           <w:sz w:val="24"/>
           <w:szCs w:val="24"/>
         </w:rPr>
       </w:pPr>
-      <w:bookmarkStart w:id="2" w:name="_Toc160574314"/>
+      <w:bookmarkStart w:id="2" w:name="_Toc204798773"/>
       <w:r>
         <w:rPr>
           <w:rFonts w:ascii="Arial" w:hAnsi="Arial" w:cs="Arial"/>
           <w:sz w:val="24"/>
           <w:szCs w:val="24"/>
         </w:rPr>
-        <w:t>Manual Export</w:t>
+        <w:t>Feature configuration</w:t>
       </w:r>
       <w:bookmarkEnd w:id="2"/>
     </w:p>
     <w:p>
       <w:pPr>
-        <w:rPr>
-          <w:rFonts w:ascii="Arial" w:hAnsi="Arial" w:cs="Arial"/>
-        </w:rPr>
-      </w:pPr>
-    </w:p>
-    <w:p>
-      <w:pPr>
-        <w:rPr>
-          <w:rFonts w:ascii="Arial" w:hAnsi="Arial" w:cs="Arial"/>
-          <w:i/>
-        </w:rPr>
-      </w:pPr>
-      <w:r>
-        <w:rPr>
-          <w:rFonts w:ascii="Arial" w:hAnsi="Arial" w:cs="Arial"/>
-        </w:rPr>
-        <w:t xml:space="preserve">Navigate to </w:t>
-      </w:r>
-      <w:r>
-        <w:rPr>
-          <w:rFonts w:ascii="Arial" w:hAnsi="Arial" w:cs="Arial"/>
-          <w:i/>
-        </w:rPr>
-        <w:t>Merchant Tools &gt; ESW &gt; Returns</w:t>
-      </w:r>
-    </w:p>
-    <w:p>
-      <w:pPr>
-        <w:rPr>
-          <w:rFonts w:ascii="Arial" w:hAnsi="Arial" w:cs="Arial"/>
-        </w:rPr>
-      </w:pPr>
-      <w:r>
-        <w:rPr>
-          <w:rFonts w:ascii="Arial" w:hAnsi="Arial" w:cs="Arial"/>
+        <w:spacing w:line="360" w:lineRule="auto"/>
+        <w:rPr>
+          <w:rFonts w:ascii="Segoe UI" w:hAnsi="Segoe UI" w:cs="Segoe UI"/>
+          <w:color w:val="0D0D0D"/>
+          <w:shd w:val="clear" w:color="auto" w:fill="FFFFFF"/>
+        </w:rPr>
+      </w:pPr>
+      <w:r>
+        <w:rPr>
+          <w:rFonts w:ascii="Arial" w:hAnsi="Arial" w:cs="Arial"/>
+          <w:color w:val="0D0D0D"/>
+          <w:shd w:val="clear" w:color="auto" w:fill="FFFFFF"/>
+        </w:rPr>
+        <w:t xml:space="preserve">The feature can be controlled from the BM module. Clicking on the </w:t>
+      </w:r>
+      <w:r>
+        <w:rPr>
+          <w:rFonts w:ascii="Arial" w:hAnsi="Arial" w:cs="Arial"/>
+          <w:color w:val="0D0D0D"/>
+          <w:shd w:val="clear" w:color="auto" w:fill="FFFFFF"/>
+        </w:rPr>
+        <w:t xml:space="preserve">link from </w:t>
+      </w:r>
+      <w:r>
+        <w:rPr>
+          <w:rFonts w:ascii="Arial" w:hAnsi="Arial" w:cs="Arial"/>
+          <w:b/>
+          <w:bCs/>
+          <w:iCs/>
+        </w:rPr>
+        <w:t>Merchant Tools &gt; ESW &gt; Cartridge Management</w:t>
+      </w:r>
+      <w:r>
+        <w:rPr>
+          <w:rFonts w:ascii="Arial" w:hAnsi="Arial" w:cs="Arial"/>
+          <w:b/>
+          <w:bCs/>
+          <w:iCs/>
+        </w:rPr>
+        <w:t xml:space="preserve"> </w:t>
+      </w:r>
+      <w:r>
+        <w:rPr>
+          <w:rFonts w:ascii="Arial" w:hAnsi="Arial" w:cs="Arial"/>
+          <w:iCs/>
+        </w:rPr>
+        <w:t>and</w:t>
+      </w:r>
+      <w:r>
+        <w:rPr>
+          <w:rFonts w:ascii="Arial" w:hAnsi="Arial" w:cs="Arial"/>
+          <w:color w:val="0D0D0D"/>
+          <w:shd w:val="clear" w:color="auto" w:fill="FFFFFF"/>
+        </w:rPr>
+        <w:t xml:space="preserve"> then </w:t>
+      </w:r>
+      <w:r>
+        <w:rPr>
+          <w:rFonts w:ascii="Arial" w:hAnsi="Arial" w:cs="Arial"/>
+          <w:b/>
+          <w:bCs/>
+          <w:color w:val="0D0D0D"/>
+          <w:shd w:val="clear" w:color="auto" w:fill="FFFFFF"/>
+        </w:rPr>
+        <w:t>Returns &gt; Returns Configuration</w:t>
+      </w:r>
+      <w:r>
+        <w:rPr>
+          <w:rFonts w:ascii="Arial" w:hAnsi="Arial" w:cs="Arial"/>
+          <w:color w:val="0D0D0D"/>
+          <w:shd w:val="clear" w:color="auto" w:fill="FFFFFF"/>
+        </w:rPr>
+        <w:t xml:space="preserve"> will open the returns configuration page. The preference </w:t>
+      </w:r>
+      <w:r>
+        <w:rPr>
+          <w:rFonts w:ascii="Arial" w:hAnsi="Arial" w:cs="Arial"/>
+          <w:b/>
+          <w:bCs/>
+          <w:color w:val="0D0D0D"/>
+          <w:shd w:val="clear" w:color="auto" w:fill="FFFFFF"/>
+        </w:rPr>
+        <w:t>ESW Checkout Only Package Export</w:t>
+      </w:r>
+      <w:r>
+        <w:rPr>
+          <w:rFonts w:ascii="Arial" w:hAnsi="Arial" w:cs="Arial"/>
+          <w:color w:val="0D0D0D"/>
+          <w:shd w:val="clear" w:color="auto" w:fill="FFFFFF"/>
+        </w:rPr>
+        <w:t xml:space="preserve"> can be used as a toggle switch for this feature.</w:t>
+      </w:r>
+      <w:r>
+        <w:rPr>
           <w:noProof/>
         </w:rPr>
+        <w:t xml:space="preserve"> </w:t>
+      </w:r>
+      <w:r>
+        <w:rPr>
+          <w:noProof/>
+        </w:rPr>
         <w:drawing>
-          <wp:inline distT="0" distB="0" distL="0" distR="0" wp14:anchorId="0A6CD092" wp14:editId="16ACD7B2">
-            <wp:extent cx="5943600" cy="4911725"/>
+          <wp:inline distT="0" distB="0" distL="0" distR="0" wp14:anchorId="6C0BFA88" wp14:editId="086D6635">
+            <wp:extent cx="5943600" cy="1730375"/>
             <wp:effectExtent l="0" t="0" r="0" b="3175"/>
-            <wp:docPr id="1421310992" name="Picture 1" descr="A screenshot of a computer&#10;&#10;Description automatically generated"/>
+            <wp:docPr id="2023765332" name="Picture 1" descr="A screenshot of a computer&#10;&#10;AI-generated content may be incorrect."/>
             <wp:cNvGraphicFramePr>
               <a:graphicFrameLocks xmlns:a="http://schemas.openxmlformats.org/drawingml/2006/main" noChangeAspect="1"/>
             </wp:cNvGraphicFramePr>
@@ -2559,17 +2703,11 @@
               <a:graphicData uri="http://schemas.openxmlformats.org/drawingml/2006/picture">
                 <pic:pic xmlns:pic="http://schemas.openxmlformats.org/drawingml/2006/picture">
                   <pic:nvPicPr>
-                    <pic:cNvPr id="1421310992" name="Picture 1" descr="A screenshot of a computer&#10;&#10;Description automatically generated"/>
+                    <pic:cNvPr id="2023765332" name="Picture 1" descr="A screenshot of a computer&#10;&#10;AI-generated content may be incorrect."/>
                     <pic:cNvPicPr/>
                   </pic:nvPicPr>
                   <pic:blipFill>
-                    <a:blip r:embed="rId15">
-                      <a:extLst>
-                        <a:ext uri="{28A0092B-C50C-407E-A947-70E740481C1C}">
-                          <a14:useLocalDpi xmlns:a14="http://schemas.microsoft.com/office/drawing/2010/main" val="0"/>
-                        </a:ext>
-                      </a:extLst>
-                    </a:blip>
+                    <a:blip r:embed="rId15"/>
                     <a:stretch>
                       <a:fillRect/>
                     </a:stretch>
@@ -2577,7 +2715,7 @@
                   <pic:spPr>
                     <a:xfrm>
                       <a:off x="0" y="0"/>
-                      <a:ext cx="5943600" cy="4911725"/>
+                      <a:ext cx="5943600" cy="1730375"/>
                     </a:xfrm>
                     <a:prstGeom prst="rect">
                       <a:avLst/>
@@ -2592,46 +2730,87 @@
     </w:p>
     <w:p>
       <w:pPr>
-        <w:rPr>
-          <w:rFonts w:ascii="Arial" w:hAnsi="Arial" w:cs="Arial"/>
-        </w:rPr>
-      </w:pPr>
+        <w:pStyle w:val="111U"/>
+        <w:numPr>
+          <w:ilvl w:val="2"/>
+          <w:numId w:val="28"/>
+        </w:numPr>
+        <w:spacing w:line="360" w:lineRule="auto"/>
+        <w:rPr>
+          <w:rFonts w:ascii="Arial" w:hAnsi="Arial" w:cs="Arial"/>
+          <w:sz w:val="24"/>
+          <w:szCs w:val="24"/>
+        </w:rPr>
+      </w:pPr>
+      <w:bookmarkStart w:id="3" w:name="_Toc204798774"/>
+      <w:r>
+        <w:rPr>
+          <w:rFonts w:ascii="Arial" w:hAnsi="Arial" w:cs="Arial"/>
+          <w:sz w:val="24"/>
+          <w:szCs w:val="24"/>
+        </w:rPr>
+        <w:t>Manual Export</w:t>
+      </w:r>
+      <w:bookmarkEnd w:id="3"/>
     </w:p>
     <w:p>
       <w:pPr>
-        <w:rPr>
-          <w:rFonts w:ascii="Arial" w:hAnsi="Arial" w:cs="Arial"/>
-        </w:rPr>
-      </w:pPr>
-      <w:r>
-        <w:rPr>
-          <w:rFonts w:ascii="Arial" w:hAnsi="Arial" w:cs="Arial"/>
+        <w:spacing w:line="360" w:lineRule="auto"/>
+        <w:rPr>
+          <w:rFonts w:ascii="Arial" w:hAnsi="Arial" w:cs="Arial"/>
+        </w:rPr>
+      </w:pPr>
+    </w:p>
+    <w:p>
+      <w:pPr>
+        <w:spacing w:line="360" w:lineRule="auto"/>
+        <w:rPr>
+          <w:rFonts w:ascii="Arial" w:hAnsi="Arial" w:cs="Arial"/>
+          <w:i/>
+        </w:rPr>
+      </w:pPr>
+      <w:r>
+        <w:rPr>
+          <w:rFonts w:ascii="Arial" w:hAnsi="Arial" w:cs="Arial"/>
+        </w:rPr>
+        <w:t xml:space="preserve">Navigate to </w:t>
+      </w:r>
+      <w:r>
+        <w:rPr>
+          <w:rFonts w:ascii="Arial" w:hAnsi="Arial" w:cs="Arial"/>
+          <w:b/>
+          <w:bCs/>
+          <w:iCs/>
+        </w:rPr>
+        <w:t xml:space="preserve">Merchant Tools &gt; ESW &gt; </w:t>
+      </w:r>
+      <w:r>
+        <w:rPr>
+          <w:rFonts w:ascii="Arial" w:hAnsi="Arial" w:cs="Arial"/>
+          <w:b/>
+          <w:bCs/>
+          <w:iCs/>
+        </w:rPr>
+        <w:t>Cartridge Management</w:t>
+      </w:r>
+    </w:p>
+    <w:p>
+      <w:pPr>
+        <w:spacing w:line="360" w:lineRule="auto"/>
+        <w:rPr>
+          <w:rFonts w:ascii="Arial" w:hAnsi="Arial" w:cs="Arial"/>
+        </w:rPr>
+      </w:pPr>
+      <w:r>
+        <w:rPr>
+          <w:noProof/>
         </w:rPr>
         <w:lastRenderedPageBreak/>
-        <w:t xml:space="preserve">Upon navigation, the following screen will be displayed, showcasing the </w:t>
-      </w:r>
-      <w:r>
-        <w:rPr>
-          <w:rFonts w:ascii="Arial" w:hAnsi="Arial" w:cs="Arial"/>
-        </w:rPr>
-        <w:t>orders</w:t>
-      </w:r>
-      <w:r>
-        <w:rPr>
-          <w:rFonts w:ascii="Arial" w:hAnsi="Arial" w:cs="Arial"/>
-        </w:rPr>
-        <w:t xml:space="preserve">. </w:t>
-      </w:r>
-      <w:r>
-        <w:rPr>
-          <w:rFonts w:ascii="Arial" w:hAnsi="Arial" w:cs="Arial"/>
-          <w:noProof/>
-        </w:rPr>
         <w:drawing>
-          <wp:inline distT="0" distB="0" distL="0" distR="0" wp14:anchorId="70A72422" wp14:editId="0006A346">
-            <wp:extent cx="5943600" cy="2386330"/>
-            <wp:effectExtent l="0" t="0" r="0" b="0"/>
-            <wp:docPr id="1484479195" name="Picture 1" descr="A screenshot of a computer&#10;&#10;Description automatically generated"/>
+          <wp:inline distT="0" distB="0" distL="0" distR="0" wp14:anchorId="204180A9" wp14:editId="2DD7E629">
+            <wp:extent cx="5943600" cy="2531745"/>
+            <wp:effectExtent l="0" t="0" r="0" b="1905"/>
+            <wp:docPr id="1548239388" name="Picture 1"/>
             <wp:cNvGraphicFramePr>
               <a:graphicFrameLocks xmlns:a="http://schemas.openxmlformats.org/drawingml/2006/main" noChangeAspect="1"/>
             </wp:cNvGraphicFramePr>
@@ -2639,7 +2818,7 @@
               <a:graphicData uri="http://schemas.openxmlformats.org/drawingml/2006/picture">
                 <pic:pic xmlns:pic="http://schemas.openxmlformats.org/drawingml/2006/picture">
                   <pic:nvPicPr>
-                    <pic:cNvPr id="1484479195" name="Picture 1" descr="A screenshot of a computer&#10;&#10;Description automatically generated"/>
+                    <pic:cNvPr id="1548239388" name=""/>
                     <pic:cNvPicPr/>
                   </pic:nvPicPr>
                   <pic:blipFill>
@@ -2651,7 +2830,7 @@
                   <pic:spPr>
                     <a:xfrm>
                       <a:off x="0" y="0"/>
-                      <a:ext cx="5943600" cy="2386330"/>
+                      <a:ext cx="5943600" cy="2531745"/>
                     </a:xfrm>
                     <a:prstGeom prst="rect">
                       <a:avLst/>
@@ -2666,6 +2845,7 @@
     </w:p>
     <w:p>
       <w:pPr>
+        <w:spacing w:line="360" w:lineRule="auto"/>
         <w:rPr>
           <w:rFonts w:ascii="Arial" w:hAnsi="Arial" w:cs="Arial"/>
         </w:rPr>
@@ -2673,326 +2853,58 @@
     </w:p>
     <w:p>
       <w:pPr>
-        <w:shd w:val="clear" w:color="auto" w:fill="FFFFFF"/>
-        <w:spacing w:before="100" w:beforeAutospacing="1" w:after="100" w:afterAutospacing="1"/>
-        <w:rPr>
-          <w:rFonts w:ascii="Arial" w:eastAsia="Times New Roman" w:hAnsi="Arial" w:cs="Arial"/>
-          <w:color w:val="111111"/>
-          <w:lang w:val="en-PK" w:eastAsia="en-PK"/>
-        </w:rPr>
-      </w:pPr>
-      <w:r>
-        <w:rPr>
-          <w:rFonts w:ascii="Arial" w:eastAsia="Times New Roman" w:hAnsi="Arial" w:cs="Arial"/>
-          <w:color w:val="111111"/>
-          <w:lang w:val="en-PK" w:eastAsia="en-PK"/>
-        </w:rPr>
-        <w:t xml:space="preserve">Selected </w:t>
-      </w:r>
-      <w:r>
-        <w:rPr>
-          <w:rFonts w:ascii="Arial" w:eastAsia="Times New Roman" w:hAnsi="Arial" w:cs="Arial"/>
-          <w:color w:val="111111"/>
-          <w:lang w:val="en-PK" w:eastAsia="en-PK"/>
-        </w:rPr>
-        <w:t>orders’ ASNs</w:t>
-      </w:r>
-      <w:r>
-        <w:rPr>
-          <w:rFonts w:ascii="Arial" w:eastAsia="Times New Roman" w:hAnsi="Arial" w:cs="Arial"/>
-          <w:color w:val="111111"/>
-          <w:lang w:val="en-PK" w:eastAsia="en-PK"/>
-        </w:rPr>
-        <w:t xml:space="preserve"> can be </w:t>
-      </w:r>
-      <w:r>
-        <w:rPr>
-          <w:rFonts w:ascii="Arial" w:eastAsia="Times New Roman" w:hAnsi="Arial" w:cs="Arial"/>
-          <w:color w:val="111111"/>
-          <w:lang w:val="en-PK" w:eastAsia="en-PK"/>
-        </w:rPr>
-        <w:t>exported</w:t>
-      </w:r>
-      <w:r>
-        <w:rPr>
-          <w:rFonts w:ascii="Arial" w:eastAsia="Times New Roman" w:hAnsi="Arial" w:cs="Arial"/>
-          <w:color w:val="111111"/>
-          <w:lang w:val="en-PK" w:eastAsia="en-PK"/>
-        </w:rPr>
-        <w:t xml:space="preserve"> manually by selecting the </w:t>
-      </w:r>
-      <w:r>
-        <w:rPr>
-          <w:rFonts w:ascii="Arial" w:eastAsia="Times New Roman" w:hAnsi="Arial" w:cs="Arial"/>
-          <w:color w:val="111111"/>
-          <w:lang w:val="en-PK" w:eastAsia="en-PK"/>
-        </w:rPr>
-        <w:t>orders</w:t>
-      </w:r>
-      <w:r>
-        <w:rPr>
-          <w:rFonts w:ascii="Arial" w:eastAsia="Times New Roman" w:hAnsi="Arial" w:cs="Arial"/>
-          <w:color w:val="111111"/>
-          <w:lang w:val="en-PK" w:eastAsia="en-PK"/>
-        </w:rPr>
-        <w:t xml:space="preserve"> and clicking </w:t>
-      </w:r>
-      <w:r>
-        <w:rPr>
-          <w:rFonts w:ascii="Arial" w:eastAsia="Times New Roman" w:hAnsi="Arial" w:cs="Arial"/>
-          <w:i/>
-          <w:iCs/>
-          <w:color w:val="111111"/>
-          <w:lang w:val="en-PK" w:eastAsia="en-PK"/>
-        </w:rPr>
-        <w:t>Export</w:t>
-      </w:r>
-      <w:r>
-        <w:rPr>
-          <w:rFonts w:ascii="Arial" w:eastAsia="Times New Roman" w:hAnsi="Arial" w:cs="Arial"/>
-          <w:i/>
-          <w:iCs/>
-          <w:color w:val="111111"/>
-          <w:lang w:val="en-PK" w:eastAsia="en-PK"/>
-        </w:rPr>
-        <w:t xml:space="preserve"> Selected</w:t>
-      </w:r>
-      <w:r>
-        <w:rPr>
-          <w:rFonts w:ascii="Arial" w:eastAsia="Times New Roman" w:hAnsi="Arial" w:cs="Arial"/>
-          <w:color w:val="111111"/>
-          <w:lang w:val="en-PK" w:eastAsia="en-PK"/>
-        </w:rPr>
-        <w:t>. Here are the details, regarding the custom action and fields on the page</w:t>
-      </w:r>
-    </w:p>
-    <w:p>
-      <w:pPr>
-        <w:numPr>
-          <w:ilvl w:val="0"/>
-          <w:numId w:val="33"/>
-        </w:numPr>
-        <w:shd w:val="clear" w:color="auto" w:fill="FFFFFF"/>
-        <w:rPr>
-          <w:rFonts w:ascii="Arial" w:eastAsia="Times New Roman" w:hAnsi="Arial" w:cs="Arial"/>
-          <w:color w:val="111111"/>
-          <w:lang w:val="en-PK" w:eastAsia="en-PK"/>
-        </w:rPr>
-      </w:pPr>
-      <w:r>
-        <w:rPr>
-          <w:rFonts w:ascii="Arial" w:eastAsia="Times New Roman" w:hAnsi="Arial" w:cs="Arial"/>
+        <w:spacing w:line="360" w:lineRule="auto"/>
+        <w:rPr>
+          <w:rFonts w:ascii="Arial" w:hAnsi="Arial" w:cs="Arial"/>
+        </w:rPr>
+      </w:pPr>
+      <w:r>
+        <w:rPr>
+          <w:rFonts w:ascii="Arial" w:hAnsi="Arial" w:cs="Arial"/>
+        </w:rPr>
+        <w:t xml:space="preserve">And then </w:t>
+      </w:r>
+      <w:r>
+        <w:rPr>
+          <w:rFonts w:ascii="Arial" w:hAnsi="Arial" w:cs="Arial"/>
           <w:b/>
           <w:bCs/>
-          <w:color w:val="111111"/>
-          <w:lang w:val="en-PK" w:eastAsia="en-PK"/>
-        </w:rPr>
-        <w:t>Export</w:t>
-      </w:r>
-      <w:r>
-        <w:rPr>
-          <w:rFonts w:ascii="Arial" w:eastAsia="Times New Roman" w:hAnsi="Arial" w:cs="Arial"/>
-          <w:b/>
-          <w:bCs/>
-          <w:color w:val="111111"/>
-          <w:lang w:val="en-PK" w:eastAsia="en-PK"/>
-        </w:rPr>
-        <w:t xml:space="preserve"> All</w:t>
-      </w:r>
-      <w:r>
-        <w:rPr>
-          <w:rFonts w:ascii="Arial" w:eastAsia="Times New Roman" w:hAnsi="Arial" w:cs="Arial"/>
-          <w:color w:val="111111"/>
-          <w:lang w:val="en-PK" w:eastAsia="en-PK"/>
-        </w:rPr>
-        <w:t>:</w:t>
-      </w:r>
-      <w:r>
-        <w:rPr>
-          <w:rFonts w:ascii="Arial" w:eastAsia="Times New Roman" w:hAnsi="Arial" w:cs="Arial"/>
-          <w:b/>
-          <w:bCs/>
-          <w:color w:val="111111"/>
-          <w:lang w:val="en-PK" w:eastAsia="en-PK"/>
-        </w:rPr>
-        <w:t> </w:t>
-      </w:r>
-      <w:r>
-        <w:rPr>
-          <w:rFonts w:ascii="Arial" w:eastAsia="Times New Roman" w:hAnsi="Arial" w:cs="Arial"/>
-          <w:color w:val="111111"/>
-          <w:lang w:val="en-PK" w:eastAsia="en-PK"/>
-        </w:rPr>
-        <w:t xml:space="preserve">This button is used to </w:t>
-      </w:r>
-      <w:r>
-        <w:rPr>
-          <w:rFonts w:ascii="Arial" w:eastAsia="Times New Roman" w:hAnsi="Arial" w:cs="Arial"/>
-          <w:color w:val="111111"/>
-          <w:lang w:val="en-PK" w:eastAsia="en-PK"/>
-        </w:rPr>
-        <w:t>Export</w:t>
-      </w:r>
-      <w:r>
-        <w:rPr>
-          <w:rFonts w:ascii="Arial" w:eastAsia="Times New Roman" w:hAnsi="Arial" w:cs="Arial"/>
-          <w:color w:val="111111"/>
-          <w:lang w:val="en-PK" w:eastAsia="en-PK"/>
-        </w:rPr>
-        <w:t xml:space="preserve"> All the </w:t>
-      </w:r>
-      <w:r>
-        <w:rPr>
-          <w:rFonts w:ascii="Arial" w:eastAsia="Times New Roman" w:hAnsi="Arial" w:cs="Arial"/>
-          <w:color w:val="111111"/>
-          <w:lang w:val="en-PK" w:eastAsia="en-PK"/>
-        </w:rPr>
-        <w:t>non exported ASNs</w:t>
-      </w:r>
-      <w:r>
-        <w:rPr>
-          <w:rFonts w:ascii="Arial" w:eastAsia="Times New Roman" w:hAnsi="Arial" w:cs="Arial"/>
-          <w:color w:val="111111"/>
-          <w:lang w:val="en-PK" w:eastAsia="en-PK"/>
-        </w:rPr>
-        <w:t>.</w:t>
-      </w:r>
-    </w:p>
-    <w:p>
-      <w:pPr>
-        <w:numPr>
-          <w:ilvl w:val="0"/>
-          <w:numId w:val="33"/>
-        </w:numPr>
-        <w:shd w:val="clear" w:color="auto" w:fill="FFFFFF"/>
-        <w:rPr>
-          <w:rFonts w:ascii="Arial" w:eastAsia="Times New Roman" w:hAnsi="Arial" w:cs="Arial"/>
-          <w:color w:val="111111"/>
-          <w:lang w:val="en-PK" w:eastAsia="en-PK"/>
-        </w:rPr>
-      </w:pPr>
-      <w:r>
-        <w:rPr>
-          <w:rFonts w:ascii="Arial" w:eastAsia="Times New Roman" w:hAnsi="Arial" w:cs="Arial"/>
-          <w:b/>
-          <w:bCs/>
-          <w:color w:val="111111"/>
-          <w:lang w:val="en-PK" w:eastAsia="en-PK"/>
-        </w:rPr>
-        <w:t>Export</w:t>
-      </w:r>
-      <w:r>
-        <w:rPr>
-          <w:rFonts w:ascii="Arial" w:eastAsia="Times New Roman" w:hAnsi="Arial" w:cs="Arial"/>
-          <w:b/>
-          <w:bCs/>
-          <w:color w:val="111111"/>
-          <w:lang w:val="en-PK" w:eastAsia="en-PK"/>
-        </w:rPr>
-        <w:t xml:space="preserve"> Selected</w:t>
-      </w:r>
-      <w:r>
-        <w:rPr>
-          <w:rFonts w:ascii="Arial" w:eastAsia="Times New Roman" w:hAnsi="Arial" w:cs="Arial"/>
-          <w:color w:val="111111"/>
-          <w:lang w:val="en-PK" w:eastAsia="en-PK"/>
-        </w:rPr>
-        <w:t xml:space="preserve">: This button is used to </w:t>
-      </w:r>
-      <w:r>
-        <w:rPr>
-          <w:rFonts w:ascii="Arial" w:eastAsia="Times New Roman" w:hAnsi="Arial" w:cs="Arial"/>
-          <w:color w:val="111111"/>
-          <w:lang w:val="en-PK" w:eastAsia="en-PK"/>
-        </w:rPr>
-        <w:t>export selected ASNs</w:t>
-      </w:r>
-      <w:r>
-        <w:rPr>
-          <w:rFonts w:ascii="Arial" w:eastAsia="Times New Roman" w:hAnsi="Arial" w:cs="Arial"/>
-          <w:color w:val="111111"/>
-          <w:lang w:val="en-PK" w:eastAsia="en-PK"/>
-        </w:rPr>
-        <w:t>.</w:t>
-      </w:r>
-    </w:p>
-    <w:p>
-      <w:pPr>
-        <w:shd w:val="clear" w:color="auto" w:fill="FFFFFF"/>
-        <w:spacing w:before="100" w:beforeAutospacing="1" w:after="100" w:afterAutospacing="1"/>
-        <w:rPr>
-          <w:rFonts w:ascii="Arial" w:eastAsia="Times New Roman" w:hAnsi="Arial" w:cs="Arial"/>
-          <w:color w:val="111111"/>
-          <w:lang w:val="en-PK" w:eastAsia="en-PK"/>
-        </w:rPr>
-      </w:pPr>
-      <w:r>
-        <w:rPr>
-          <w:rFonts w:ascii="Arial" w:eastAsia="Times New Roman" w:hAnsi="Arial" w:cs="Arial"/>
-          <w:i/>
-          <w:iCs/>
-          <w:color w:val="111111"/>
-          <w:lang w:val="en-PK" w:eastAsia="en-PK"/>
-        </w:rPr>
-        <w:t>Export</w:t>
-      </w:r>
-      <w:r>
-        <w:rPr>
-          <w:rFonts w:ascii="Arial" w:eastAsia="Times New Roman" w:hAnsi="Arial" w:cs="Arial"/>
-          <w:i/>
-          <w:iCs/>
-          <w:color w:val="111111"/>
-          <w:lang w:val="en-PK" w:eastAsia="en-PK"/>
-        </w:rPr>
-        <w:t xml:space="preserve"> Status</w:t>
-      </w:r>
-      <w:r>
-        <w:rPr>
-          <w:rFonts w:ascii="Arial" w:eastAsia="Times New Roman" w:hAnsi="Arial" w:cs="Arial"/>
-          <w:color w:val="111111"/>
-          <w:lang w:val="en-PK" w:eastAsia="en-PK"/>
-        </w:rPr>
-        <w:t> and </w:t>
-      </w:r>
-      <w:r>
-        <w:rPr>
-          <w:rFonts w:ascii="Arial" w:eastAsia="Times New Roman" w:hAnsi="Arial" w:cs="Arial"/>
-          <w:i/>
-          <w:iCs/>
-          <w:color w:val="111111"/>
-          <w:lang w:val="en-PK" w:eastAsia="en-PK"/>
-        </w:rPr>
-        <w:t>Export</w:t>
-      </w:r>
-      <w:r>
-        <w:rPr>
-          <w:rFonts w:ascii="Arial" w:eastAsia="Times New Roman" w:hAnsi="Arial" w:cs="Arial"/>
-          <w:i/>
-          <w:iCs/>
-          <w:color w:val="111111"/>
-          <w:lang w:val="en-PK" w:eastAsia="en-PK"/>
-        </w:rPr>
-        <w:t xml:space="preserve"> Status Message</w:t>
-      </w:r>
-      <w:r>
-        <w:rPr>
-          <w:rFonts w:ascii="Arial" w:eastAsia="Times New Roman" w:hAnsi="Arial" w:cs="Arial"/>
-          <w:color w:val="111111"/>
-          <w:lang w:val="en-PK" w:eastAsia="en-PK"/>
-        </w:rPr>
-        <w:t> will be updated</w:t>
-      </w:r>
-    </w:p>
-    <w:p>
+        </w:rPr>
+        <w:t>Returns &gt; Package ASN Export</w:t>
+      </w:r>
+      <w:r>
+        <w:rPr>
+          <w:rFonts w:ascii="Arial" w:hAnsi="Arial" w:cs="Arial"/>
+        </w:rPr>
+        <w:t>. Th</w:t>
+      </w:r>
+      <w:r>
+        <w:rPr>
+          <w:rFonts w:ascii="Arial" w:hAnsi="Arial" w:cs="Arial"/>
+        </w:rPr>
+        <w:t xml:space="preserve">e following screen will be displayed, showcasing the </w:t>
+      </w:r>
+      <w:r>
+        <w:rPr>
+          <w:rFonts w:ascii="Arial" w:hAnsi="Arial" w:cs="Arial"/>
+        </w:rPr>
+        <w:t>orders</w:t>
+      </w:r>
+      <w:r>
+        <w:rPr>
+          <w:rFonts w:ascii="Arial" w:hAnsi="Arial" w:cs="Arial"/>
+        </w:rPr>
+        <w:t xml:space="preserve">. </w:t>
+      </w:r>
       <w:r>
         <w:rPr>
           <w:noProof/>
         </w:rPr>
         <w:drawing>
-          <wp:inline distT="0" distB="0" distL="0" distR="0" wp14:anchorId="046467F8" wp14:editId="58B97A67">
-            <wp:extent cx="5943600" cy="2517140"/>
+          <wp:inline distT="0" distB="0" distL="0" distR="0" wp14:anchorId="4A7B3FD6" wp14:editId="4F89EAE3">
+            <wp:extent cx="5943600" cy="2236470"/>
             <wp:effectExtent l="0" t="0" r="0" b="0"/>
-            <wp:docPr id="510882593" name="Picture 2" descr="A screenshot of a computer&#10;&#10;Description automatically generated"/>
+            <wp:docPr id="936306839" name="Picture 1"/>
             <wp:cNvGraphicFramePr>
               <a:graphicFrameLocks xmlns:a="http://schemas.openxmlformats.org/drawingml/2006/main" noChangeAspect="1"/>
             </wp:cNvGraphicFramePr>
@@ -3000,17 +2912,11 @@
               <a:graphicData uri="http://schemas.openxmlformats.org/drawingml/2006/picture">
                 <pic:pic xmlns:pic="http://schemas.openxmlformats.org/drawingml/2006/picture">
                   <pic:nvPicPr>
-                    <pic:cNvPr id="510882593" name="Picture 2" descr="A screenshot of a computer&#10;&#10;Description automatically generated"/>
+                    <pic:cNvPr id="936306839" name=""/>
                     <pic:cNvPicPr/>
                   </pic:nvPicPr>
                   <pic:blipFill>
-                    <a:blip r:embed="rId17" cstate="print">
-                      <a:extLst>
-                        <a:ext uri="{28A0092B-C50C-407E-A947-70E740481C1C}">
-                          <a14:useLocalDpi xmlns:a14="http://schemas.microsoft.com/office/drawing/2010/main" val="0"/>
-                        </a:ext>
-                      </a:extLst>
-                    </a:blip>
+                    <a:blip r:embed="rId17"/>
                     <a:stretch>
                       <a:fillRect/>
                     </a:stretch>
@@ -3018,7 +2924,7 @@
                   <pic:spPr>
                     <a:xfrm>
                       <a:off x="0" y="0"/>
-                      <a:ext cx="5943600" cy="2517140"/>
+                      <a:ext cx="5943600" cy="2236470"/>
                     </a:xfrm>
                     <a:prstGeom prst="rect">
                       <a:avLst/>
@@ -3033,6 +2939,7 @@
     </w:p>
     <w:p>
       <w:pPr>
+        <w:spacing w:line="360" w:lineRule="auto"/>
         <w:rPr>
           <w:rFonts w:ascii="Arial" w:hAnsi="Arial" w:cs="Arial"/>
         </w:rPr>
@@ -3040,41 +2947,333 @@
     </w:p>
     <w:p>
       <w:pPr>
-        <w:rPr>
-          <w:rFonts w:ascii="Arial" w:hAnsi="Arial" w:cs="Arial"/>
-        </w:rPr>
-      </w:pPr>
+        <w:shd w:val="clear" w:color="auto" w:fill="FFFFFF"/>
+        <w:spacing w:before="100" w:beforeAutospacing="1" w:after="100" w:afterAutospacing="1" w:line="360" w:lineRule="auto"/>
+        <w:rPr>
+          <w:rFonts w:ascii="Arial" w:eastAsia="Times New Roman" w:hAnsi="Arial" w:cs="Arial"/>
+          <w:color w:val="111111"/>
+        </w:rPr>
+      </w:pPr>
+      <w:r>
+        <w:rPr>
+          <w:rFonts w:ascii="Arial" w:eastAsia="Times New Roman" w:hAnsi="Arial" w:cs="Arial"/>
+          <w:color w:val="111111"/>
+        </w:rPr>
+        <w:t xml:space="preserve">Selected </w:t>
+      </w:r>
+      <w:r>
+        <w:rPr>
+          <w:rFonts w:ascii="Arial" w:eastAsia="Times New Roman" w:hAnsi="Arial" w:cs="Arial"/>
+          <w:color w:val="111111"/>
+        </w:rPr>
+        <w:t>orders’ ASNs</w:t>
+      </w:r>
+      <w:r>
+        <w:rPr>
+          <w:rFonts w:ascii="Arial" w:eastAsia="Times New Roman" w:hAnsi="Arial" w:cs="Arial"/>
+          <w:color w:val="111111"/>
+        </w:rPr>
+        <w:t xml:space="preserve"> can be </w:t>
+      </w:r>
+      <w:r>
+        <w:rPr>
+          <w:rFonts w:ascii="Arial" w:eastAsia="Times New Roman" w:hAnsi="Arial" w:cs="Arial"/>
+          <w:color w:val="111111"/>
+        </w:rPr>
+        <w:t>exported</w:t>
+      </w:r>
+      <w:r>
+        <w:rPr>
+          <w:rFonts w:ascii="Arial" w:eastAsia="Times New Roman" w:hAnsi="Arial" w:cs="Arial"/>
+          <w:color w:val="111111"/>
+        </w:rPr>
+        <w:t xml:space="preserve"> manually by selecting the </w:t>
+      </w:r>
+      <w:r>
+        <w:rPr>
+          <w:rFonts w:ascii="Arial" w:eastAsia="Times New Roman" w:hAnsi="Arial" w:cs="Arial"/>
+          <w:color w:val="111111"/>
+        </w:rPr>
+        <w:t>orders</w:t>
+      </w:r>
+      <w:r>
+        <w:rPr>
+          <w:rFonts w:ascii="Arial" w:eastAsia="Times New Roman" w:hAnsi="Arial" w:cs="Arial"/>
+          <w:color w:val="111111"/>
+        </w:rPr>
+        <w:t xml:space="preserve"> and clicking </w:t>
+      </w:r>
+      <w:r>
+        <w:rPr>
+          <w:rFonts w:ascii="Arial" w:eastAsia="Times New Roman" w:hAnsi="Arial" w:cs="Arial"/>
+          <w:i/>
+          <w:iCs/>
+          <w:color w:val="111111"/>
+        </w:rPr>
+        <w:t>Export</w:t>
+      </w:r>
+      <w:r>
+        <w:rPr>
+          <w:rFonts w:ascii="Arial" w:eastAsia="Times New Roman" w:hAnsi="Arial" w:cs="Arial"/>
+          <w:i/>
+          <w:iCs/>
+          <w:color w:val="111111"/>
+        </w:rPr>
+        <w:t xml:space="preserve"> Selected</w:t>
+      </w:r>
+      <w:r>
+        <w:rPr>
+          <w:rFonts w:ascii="Arial" w:eastAsia="Times New Roman" w:hAnsi="Arial" w:cs="Arial"/>
+          <w:color w:val="111111"/>
+        </w:rPr>
+        <w:t>. Here are the details, regarding the custom action and fields on the page</w:t>
+      </w:r>
     </w:p>
     <w:p>
       <w:pPr>
-        <w:rPr>
-          <w:rFonts w:ascii="Arial" w:hAnsi="Arial" w:cs="Arial"/>
-        </w:rPr>
-      </w:pPr>
+        <w:numPr>
+          <w:ilvl w:val="0"/>
+          <w:numId w:val="33"/>
+        </w:numPr>
+        <w:shd w:val="clear" w:color="auto" w:fill="FFFFFF"/>
+        <w:spacing w:line="360" w:lineRule="auto"/>
+        <w:rPr>
+          <w:rFonts w:ascii="Arial" w:eastAsia="Times New Roman" w:hAnsi="Arial" w:cs="Arial"/>
+          <w:color w:val="111111"/>
+        </w:rPr>
+      </w:pPr>
+      <w:r>
+        <w:rPr>
+          <w:rFonts w:ascii="Arial" w:eastAsia="Times New Roman" w:hAnsi="Arial" w:cs="Arial"/>
+          <w:b/>
+          <w:bCs/>
+          <w:color w:val="111111"/>
+        </w:rPr>
+        <w:t>Export</w:t>
+      </w:r>
+      <w:r>
+        <w:rPr>
+          <w:rFonts w:ascii="Arial" w:eastAsia="Times New Roman" w:hAnsi="Arial" w:cs="Arial"/>
+          <w:b/>
+          <w:bCs/>
+          <w:color w:val="111111"/>
+        </w:rPr>
+        <w:t xml:space="preserve"> All</w:t>
+      </w:r>
+      <w:r>
+        <w:rPr>
+          <w:rFonts w:ascii="Arial" w:eastAsia="Times New Roman" w:hAnsi="Arial" w:cs="Arial"/>
+          <w:color w:val="111111"/>
+        </w:rPr>
+        <w:t>:</w:t>
+      </w:r>
+      <w:r>
+        <w:rPr>
+          <w:rFonts w:ascii="Arial" w:eastAsia="Times New Roman" w:hAnsi="Arial" w:cs="Arial"/>
+          <w:b/>
+          <w:bCs/>
+          <w:color w:val="111111"/>
+        </w:rPr>
+        <w:t> </w:t>
+      </w:r>
+      <w:r>
+        <w:rPr>
+          <w:rFonts w:ascii="Arial" w:eastAsia="Times New Roman" w:hAnsi="Arial" w:cs="Arial"/>
+          <w:color w:val="111111"/>
+        </w:rPr>
+        <w:t xml:space="preserve">This button is used to </w:t>
+      </w:r>
+      <w:r>
+        <w:rPr>
+          <w:rFonts w:ascii="Arial" w:eastAsia="Times New Roman" w:hAnsi="Arial" w:cs="Arial"/>
+          <w:color w:val="111111"/>
+        </w:rPr>
+        <w:t>Export</w:t>
+      </w:r>
+      <w:r>
+        <w:rPr>
+          <w:rFonts w:ascii="Arial" w:eastAsia="Times New Roman" w:hAnsi="Arial" w:cs="Arial"/>
+          <w:color w:val="111111"/>
+        </w:rPr>
+        <w:t xml:space="preserve"> All the </w:t>
+      </w:r>
+      <w:r>
+        <w:rPr>
+          <w:rFonts w:ascii="Arial" w:eastAsia="Times New Roman" w:hAnsi="Arial" w:cs="Arial"/>
+          <w:color w:val="111111"/>
+        </w:rPr>
+        <w:t>non exported ASNs</w:t>
+      </w:r>
+      <w:r>
+        <w:rPr>
+          <w:rFonts w:ascii="Arial" w:eastAsia="Times New Roman" w:hAnsi="Arial" w:cs="Arial"/>
+          <w:color w:val="111111"/>
+        </w:rPr>
+        <w:t>.</w:t>
+      </w:r>
     </w:p>
     <w:p>
       <w:pPr>
-        <w:rPr>
-          <w:rFonts w:ascii="Arial" w:hAnsi="Arial" w:cs="Arial"/>
-        </w:rPr>
-      </w:pPr>
+        <w:numPr>
+          <w:ilvl w:val="0"/>
+          <w:numId w:val="33"/>
+        </w:numPr>
+        <w:shd w:val="clear" w:color="auto" w:fill="FFFFFF"/>
+        <w:spacing w:line="360" w:lineRule="auto"/>
+        <w:rPr>
+          <w:rFonts w:ascii="Arial" w:eastAsia="Times New Roman" w:hAnsi="Arial" w:cs="Arial"/>
+          <w:color w:val="111111"/>
+        </w:rPr>
+      </w:pPr>
+      <w:r>
+        <w:rPr>
+          <w:rFonts w:ascii="Arial" w:eastAsia="Times New Roman" w:hAnsi="Arial" w:cs="Arial"/>
+          <w:b/>
+          <w:bCs/>
+          <w:color w:val="111111"/>
+        </w:rPr>
+        <w:t>Export</w:t>
+      </w:r>
+      <w:r>
+        <w:rPr>
+          <w:rFonts w:ascii="Arial" w:eastAsia="Times New Roman" w:hAnsi="Arial" w:cs="Arial"/>
+          <w:b/>
+          <w:bCs/>
+          <w:color w:val="111111"/>
+        </w:rPr>
+        <w:t xml:space="preserve"> Selected</w:t>
+      </w:r>
+      <w:r>
+        <w:rPr>
+          <w:rFonts w:ascii="Arial" w:eastAsia="Times New Roman" w:hAnsi="Arial" w:cs="Arial"/>
+          <w:color w:val="111111"/>
+        </w:rPr>
+        <w:t xml:space="preserve">: This button is used to </w:t>
+      </w:r>
+      <w:r>
+        <w:rPr>
+          <w:rFonts w:ascii="Arial" w:eastAsia="Times New Roman" w:hAnsi="Arial" w:cs="Arial"/>
+          <w:color w:val="111111"/>
+        </w:rPr>
+        <w:t>export selected ASNs</w:t>
+      </w:r>
+      <w:r>
+        <w:rPr>
+          <w:rFonts w:ascii="Arial" w:eastAsia="Times New Roman" w:hAnsi="Arial" w:cs="Arial"/>
+          <w:color w:val="111111"/>
+        </w:rPr>
+        <w:t>.</w:t>
+      </w:r>
     </w:p>
     <w:p>
       <w:pPr>
-        <w:rPr>
-          <w:rFonts w:ascii="Arial" w:hAnsi="Arial" w:cs="Arial"/>
-        </w:rPr>
-      </w:pPr>
+        <w:shd w:val="clear" w:color="auto" w:fill="FFFFFF"/>
+        <w:spacing w:before="100" w:beforeAutospacing="1" w:after="100" w:afterAutospacing="1" w:line="360" w:lineRule="auto"/>
+        <w:rPr>
+          <w:rFonts w:ascii="Arial" w:eastAsia="Times New Roman" w:hAnsi="Arial" w:cs="Arial"/>
+          <w:color w:val="111111"/>
+        </w:rPr>
+      </w:pPr>
+      <w:r>
+        <w:rPr>
+          <w:rFonts w:ascii="Arial" w:eastAsia="Times New Roman" w:hAnsi="Arial" w:cs="Arial"/>
+          <w:i/>
+          <w:iCs/>
+          <w:color w:val="111111"/>
+        </w:rPr>
+        <w:t>Export</w:t>
+      </w:r>
+      <w:r>
+        <w:rPr>
+          <w:rFonts w:ascii="Arial" w:eastAsia="Times New Roman" w:hAnsi="Arial" w:cs="Arial"/>
+          <w:i/>
+          <w:iCs/>
+          <w:color w:val="111111"/>
+        </w:rPr>
+        <w:t xml:space="preserve"> Status</w:t>
+      </w:r>
+      <w:r>
+        <w:rPr>
+          <w:rFonts w:ascii="Arial" w:eastAsia="Times New Roman" w:hAnsi="Arial" w:cs="Arial"/>
+          <w:color w:val="111111"/>
+        </w:rPr>
+        <w:t> and </w:t>
+      </w:r>
+      <w:r>
+        <w:rPr>
+          <w:rFonts w:ascii="Arial" w:eastAsia="Times New Roman" w:hAnsi="Arial" w:cs="Arial"/>
+          <w:i/>
+          <w:iCs/>
+          <w:color w:val="111111"/>
+        </w:rPr>
+        <w:t>Export</w:t>
+      </w:r>
+      <w:r>
+        <w:rPr>
+          <w:rFonts w:ascii="Arial" w:eastAsia="Times New Roman" w:hAnsi="Arial" w:cs="Arial"/>
+          <w:i/>
+          <w:iCs/>
+          <w:color w:val="111111"/>
+        </w:rPr>
+        <w:t xml:space="preserve"> Status Message</w:t>
+      </w:r>
+      <w:r>
+        <w:rPr>
+          <w:rFonts w:ascii="Arial" w:eastAsia="Times New Roman" w:hAnsi="Arial" w:cs="Arial"/>
+          <w:color w:val="111111"/>
+        </w:rPr>
+        <w:t> will be updated</w:t>
+      </w:r>
     </w:p>
     <w:p>
       <w:pPr>
-        <w:rPr>
-          <w:rFonts w:ascii="Arial" w:hAnsi="Arial" w:cs="Arial"/>
-        </w:rPr>
-      </w:pPr>
+        <w:spacing w:line="360" w:lineRule="auto"/>
+      </w:pPr>
+      <w:r>
+        <w:rPr>
+          <w:noProof/>
+        </w:rPr>
+        <w:lastRenderedPageBreak/>
+        <w:drawing>
+          <wp:inline distT="0" distB="0" distL="0" distR="0" wp14:anchorId="6E677892" wp14:editId="38611A9C">
+            <wp:extent cx="5943600" cy="2295525"/>
+            <wp:effectExtent l="0" t="0" r="0" b="9525"/>
+            <wp:docPr id="1421268649" name="Picture 1"/>
+            <wp:cNvGraphicFramePr>
+              <a:graphicFrameLocks xmlns:a="http://schemas.openxmlformats.org/drawingml/2006/main" noChangeAspect="1"/>
+            </wp:cNvGraphicFramePr>
+            <a:graphic xmlns:a="http://schemas.openxmlformats.org/drawingml/2006/main">
+              <a:graphicData uri="http://schemas.openxmlformats.org/drawingml/2006/picture">
+                <pic:pic xmlns:pic="http://schemas.openxmlformats.org/drawingml/2006/picture">
+                  <pic:nvPicPr>
+                    <pic:cNvPr id="1421268649" name=""/>
+                    <pic:cNvPicPr/>
+                  </pic:nvPicPr>
+                  <pic:blipFill>
+                    <a:blip r:embed="rId18"/>
+                    <a:stretch>
+                      <a:fillRect/>
+                    </a:stretch>
+                  </pic:blipFill>
+                  <pic:spPr>
+                    <a:xfrm>
+                      <a:off x="0" y="0"/>
+                      <a:ext cx="5943600" cy="2295525"/>
+                    </a:xfrm>
+                    <a:prstGeom prst="rect">
+                      <a:avLst/>
+                    </a:prstGeom>
+                  </pic:spPr>
+                </pic:pic>
+              </a:graphicData>
+            </a:graphic>
+          </wp:inline>
+        </w:drawing>
+      </w:r>
     </w:p>
     <w:p>
       <w:pPr>
+        <w:spacing w:line="360" w:lineRule="auto"/>
         <w:rPr>
           <w:rFonts w:ascii="Arial" w:hAnsi="Arial" w:cs="Arial"/>
         </w:rPr>
@@ -3082,6 +3281,7 @@
     </w:p>
     <w:p>
       <w:pPr>
+        <w:spacing w:line="360" w:lineRule="auto"/>
         <w:rPr>
           <w:rFonts w:ascii="Arial" w:hAnsi="Arial" w:cs="Arial"/>
         </w:rPr>
@@ -3089,6 +3289,7 @@
     </w:p>
     <w:p>
       <w:pPr>
+        <w:spacing w:line="360" w:lineRule="auto"/>
         <w:rPr>
           <w:rFonts w:ascii="Arial" w:hAnsi="Arial" w:cs="Arial"/>
         </w:rPr>
@@ -3096,6 +3297,55 @@
     </w:p>
     <w:p>
       <w:pPr>
+        <w:spacing w:line="360" w:lineRule="auto"/>
+        <w:rPr>
+          <w:rFonts w:ascii="Arial" w:hAnsi="Arial" w:cs="Arial"/>
+        </w:rPr>
+      </w:pPr>
+    </w:p>
+    <w:p>
+      <w:pPr>
+        <w:spacing w:line="360" w:lineRule="auto"/>
+        <w:rPr>
+          <w:rFonts w:ascii="Arial" w:hAnsi="Arial" w:cs="Arial"/>
+        </w:rPr>
+      </w:pPr>
+    </w:p>
+    <w:p>
+      <w:pPr>
+        <w:spacing w:line="360" w:lineRule="auto"/>
+        <w:rPr>
+          <w:rFonts w:ascii="Arial" w:hAnsi="Arial" w:cs="Arial"/>
+        </w:rPr>
+      </w:pPr>
+    </w:p>
+    <w:p>
+      <w:pPr>
+        <w:spacing w:line="360" w:lineRule="auto"/>
+        <w:rPr>
+          <w:rFonts w:ascii="Arial" w:hAnsi="Arial" w:cs="Arial"/>
+        </w:rPr>
+      </w:pPr>
+    </w:p>
+    <w:p>
+      <w:pPr>
+        <w:spacing w:line="360" w:lineRule="auto"/>
+        <w:rPr>
+          <w:rFonts w:ascii="Arial" w:hAnsi="Arial" w:cs="Arial"/>
+        </w:rPr>
+      </w:pPr>
+    </w:p>
+    <w:p>
+      <w:pPr>
+        <w:spacing w:line="360" w:lineRule="auto"/>
+        <w:rPr>
+          <w:rFonts w:ascii="Arial" w:hAnsi="Arial" w:cs="Arial"/>
+        </w:rPr>
+      </w:pPr>
+    </w:p>
+    <w:p>
+      <w:pPr>
+        <w:spacing w:line="360" w:lineRule="auto"/>
         <w:rPr>
           <w:rFonts w:ascii="Arial" w:hAnsi="Arial" w:cs="Arial"/>
         </w:rPr>
@@ -3119,6 +3369,7 @@
           </w:tcPr>
           <w:p>
             <w:pPr>
+              <w:spacing w:line="360" w:lineRule="auto"/>
               <w:rPr>
                 <w:rFonts w:ascii="Arial" w:hAnsi="Arial" w:cs="Arial"/>
                 <w:b/>
@@ -3131,7 +3382,6 @@
                 <w:b/>
                 <w:bCs/>
               </w:rPr>
-              <w:lastRenderedPageBreak/>
               <w:t>Field</w:t>
             </w:r>
           </w:p>
@@ -3142,6 +3392,7 @@
           </w:tcPr>
           <w:p>
             <w:pPr>
+              <w:spacing w:line="360" w:lineRule="auto"/>
               <w:rPr>
                 <w:rFonts w:ascii="Arial" w:hAnsi="Arial" w:cs="Arial"/>
                 <w:b/>
@@ -3164,6 +3415,7 @@
           </w:tcPr>
           <w:p>
             <w:pPr>
+              <w:spacing w:line="360" w:lineRule="auto"/>
               <w:rPr>
                 <w:rFonts w:ascii="Arial" w:hAnsi="Arial" w:cs="Arial"/>
                 <w:b/>
@@ -3188,6 +3440,7 @@
           </w:tcPr>
           <w:p>
             <w:pPr>
+              <w:spacing w:line="360" w:lineRule="auto"/>
               <w:rPr>
                 <w:rFonts w:ascii="Arial" w:hAnsi="Arial" w:cs="Arial"/>
               </w:rPr>
@@ -3206,6 +3459,7 @@
           </w:tcPr>
           <w:p>
             <w:pPr>
+              <w:spacing w:line="360" w:lineRule="auto"/>
               <w:rPr>
                 <w:rFonts w:ascii="Arial" w:hAnsi="Arial" w:cs="Arial"/>
               </w:rPr>
@@ -3224,6 +3478,7 @@
           </w:tcPr>
           <w:p>
             <w:pPr>
+              <w:spacing w:line="360" w:lineRule="auto"/>
               <w:rPr>
                 <w:rFonts w:ascii="Arial" w:hAnsi="Arial" w:cs="Arial"/>
               </w:rPr>
@@ -3245,6 +3500,7 @@
           </w:p>
           <w:p>
             <w:pPr>
+              <w:spacing w:line="360" w:lineRule="auto"/>
               <w:rPr>
                 <w:rFonts w:ascii="Arial" w:hAnsi="Arial" w:cs="Arial"/>
               </w:rPr>
@@ -3252,6 +3508,7 @@
           </w:p>
           <w:p>
             <w:pPr>
+              <w:spacing w:line="360" w:lineRule="auto"/>
               <w:rPr>
                 <w:rFonts w:ascii="Arial" w:hAnsi="Arial" w:cs="Arial"/>
               </w:rPr>
@@ -3279,6 +3536,7 @@
           </w:p>
           <w:p>
             <w:pPr>
+              <w:spacing w:line="360" w:lineRule="auto"/>
               <w:rPr>
                 <w:rFonts w:ascii="Arial" w:hAnsi="Arial" w:cs="Arial"/>
                 <w:b/>
@@ -3288,6 +3546,7 @@
           </w:p>
           <w:p>
             <w:pPr>
+              <w:spacing w:line="360" w:lineRule="auto"/>
               <w:rPr>
                 <w:rFonts w:ascii="Arial" w:hAnsi="Arial" w:cs="Arial"/>
               </w:rPr>
@@ -3309,6 +3568,7 @@
           </w:p>
           <w:p>
             <w:pPr>
+              <w:spacing w:line="360" w:lineRule="auto"/>
               <w:rPr>
                 <w:rFonts w:ascii="Arial" w:hAnsi="Arial" w:cs="Arial"/>
               </w:rPr>
@@ -3316,6 +3576,7 @@
           </w:p>
           <w:p>
             <w:pPr>
+              <w:spacing w:line="360" w:lineRule="auto"/>
               <w:rPr>
                 <w:rFonts w:ascii="Arial" w:hAnsi="Arial" w:cs="Arial"/>
               </w:rPr>
@@ -3330,6 +3591,7 @@
           </w:tcPr>
           <w:p>
             <w:pPr>
+              <w:spacing w:line="360" w:lineRule="auto"/>
               <w:rPr>
                 <w:rFonts w:ascii="Arial" w:hAnsi="Arial" w:cs="Arial"/>
               </w:rPr>
@@ -3338,6 +3600,7 @@
               <w:rPr>
                 <w:rFonts w:ascii="Arial" w:hAnsi="Arial" w:cs="Arial"/>
               </w:rPr>
+              <w:lastRenderedPageBreak/>
               <w:t>Export Status Message</w:t>
             </w:r>
           </w:p>
@@ -3348,6 +3611,7 @@
           </w:tcPr>
           <w:p>
             <w:pPr>
+              <w:spacing w:line="360" w:lineRule="auto"/>
               <w:rPr>
                 <w:rFonts w:ascii="Arial" w:hAnsi="Arial" w:cs="Arial"/>
               </w:rPr>
@@ -3372,6 +3636,7 @@
           </w:tcPr>
           <w:p>
             <w:pPr>
+              <w:spacing w:line="360" w:lineRule="auto"/>
               <w:rPr>
                 <w:rFonts w:ascii="Arial" w:hAnsi="Arial" w:cs="Arial"/>
               </w:rPr>
@@ -3407,6 +3672,7 @@
           </w:p>
           <w:p>
             <w:pPr>
+              <w:spacing w:line="360" w:lineRule="auto"/>
               <w:rPr>
                 <w:rFonts w:ascii="Arial" w:hAnsi="Arial" w:cs="Arial"/>
                 <w:b/>
@@ -3416,6 +3682,7 @@
           </w:p>
           <w:p>
             <w:pPr>
+              <w:spacing w:line="360" w:lineRule="auto"/>
               <w:rPr>
                 <w:rFonts w:ascii="Arial" w:hAnsi="Arial" w:cs="Arial"/>
                 <w:b/>
@@ -3447,6 +3714,7 @@
           </w:p>
           <w:p>
             <w:pPr>
+              <w:spacing w:line="360" w:lineRule="auto"/>
               <w:rPr>
                 <w:rFonts w:ascii="Arial" w:hAnsi="Arial" w:cs="Arial"/>
                 <w:b/>
@@ -3456,6 +3724,7 @@
           </w:p>
           <w:p>
             <w:pPr>
+              <w:spacing w:line="360" w:lineRule="auto"/>
               <w:rPr>
                 <w:rFonts w:ascii="Arial" w:hAnsi="Arial" w:cs="Arial"/>
               </w:rPr>
@@ -3472,6 +3741,7 @@
     </w:tbl>
     <w:p>
       <w:pPr>
+        <w:spacing w:line="360" w:lineRule="auto"/>
         <w:rPr>
           <w:rFonts w:ascii="Arial" w:hAnsi="Arial" w:cs="Arial"/>
         </w:rPr>
@@ -3479,6 +3749,7 @@
     </w:p>
     <w:p>
       <w:pPr>
+        <w:spacing w:line="360" w:lineRule="auto"/>
         <w:rPr>
           <w:rFonts w:ascii="Arial" w:hAnsi="Arial" w:cs="Arial"/>
           <w:lang w:val="en-US"/>
@@ -3487,6 +3758,7 @@
     </w:p>
     <w:p>
       <w:pPr>
+        <w:spacing w:line="360" w:lineRule="auto"/>
         <w:rPr>
           <w:rFonts w:ascii="Arial" w:hAnsi="Arial" w:cs="Arial"/>
           <w:color w:val="0D0D0D"/>
@@ -3496,6 +3768,7 @@
     </w:p>
     <w:p>
       <w:pPr>
+        <w:spacing w:line="360" w:lineRule="auto"/>
         <w:rPr>
           <w:rFonts w:ascii="Segoe UI" w:hAnsi="Segoe UI" w:cs="Segoe UI"/>
           <w:color w:val="0D0D0D"/>
@@ -3540,7 +3813,7 @@
                     <pic:cNvPicPr/>
                   </pic:nvPicPr>
                   <pic:blipFill>
-                    <a:blip r:embed="rId18"/>
+                    <a:blip r:embed="rId19"/>
                     <a:stretch>
                       <a:fillRect/>
                     </a:stretch>
@@ -3563,6 +3836,7 @@
     </w:p>
     <w:p>
       <w:pPr>
+        <w:spacing w:line="360" w:lineRule="auto"/>
         <w:rPr>
           <w:rFonts w:ascii="Segoe UI" w:hAnsi="Segoe UI" w:cs="Segoe UI"/>
           <w:color w:val="0D0D0D"/>
@@ -3572,11 +3846,11 @@
     </w:p>
     <w:p>
       <w:pPr>
+        <w:spacing w:line="360" w:lineRule="auto"/>
         <w:rPr>
           <w:rFonts w:ascii="Arial" w:hAnsi="Arial" w:cs="Arial"/>
           <w:color w:val="0D0D0D"/>
           <w:shd w:val="clear" w:color="auto" w:fill="FFFFFF"/>
-          <w:lang w:val="en-PK"/>
         </w:rPr>
       </w:pPr>
       <w:r>
@@ -3584,7 +3858,6 @@
           <w:rFonts w:ascii="Arial" w:hAnsi="Arial" w:cs="Arial"/>
           <w:color w:val="0D0D0D"/>
           <w:shd w:val="clear" w:color="auto" w:fill="FFFFFF"/>
-          <w:lang w:val="en-PK"/>
         </w:rPr>
         <w:t xml:space="preserve">Furthermore, in the case of orders where ASN exports have been successfully completed, the </w:t>
       </w:r>
@@ -3593,7 +3866,6 @@
           <w:rFonts w:ascii="Arial" w:hAnsi="Arial" w:cs="Arial"/>
           <w:color w:val="0D0D0D"/>
           <w:shd w:val="clear" w:color="auto" w:fill="FFFFFF"/>
-          <w:lang w:val="en-PK"/>
         </w:rPr>
         <w:t xml:space="preserve">order level </w:t>
       </w:r>
@@ -3602,18 +3874,17 @@
           <w:rFonts w:ascii="Arial" w:hAnsi="Arial" w:cs="Arial"/>
           <w:color w:val="0D0D0D"/>
           <w:shd w:val="clear" w:color="auto" w:fill="FFFFFF"/>
-          <w:lang w:val="en-PK"/>
         </w:rPr>
         <w:t>attribute is set to "true."</w:t>
       </w:r>
     </w:p>
     <w:p>
       <w:pPr>
+        <w:spacing w:line="360" w:lineRule="auto"/>
         <w:rPr>
           <w:rFonts w:ascii="Arial" w:hAnsi="Arial" w:cs="Arial"/>
           <w:color w:val="0D0D0D"/>
           <w:shd w:val="clear" w:color="auto" w:fill="FFFFFF"/>
-          <w:lang w:val="en-PK"/>
         </w:rPr>
       </w:pPr>
       <w:r>
@@ -3622,7 +3893,6 @@
           <w:noProof/>
           <w:color w:val="0D0D0D"/>
           <w:shd w:val="clear" w:color="auto" w:fill="FFFFFF"/>
-          <w:lang w:val="en-PK"/>
         </w:rPr>
         <w:drawing>
           <wp:inline distT="0" distB="0" distL="0" distR="0" wp14:anchorId="670F2E6A" wp14:editId="7521DAE5">
@@ -3640,7 +3910,7 @@
                     <pic:cNvPicPr/>
                   </pic:nvPicPr>
                   <pic:blipFill>
-                    <a:blip r:embed="rId19"/>
+                    <a:blip r:embed="rId20"/>
                     <a:stretch>
                       <a:fillRect/>
                     </a:stretch>
@@ -3663,104 +3933,11 @@
     </w:p>
     <w:p>
       <w:pPr>
+        <w:spacing w:line="360" w:lineRule="auto"/>
         <w:rPr>
           <w:rFonts w:ascii="Segoe UI" w:hAnsi="Segoe UI" w:cs="Segoe UI"/>
           <w:color w:val="0D0D0D"/>
           <w:shd w:val="clear" w:color="auto" w:fill="FFFFFF"/>
-          <w:lang w:val="en-PK"/>
-        </w:rPr>
-      </w:pPr>
-    </w:p>
-    <w:p>
-      <w:pPr>
-        <w:rPr>
-          <w:rFonts w:ascii="Segoe UI" w:hAnsi="Segoe UI" w:cs="Segoe UI"/>
-          <w:color w:val="0D0D0D"/>
-          <w:shd w:val="clear" w:color="auto" w:fill="FFFFFF"/>
-          <w:lang w:val="en-PK"/>
-        </w:rPr>
-      </w:pPr>
-      <w:r>
-        <w:rPr>
-          <w:rFonts w:ascii="Arial" w:hAnsi="Arial" w:cs="Arial"/>
-          <w:color w:val="0D0D0D"/>
-          <w:shd w:val="clear" w:color="auto" w:fill="FFFFFF"/>
-          <w:lang w:val="en-PK"/>
-        </w:rPr>
-        <w:t xml:space="preserve">The feature can be controlled from the BM module. Clicking on the Configurations will open the returns configuration page. The preference ESW Checkout Only Package Export can be used as a toggle switch </w:t>
-      </w:r>
-      <w:r>
-        <w:rPr>
-          <w:rFonts w:ascii="Arial" w:hAnsi="Arial" w:cs="Arial"/>
-          <w:color w:val="0D0D0D"/>
-          <w:shd w:val="clear" w:color="auto" w:fill="FFFFFF"/>
-          <w:lang w:val="en-PK"/>
-        </w:rPr>
-        <w:lastRenderedPageBreak/>
-        <w:t>for this feature.</w:t>
-      </w:r>
-      <w:r>
-        <w:rPr>
-          <w:rFonts w:ascii="Segoe UI" w:hAnsi="Segoe UI" w:cs="Segoe UI"/>
-          <w:noProof/>
-          <w:color w:val="0D0D0D"/>
-          <w:shd w:val="clear" w:color="auto" w:fill="FFFFFF"/>
-          <w:lang w:val="en-PK"/>
-        </w:rPr>
-        <w:drawing>
-          <wp:inline distT="0" distB="0" distL="0" distR="0" wp14:anchorId="134BB47D" wp14:editId="3437FA2A">
-            <wp:extent cx="5943600" cy="2214880"/>
-            <wp:effectExtent l="0" t="0" r="0" b="0"/>
-            <wp:docPr id="872667062" name="Picture 1" descr="A screenshot of a computer&#10;&#10;Description automatically generated"/>
-            <wp:cNvGraphicFramePr>
-              <a:graphicFrameLocks xmlns:a="http://schemas.openxmlformats.org/drawingml/2006/main" noChangeAspect="1"/>
-            </wp:cNvGraphicFramePr>
-            <a:graphic xmlns:a="http://schemas.openxmlformats.org/drawingml/2006/main">
-              <a:graphicData uri="http://schemas.openxmlformats.org/drawingml/2006/picture">
-                <pic:pic xmlns:pic="http://schemas.openxmlformats.org/drawingml/2006/picture">
-                  <pic:nvPicPr>
-                    <pic:cNvPr id="872667062" name="Picture 1" descr="A screenshot of a computer&#10;&#10;Description automatically generated"/>
-                    <pic:cNvPicPr/>
-                  </pic:nvPicPr>
-                  <pic:blipFill>
-                    <a:blip r:embed="rId20"/>
-                    <a:stretch>
-                      <a:fillRect/>
-                    </a:stretch>
-                  </pic:blipFill>
-                  <pic:spPr>
-                    <a:xfrm>
-                      <a:off x="0" y="0"/>
-                      <a:ext cx="5943600" cy="2214880"/>
-                    </a:xfrm>
-                    <a:prstGeom prst="rect">
-                      <a:avLst/>
-                    </a:prstGeom>
-                  </pic:spPr>
-                </pic:pic>
-              </a:graphicData>
-            </a:graphic>
-          </wp:inline>
-        </w:drawing>
-      </w:r>
-    </w:p>
-    <w:p>
-      <w:pPr>
-        <w:rPr>
-          <w:rFonts w:ascii="Segoe UI" w:hAnsi="Segoe UI" w:cs="Segoe UI"/>
-          <w:color w:val="0D0D0D"/>
-          <w:shd w:val="clear" w:color="auto" w:fill="FFFFFF"/>
-          <w:lang w:val="en-PK"/>
-        </w:rPr>
-      </w:pPr>
-    </w:p>
-    <w:p>
-      <w:pPr>
-        <w:rPr>
-          <w:rFonts w:ascii="Segoe UI" w:hAnsi="Segoe UI" w:cs="Segoe UI"/>
-          <w:color w:val="0D0D0D"/>
-          <w:shd w:val="clear" w:color="auto" w:fill="FFFFFF"/>
-          <w:lang w:val="en-PK"/>
         </w:rPr>
       </w:pPr>
     </w:p>
@@ -3771,6 +3948,7 @@
           <w:ilvl w:val="2"/>
           <w:numId w:val="28"/>
         </w:numPr>
+        <w:spacing w:line="360" w:lineRule="auto"/>
         <w:rPr>
           <w:rFonts w:ascii="Arial" w:hAnsi="Arial" w:cs="Arial"/>
           <w:sz w:val="24"/>
@@ -3778,7 +3956,7 @@
           <w:shd w:val="clear" w:color="auto" w:fill="FFFFFF"/>
         </w:rPr>
       </w:pPr>
-      <w:bookmarkStart w:id="3" w:name="_Toc160574315"/>
+      <w:bookmarkStart w:id="4" w:name="_Toc204798775"/>
       <w:r>
         <w:rPr>
           <w:rFonts w:ascii="Arial" w:hAnsi="Arial" w:cs="Arial"/>
@@ -3786,12 +3964,14 @@
           <w:szCs w:val="24"/>
           <w:shd w:val="clear" w:color="auto" w:fill="FFFFFF"/>
         </w:rPr>
+        <w:lastRenderedPageBreak/>
         <w:t>Automated Export</w:t>
       </w:r>
-      <w:bookmarkEnd w:id="3"/>
+      <w:bookmarkEnd w:id="4"/>
     </w:p>
     <w:p>
       <w:pPr>
+        <w:spacing w:line="360" w:lineRule="auto"/>
         <w:rPr>
           <w:rFonts w:ascii="Arial" w:hAnsi="Arial" w:cs="Arial"/>
           <w:shd w:val="clear" w:color="auto" w:fill="FFFFFF"/>
@@ -3807,6 +3987,7 @@
     </w:p>
     <w:p>
       <w:pPr>
+        <w:spacing w:line="360" w:lineRule="auto"/>
         <w:rPr>
           <w:rFonts w:ascii="Arial" w:hAnsi="Arial" w:cs="Arial"/>
           <w:shd w:val="clear" w:color="auto" w:fill="FFFFFF"/>
@@ -3860,13 +4041,13 @@
         <w:pBdr>
           <w:bottom w:val="single" w:sz="6" w:space="1" w:color="auto"/>
         </w:pBdr>
+        <w:spacing w:line="360" w:lineRule="auto"/>
         <w:jc w:val="center"/>
         <w:rPr>
           <w:rFonts w:ascii="Arial" w:eastAsia="Times New Roman" w:hAnsi="Arial" w:cs="Arial"/>
           <w:vanish/>
           <w:sz w:val="16"/>
           <w:szCs w:val="16"/>
-          <w:lang w:val="en-PK" w:eastAsia="en-PK"/>
         </w:rPr>
       </w:pPr>
       <w:r>
@@ -3875,7 +4056,6 @@
           <w:vanish/>
           <w:sz w:val="16"/>
           <w:szCs w:val="16"/>
-          <w:lang w:val="en-PK" w:eastAsia="en-PK"/>
         </w:rPr>
         <w:t>Top of Form</w:t>
       </w:r>
@@ -3887,13 +4067,14 @@
           <w:ilvl w:val="1"/>
           <w:numId w:val="28"/>
         </w:numPr>
+        <w:spacing w:line="360" w:lineRule="auto"/>
         <w:rPr>
           <w:sz w:val="28"/>
           <w:szCs w:val="28"/>
           <w:shd w:val="clear" w:color="auto" w:fill="FFFFFF"/>
         </w:rPr>
       </w:pPr>
-      <w:bookmarkStart w:id="4" w:name="_Toc160574316"/>
+      <w:bookmarkStart w:id="5" w:name="_Toc204798776"/>
       <w:r>
         <w:rPr>
           <w:rFonts w:ascii="Arial" w:hAnsi="Arial" w:cs="Arial"/>
@@ -3903,10 +4084,11 @@
         </w:rPr>
         <w:t>ESW-&gt;SFCC Order Return</w:t>
       </w:r>
-      <w:bookmarkEnd w:id="4"/>
+      <w:bookmarkEnd w:id="5"/>
     </w:p>
     <w:p>
       <w:pPr>
+        <w:spacing w:line="360" w:lineRule="auto"/>
         <w:rPr>
           <w:rFonts w:ascii="Segoe UI" w:hAnsi="Segoe UI" w:cs="Segoe UI"/>
           <w:color w:val="0D0D0D"/>
@@ -3916,6 +4098,7 @@
     </w:p>
     <w:p>
       <w:pPr>
+        <w:spacing w:line="360" w:lineRule="auto"/>
         <w:rPr>
           <w:rFonts w:ascii="Arial" w:hAnsi="Arial" w:cs="Arial"/>
           <w:lang w:val="en-US"/>
@@ -3925,6 +4108,7 @@
     <w:p>
       <w:pPr>
         <w:pStyle w:val="p"/>
+        <w:spacing w:line="360" w:lineRule="auto"/>
         <w:jc w:val="both"/>
         <w:rPr>
           <w:sz w:val="20"/>
@@ -3937,7 +4121,6 @@
           <w:sz w:val="20"/>
           <w:szCs w:val="20"/>
         </w:rPr>
-        <w:lastRenderedPageBreak/>
         <w:drawing>
           <wp:inline distT="0" distB="0" distL="0" distR="0" wp14:anchorId="4D63F671" wp14:editId="315B6689">
             <wp:extent cx="5753100" cy="4241066"/>
@@ -3988,25 +4171,28 @@
           <w:ilvl w:val="2"/>
           <w:numId w:val="28"/>
         </w:numPr>
+        <w:spacing w:line="360" w:lineRule="auto"/>
         <w:jc w:val="both"/>
         <w:rPr>
           <w:rFonts w:ascii="Arial" w:hAnsi="Arial" w:cs="Arial"/>
           <w:sz w:val="28"/>
         </w:rPr>
       </w:pPr>
-      <w:bookmarkStart w:id="5" w:name="_Toc160574317"/>
+      <w:bookmarkStart w:id="6" w:name="_Toc204798777"/>
       <w:r>
         <w:rPr>
           <w:rFonts w:ascii="Arial" w:hAnsi="Arial" w:cs="Arial"/>
           <w:sz w:val="28"/>
         </w:rPr>
+        <w:lastRenderedPageBreak/>
         <w:t>ESW Webhooks Configuration</w:t>
       </w:r>
-      <w:bookmarkEnd w:id="5"/>
+      <w:bookmarkEnd w:id="6"/>
     </w:p>
     <w:p>
       <w:pPr>
         <w:pStyle w:val="p"/>
+        <w:spacing w:line="360" w:lineRule="auto"/>
         <w:jc w:val="both"/>
         <w:rPr>
           <w:sz w:val="20"/>
@@ -4045,6 +4231,7 @@
     <w:p>
       <w:pPr>
         <w:pStyle w:val="p"/>
+        <w:spacing w:line="360" w:lineRule="auto"/>
         <w:jc w:val="both"/>
         <w:rPr>
           <w:b/>
@@ -4102,6 +4289,7 @@
     <w:p>
       <w:pPr>
         <w:pStyle w:val="p"/>
+        <w:spacing w:line="360" w:lineRule="auto"/>
         <w:jc w:val="both"/>
         <w:rPr>
           <w:rFonts w:eastAsiaTheme="minorEastAsia"/>
@@ -4135,6 +4323,7 @@
     <w:p>
       <w:pPr>
         <w:pStyle w:val="p"/>
+        <w:spacing w:line="360" w:lineRule="auto"/>
         <w:jc w:val="both"/>
         <w:rPr>
           <w:sz w:val="20"/>
@@ -4156,13 +4345,14 @@
           <w:ilvl w:val="2"/>
           <w:numId w:val="28"/>
         </w:numPr>
+        <w:spacing w:line="360" w:lineRule="auto"/>
         <w:jc w:val="both"/>
         <w:rPr>
           <w:rFonts w:ascii="Arial" w:hAnsi="Arial" w:cs="Arial"/>
           <w:sz w:val="28"/>
         </w:rPr>
       </w:pPr>
-      <w:bookmarkStart w:id="6" w:name="_Toc160574318"/>
+      <w:bookmarkStart w:id="7" w:name="_Toc204798778"/>
       <w:r>
         <w:rPr>
           <w:rFonts w:ascii="Arial" w:hAnsi="Arial" w:cs="Arial"/>
@@ -4184,11 +4374,12 @@
         </w:rPr>
         <w:t xml:space="preserve"> Order in SFCC</w:t>
       </w:r>
-      <w:bookmarkEnd w:id="6"/>
+      <w:bookmarkEnd w:id="7"/>
     </w:p>
     <w:p>
       <w:pPr>
         <w:pStyle w:val="p"/>
+        <w:spacing w:line="360" w:lineRule="auto"/>
         <w:ind w:left="360"/>
         <w:jc w:val="both"/>
         <w:rPr>
@@ -4211,6 +4402,7 @@
     <w:p>
       <w:pPr>
         <w:pStyle w:val="p"/>
+        <w:spacing w:line="360" w:lineRule="auto"/>
         <w:ind w:left="360"/>
         <w:jc w:val="both"/>
         <w:rPr>
@@ -4282,6 +4474,7 @@
           <w:ilvl w:val="0"/>
           <w:numId w:val="31"/>
         </w:numPr>
+        <w:spacing w:line="360" w:lineRule="auto"/>
         <w:jc w:val="both"/>
         <w:rPr>
           <w:sz w:val="20"/>
@@ -4293,7 +4486,6 @@
           <w:sz w:val="20"/>
           <w:szCs w:val="20"/>
         </w:rPr>
-        <w:lastRenderedPageBreak/>
         <w:t xml:space="preserve">SFCC endpoint will park cancelled order data in SFCC custom objects </w:t>
       </w:r>
       <w:r>
@@ -4369,6 +4561,7 @@
     <w:p>
       <w:pPr>
         <w:pStyle w:val="p"/>
+        <w:spacing w:line="360" w:lineRule="auto"/>
         <w:ind w:left="720"/>
         <w:jc w:val="both"/>
         <w:rPr>
@@ -4426,6 +4619,7 @@
           <w:ilvl w:val="0"/>
           <w:numId w:val="28"/>
         </w:numPr>
+        <w:spacing w:line="360" w:lineRule="auto"/>
         <w:ind w:left="0" w:firstLine="0"/>
         <w:jc w:val="both"/>
         <w:rPr>
@@ -4437,8 +4631,8 @@
           <w:szCs w:val="28"/>
         </w:rPr>
       </w:pPr>
-      <w:bookmarkStart w:id="7" w:name="_Toc72738348"/>
-      <w:bookmarkStart w:id="8" w:name="_Toc160574319"/>
+      <w:bookmarkStart w:id="8" w:name="_Toc72738348"/>
+      <w:bookmarkStart w:id="9" w:name="_Toc204798779"/>
       <w:r>
         <w:rPr>
           <w:rFonts w:ascii="Arial" w:hAnsi="Arial" w:cs="Arial"/>
@@ -4483,8 +4677,8 @@
         </w:rPr>
         <w:t xml:space="preserve"> Integration Configuration</w:t>
       </w:r>
-      <w:bookmarkEnd w:id="7"/>
       <w:bookmarkEnd w:id="8"/>
+      <w:bookmarkEnd w:id="9"/>
     </w:p>
     <w:p>
       <w:pPr>
@@ -4493,6 +4687,7 @@
           <w:ilvl w:val="1"/>
           <w:numId w:val="28"/>
         </w:numPr>
+        <w:spacing w:line="360" w:lineRule="auto"/>
         <w:jc w:val="both"/>
         <w:rPr>
           <w:rFonts w:ascii="Arial" w:hAnsi="Arial" w:cs="Arial"/>
@@ -4500,8 +4695,8 @@
           <w:szCs w:val="28"/>
         </w:rPr>
       </w:pPr>
-      <w:bookmarkStart w:id="9" w:name="_Toc160574320"/>
-      <w:bookmarkStart w:id="10" w:name="ESW_Package_Integration_Configuration"/>
+      <w:bookmarkStart w:id="10" w:name="_Toc204798780"/>
+      <w:bookmarkStart w:id="11" w:name="ESW_Package_Integration_Configuration"/>
       <w:r>
         <w:rPr>
           <w:rFonts w:ascii="Arial" w:hAnsi="Arial" w:cs="Arial"/>
@@ -4510,12 +4705,13 @@
         </w:rPr>
         <w:t>Import Metadata</w:t>
       </w:r>
-      <w:bookmarkEnd w:id="9"/>
+      <w:bookmarkEnd w:id="10"/>
     </w:p>
-    <w:bookmarkEnd w:id="10"/>
+    <w:bookmarkEnd w:id="11"/>
     <w:p>
       <w:pPr>
         <w:pStyle w:val="p"/>
+        <w:spacing w:line="360" w:lineRule="auto"/>
         <w:jc w:val="both"/>
         <w:rPr>
           <w:rFonts w:eastAsiaTheme="minorEastAsia"/>
@@ -4551,7 +4747,7 @@
           <w:sz w:val="20"/>
           <w:szCs w:val="20"/>
         </w:rPr>
-        <w:t>link_eshopworld\sitesdata\</w:t>
+        <w:t>link_eshopworld\</w:t>
       </w:r>
       <w:r>
         <w:rPr>
@@ -4560,6 +4756,24 @@
           <w:sz w:val="20"/>
           <w:szCs w:val="20"/>
         </w:rPr>
+        <w:t>Metadata</w:t>
+      </w:r>
+      <w:r>
+        <w:rPr>
+          <w:b/>
+          <w:bCs/>
+          <w:sz w:val="20"/>
+          <w:szCs w:val="20"/>
+        </w:rPr>
+        <w:t>\</w:t>
+      </w:r>
+      <w:r>
+        <w:rPr>
+          <w:b/>
+          <w:bCs/>
+          <w:sz w:val="20"/>
+          <w:szCs w:val="20"/>
+        </w:rPr>
         <w:t>meta</w:t>
       </w:r>
       <w:r>
@@ -4573,6 +4787,7 @@
     </w:p>
     <w:p>
       <w:pPr>
+        <w:spacing w:line="360" w:lineRule="auto"/>
         <w:jc w:val="both"/>
         <w:rPr>
           <w:rFonts w:ascii="Arial" w:hAnsi="Arial" w:cs="Arial"/>
@@ -4674,6 +4889,7 @@
           <w:ilvl w:val="0"/>
           <w:numId w:val="29"/>
         </w:numPr>
+        <w:spacing w:line="360" w:lineRule="auto"/>
         <w:jc w:val="both"/>
         <w:rPr>
           <w:rFonts w:eastAsiaTheme="minorEastAsia"/>
@@ -4740,6 +4956,7 @@
           <w:ilvl w:val="0"/>
           <w:numId w:val="29"/>
         </w:numPr>
+        <w:spacing w:line="360" w:lineRule="auto"/>
         <w:jc w:val="both"/>
         <w:rPr>
           <w:rFonts w:eastAsiaTheme="minorEastAsia"/>
@@ -4792,13 +5009,12 @@
           <w:numId w:val="29"/>
         </w:numPr>
         <w:shd w:val="clear" w:color="auto" w:fill="FFFFFF"/>
-        <w:spacing w:line="285" w:lineRule="atLeast"/>
+        <w:spacing w:line="360" w:lineRule="auto"/>
         <w:rPr>
           <w:rFonts w:ascii="Arial" w:eastAsia="Times New Roman" w:hAnsi="Arial" w:cs="Arial"/>
           <w:b/>
           <w:bCs/>
           <w:color w:val="000000"/>
-          <w:lang w:val="en-PK" w:eastAsia="en-PK"/>
         </w:rPr>
       </w:pPr>
       <w:r>
@@ -4807,8 +5023,9 @@
           <w:b/>
           <w:bCs/>
           <w:color w:val="000000" w:themeColor="text1"/>
-          <w:lang w:val="en-US" w:eastAsia="en-PK"/>
-        </w:rPr>
+          <w:lang w:val="en-US"/>
+        </w:rPr>
+        <w:lastRenderedPageBreak/>
         <w:t xml:space="preserve">Is </w:t>
       </w:r>
       <w:r>
@@ -4817,7 +5034,6 @@
           <w:b/>
           <w:bCs/>
           <w:color w:val="000000" w:themeColor="text1"/>
-          <w:lang w:val="en-PK" w:eastAsia="en-PK"/>
         </w:rPr>
         <w:t>E</w:t>
       </w:r>
@@ -4827,7 +5043,6 @@
           <w:b/>
           <w:bCs/>
           <w:color w:val="000000" w:themeColor="text1"/>
-          <w:lang w:val="en-PK" w:eastAsia="en-PK"/>
         </w:rPr>
         <w:t xml:space="preserve">SW </w:t>
       </w:r>
@@ -4837,7 +5052,6 @@
           <w:b/>
           <w:bCs/>
           <w:color w:val="000000" w:themeColor="text1"/>
-          <w:lang w:val="en-PK" w:eastAsia="en-PK"/>
         </w:rPr>
         <w:t>Outbound</w:t>
       </w:r>
@@ -4847,7 +5061,6 @@
           <w:b/>
           <w:bCs/>
           <w:color w:val="000000" w:themeColor="text1"/>
-          <w:lang w:val="en-PK" w:eastAsia="en-PK"/>
         </w:rPr>
         <w:t xml:space="preserve"> </w:t>
       </w:r>
@@ -4857,7 +5070,6 @@
           <w:b/>
           <w:bCs/>
           <w:color w:val="000000" w:themeColor="text1"/>
-          <w:lang w:val="en-PK" w:eastAsia="en-PK"/>
         </w:rPr>
         <w:t>Shipment</w:t>
       </w:r>
@@ -4867,7 +5079,7 @@
           <w:b/>
           <w:bCs/>
           <w:color w:val="000000" w:themeColor="text1"/>
-          <w:lang w:val="en-US" w:eastAsia="en-PK"/>
+          <w:lang w:val="en-US"/>
         </w:rPr>
         <w:t xml:space="preserve"> Created</w:t>
       </w:r>
@@ -4877,7 +5089,6 @@
           <w:b/>
           <w:bCs/>
           <w:color w:val="000000" w:themeColor="text1"/>
-          <w:lang w:val="en-PK" w:eastAsia="en-PK"/>
         </w:rPr>
         <w:t xml:space="preserve">?: </w:t>
       </w:r>
@@ -4885,7 +5096,6 @@
         <w:rPr>
           <w:rFonts w:ascii="Arial" w:eastAsia="Times New Roman" w:hAnsi="Arial" w:cs="Arial"/>
           <w:color w:val="000000" w:themeColor="text1"/>
-          <w:lang w:val="en-PK" w:eastAsia="en-PK"/>
         </w:rPr>
         <w:t>Shows if the orders ASN has been successfully exported</w:t>
       </w:r>
@@ -4894,19 +5104,19 @@
       <w:pPr>
         <w:pStyle w:val="ListParagraph"/>
         <w:shd w:val="clear" w:color="auto" w:fill="FFFFFF"/>
-        <w:spacing w:line="285" w:lineRule="atLeast"/>
+        <w:spacing w:line="360" w:lineRule="auto"/>
         <w:rPr>
           <w:rFonts w:ascii="Arial" w:eastAsia="Times New Roman" w:hAnsi="Arial" w:cs="Arial"/>
           <w:b/>
           <w:bCs/>
           <w:color w:val="000000"/>
-          <w:lang w:val="en-PK" w:eastAsia="en-PK"/>
         </w:rPr>
       </w:pPr>
     </w:p>
     <w:p>
       <w:pPr>
         <w:pStyle w:val="p"/>
+        <w:spacing w:line="360" w:lineRule="auto"/>
         <w:jc w:val="both"/>
         <w:rPr>
           <w:rFonts w:eastAsiaTheme="minorEastAsia"/>
@@ -4931,11 +5141,10 @@
           <w:numId w:val="34"/>
         </w:numPr>
         <w:shd w:val="clear" w:color="auto" w:fill="FFFFFF"/>
-        <w:spacing w:line="285" w:lineRule="atLeast"/>
+        <w:spacing w:line="360" w:lineRule="auto"/>
         <w:rPr>
           <w:rFonts w:ascii="Arial" w:eastAsia="Times New Roman" w:hAnsi="Arial" w:cs="Arial"/>
           <w:color w:val="000000"/>
-          <w:lang w:val="en-PK" w:eastAsia="en-PK"/>
         </w:rPr>
       </w:pPr>
       <w:r>
@@ -4944,7 +5153,6 @@
           <w:b/>
           <w:bCs/>
           <w:color w:val="000000"/>
-          <w:lang w:val="en-PK" w:eastAsia="en-PK"/>
         </w:rPr>
         <w:t>ESW Outbound Shipment Response</w:t>
       </w:r>
@@ -4954,7 +5162,6 @@
           <w:color w:val="000000"/>
           <w:sz w:val="21"/>
           <w:szCs w:val="21"/>
-          <w:lang w:val="en-PK" w:eastAsia="en-PK"/>
         </w:rPr>
         <w:t xml:space="preserve">: </w:t>
       </w:r>
@@ -4962,7 +5169,6 @@
         <w:rPr>
           <w:rFonts w:ascii="Arial" w:eastAsia="Times New Roman" w:hAnsi="Arial" w:cs="Arial"/>
           <w:color w:val="000000"/>
-          <w:lang w:val="en-PK" w:eastAsia="en-PK"/>
         </w:rPr>
         <w:t>This attribute will be populated with Package ASN response from ESW.</w:t>
       </w:r>
@@ -4974,30 +5180,29 @@
           <w:ilvl w:val="1"/>
           <w:numId w:val="28"/>
         </w:numPr>
+        <w:spacing w:line="360" w:lineRule="auto"/>
         <w:rPr>
           <w:rFonts w:ascii="Arial" w:hAnsi="Arial" w:cs="Arial"/>
           <w:sz w:val="28"/>
           <w:szCs w:val="28"/>
-          <w:lang w:val="en-PK" w:eastAsia="en-PK"/>
-        </w:rPr>
-      </w:pPr>
-      <w:bookmarkStart w:id="11" w:name="_Toc160574321"/>
+        </w:rPr>
+      </w:pPr>
+      <w:bookmarkStart w:id="12" w:name="_Toc204798781"/>
       <w:r>
         <w:rPr>
           <w:rFonts w:ascii="Arial" w:hAnsi="Arial" w:cs="Arial"/>
           <w:sz w:val="28"/>
           <w:szCs w:val="28"/>
-          <w:lang w:val="en-PK" w:eastAsia="en-PK"/>
         </w:rPr>
         <w:t>Cartridge Path</w:t>
       </w:r>
-      <w:bookmarkEnd w:id="11"/>
+      <w:bookmarkEnd w:id="12"/>
     </w:p>
     <w:p>
       <w:pPr>
-        <w:rPr>
-          <w:rFonts w:ascii="Arial" w:hAnsi="Arial" w:cs="Arial"/>
-          <w:lang w:val="en-PK" w:eastAsia="en-PK"/>
+        <w:spacing w:line="360" w:lineRule="auto"/>
+        <w:rPr>
+          <w:rFonts w:ascii="Arial" w:hAnsi="Arial" w:cs="Arial"/>
         </w:rPr>
       </w:pPr>
       <w:r>
@@ -5025,7 +5230,7 @@
           <w:color w:val="111111"/>
           <w:shd w:val="clear" w:color="auto" w:fill="F0F0F0"/>
         </w:rPr>
-        <w:t>int_eshopworld_core:int_eshopworld_sfra:bm_eshopworld_core:bm_custom_plugin</w:t>
+        <w:t>int_eshopworld_core:bm_eshopworld_core:bm_custom_plugin</w:t>
       </w:r>
     </w:p>
     <w:p>
@@ -5035,6 +5240,7 @@
           <w:ilvl w:val="1"/>
           <w:numId w:val="28"/>
         </w:numPr>
+        <w:spacing w:line="360" w:lineRule="auto"/>
         <w:jc w:val="both"/>
         <w:rPr>
           <w:rFonts w:ascii="Arial" w:hAnsi="Arial" w:cs="Arial"/>
@@ -5042,8 +5248,8 @@
           <w:szCs w:val="28"/>
         </w:rPr>
       </w:pPr>
-      <w:bookmarkStart w:id="12" w:name="_Toc160574322"/>
-      <w:bookmarkStart w:id="13" w:name="EswOAuthService"/>
+      <w:bookmarkStart w:id="13" w:name="_Toc204798782"/>
+      <w:bookmarkStart w:id="14" w:name="EswOAuthService"/>
       <w:r>
         <w:rPr>
           <w:rFonts w:ascii="Arial" w:hAnsi="Arial" w:cs="Arial"/>
@@ -5052,12 +5258,12 @@
         </w:rPr>
         <w:t>EswOAuthService</w:t>
       </w:r>
-      <w:bookmarkEnd w:id="12"/>
+      <w:bookmarkEnd w:id="13"/>
     </w:p>
-    <w:bookmarkEnd w:id="13"/>
+    <w:bookmarkEnd w:id="14"/>
     <w:p>
       <w:pPr>
-        <w:spacing w:before="160" w:after="160" w:line="340" w:lineRule="atLeast"/>
+        <w:spacing w:before="160" w:after="160" w:line="360" w:lineRule="auto"/>
         <w:jc w:val="both"/>
         <w:rPr>
           <w:rFonts w:ascii="Arial" w:hAnsi="Arial" w:cs="Arial"/>
@@ -5075,6 +5281,7 @@
     <w:p>
       <w:pPr>
         <w:pStyle w:val="p"/>
+        <w:spacing w:line="360" w:lineRule="auto"/>
         <w:jc w:val="both"/>
         <w:rPr>
           <w:sz w:val="20"/>
@@ -5095,7 +5302,7 @@
           <w:sz w:val="20"/>
           <w:szCs w:val="20"/>
         </w:rPr>
-        <w:t>link_eshopworld\sitesdata\</w:t>
+        <w:t>link_eshopworld\</w:t>
       </w:r>
       <w:r>
         <w:rPr>
@@ -5104,7 +5311,7 @@
           <w:sz w:val="20"/>
           <w:szCs w:val="20"/>
         </w:rPr>
-        <w:t>services</w:t>
+        <w:t>Metadata</w:t>
       </w:r>
       <w:r>
         <w:rPr>
@@ -5113,11 +5320,30 @@
           <w:sz w:val="20"/>
           <w:szCs w:val="20"/>
         </w:rPr>
+        <w:t>\</w:t>
+      </w:r>
+      <w:r>
+        <w:rPr>
+          <w:b/>
+          <w:bCs/>
+          <w:sz w:val="20"/>
+          <w:szCs w:val="20"/>
+        </w:rPr>
+        <w:t>services</w:t>
+      </w:r>
+      <w:r>
+        <w:rPr>
+          <w:b/>
+          <w:bCs/>
+          <w:sz w:val="20"/>
+          <w:szCs w:val="20"/>
+        </w:rPr>
         <w:t>.xml</w:t>
       </w:r>
     </w:p>
     <w:p>
       <w:pPr>
+        <w:spacing w:line="360" w:lineRule="auto"/>
         <w:jc w:val="center"/>
         <w:rPr>
           <w:rFonts w:ascii="Arial" w:eastAsia="Times New Roman" w:hAnsi="Arial" w:cs="Arial"/>
@@ -5127,7 +5353,6 @@
         <w:rPr>
           <w:noProof/>
         </w:rPr>
-        <w:lastRenderedPageBreak/>
         <w:drawing>
           <wp:inline distT="0" distB="0" distL="0" distR="0" wp14:anchorId="4A615E9A" wp14:editId="147717D5">
             <wp:extent cx="5943600" cy="1442085"/>
@@ -5167,7 +5392,7 @@
     </w:p>
     <w:p>
       <w:pPr>
-        <w:spacing w:before="100" w:beforeAutospacing="1" w:after="100" w:afterAutospacing="1"/>
+        <w:spacing w:before="100" w:beforeAutospacing="1" w:after="100" w:afterAutospacing="1" w:line="360" w:lineRule="auto"/>
         <w:jc w:val="center"/>
         <w:rPr>
           <w:rFonts w:ascii="Arial" w:eastAsiaTheme="minorEastAsia" w:hAnsi="Arial" w:cs="Arial"/>
@@ -9991,7 +10216,6 @@
   <w:style w:type="character" w:default="1" w:styleId="DefaultParagraphFont">
     <w:name w:val="Default Paragraph Font"/>
     <w:uiPriority w:val="1"/>
-    <w:semiHidden/>
     <w:unhideWhenUsed/>
   </w:style>
   <w:style w:type="table" w:default="1" w:styleId="TableNormal">
@@ -10547,7 +10771,6 @@
       <w:rFonts w:ascii="Times New Roman" w:eastAsia="Times New Roman" w:hAnsi="Times New Roman" w:cs="Times New Roman"/>
       <w:sz w:val="24"/>
       <w:szCs w:val="24"/>
-      <w:lang w:val="en-PK" w:eastAsia="en-PK"/>
     </w:rPr>
   </w:style>
   <w:style w:type="paragraph" w:styleId="z-TopofForm">
@@ -10571,7 +10794,6 @@
       <w:vanish/>
       <w:sz w:val="16"/>
       <w:szCs w:val="16"/>
-      <w:lang w:val="en-PK" w:eastAsia="en-PK"/>
     </w:rPr>
   </w:style>
   <w:style w:type="character" w:customStyle="1" w:styleId="z-TopofFormChar">
@@ -10586,7 +10808,6 @@
       <w:vanish/>
       <w:sz w:val="16"/>
       <w:szCs w:val="16"/>
-      <w:lang w:val="en-PK" w:eastAsia="en-PK"/>
     </w:rPr>
   </w:style>
   <w:style w:type="table" w:styleId="TableGrid">
